--- a/Draft Curve Crash Analysis Final Report 7-20.docx
+++ b/Draft Curve Crash Analysis Final Report 7-20.docx
@@ -2247,8 +2247,8 @@
         </w:rPr>
         <w:lastRenderedPageBreak/>
         <w:drawing>
-          <wp:inline distT="0" distB="0" distL="0" distR="0" wp14:anchorId="31C8E0DC" wp14:editId="0267319D">
-            <wp:extent cx="4023995" cy="5431792"/>
+          <wp:inline distT="0" distB="0" distL="0" distR="0" wp14:anchorId="31C8E0DC" wp14:editId="41B97408">
+            <wp:extent cx="3182406" cy="4295775"/>
             <wp:effectExtent l="0" t="0" r="0" b="0"/>
             <wp:docPr id="2" name="Picture 2"/>
             <wp:cNvGraphicFramePr>
@@ -2276,7 +2276,7 @@
                   <pic:spPr>
                     <a:xfrm>
                       <a:off x="0" y="0"/>
-                      <a:ext cx="4023995" cy="5431792"/>
+                      <a:ext cx="3182406" cy="4295775"/>
                     </a:xfrm>
                     <a:prstGeom prst="rect">
                       <a:avLst/>
@@ -2288,12 +2288,14 @@
           </wp:inline>
         </w:drawing>
       </w:r>
+      <w:commentRangeStart w:id="7"/>
       <w:commentRangeEnd w:id="6"/>
+      <w:commentRangeEnd w:id="7"/>
       <w:r>
         <w:rPr>
           <w:rStyle w:val="CommentReference"/>
         </w:rPr>
-        <w:commentReference w:id="6"/>
+        <w:commentReference w:id="7"/>
       </w:r>
     </w:p>
     <w:p>
@@ -2308,16 +2310,16 @@
       </w:r>
     </w:p>
     <w:p>
-      <w:commentRangeStart w:id="7"/>
+      <w:commentRangeStart w:id="8"/>
       <w:r>
         <w:t>In another study</w:t>
       </w:r>
-      <w:commentRangeEnd w:id="7"/>
+      <w:commentRangeEnd w:id="8"/>
       <w:r>
         <w:rPr>
           <w:rStyle w:val="CommentReference"/>
         </w:rPr>
-        <w:commentReference w:id="7"/>
+        <w:commentReference w:id="8"/>
       </w:r>
       <w:r>
         <w:t xml:space="preserve"> </w:t>
@@ -2370,7 +2372,7 @@
       <w:r>
         <w:t xml:space="preserve">. </w:t>
       </w:r>
-      <w:commentRangeStart w:id="8"/>
+      <w:commentRangeStart w:id="9"/>
       <w:r>
         <w:t xml:space="preserve">However, </w:t>
       </w:r>
@@ -2395,12 +2397,12 @@
       <w:r>
         <w:t>, which makes it more expensive compared to the other locally made FISTs (</w:t>
       </w:r>
-      <w:commentRangeEnd w:id="8"/>
+      <w:commentRangeEnd w:id="9"/>
       <w:r>
         <w:rPr>
           <w:rStyle w:val="CommentReference"/>
         </w:rPr>
-        <w:commentReference w:id="8"/>
+        <w:commentReference w:id="9"/>
       </w:r>
       <w:r>
         <w:rPr>
@@ -2511,11 +2513,7 @@
         <w:t xml:space="preserve">in cost and friction performance over time </w:t>
       </w:r>
       <w:r>
-        <w:t xml:space="preserve">will lead to </w:t>
-      </w:r>
-      <w:r>
-        <w:lastRenderedPageBreak/>
-        <w:t>different performance</w:t>
+        <w:t>will lead to different performance</w:t>
       </w:r>
       <w:r>
         <w:t>s</w:t>
@@ -2556,6 +2554,7 @@
     </w:p>
     <w:p>
       <w:r>
+        <w:lastRenderedPageBreak/>
         <w:t xml:space="preserve"> </w:t>
       </w:r>
       <w:r>
@@ -2917,37 +2916,37 @@
       <w:pPr>
         <w:pStyle w:val="Heading1"/>
       </w:pPr>
-      <w:bookmarkStart w:id="9" w:name="_Toc109207262"/>
+      <w:bookmarkStart w:id="10" w:name="_Toc109207262"/>
       <w:r>
         <w:t>M</w:t>
       </w:r>
       <w:r>
         <w:t>ETHODOLOGY</w:t>
       </w:r>
-      <w:bookmarkEnd w:id="9"/>
+      <w:bookmarkEnd w:id="10"/>
     </w:p>
     <w:p>
       <w:pPr>
         <w:pStyle w:val="Heading2"/>
       </w:pPr>
-      <w:bookmarkStart w:id="10" w:name="_Toc109207263"/>
-      <w:commentRangeStart w:id="11"/>
+      <w:bookmarkStart w:id="11" w:name="_Toc109207263"/>
+      <w:commentRangeStart w:id="12"/>
       <w:r>
         <w:t>Data</w:t>
       </w:r>
-      <w:commentRangeEnd w:id="11"/>
+      <w:commentRangeEnd w:id="12"/>
       <w:r>
         <w:rPr>
           <w:rStyle w:val="CommentReference"/>
           <w:rFonts w:eastAsia="SimSun" w:cstheme="minorBidi"/>
           <w:b w:val="0"/>
         </w:rPr>
-        <w:commentReference w:id="11"/>
+        <w:commentReference w:id="12"/>
       </w:r>
       <w:r>
         <w:t xml:space="preserve"> and Early Spatial Analysis</w:t>
       </w:r>
-      <w:bookmarkEnd w:id="10"/>
+      <w:bookmarkEnd w:id="11"/>
     </w:p>
     <w:p>
       <w:r>
@@ -2956,7 +2955,7 @@
       <w:r>
         <w:t>, the</w:t>
       </w:r>
-      <w:commentRangeStart w:id="12"/>
+      <w:commentRangeStart w:id="13"/>
       <w:r>
         <w:t xml:space="preserve"> crash data was provided by the </w:t>
       </w:r>
@@ -2979,7 +2978,7 @@
       <w:r>
         <w:t xml:space="preserve">, and curve data was provided by </w:t>
       </w:r>
-      <w:commentRangeStart w:id="13"/>
+      <w:commentRangeStart w:id="14"/>
       <w:r>
         <w:t xml:space="preserve">GDOT’s safety program </w:t>
       </w:r>
@@ -2995,19 +2994,19 @@
       <w:r>
         <w:t xml:space="preserve"> </w:t>
       </w:r>
-      <w:commentRangeEnd w:id="12"/>
+      <w:commentRangeEnd w:id="13"/>
       <w:r>
         <w:rPr>
           <w:rStyle w:val="CommentReference"/>
         </w:rPr>
-        <w:commentReference w:id="12"/>
-      </w:r>
-      <w:commentRangeEnd w:id="13"/>
+        <w:commentReference w:id="13"/>
+      </w:r>
+      <w:commentRangeEnd w:id="14"/>
       <w:r>
         <w:rPr>
           <w:rStyle w:val="CommentReference"/>
         </w:rPr>
-        <w:commentReference w:id="13"/>
+        <w:commentReference w:id="14"/>
       </w:r>
       <w:r>
         <w:t>T</w:t>
@@ -3064,11 +3063,7 @@
         <w:t>form the</w:t>
       </w:r>
       <w:r>
-        <w:t xml:space="preserve"> </w:t>
-      </w:r>
-      <w:r>
-        <w:lastRenderedPageBreak/>
-        <w:t>approximate shape</w:t>
+        <w:t xml:space="preserve"> approximate shape</w:t>
       </w:r>
       <w:r>
         <w:t>s</w:t>
@@ -3097,7 +3092,11 @@
         <w:t>rash</w:t>
       </w:r>
       <w:r>
-        <w:t xml:space="preserve"> data whether these crashes occurred before or after the implementation, or even possibly during the construction of the FIST</w:t>
+        <w:t xml:space="preserve"> data whether these crashes occurred before or after </w:t>
+      </w:r>
+      <w:r>
+        <w:lastRenderedPageBreak/>
+        <w:t>the implementation, or even possibly during the construction of the FIST</w:t>
       </w:r>
       <w:r>
         <w:t>. For example, for district 6, HFST was implemented in 201</w:t>
@@ -3228,7 +3227,7 @@
       <w:pPr>
         <w:pStyle w:val="Heading2"/>
       </w:pPr>
-      <w:bookmarkStart w:id="14" w:name="_Toc109207264"/>
+      <w:bookmarkStart w:id="15" w:name="_Toc109207264"/>
       <w:r>
         <w:t xml:space="preserve">Naïve Bayes </w:t>
       </w:r>
@@ -3253,7 +3252,7 @@
       <w:r>
         <w:t xml:space="preserve"> CMFs</w:t>
       </w:r>
-      <w:bookmarkEnd w:id="14"/>
+      <w:bookmarkEnd w:id="15"/>
     </w:p>
     <w:p>
       <w:r>
@@ -3373,7 +3372,6 @@
         <w:pStyle w:val="Notes"/>
       </w:pPr>
       <w:r>
-        <w:lastRenderedPageBreak/>
         <w:t>Simple before and after.</w:t>
       </w:r>
     </w:p>
@@ -3401,8 +3399,9 @@
       <w:pPr>
         <w:pStyle w:val="Heading2"/>
       </w:pPr>
-      <w:bookmarkStart w:id="15" w:name="_Toc109207265"/>
-      <w:r>
+      <w:bookmarkStart w:id="16" w:name="_Toc109207265"/>
+      <w:r>
+        <w:lastRenderedPageBreak/>
         <w:t xml:space="preserve">Empirical Bayes Method to </w:t>
       </w:r>
       <w:r>
@@ -3428,271 +3427,271 @@
       </w:r>
       <w:r>
         <w:t>uality CMFs</w:t>
-      </w:r>
-      <w:bookmarkEnd w:id="15"/>
-    </w:p>
-    <w:p>
-      <w:r>
-        <w:t xml:space="preserve">A flaw of the </w:t>
-      </w:r>
-      <w:r>
-        <w:t>n</w:t>
-      </w:r>
-      <w:r>
-        <w:t>aïve Bayes method is that</w:t>
-      </w:r>
-      <w:r>
-        <w:t xml:space="preserve"> the effects of</w:t>
-      </w:r>
-      <w:r>
-        <w:t xml:space="preserve"> external factors such as changes in traffic volume or </w:t>
-      </w:r>
-      <w:r>
-        <w:t>other</w:t>
-      </w:r>
-      <w:r>
-        <w:t xml:space="preserve"> time trends</w:t>
-      </w:r>
-      <w:r>
-        <w:t xml:space="preserve"> </w:t>
-      </w:r>
-      <w:r>
-        <w:t>on CMFs are not accounted for</w:t>
-      </w:r>
-      <w:r>
-        <w:t xml:space="preserve">. </w:t>
-      </w:r>
-      <w:r>
-        <w:t>The</w:t>
-      </w:r>
-      <w:r>
-        <w:t xml:space="preserve"> </w:t>
-      </w:r>
-      <w:r>
-        <w:t>e</w:t>
-      </w:r>
-      <w:r>
-        <w:t xml:space="preserve">mpirical Bayes </w:t>
-      </w:r>
-      <w:r>
-        <w:t>Method</w:t>
-      </w:r>
-      <w:r>
-        <w:t xml:space="preserve"> can address </w:t>
-      </w:r>
-      <w:r>
-        <w:t xml:space="preserve">these time trend </w:t>
-      </w:r>
-      <w:r>
-        <w:t>factors in the calculations of CMFs</w:t>
-      </w:r>
-      <w:r>
-        <w:t xml:space="preserve"> by </w:t>
-      </w:r>
-      <w:r>
-        <w:t>not just using observed crashes on a curve but b</w:t>
-      </w:r>
-      <w:r>
-        <w:t xml:space="preserve">y also </w:t>
-      </w:r>
-      <w:r>
-        <w:t xml:space="preserve">using </w:t>
-      </w:r>
-      <w:r>
-        <w:t>the</w:t>
-      </w:r>
-      <w:r>
-        <w:t xml:space="preserve"> predicted number of crashes</w:t>
-      </w:r>
-      <w:r>
-        <w:t xml:space="preserve"> generated by </w:t>
-      </w:r>
-      <w:r>
-        <w:t xml:space="preserve">a </w:t>
-      </w:r>
-      <w:r>
-        <w:t>prediction model</w:t>
-      </w:r>
-      <w:r>
-        <w:t>, also known as a safety performance function (SPF)</w:t>
-      </w:r>
-      <w:r>
-        <w:t xml:space="preserve">. </w:t>
-      </w:r>
-      <w:r>
-        <w:t>These pr</w:t>
-      </w:r>
-      <w:r>
-        <w:t xml:space="preserve">edicted numbers of crashes are used to represent the </w:t>
-      </w:r>
-      <w:r>
-        <w:t>number</w:t>
-      </w:r>
-      <w:r>
-        <w:t xml:space="preserve"> of crashes that </w:t>
-      </w:r>
-      <w:r>
-        <w:t>would</w:t>
-      </w:r>
-      <w:r>
-        <w:t>’ve occurred had</w:t>
-      </w:r>
-      <w:r>
-        <w:t xml:space="preserve"> the FIST not been applied to the curve, and t</w:t>
-      </w:r>
-      <w:r>
-        <w:t xml:space="preserve">he observed crashes </w:t>
-      </w:r>
-      <w:r>
-        <w:t xml:space="preserve">are weighed </w:t>
-      </w:r>
-      <w:r>
-        <w:t xml:space="preserve">against </w:t>
-      </w:r>
-      <w:r>
-        <w:t>these predictions</w:t>
-      </w:r>
-      <w:r>
-        <w:t xml:space="preserve"> to adjust the CMF.</w:t>
-      </w:r>
-    </w:p>
-    <w:p>
-      <w:pPr>
-        <w:rPr>
-          <w:lang w:eastAsia="zh-CN"/>
-        </w:rPr>
-      </w:pPr>
-      <w:r>
-        <w:t xml:space="preserve">For example, </w:t>
-      </w:r>
-      <w:r>
-        <w:t xml:space="preserve">a curve that had a FIST implemented but also a significantly higher traffic volume </w:t>
-      </w:r>
-      <w:r>
-        <w:t xml:space="preserve">could possibly observe a higher number of crashes after the FIST. </w:t>
-      </w:r>
-      <w:r>
-        <w:rPr>
-          <w:rFonts w:hint="eastAsia"/>
-          <w:lang w:eastAsia="zh-CN"/>
-        </w:rPr>
-        <w:t>U</w:t>
-      </w:r>
-      <w:r>
-        <w:rPr>
-          <w:lang w:eastAsia="zh-CN"/>
-        </w:rPr>
-        <w:t xml:space="preserve">sing a </w:t>
-      </w:r>
-      <w:r>
-        <w:rPr>
-          <w:lang w:eastAsia="zh-CN"/>
-        </w:rPr>
-        <w:t>n</w:t>
-      </w:r>
-      <w:r>
-        <w:rPr>
-          <w:lang w:eastAsia="zh-CN"/>
-        </w:rPr>
-        <w:t>aïve Bayes approach</w:t>
-      </w:r>
-      <w:r>
-        <w:rPr>
-          <w:lang w:eastAsia="zh-CN"/>
-        </w:rPr>
-        <w:t>, the number of crashes would suggest that the FIST caused an increase in crashes</w:t>
-      </w:r>
-      <w:r>
-        <w:rPr>
-          <w:lang w:eastAsia="zh-CN"/>
-        </w:rPr>
-        <w:t xml:space="preserve">. However, an </w:t>
-      </w:r>
-      <w:r>
-        <w:rPr>
-          <w:lang w:eastAsia="zh-CN"/>
-        </w:rPr>
-        <w:t>e</w:t>
-      </w:r>
-      <w:r>
-        <w:rPr>
-          <w:lang w:eastAsia="zh-CN"/>
-        </w:rPr>
-        <w:t>mpirical Bayes approach would weigh the observed crashes against the prediction</w:t>
-      </w:r>
-      <w:r>
-        <w:rPr>
-          <w:lang w:eastAsia="zh-CN"/>
-        </w:rPr>
-        <w:t xml:space="preserve">—which would predict that crashes should increase </w:t>
-      </w:r>
-      <w:r>
-        <w:rPr>
-          <w:lang w:eastAsia="zh-CN"/>
-        </w:rPr>
-        <w:t>due to</w:t>
-      </w:r>
-      <w:r>
-        <w:rPr>
-          <w:lang w:eastAsia="zh-CN"/>
-        </w:rPr>
-        <w:t xml:space="preserve"> </w:t>
-      </w:r>
-      <w:r>
-        <w:rPr>
-          <w:lang w:eastAsia="zh-CN"/>
-        </w:rPr>
-        <w:t xml:space="preserve">increased </w:t>
-      </w:r>
-      <w:r>
-        <w:rPr>
-          <w:lang w:eastAsia="zh-CN"/>
-        </w:rPr>
-        <w:t>traffic and not because of the FIST</w:t>
-      </w:r>
-      <w:r>
-        <w:rPr>
-          <w:lang w:eastAsia="zh-CN"/>
-        </w:rPr>
-        <w:t xml:space="preserve">—and thus decrease the final calculated </w:t>
-      </w:r>
-      <w:r>
-        <w:rPr>
-          <w:lang w:eastAsia="zh-CN"/>
-        </w:rPr>
-        <w:t xml:space="preserve">EB </w:t>
-      </w:r>
-      <w:r>
-        <w:rPr>
-          <w:lang w:eastAsia="zh-CN"/>
-        </w:rPr>
-        <w:t>CMF</w:t>
-      </w:r>
-      <w:r>
-        <w:rPr>
-          <w:lang w:eastAsia="zh-CN"/>
-        </w:rPr>
-        <w:t xml:space="preserve"> accordingly</w:t>
-      </w:r>
-      <w:r>
-        <w:rPr>
-          <w:lang w:eastAsia="zh-CN"/>
-        </w:rPr>
-        <w:t>.</w:t>
-      </w:r>
-    </w:p>
-    <w:p>
-      <w:pPr>
-        <w:pStyle w:val="Heading3"/>
-      </w:pPr>
-      <w:bookmarkStart w:id="16" w:name="_Toc109207266"/>
-      <w:r>
-        <w:t>Development of Safety Performance Function Prediction Models</w:t>
       </w:r>
       <w:bookmarkEnd w:id="16"/>
     </w:p>
     <w:p>
       <w:r>
+        <w:t xml:space="preserve">A flaw of the </w:t>
+      </w:r>
+      <w:r>
+        <w:t>n</w:t>
+      </w:r>
+      <w:r>
+        <w:t>aïve Bayes method is that</w:t>
+      </w:r>
+      <w:r>
+        <w:t xml:space="preserve"> the effects of</w:t>
+      </w:r>
+      <w:r>
+        <w:t xml:space="preserve"> external factors such as changes in traffic volume or </w:t>
+      </w:r>
+      <w:r>
+        <w:t>other</w:t>
+      </w:r>
+      <w:r>
+        <w:t xml:space="preserve"> time trends</w:t>
+      </w:r>
+      <w:r>
+        <w:t xml:space="preserve"> </w:t>
+      </w:r>
+      <w:r>
+        <w:t>on CMFs are not accounted for</w:t>
+      </w:r>
+      <w:r>
+        <w:t xml:space="preserve">. </w:t>
+      </w:r>
+      <w:r>
+        <w:t>The</w:t>
+      </w:r>
+      <w:r>
+        <w:t xml:space="preserve"> </w:t>
+      </w:r>
+      <w:r>
+        <w:t>e</w:t>
+      </w:r>
+      <w:r>
+        <w:t xml:space="preserve">mpirical Bayes </w:t>
+      </w:r>
+      <w:r>
+        <w:t>Method</w:t>
+      </w:r>
+      <w:r>
+        <w:t xml:space="preserve"> can address </w:t>
+      </w:r>
+      <w:r>
+        <w:t xml:space="preserve">these time trend </w:t>
+      </w:r>
+      <w:r>
+        <w:t>factors in the calculations of CMFs</w:t>
+      </w:r>
+      <w:r>
+        <w:t xml:space="preserve"> by </w:t>
+      </w:r>
+      <w:r>
+        <w:t>not just using observed crashes on a curve but b</w:t>
+      </w:r>
+      <w:r>
+        <w:t xml:space="preserve">y also </w:t>
+      </w:r>
+      <w:r>
+        <w:t xml:space="preserve">using </w:t>
+      </w:r>
+      <w:r>
+        <w:t>the</w:t>
+      </w:r>
+      <w:r>
+        <w:t xml:space="preserve"> predicted number of crashes</w:t>
+      </w:r>
+      <w:r>
+        <w:t xml:space="preserve"> generated by </w:t>
+      </w:r>
+      <w:r>
+        <w:t xml:space="preserve">a </w:t>
+      </w:r>
+      <w:r>
+        <w:t>prediction model</w:t>
+      </w:r>
+      <w:r>
+        <w:t>, also known as a safety performance function (SPF)</w:t>
+      </w:r>
+      <w:r>
+        <w:t xml:space="preserve">. </w:t>
+      </w:r>
+      <w:r>
+        <w:t>These pr</w:t>
+      </w:r>
+      <w:r>
+        <w:t xml:space="preserve">edicted numbers of crashes are used to represent the </w:t>
+      </w:r>
+      <w:r>
+        <w:t>number</w:t>
+      </w:r>
+      <w:r>
+        <w:t xml:space="preserve"> of crashes that </w:t>
+      </w:r>
+      <w:r>
+        <w:t>would</w:t>
+      </w:r>
+      <w:r>
+        <w:t>’ve occurred had</w:t>
+      </w:r>
+      <w:r>
+        <w:t xml:space="preserve"> the FIST not been applied to the curve, and t</w:t>
+      </w:r>
+      <w:r>
+        <w:t xml:space="preserve">he observed crashes </w:t>
+      </w:r>
+      <w:r>
+        <w:t xml:space="preserve">are weighed </w:t>
+      </w:r>
+      <w:r>
+        <w:t xml:space="preserve">against </w:t>
+      </w:r>
+      <w:r>
+        <w:t>these predictions</w:t>
+      </w:r>
+      <w:r>
+        <w:t xml:space="preserve"> to adjust the CMF.</w:t>
+      </w:r>
+    </w:p>
+    <w:p>
+      <w:pPr>
+        <w:rPr>
+          <w:lang w:eastAsia="zh-CN"/>
+        </w:rPr>
+      </w:pPr>
+      <w:r>
+        <w:t xml:space="preserve">For example, </w:t>
+      </w:r>
+      <w:r>
+        <w:t xml:space="preserve">a curve that had a FIST implemented but also a significantly higher traffic volume </w:t>
+      </w:r>
+      <w:r>
+        <w:t xml:space="preserve">could possibly observe a higher number of crashes after the FIST. </w:t>
+      </w:r>
+      <w:r>
+        <w:rPr>
+          <w:rFonts w:hint="eastAsia"/>
+          <w:lang w:eastAsia="zh-CN"/>
+        </w:rPr>
+        <w:t>U</w:t>
+      </w:r>
+      <w:r>
+        <w:rPr>
+          <w:lang w:eastAsia="zh-CN"/>
+        </w:rPr>
+        <w:t xml:space="preserve">sing a </w:t>
+      </w:r>
+      <w:r>
+        <w:rPr>
+          <w:lang w:eastAsia="zh-CN"/>
+        </w:rPr>
+        <w:t>n</w:t>
+      </w:r>
+      <w:r>
+        <w:rPr>
+          <w:lang w:eastAsia="zh-CN"/>
+        </w:rPr>
+        <w:t>aïve Bayes approach</w:t>
+      </w:r>
+      <w:r>
+        <w:rPr>
+          <w:lang w:eastAsia="zh-CN"/>
+        </w:rPr>
+        <w:t>, the number of crashes would suggest that the FIST caused an increase in crashes</w:t>
+      </w:r>
+      <w:r>
+        <w:rPr>
+          <w:lang w:eastAsia="zh-CN"/>
+        </w:rPr>
+        <w:t xml:space="preserve">. However, an </w:t>
+      </w:r>
+      <w:r>
+        <w:rPr>
+          <w:lang w:eastAsia="zh-CN"/>
+        </w:rPr>
+        <w:t>e</w:t>
+      </w:r>
+      <w:r>
+        <w:rPr>
+          <w:lang w:eastAsia="zh-CN"/>
+        </w:rPr>
+        <w:t>mpirical Bayes approach would weigh the observed crashes against the prediction</w:t>
+      </w:r>
+      <w:r>
+        <w:rPr>
+          <w:lang w:eastAsia="zh-CN"/>
+        </w:rPr>
+        <w:t xml:space="preserve">—which would predict that crashes should increase </w:t>
+      </w:r>
+      <w:r>
+        <w:rPr>
+          <w:lang w:eastAsia="zh-CN"/>
+        </w:rPr>
+        <w:t>due to</w:t>
+      </w:r>
+      <w:r>
+        <w:rPr>
+          <w:lang w:eastAsia="zh-CN"/>
+        </w:rPr>
+        <w:t xml:space="preserve"> </w:t>
+      </w:r>
+      <w:r>
+        <w:rPr>
+          <w:lang w:eastAsia="zh-CN"/>
+        </w:rPr>
+        <w:t xml:space="preserve">increased </w:t>
+      </w:r>
+      <w:r>
+        <w:rPr>
+          <w:lang w:eastAsia="zh-CN"/>
+        </w:rPr>
+        <w:t>traffic and not because of the FIST</w:t>
+      </w:r>
+      <w:r>
+        <w:rPr>
+          <w:lang w:eastAsia="zh-CN"/>
+        </w:rPr>
+        <w:t xml:space="preserve">—and thus decrease the final calculated </w:t>
+      </w:r>
+      <w:r>
+        <w:rPr>
+          <w:lang w:eastAsia="zh-CN"/>
+        </w:rPr>
+        <w:t xml:space="preserve">EB </w:t>
+      </w:r>
+      <w:r>
+        <w:rPr>
+          <w:lang w:eastAsia="zh-CN"/>
+        </w:rPr>
+        <w:t>CMF</w:t>
+      </w:r>
+      <w:r>
+        <w:rPr>
+          <w:lang w:eastAsia="zh-CN"/>
+        </w:rPr>
+        <w:t xml:space="preserve"> accordingly</w:t>
+      </w:r>
+      <w:r>
+        <w:rPr>
+          <w:lang w:eastAsia="zh-CN"/>
+        </w:rPr>
+        <w:t>.</w:t>
+      </w:r>
+    </w:p>
+    <w:p>
+      <w:pPr>
+        <w:pStyle w:val="Heading3"/>
+      </w:pPr>
+      <w:bookmarkStart w:id="17" w:name="_Toc109207266"/>
+      <w:r>
+        <w:t>Development of Safety Performance Function Prediction Models</w:t>
+      </w:r>
+      <w:bookmarkEnd w:id="17"/>
+    </w:p>
+    <w:p>
+      <w:r>
         <w:t>As noted in the previous section, t</w:t>
       </w:r>
       <w:r>
@@ -3701,16 +3700,16 @@
       <w:r>
         <w:t xml:space="preserve">The predicted crashes are calculated based on the curve characteristics, which for this study includes whether the road is divided, the natural log of the curves’ deflection angle, the curve length, the </w:t>
       </w:r>
-      <w:commentRangeStart w:id="17"/>
+      <w:commentRangeStart w:id="18"/>
       <w:r>
         <w:t xml:space="preserve">natural log </w:t>
       </w:r>
-      <w:commentRangeEnd w:id="17"/>
+      <w:commentRangeEnd w:id="18"/>
       <w:r>
         <w:rPr>
           <w:rStyle w:val="CommentReference"/>
         </w:rPr>
-        <w:commentReference w:id="17"/>
+        <w:commentReference w:id="18"/>
       </w:r>
       <w:r>
         <w:t>of the AADT of the curve, the natural log of the ball</w:t>
@@ -4274,12 +4273,11 @@
       <w:pPr>
         <w:pStyle w:val="Heading3"/>
       </w:pPr>
-      <w:bookmarkStart w:id="18" w:name="_Toc109207267"/>
-      <w:r>
-        <w:lastRenderedPageBreak/>
+      <w:bookmarkStart w:id="19" w:name="_Toc109207267"/>
+      <w:r>
         <w:t>Calculation of the EB CMF</w:t>
       </w:r>
-      <w:bookmarkEnd w:id="18"/>
+      <w:bookmarkEnd w:id="19"/>
     </w:p>
     <w:p>
       <w:r>
@@ -4325,7 +4323,11 @@
         <w:t>an expected number of crashes</w:t>
       </w:r>
       <w:r>
-        <w:t xml:space="preserve"> for both before and after </w:t>
+        <w:t xml:space="preserve"> for both before and </w:t>
+      </w:r>
+      <w:r>
+        <w:lastRenderedPageBreak/>
+        <w:t xml:space="preserve">after </w:t>
       </w:r>
       <w:r>
         <w:t xml:space="preserve">implementation of </w:t>
@@ -6087,7 +6089,7 @@
       <w:pPr>
         <w:pStyle w:val="Heading2"/>
       </w:pPr>
-      <w:bookmarkStart w:id="19" w:name="_Toc109207268"/>
+      <w:bookmarkStart w:id="20" w:name="_Toc109207268"/>
       <w:r>
         <w:t>Model</w:t>
       </w:r>
@@ -6102,312 +6104,312 @@
       </w:r>
       <w:r>
         <w:t>CMFs as functions of the roadway environment</w:t>
-      </w:r>
-      <w:bookmarkEnd w:id="19"/>
-    </w:p>
-    <w:p>
-      <w:r>
-        <w:t xml:space="preserve">After the </w:t>
-      </w:r>
-      <w:r>
-        <w:t>n</w:t>
-      </w:r>
-      <w:r>
-        <w:t xml:space="preserve">aïve </w:t>
-      </w:r>
-      <w:r>
-        <w:t xml:space="preserve">Bayes </w:t>
-      </w:r>
-      <w:r>
-        <w:t>CMF</w:t>
-      </w:r>
-      <w:r>
-        <w:t>s</w:t>
-      </w:r>
-      <w:r>
-        <w:t xml:space="preserve"> </w:t>
-      </w:r>
-      <w:r>
-        <w:t>are</w:t>
-      </w:r>
-      <w:r>
-        <w:t xml:space="preserve"> calculated, a regression analysis in R </w:t>
-      </w:r>
-      <w:r>
-        <w:t>is</w:t>
-      </w:r>
-      <w:r>
-        <w:t xml:space="preserve"> performed to understand the effect of different roadway features on </w:t>
-      </w:r>
-      <w:r>
-        <w:t>those CMFs</w:t>
-      </w:r>
-      <w:r>
-        <w:t xml:space="preserve"> and to propose a potential model for </w:t>
-      </w:r>
-      <w:r>
-        <w:lastRenderedPageBreak/>
-        <w:t xml:space="preserve">predicting future CMFs given a set of roadway features. </w:t>
-      </w:r>
-      <w:r>
-        <w:t>In this study</w:t>
-      </w:r>
-      <w:r>
-        <w:t xml:space="preserve">, </w:t>
-      </w:r>
-      <w:r>
-        <w:t xml:space="preserve">this analysis is limited to </w:t>
-      </w:r>
-      <w:r>
-        <w:t>CMFs for HFST in district 6</w:t>
-      </w:r>
-      <w:r>
-        <w:t xml:space="preserve">. </w:t>
-      </w:r>
-      <w:r>
-        <w:t xml:space="preserve">The roadway features </w:t>
-      </w:r>
-      <w:r>
-        <w:t>used</w:t>
-      </w:r>
-      <w:r>
-        <w:t xml:space="preserve"> for</w:t>
-      </w:r>
-      <w:r>
-        <w:t xml:space="preserve"> this</w:t>
-      </w:r>
-      <w:r>
-        <w:t xml:space="preserve"> analysis </w:t>
-      </w:r>
-      <w:r>
-        <w:t>are</w:t>
-      </w:r>
-      <w:r>
-        <w:t xml:space="preserve"> </w:t>
-      </w:r>
-      <w:r>
-        <w:t>selected</w:t>
-      </w:r>
-      <w:r>
-        <w:t xml:space="preserve"> on the basis that these features should be accessible to engineers before implementing the FIST. T</w:t>
-      </w:r>
-      <w:r>
-        <w:t>hus, t</w:t>
-      </w:r>
-      <w:r>
-        <w:t xml:space="preserve">he roadway features selected for the analysis are </w:t>
-      </w:r>
-      <w:r>
-        <w:t xml:space="preserve">the </w:t>
-      </w:r>
-      <w:r>
-        <w:t>speed limit</w:t>
-      </w:r>
-      <w:r>
-        <w:t xml:space="preserve"> of the curve</w:t>
-      </w:r>
-      <w:r>
-        <w:t xml:space="preserve">, </w:t>
-      </w:r>
-      <w:r>
-        <w:t xml:space="preserve">the </w:t>
-      </w:r>
-      <w:r>
-        <w:t xml:space="preserve">curve length, </w:t>
-      </w:r>
-      <w:r>
-        <w:t xml:space="preserve">the </w:t>
-      </w:r>
-      <w:r>
-        <w:t>BBI</w:t>
-      </w:r>
-      <w:r>
-        <w:t xml:space="preserve"> measurement of the curve</w:t>
-      </w:r>
-      <w:r>
-        <w:t xml:space="preserve">, </w:t>
-      </w:r>
-      <w:r>
-        <w:t xml:space="preserve">the </w:t>
-      </w:r>
-      <w:r>
-        <w:t xml:space="preserve">average AADT </w:t>
-      </w:r>
-      <w:r>
-        <w:t xml:space="preserve">of the curve </w:t>
-      </w:r>
-      <w:r>
-        <w:t xml:space="preserve">before </w:t>
-      </w:r>
-      <w:r>
-        <w:t>HFST</w:t>
-      </w:r>
-      <w:r>
-        <w:t xml:space="preserve"> implementation</w:t>
-      </w:r>
-      <w:r>
-        <w:t xml:space="preserve">, </w:t>
-      </w:r>
-      <w:r>
-        <w:t xml:space="preserve">the </w:t>
-      </w:r>
-      <w:r>
-        <w:t xml:space="preserve">intersection-related crash frequency </w:t>
-      </w:r>
-      <w:r>
-        <w:t xml:space="preserve">of the </w:t>
-      </w:r>
-      <w:r>
-        <w:t>before HFST</w:t>
-      </w:r>
-      <w:r>
-        <w:t xml:space="preserve"> implementation</w:t>
-      </w:r>
-      <w:r>
-        <w:t xml:space="preserve">, and </w:t>
-      </w:r>
-      <w:r>
-        <w:t xml:space="preserve">the </w:t>
-      </w:r>
-      <w:r>
-        <w:t xml:space="preserve">crash frequency </w:t>
-      </w:r>
-      <w:r>
-        <w:t xml:space="preserve">of the curve </w:t>
-      </w:r>
-      <w:r>
-        <w:t xml:space="preserve">before </w:t>
-      </w:r>
-      <w:r>
-        <w:t>HFST</w:t>
-      </w:r>
-      <w:r>
-        <w:t xml:space="preserve"> implementation</w:t>
-      </w:r>
-      <w:r>
-        <w:t xml:space="preserve">. </w:t>
-      </w:r>
-      <w:r>
-        <w:t xml:space="preserve">A multiple linear regression model that uses </w:t>
-      </w:r>
-      <w:r>
-        <w:t xml:space="preserve">the calculated naïve </w:t>
-      </w:r>
-      <w:r>
-        <w:t>CMF</w:t>
-      </w:r>
-      <w:r>
-        <w:t>s</w:t>
-      </w:r>
-      <w:r>
-        <w:t xml:space="preserve"> as </w:t>
-      </w:r>
-      <w:r>
-        <w:t>the dependent</w:t>
-      </w:r>
-      <w:r>
-        <w:t xml:space="preserve"> variable and </w:t>
-      </w:r>
-      <w:r>
-        <w:t xml:space="preserve">the </w:t>
-      </w:r>
-      <w:r>
-        <w:t xml:space="preserve">selected </w:t>
-      </w:r>
-      <w:r>
-        <w:t xml:space="preserve">roadway features as </w:t>
-      </w:r>
-      <w:r>
-        <w:t xml:space="preserve">the </w:t>
-      </w:r>
-      <w:r>
-        <w:t>independent</w:t>
-      </w:r>
-      <w:r>
-        <w:t xml:space="preserve"> variables </w:t>
-      </w:r>
-      <w:r>
-        <w:t>is</w:t>
-      </w:r>
-      <w:r>
-        <w:t xml:space="preserve"> generated</w:t>
-      </w:r>
-      <w:r>
-        <w:t>,</w:t>
-      </w:r>
-      <w:r>
-        <w:t xml:space="preserve"> and a backward and forward feature selection process </w:t>
-      </w:r>
-      <w:r>
-        <w:t>is</w:t>
-      </w:r>
-      <w:r>
-        <w:t xml:space="preserve"> performed to find the significant </w:t>
-      </w:r>
-      <w:r>
-        <w:t>roadway features</w:t>
-      </w:r>
-      <w:r>
-        <w:t>.</w:t>
-      </w:r>
-      <w:r>
-        <w:t xml:space="preserve"> </w:t>
-      </w:r>
-      <w:r>
-        <w:t>The variables that are found to have significant effect on the calculated EB CMFs are then isolated by grouping curves based on those variables and then calculating separate EB CMFs for each group. For example, if curve length was identified as a significant variable, then the curves would be grouped based on longer or shorter curve lengths, and a separate EB CMF would be calculated for each curve length group</w:t>
-      </w:r>
-      <w:r>
-        <w:t>.</w:t>
-      </w:r>
-      <w:r>
-        <w:br w:type="page"/>
-      </w:r>
-    </w:p>
-    <w:p>
-      <w:pPr>
-        <w:pStyle w:val="Heading1"/>
-      </w:pPr>
-      <w:bookmarkStart w:id="20" w:name="_Toc109207269"/>
-      <w:r>
-        <w:lastRenderedPageBreak/>
-        <w:t>RESULTS</w:t>
       </w:r>
       <w:bookmarkEnd w:id="20"/>
     </w:p>
     <w:p>
-      <w:pPr>
-        <w:pStyle w:val="Heading2"/>
-      </w:pPr>
-      <w:bookmarkStart w:id="21" w:name="_Toc109207270"/>
-      <w:r>
-        <w:t xml:space="preserve">Naïve </w:t>
-      </w:r>
-      <w:r>
-        <w:t>Bayes</w:t>
-      </w:r>
-      <w:r>
-        <w:t xml:space="preserve"> CMFs</w:t>
+      <w:r>
+        <w:t xml:space="preserve">After the </w:t>
+      </w:r>
+      <w:r>
+        <w:t>n</w:t>
+      </w:r>
+      <w:r>
+        <w:t xml:space="preserve">aïve </w:t>
+      </w:r>
+      <w:r>
+        <w:t xml:space="preserve">Bayes </w:t>
+      </w:r>
+      <w:r>
+        <w:t>CMF</w:t>
+      </w:r>
+      <w:r>
+        <w:t>s</w:t>
+      </w:r>
+      <w:r>
+        <w:t xml:space="preserve"> </w:t>
+      </w:r>
+      <w:r>
+        <w:t>are</w:t>
+      </w:r>
+      <w:r>
+        <w:t xml:space="preserve"> calculated, a regression analysis in R </w:t>
+      </w:r>
+      <w:r>
+        <w:t>is</w:t>
+      </w:r>
+      <w:r>
+        <w:t xml:space="preserve"> performed to understand the effect of different roadway features on </w:t>
+      </w:r>
+      <w:r>
+        <w:t>those CMFs</w:t>
+      </w:r>
+      <w:r>
+        <w:t xml:space="preserve"> and to propose a potential model for predicting future CMFs given a set of roadway features. </w:t>
+      </w:r>
+      <w:r>
+        <w:t>In this study</w:t>
+      </w:r>
+      <w:r>
+        <w:t xml:space="preserve">, </w:t>
+      </w:r>
+      <w:r>
+        <w:t xml:space="preserve">this analysis is limited to </w:t>
+      </w:r>
+      <w:r>
+        <w:t>CMFs for HFST in district 6</w:t>
+      </w:r>
+      <w:r>
+        <w:t xml:space="preserve">. </w:t>
+      </w:r>
+      <w:r>
+        <w:t xml:space="preserve">The roadway features </w:t>
+      </w:r>
+      <w:r>
+        <w:t>used</w:t>
+      </w:r>
+      <w:r>
+        <w:t xml:space="preserve"> for</w:t>
+      </w:r>
+      <w:r>
+        <w:t xml:space="preserve"> this</w:t>
+      </w:r>
+      <w:r>
+        <w:t xml:space="preserve"> analysis </w:t>
+      </w:r>
+      <w:r>
+        <w:t>are</w:t>
+      </w:r>
+      <w:r>
+        <w:t xml:space="preserve"> </w:t>
+      </w:r>
+      <w:r>
+        <w:t>selected</w:t>
+      </w:r>
+      <w:r>
+        <w:t xml:space="preserve"> on the basis that these features should be accessible to engineers before implementing the FIST. T</w:t>
+      </w:r>
+      <w:r>
+        <w:t xml:space="preserve">hus, </w:t>
+      </w:r>
+      <w:r>
+        <w:lastRenderedPageBreak/>
+        <w:t>t</w:t>
+      </w:r>
+      <w:r>
+        <w:t xml:space="preserve">he roadway features selected for the analysis are </w:t>
+      </w:r>
+      <w:r>
+        <w:t xml:space="preserve">the </w:t>
+      </w:r>
+      <w:r>
+        <w:t>speed limit</w:t>
+      </w:r>
+      <w:r>
+        <w:t xml:space="preserve"> of the curve</w:t>
+      </w:r>
+      <w:r>
+        <w:t xml:space="preserve">, </w:t>
+      </w:r>
+      <w:r>
+        <w:t xml:space="preserve">the </w:t>
+      </w:r>
+      <w:r>
+        <w:t xml:space="preserve">curve length, </w:t>
+      </w:r>
+      <w:r>
+        <w:t xml:space="preserve">the </w:t>
+      </w:r>
+      <w:r>
+        <w:t>BBI</w:t>
+      </w:r>
+      <w:r>
+        <w:t xml:space="preserve"> measurement of the curve</w:t>
+      </w:r>
+      <w:r>
+        <w:t xml:space="preserve">, </w:t>
+      </w:r>
+      <w:r>
+        <w:t xml:space="preserve">the </w:t>
+      </w:r>
+      <w:r>
+        <w:t xml:space="preserve">average AADT </w:t>
+      </w:r>
+      <w:r>
+        <w:t xml:space="preserve">of the curve </w:t>
+      </w:r>
+      <w:r>
+        <w:t xml:space="preserve">before </w:t>
+      </w:r>
+      <w:r>
+        <w:t>HFST</w:t>
+      </w:r>
+      <w:r>
+        <w:t xml:space="preserve"> implementation</w:t>
+      </w:r>
+      <w:r>
+        <w:t xml:space="preserve">, </w:t>
+      </w:r>
+      <w:r>
+        <w:t xml:space="preserve">the </w:t>
+      </w:r>
+      <w:r>
+        <w:t xml:space="preserve">intersection-related crash frequency </w:t>
+      </w:r>
+      <w:r>
+        <w:t xml:space="preserve">of the </w:t>
+      </w:r>
+      <w:r>
+        <w:t>before HFST</w:t>
+      </w:r>
+      <w:r>
+        <w:t xml:space="preserve"> implementation</w:t>
+      </w:r>
+      <w:r>
+        <w:t xml:space="preserve">, and </w:t>
+      </w:r>
+      <w:r>
+        <w:t xml:space="preserve">the </w:t>
+      </w:r>
+      <w:r>
+        <w:t xml:space="preserve">crash frequency </w:t>
+      </w:r>
+      <w:r>
+        <w:t xml:space="preserve">of the curve </w:t>
+      </w:r>
+      <w:r>
+        <w:t xml:space="preserve">before </w:t>
+      </w:r>
+      <w:r>
+        <w:t>HFST</w:t>
+      </w:r>
+      <w:r>
+        <w:t xml:space="preserve"> implementation</w:t>
+      </w:r>
+      <w:r>
+        <w:t xml:space="preserve">. </w:t>
+      </w:r>
+      <w:r>
+        <w:t xml:space="preserve">A multiple linear regression model that uses </w:t>
+      </w:r>
+      <w:r>
+        <w:t xml:space="preserve">the calculated naïve </w:t>
+      </w:r>
+      <w:r>
+        <w:t>CMF</w:t>
+      </w:r>
+      <w:r>
+        <w:t>s</w:t>
+      </w:r>
+      <w:r>
+        <w:t xml:space="preserve"> as </w:t>
+      </w:r>
+      <w:r>
+        <w:t>the dependent</w:t>
+      </w:r>
+      <w:r>
+        <w:t xml:space="preserve"> variable and </w:t>
+      </w:r>
+      <w:r>
+        <w:t xml:space="preserve">the </w:t>
+      </w:r>
+      <w:r>
+        <w:t xml:space="preserve">selected </w:t>
+      </w:r>
+      <w:r>
+        <w:t xml:space="preserve">roadway features as </w:t>
+      </w:r>
+      <w:r>
+        <w:t xml:space="preserve">the </w:t>
+      </w:r>
+      <w:r>
+        <w:t>independent</w:t>
+      </w:r>
+      <w:r>
+        <w:t xml:space="preserve"> variables </w:t>
+      </w:r>
+      <w:r>
+        <w:t>is</w:t>
+      </w:r>
+      <w:r>
+        <w:t xml:space="preserve"> generated</w:t>
+      </w:r>
+      <w:r>
+        <w:t>,</w:t>
+      </w:r>
+      <w:r>
+        <w:t xml:space="preserve"> and a backward and forward feature selection process </w:t>
+      </w:r>
+      <w:r>
+        <w:t>is</w:t>
+      </w:r>
+      <w:r>
+        <w:t xml:space="preserve"> performed to find the significant </w:t>
+      </w:r>
+      <w:r>
+        <w:t>roadway features</w:t>
+      </w:r>
+      <w:r>
+        <w:t>.</w:t>
+      </w:r>
+      <w:r>
+        <w:t xml:space="preserve"> </w:t>
+      </w:r>
+      <w:r>
+        <w:t>The variables that are found to have significant effect on the calculated EB CMFs are then isolated by grouping curves based on those variables and then calculating separate EB CMFs for each group. For example, if curve length was identified as a significant variable, then the curves would be grouped based on longer or shorter curve lengths, and a separate EB CMF would be calculated for each curve length group</w:t>
+      </w:r>
+      <w:r>
+        <w:t>.</w:t>
+      </w:r>
+      <w:r>
+        <w:br w:type="page"/>
+      </w:r>
+    </w:p>
+    <w:p>
+      <w:pPr>
+        <w:pStyle w:val="Heading1"/>
+      </w:pPr>
+      <w:bookmarkStart w:id="21" w:name="_Toc109207269"/>
+      <w:r>
+        <w:lastRenderedPageBreak/>
+        <w:t>RESULTS</w:t>
       </w:r>
       <w:bookmarkEnd w:id="21"/>
     </w:p>
     <w:p>
-      <w:r>
-        <w:t xml:space="preserve">The preliminary investigations with the naïve Bayes CMFs led to four different crash types to investigate with EB CMFs: a CMF with all crashes, a CMF with only single vehicle crashes, a CMF with only crashes with the “Negotiating a curve” maneuver, and a CMF with only crashes with wet road conditions were calculated. </w:t>
-      </w:r>
-      <w:r>
-        <w:t xml:space="preserve">The crash frequency before FIST implementation, crash frequency after FIST implementation, and calculated naïve Bayes CMFs for each FIST are summarized below in table </w:t>
-      </w:r>
-      <w:r>
-        <w:rPr>
-          <w:color w:val="FF0000"/>
-        </w:rPr>
-        <w:t>number</w:t>
-      </w:r>
-      <w:r>
-        <w:t xml:space="preserve"> below.</w:t>
-      </w:r>
+      <w:pPr>
+        <w:pStyle w:val="Heading2"/>
+      </w:pPr>
+      <w:bookmarkStart w:id="22" w:name="_Toc109207270"/>
+      <w:r>
+        <w:t xml:space="preserve">Naïve </w:t>
+      </w:r>
+      <w:r>
+        <w:t>Bayes</w:t>
+      </w:r>
+      <w:r>
+        <w:t xml:space="preserve"> CMFs</w:t>
+      </w:r>
+      <w:bookmarkEnd w:id="22"/>
     </w:p>
     <w:p>
+      <w:r>
+        <w:t xml:space="preserve">The preliminary investigations with the naïve Bayes CMFs led to four different crash types to investigate with EB CMFs: a CMF with all crashes, a CMF with only single vehicle crashes, a CMF with only crashes with the “Negotiating a curve” maneuver, and a CMF with only crashes with wet road conditions were calculated. </w:t>
+      </w:r>
+      <w:r>
+        <w:t xml:space="preserve">The crash frequency before FIST implementation, crash frequency after FIST implementation, and calculated naïve Bayes CMFs for each FIST are summarized below in table </w:t>
+      </w:r>
+      <w:r>
+        <w:rPr>
+          <w:color w:val="FF0000"/>
+        </w:rPr>
+        <w:t>number</w:t>
+      </w:r>
+      <w:r>
+        <w:t xml:space="preserve"> below.</w:t>
+      </w:r>
+    </w:p>
+    <w:p>
       <w:pPr>
         <w:pStyle w:val="TableCaption"/>
       </w:pPr>
@@ -6421,7 +6423,25 @@
         <w:t>number</w:t>
       </w:r>
       <w:r>
-        <w:t>: Crash Frequencies and Naïve Bayes CMFs of Studied FISTs</w:t>
+        <w:t xml:space="preserve">: Crash </w:t>
+      </w:r>
+      <w:r>
+        <w:t>f</w:t>
+      </w:r>
+      <w:r>
+        <w:t xml:space="preserve">requencies and </w:t>
+      </w:r>
+      <w:r>
+        <w:t>n</w:t>
+      </w:r>
+      <w:r>
+        <w:t xml:space="preserve">aïve Bayes CMFs of </w:t>
+      </w:r>
+      <w:r>
+        <w:t>s</w:t>
+      </w:r>
+      <w:r>
+        <w:t>tudied FISTs</w:t>
       </w:r>
     </w:p>
     <w:tbl>
@@ -7359,14 +7379,14 @@
       <w:pPr>
         <w:pStyle w:val="Heading2"/>
       </w:pPr>
-      <w:bookmarkStart w:id="22" w:name="_Toc109207271"/>
+      <w:bookmarkStart w:id="23" w:name="_Toc109207271"/>
       <w:r>
         <w:t xml:space="preserve">Developed </w:t>
       </w:r>
       <w:r>
         <w:t>SPFs</w:t>
       </w:r>
-      <w:bookmarkEnd w:id="22"/>
+      <w:bookmarkEnd w:id="23"/>
     </w:p>
     <w:p>
       <w:r>
@@ -7399,7 +7419,19 @@
         <w:t xml:space="preserve">: </w:t>
       </w:r>
       <w:r>
-        <w:t>Total Crashes SPF Coefficients</w:t>
+        <w:t xml:space="preserve">Total </w:t>
+      </w:r>
+      <w:r>
+        <w:t>c</w:t>
+      </w:r>
+      <w:r>
+        <w:t xml:space="preserve">rashes SPF </w:t>
+      </w:r>
+      <w:r>
+        <w:t>c</w:t>
+      </w:r>
+      <w:r>
+        <w:t>oefficients</w:t>
       </w:r>
     </w:p>
     <w:tbl>
@@ -7907,7 +7939,25 @@
         <w:t xml:space="preserve">: </w:t>
       </w:r>
       <w:r>
-        <w:t>Single Vehicle Crashes SPF Coefficients</w:t>
+        <w:t xml:space="preserve">Single </w:t>
+      </w:r>
+      <w:r>
+        <w:t>v</w:t>
+      </w:r>
+      <w:r>
+        <w:t xml:space="preserve">ehicle </w:t>
+      </w:r>
+      <w:r>
+        <w:t>c</w:t>
+      </w:r>
+      <w:r>
+        <w:t xml:space="preserve">rashes SPF </w:t>
+      </w:r>
+      <w:r>
+        <w:t>c</w:t>
+      </w:r>
+      <w:r>
+        <w:t>oefficients</w:t>
       </w:r>
     </w:p>
     <w:tbl>
@@ -8522,7 +8572,19 @@
         <w:t xml:space="preserve">: </w:t>
       </w:r>
       <w:r>
-        <w:t>Curve Crashes SPF Coefficients</w:t>
+        <w:t xml:space="preserve">Curve </w:t>
+      </w:r>
+      <w:r>
+        <w:t>c</w:t>
+      </w:r>
+      <w:r>
+        <w:t xml:space="preserve">rashes SPF </w:t>
+      </w:r>
+      <w:r>
+        <w:t>c</w:t>
+      </w:r>
+      <w:r>
+        <w:t>oefficients</w:t>
       </w:r>
     </w:p>
     <w:tbl>
@@ -9136,8 +9198,31 @@
       <w:r>
         <w:t xml:space="preserve">: </w:t>
       </w:r>
-      <w:r>
-        <w:t>Wet Road Crashes SPF Coefficients</w:t>
+      <w:proofErr w:type="gramStart"/>
+      <w:r>
+        <w:t xml:space="preserve">Wet </w:t>
+      </w:r>
+      <w:r>
+        <w:t>r</w:t>
+      </w:r>
+      <w:r>
+        <w:t>oad</w:t>
+      </w:r>
+      <w:proofErr w:type="gramEnd"/>
+      <w:r>
+        <w:t xml:space="preserve"> </w:t>
+      </w:r>
+      <w:r>
+        <w:t>c</w:t>
+      </w:r>
+      <w:r>
+        <w:t xml:space="preserve">rashes SPF </w:t>
+      </w:r>
+      <w:r>
+        <w:t>c</w:t>
+      </w:r>
+      <w:r>
+        <w:t>oefficients</w:t>
       </w:r>
     </w:p>
     <w:tbl>
@@ -9633,11 +9718,11 @@
       <w:pPr>
         <w:pStyle w:val="Heading2"/>
       </w:pPr>
-      <w:bookmarkStart w:id="23" w:name="_Toc109207272"/>
+      <w:bookmarkStart w:id="24" w:name="_Toc109207272"/>
       <w:r>
         <w:t>Empirical Bayes CMFs</w:t>
       </w:r>
-      <w:bookmarkEnd w:id="23"/>
+      <w:bookmarkEnd w:id="24"/>
     </w:p>
     <w:p>
       <w:r>
@@ -10210,7 +10295,7 @@
       <w:pPr>
         <w:pStyle w:val="Heading2"/>
       </w:pPr>
-      <w:bookmarkStart w:id="24" w:name="_Toc109207273"/>
+      <w:bookmarkStart w:id="25" w:name="_Toc109207273"/>
       <w:r>
         <w:t xml:space="preserve">Significant </w:t>
       </w:r>
@@ -10226,7 +10311,7 @@
       <w:r>
         <w:t xml:space="preserve"> HFST CMFs</w:t>
       </w:r>
-      <w:bookmarkEnd w:id="24"/>
+      <w:bookmarkEnd w:id="25"/>
     </w:p>
     <w:p>
       <w:r>
@@ -10337,16 +10422,16 @@
             <w:pPr>
               <w:spacing w:after="0"/>
             </w:pPr>
-            <w:commentRangeStart w:id="25"/>
+            <w:commentRangeStart w:id="26"/>
             <w:r>
               <w:t>Significant Roadway Features</w:t>
             </w:r>
-            <w:commentRangeEnd w:id="25"/>
+            <w:commentRangeEnd w:id="26"/>
             <w:r>
               <w:rPr>
                 <w:rStyle w:val="CommentReference"/>
               </w:rPr>
-              <w:commentReference w:id="25"/>
+              <w:commentReference w:id="26"/>
             </w:r>
           </w:p>
         </w:tc>
@@ -10813,6 +10898,7 @@
           <w:p>
             <w:pPr>
               <w:spacing w:after="0"/>
+              <w:jc w:val="center"/>
             </w:pPr>
           </w:p>
         </w:tc>
@@ -10824,25 +10910,24 @@
           <w:p>
             <w:pPr>
               <w:spacing w:after="0"/>
-            </w:pPr>
-            <w:commentRangeStart w:id="26"/>
+              <w:jc w:val="center"/>
+            </w:pPr>
+            <w:commentRangeStart w:id="27"/>
             <w:r>
               <w:t>CMF (</w:t>
             </w:r>
-            <w:proofErr w:type="spellStart"/>
-            <w:r>
-              <w:t>s.e.</w:t>
-            </w:r>
-            <w:proofErr w:type="spellEnd"/>
+            <w:r>
+              <w:t>Standard Deviation</w:t>
+            </w:r>
             <w:r>
               <w:t>)</w:t>
             </w:r>
-            <w:commentRangeEnd w:id="26"/>
+            <w:commentRangeEnd w:id="27"/>
             <w:r>
               <w:rPr>
                 <w:rStyle w:val="CommentReference"/>
               </w:rPr>
-              <w:commentReference w:id="26"/>
+              <w:commentReference w:id="27"/>
             </w:r>
           </w:p>
         </w:tc>
@@ -10859,6 +10944,7 @@
           <w:p>
             <w:pPr>
               <w:spacing w:after="0"/>
+              <w:jc w:val="center"/>
             </w:pPr>
           </w:p>
         </w:tc>
@@ -10869,6 +10955,7 @@
           <w:p>
             <w:pPr>
               <w:spacing w:after="0"/>
+              <w:jc w:val="center"/>
             </w:pPr>
             <w:r>
               <w:t xml:space="preserve">AADT </w:t>
@@ -10891,6 +10978,7 @@
           <w:p>
             <w:pPr>
               <w:spacing w:after="0"/>
+              <w:jc w:val="center"/>
             </w:pPr>
             <w:r>
               <w:t>AADT &gt; 2000</w:t>
@@ -10906,6 +10994,7 @@
           <w:p>
             <w:pPr>
               <w:spacing w:after="0"/>
+              <w:jc w:val="center"/>
             </w:pPr>
             <w:r>
               <w:t xml:space="preserve">Crashes Before </w:t>
@@ -10934,18 +11023,28 @@
           <w:p>
             <w:pPr>
               <w:spacing w:after="0"/>
-            </w:pPr>
-            <w:r>
-              <w:t>0.8679</w:t>
-            </w:r>
-            <w:r>
-              <w:t xml:space="preserve"> (</w:t>
-            </w:r>
-            <w:r>
-              <w:t>0.161</w:t>
-            </w:r>
-            <w:r>
-              <w:t>4)</w:t>
+              <w:jc w:val="center"/>
+            </w:pPr>
+            <w:r>
+              <w:t>0.870</w:t>
+            </w:r>
+            <w:r>
+              <w:t>9</w:t>
+            </w:r>
+            <w:r>
+              <w:t xml:space="preserve"> </w:t>
+            </w:r>
+            <w:r>
+              <w:t>(</w:t>
+            </w:r>
+            <w:r>
+              <w:t>0.163</w:t>
+            </w:r>
+            <w:r>
+              <w:t>4</w:t>
+            </w:r>
+            <w:r>
+              <w:t>)</w:t>
             </w:r>
           </w:p>
         </w:tc>
@@ -10956,18 +11055,25 @@
           <w:p>
             <w:pPr>
               <w:spacing w:after="0"/>
-            </w:pPr>
-            <w:r>
-              <w:t>0.9558</w:t>
-            </w:r>
-            <w:r>
-              <w:t xml:space="preserve"> (</w:t>
-            </w:r>
-            <w:r>
-              <w:t>0.20</w:t>
-            </w:r>
-            <w:r>
-              <w:t>90)</w:t>
+              <w:jc w:val="center"/>
+            </w:pPr>
+            <w:r>
+              <w:t>0.9</w:t>
+            </w:r>
+            <w:r>
+              <w:t>500</w:t>
+            </w:r>
+            <w:r>
+              <w:t xml:space="preserve"> </w:t>
+            </w:r>
+            <w:r>
+              <w:t>(</w:t>
+            </w:r>
+            <w:r>
+              <w:t>0.2052</w:t>
+            </w:r>
+            <w:r>
+              <w:t>)</w:t>
             </w:r>
           </w:p>
         </w:tc>
@@ -10980,6 +11086,7 @@
           <w:p>
             <w:pPr>
               <w:spacing w:after="0"/>
+              <w:jc w:val="center"/>
             </w:pPr>
             <w:r>
               <w:t xml:space="preserve">Crashes Before </w:t>
@@ -10999,18 +11106,122 @@
           <w:p>
             <w:pPr>
               <w:spacing w:after="0"/>
-            </w:pPr>
-            <w:r>
-              <w:t>0.4568</w:t>
+              <w:jc w:val="center"/>
+            </w:pPr>
+            <w:r>
+              <w:t>0.4190</w:t>
+            </w:r>
+            <w:r>
+              <w:t xml:space="preserve"> </w:t>
+            </w:r>
+            <w:r>
+              <w:t>(</w:t>
+            </w:r>
+            <w:r>
+              <w:t>0.1055</w:t>
+            </w:r>
+            <w:r>
+              <w:t>)</w:t>
+            </w:r>
+          </w:p>
+        </w:tc>
+        <w:tc>
+          <w:tcPr>
+            <w:tcW w:w="3117" w:type="dxa"/>
+          </w:tcPr>
+          <w:p>
+            <w:pPr>
+              <w:spacing w:after="0"/>
+              <w:jc w:val="center"/>
+            </w:pPr>
+            <w:r>
+              <w:t>0.576</w:t>
+            </w:r>
+            <w:r>
+              <w:t>6</w:t>
             </w:r>
             <w:r>
               <w:t xml:space="preserve"> (</w:t>
             </w:r>
             <w:r>
-              <w:t>0.109</w:t>
-            </w:r>
-            <w:r>
-              <w:t>5)</w:t>
+              <w:t>0.0584</w:t>
+            </w:r>
+            <w:r>
+              <w:t>)</w:t>
+            </w:r>
+          </w:p>
+        </w:tc>
+      </w:tr>
+    </w:tbl>
+    <w:p>
+      <w:pPr>
+        <w:spacing w:before="240"/>
+      </w:pPr>
+      <w:r>
+        <w:t xml:space="preserve">The crash data in district 6 was filtered to intersection-related or not intersection-related crashes, and two more EB CMFs were calculated with these filters shown below in table </w:t>
+      </w:r>
+      <w:r>
+        <w:rPr>
+          <w:color w:val="FF0000"/>
+        </w:rPr>
+        <w:t>number</w:t>
+      </w:r>
+      <w:r>
+        <w:t>.</w:t>
+      </w:r>
+    </w:p>
+    <w:p>
+      <w:pPr>
+        <w:pStyle w:val="TableCaption"/>
+      </w:pPr>
+      <w:r>
+        <w:t xml:space="preserve">Table </w:t>
+      </w:r>
+      <w:r>
+        <w:rPr>
+          <w:color w:val="FF0000"/>
+        </w:rPr>
+        <w:t>number</w:t>
+      </w:r>
+      <w:r>
+        <w:t>: District 6 HFST EB CMFs for intersection vs. non</w:t>
+      </w:r>
+      <w:r>
+        <w:t>-</w:t>
+      </w:r>
+      <w:r>
+        <w:t>intersection</w:t>
+      </w:r>
+      <w:r>
+        <w:t xml:space="preserve"> </w:t>
+      </w:r>
+      <w:r>
+        <w:t>crashes</w:t>
+      </w:r>
+    </w:p>
+    <w:tbl>
+      <w:tblPr>
+        <w:tblStyle w:val="TableGrid"/>
+        <w:tblW w:w="0" w:type="auto"/>
+        <w:tblLook w:val="04A0" w:firstRow="1" w:lastRow="0" w:firstColumn="1" w:lastColumn="0" w:noHBand="0" w:noVBand="1"/>
+      </w:tblPr>
+      <w:tblGrid>
+        <w:gridCol w:w="3116"/>
+        <w:gridCol w:w="3117"/>
+        <w:gridCol w:w="3117"/>
+      </w:tblGrid>
+      <w:tr>
+        <w:tc>
+          <w:tcPr>
+            <w:tcW w:w="3116" w:type="dxa"/>
+          </w:tcPr>
+          <w:p>
+            <w:pPr>
+              <w:pStyle w:val="TableCaption"/>
+              <w:spacing w:before="0" w:after="0"/>
+            </w:pPr>
+            <w:r>
+              <w:t>Filter</w:t>
             </w:r>
           </w:p>
         </w:tc>
@@ -11020,19 +11231,113 @@
           </w:tcPr>
           <w:p>
             <w:pPr>
-              <w:spacing w:after="0"/>
-            </w:pPr>
-            <w:r>
-              <w:t>0.5717</w:t>
-            </w:r>
-            <w:r>
-              <w:t xml:space="preserve"> (</w:t>
-            </w:r>
-            <w:r>
-              <w:t>0.058</w:t>
-            </w:r>
-            <w:r>
-              <w:t>5)</w:t>
+              <w:pStyle w:val="TableCaption"/>
+              <w:spacing w:before="0" w:after="0"/>
+            </w:pPr>
+            <w:r>
+              <w:t>Intersection crashes</w:t>
+            </w:r>
+          </w:p>
+        </w:tc>
+        <w:tc>
+          <w:tcPr>
+            <w:tcW w:w="3117" w:type="dxa"/>
+          </w:tcPr>
+          <w:p>
+            <w:pPr>
+              <w:pStyle w:val="TableCaption"/>
+              <w:spacing w:before="0" w:after="0"/>
+            </w:pPr>
+            <w:r>
+              <w:t>Non-intersection crashes</w:t>
+            </w:r>
+          </w:p>
+        </w:tc>
+      </w:tr>
+      <w:tr>
+        <w:tc>
+          <w:tcPr>
+            <w:tcW w:w="3116" w:type="dxa"/>
+          </w:tcPr>
+          <w:p>
+            <w:pPr>
+              <w:pStyle w:val="TableCaption"/>
+              <w:spacing w:before="0" w:after="0"/>
+            </w:pPr>
+            <w:r>
+              <w:t>CMF</w:t>
+            </w:r>
+          </w:p>
+        </w:tc>
+        <w:tc>
+          <w:tcPr>
+            <w:tcW w:w="3117" w:type="dxa"/>
+          </w:tcPr>
+          <w:p>
+            <w:pPr>
+              <w:pStyle w:val="TableCaption"/>
+              <w:spacing w:before="0" w:after="0"/>
+            </w:pPr>
+            <w:r>
+              <w:t>0.9646</w:t>
+            </w:r>
+          </w:p>
+        </w:tc>
+        <w:tc>
+          <w:tcPr>
+            <w:tcW w:w="3117" w:type="dxa"/>
+          </w:tcPr>
+          <w:p>
+            <w:pPr>
+              <w:pStyle w:val="TableCaption"/>
+              <w:spacing w:before="0" w:after="0"/>
+            </w:pPr>
+            <w:r>
+              <w:t>0.6265</w:t>
+            </w:r>
+          </w:p>
+        </w:tc>
+      </w:tr>
+      <w:tr>
+        <w:tc>
+          <w:tcPr>
+            <w:tcW w:w="3116" w:type="dxa"/>
+          </w:tcPr>
+          <w:p>
+            <w:pPr>
+              <w:pStyle w:val="TableCaption"/>
+              <w:spacing w:before="0" w:after="0"/>
+            </w:pPr>
+            <w:r>
+              <w:t>Standard Deviation</w:t>
+            </w:r>
+          </w:p>
+        </w:tc>
+        <w:tc>
+          <w:tcPr>
+            <w:tcW w:w="3117" w:type="dxa"/>
+          </w:tcPr>
+          <w:p>
+            <w:pPr>
+              <w:pStyle w:val="TableCaption"/>
+              <w:spacing w:before="0" w:after="0"/>
+            </w:pPr>
+            <w:r>
+              <w:t>0.2259</w:t>
+            </w:r>
+          </w:p>
+        </w:tc>
+        <w:tc>
+          <w:tcPr>
+            <w:tcW w:w="3117" w:type="dxa"/>
+          </w:tcPr>
+          <w:p>
+            <w:pPr>
+              <w:pStyle w:val="TableCaption"/>
+              <w:spacing w:before="0" w:after="0"/>
+            </w:pPr>
+            <w:r>
+              <w:t>0.0513</w:t>
             </w:r>
           </w:p>
         </w:tc>
@@ -11053,21 +11358,903 @@
         <w:rPr>
           <w:color w:val="BFBFBF" w:themeColor="background1" w:themeShade="BF"/>
         </w:rPr>
-        <w:t xml:space="preserve">Display </w:t>
-      </w:r>
-      <w:proofErr w:type="spellStart"/>
+        <w:t>Display R^</w:t>
+      </w:r>
       <w:r>
         <w:rPr>
           <w:color w:val="BFBFBF" w:themeColor="background1" w:themeShade="BF"/>
         </w:rPr>
-        <w:t>Jiashu’s</w:t>
-      </w:r>
-      <w:proofErr w:type="spellEnd"/>
-      <w:r>
+        <w:t>2</w:t>
+      </w:r>
+      <w:bookmarkStart w:id="28" w:name="_Toc109207274"/>
+      <w:r>
+        <w:br w:type="page"/>
+      </w:r>
+    </w:p>
+    <w:p>
+      <w:pPr>
+        <w:pStyle w:val="Heading1"/>
+      </w:pPr>
+      <w:r>
+        <w:lastRenderedPageBreak/>
+        <w:t>DISCUSSION</w:t>
+      </w:r>
+      <w:bookmarkEnd w:id="28"/>
+    </w:p>
+    <w:p>
+      <w:pPr>
+        <w:pStyle w:val="Heading2"/>
+      </w:pPr>
+      <w:bookmarkStart w:id="29" w:name="_Toc109207275"/>
+      <w:r>
+        <w:t xml:space="preserve">Use of </w:t>
+      </w:r>
+      <w:r>
+        <w:t>E</w:t>
+      </w:r>
+      <w:r>
+        <w:t xml:space="preserve">mpirical </w:t>
+      </w:r>
+      <w:r>
+        <w:t>B</w:t>
+      </w:r>
+      <w:r>
+        <w:t>ayes</w:t>
+      </w:r>
+      <w:r>
+        <w:t xml:space="preserve"> </w:t>
+      </w:r>
+      <w:r>
+        <w:t>M</w:t>
+      </w:r>
+      <w:r>
+        <w:t>ethod</w:t>
+      </w:r>
+      <w:bookmarkEnd w:id="29"/>
+    </w:p>
+    <w:p>
+      <w:r>
+        <w:t xml:space="preserve">Through the </w:t>
+      </w:r>
+      <w:r>
+        <w:t>calculations demonstrated</w:t>
+      </w:r>
+      <w:r>
+        <w:t xml:space="preserve"> in the methodology,</w:t>
+      </w:r>
+      <w:r>
+        <w:t xml:space="preserve"> the EB method helped account for the correlation between the general increase of traffic and the general increase of crashes on the monitored curves. Thus, the adjusted CMFs were lower than the original naïve Bayes method CMFs, and the EB method realized more benefit of the FISTs. As seen in tables </w:t>
+      </w:r>
+      <w:r>
+        <w:rPr>
+          <w:color w:val="FF0000"/>
+        </w:rPr>
+        <w:t>number a</w:t>
+      </w:r>
+      <w:r>
+        <w:rPr>
+          <w:color w:val="FF0000"/>
+        </w:rPr>
+        <w:t>nd number</w:t>
+      </w:r>
+      <w:r>
+        <w:t>, this trend holds true for all CMFs calculated regardless of FIST or the type of crash filter, and the greatest benefits to CMFs were seen for phonolite—especially in the CMF for wet road crashes, which improved from a naïve CMF of 1.0667 to an EB CMF of 0.8616.</w:t>
+      </w:r>
+    </w:p>
+    <w:p>
+      <w:pPr>
+        <w:rPr>
+          <w:color w:val="FF0000"/>
+        </w:rPr>
+      </w:pPr>
+      <w:commentRangeStart w:id="30"/>
+      <w:r>
+        <w:rPr>
+          <w:color w:val="FF0000"/>
+        </w:rPr>
+        <w:t>However, the standard deviations for the phonolite EB CMFs are greater than the difference between the EB CMFs and the naïve CMFs</w:t>
+      </w:r>
+      <w:r>
+        <w:rPr>
+          <w:color w:val="FF0000"/>
+        </w:rPr>
+        <w:t xml:space="preserve"> in all cases</w:t>
+      </w:r>
+      <w:r>
+        <w:rPr>
+          <w:color w:val="FF0000"/>
+        </w:rPr>
+        <w:t>, indicating that the gains made through using the EB method aren’t statistically significant</w:t>
+      </w:r>
+      <w:r>
+        <w:rPr>
+          <w:color w:val="FF0000"/>
+        </w:rPr>
+        <w:t xml:space="preserve"> for phonolite</w:t>
+      </w:r>
+      <w:r>
+        <w:rPr>
+          <w:color w:val="FF0000"/>
+        </w:rPr>
+        <w:t>.</w:t>
+      </w:r>
+      <w:commentRangeEnd w:id="30"/>
+      <w:r>
+        <w:rPr>
+          <w:rStyle w:val="CommentReference"/>
+          <w:color w:val="FF0000"/>
+        </w:rPr>
+        <w:commentReference w:id="30"/>
+      </w:r>
+      <w:r>
+        <w:rPr>
+          <w:color w:val="FF0000"/>
+        </w:rPr>
+        <w:t xml:space="preserve"> On the other hand, the standard deviations for the HFST EB CMF</w:t>
+      </w:r>
+    </w:p>
+    <w:p>
+      <w:pPr>
+        <w:pStyle w:val="Heading2"/>
+      </w:pPr>
+      <w:bookmarkStart w:id="31" w:name="_Toc109207276"/>
+      <w:r>
+        <w:t xml:space="preserve">Crash </w:t>
+      </w:r>
+      <w:r>
+        <w:t>T</w:t>
+      </w:r>
+      <w:r>
+        <w:t>ypes</w:t>
+      </w:r>
+      <w:bookmarkEnd w:id="31"/>
+    </w:p>
+    <w:p>
+      <w:r>
+        <w:t xml:space="preserve">Because not all crashes on curves </w:t>
+      </w:r>
+      <w:r>
+        <w:t>are necessarily affected by or related to the FIST implemented there—such as head-on collisions, wh</w:t>
+      </w:r>
+      <w:r>
+        <w:t xml:space="preserve">ere friction is not a cause—three distinct filters were applied to </w:t>
+      </w:r>
+      <w:r>
+        <w:t>the crashes for each FIST</w:t>
+      </w:r>
+      <w:r>
+        <w:t xml:space="preserve"> to gain a </w:t>
+      </w:r>
+      <w:r>
+        <w:t>clearer perspective of the FISTs effect on crashes where FIST does have relevance</w:t>
+      </w:r>
+      <w:r>
+        <w:t>. These filters were single vehicle crashes</w:t>
+      </w:r>
+      <w:r>
+        <w:t>,</w:t>
+      </w:r>
+      <w:r>
+        <w:t xml:space="preserve"> related crashe</w:t>
+      </w:r>
+      <w:r>
+        <w:t>s (</w:t>
+      </w:r>
+      <w:r>
+        <w:t xml:space="preserve">where the vehicle maneuver(s) </w:t>
+      </w:r>
+      <w:r>
+        <w:t>include a vehicle that is “Negotiating a curve” in the data</w:t>
+      </w:r>
+      <w:r>
+        <w:t>),</w:t>
+      </w:r>
+      <w:r>
+        <w:t xml:space="preserve"> and wet road crashes</w:t>
+      </w:r>
+      <w:r>
+        <w:t>.</w:t>
+      </w:r>
+      <w:r>
+        <w:t xml:space="preserve"> These filters </w:t>
+      </w:r>
+      <w:r>
+        <w:t>revealed</w:t>
+      </w:r>
+      <w:r>
+        <w:t xml:space="preserve"> </w:t>
+      </w:r>
+      <w:r>
+        <w:t>interesting trends in</w:t>
+      </w:r>
+      <w:r>
+        <w:t xml:space="preserve"> final calculated CMFs</w:t>
+      </w:r>
+      <w:r>
+        <w:t>:</w:t>
+      </w:r>
+      <w:r>
+        <w:t xml:space="preserve"> for example, </w:t>
+      </w:r>
+      <w:r>
+        <w:t xml:space="preserve">for HFST, the single vehicle crash CMF and wet road crash CMF are lower than </w:t>
+      </w:r>
+      <w:proofErr w:type="gramStart"/>
+      <w:r>
+        <w:t>the all</w:t>
+      </w:r>
+      <w:proofErr w:type="gramEnd"/>
+      <w:r>
+        <w:t xml:space="preserve"> crashes CMF, regardless of whether the CMF was calculated using the naïve Bayes or empirical Bayes method. This</w:t>
+      </w:r>
+      <w:r>
+        <w:t xml:space="preserve"> </w:t>
+      </w:r>
+      <w:r>
+        <w:t>indicate</w:t>
+      </w:r>
+      <w:r>
+        <w:t>s</w:t>
+      </w:r>
+      <w:r>
+        <w:t xml:space="preserve"> that </w:t>
+      </w:r>
+      <w:r>
+        <w:t xml:space="preserve">HFST is especially effective in reducing </w:t>
+      </w:r>
+      <w:r>
+        <w:t>single vehicle and wet road crashes on curves</w:t>
+      </w:r>
+      <w:r>
+        <w:t>.</w:t>
+      </w:r>
+      <w:r>
+        <w:t xml:space="preserve"> </w:t>
+      </w:r>
+      <w:r>
+        <w:t>Similar</w:t>
+      </w:r>
+      <w:r>
+        <w:t xml:space="preserve"> </w:t>
+      </w:r>
+      <w:r>
+        <w:t xml:space="preserve">trends are not seen in </w:t>
+      </w:r>
+      <w:r>
+        <w:t xml:space="preserve">neither </w:t>
+      </w:r>
+      <w:r>
+        <w:t xml:space="preserve">the </w:t>
+      </w:r>
+      <w:r>
+        <w:t xml:space="preserve">naïve or </w:t>
+      </w:r>
+      <w:r>
+        <w:t xml:space="preserve">the </w:t>
+      </w:r>
+      <w:r>
+        <w:t xml:space="preserve">empirical </w:t>
+      </w:r>
+      <w:r>
+        <w:t>CMFs for phonolite and LWA</w:t>
+      </w:r>
+      <w:r>
+        <w:t>.</w:t>
+      </w:r>
+    </w:p>
+    <w:p>
+      <w:pPr>
+        <w:pStyle w:val="ListParagraph"/>
+        <w:numPr>
+          <w:ilvl w:val="0"/>
+          <w:numId w:val="11"/>
+        </w:numPr>
         <w:rPr>
           <w:color w:val="BFBFBF" w:themeColor="background1" w:themeShade="BF"/>
         </w:rPr>
-        <w:t xml:space="preserve"> Model of CMF vs roadway environment</w:t>
+      </w:pPr>
+      <w:r>
+        <w:rPr>
+          <w:color w:val="BFBFBF" w:themeColor="background1" w:themeShade="BF"/>
+        </w:rPr>
+        <w:t>Discuss the 5 that we moved forward with to make high quality CMFS</w:t>
+      </w:r>
+    </w:p>
+    <w:p>
+      <w:pPr>
+        <w:pStyle w:val="Heading2"/>
+      </w:pPr>
+      <w:bookmarkStart w:id="32" w:name="_Toc109207277"/>
+      <w:r>
+        <w:t xml:space="preserve">CMF </w:t>
+      </w:r>
+      <w:r>
+        <w:t>M</w:t>
+      </w:r>
+      <w:r>
+        <w:t>odel</w:t>
+      </w:r>
+      <w:bookmarkEnd w:id="32"/>
+    </w:p>
+    <w:p>
+      <w:r>
+        <w:t xml:space="preserve">It was found that there are three significant roadway features, which are crash frequency before </w:t>
+      </w:r>
+      <w:r>
+        <w:t>HFST implementation</w:t>
+      </w:r>
+      <w:r>
+        <w:t xml:space="preserve">, </w:t>
+      </w:r>
+      <w:r>
+        <w:t xml:space="preserve">intersection-related </w:t>
+      </w:r>
+      <w:r>
+        <w:t>crash frequency before</w:t>
+      </w:r>
+      <w:r>
+        <w:t xml:space="preserve"> HFST</w:t>
+      </w:r>
+      <w:r>
+        <w:t xml:space="preserve"> implementation</w:t>
+      </w:r>
+      <w:r>
+        <w:t xml:space="preserve">, and average AADT before </w:t>
+      </w:r>
+      <w:r>
+        <w:t>HFST implementation</w:t>
+      </w:r>
+      <w:r>
+        <w:rPr>
+          <w:rFonts w:cs="Times New Roman"/>
+        </w:rPr>
+        <w:t xml:space="preserve">, </w:t>
+      </w:r>
+      <w:r>
+        <w:rPr>
+          <w:rFonts w:cs="Times New Roman"/>
+        </w:rPr>
+        <w:t>which have</w:t>
+      </w:r>
+      <w:r>
+        <w:rPr>
+          <w:rFonts w:cs="Times New Roman"/>
+        </w:rPr>
+        <w:t xml:space="preserve"> coefficients of </w:t>
+      </w:r>
+      <w:r>
+        <w:rPr>
+          <w:rFonts w:eastAsia="Calibri" w:cs="Times New Roman"/>
+        </w:rPr>
+        <w:t>-1.515×10</w:t>
+      </w:r>
+      <w:r>
+        <w:rPr>
+          <w:rFonts w:eastAsia="Calibri" w:cs="Times New Roman"/>
+          <w:vertAlign w:val="superscript"/>
+        </w:rPr>
+        <w:t>-1</w:t>
+      </w:r>
+      <w:r>
+        <w:rPr>
+          <w:rFonts w:cs="Times New Roman"/>
+        </w:rPr>
+        <w:t xml:space="preserve">, </w:t>
+      </w:r>
+      <w:r>
+        <w:rPr>
+          <w:rFonts w:eastAsia="Calibri" w:cs="Times New Roman"/>
+        </w:rPr>
+        <w:t>6.865×10</w:t>
+      </w:r>
+      <w:r>
+        <w:rPr>
+          <w:rFonts w:eastAsia="Calibri" w:cs="Times New Roman"/>
+          <w:vertAlign w:val="superscript"/>
+        </w:rPr>
+        <w:t>-2</w:t>
+      </w:r>
+      <w:r>
+        <w:rPr>
+          <w:rFonts w:cs="Times New Roman"/>
+        </w:rPr>
+        <w:t xml:space="preserve">, </w:t>
+      </w:r>
+      <w:r>
+        <w:rPr>
+          <w:rFonts w:eastAsia="Calibri" w:cs="Times New Roman"/>
+        </w:rPr>
+        <w:t>6.274×10</w:t>
+      </w:r>
+      <w:r>
+        <w:rPr>
+          <w:rFonts w:eastAsia="Calibri" w:cs="Times New Roman"/>
+          <w:vertAlign w:val="superscript"/>
+        </w:rPr>
+        <w:t>-5</w:t>
+      </w:r>
+      <w:r>
+        <w:rPr>
+          <w:rFonts w:cs="Times New Roman"/>
+        </w:rPr>
+        <w:t xml:space="preserve">, and P-values of </w:t>
+      </w:r>
+      <w:r>
+        <w:rPr>
+          <w:rFonts w:eastAsia="Calibri" w:cs="Times New Roman"/>
+        </w:rPr>
+        <w:t>0.00026</w:t>
+      </w:r>
+      <w:r>
+        <w:rPr>
+          <w:rFonts w:cs="Times New Roman"/>
+        </w:rPr>
+        <w:t xml:space="preserve">, </w:t>
+      </w:r>
+      <w:r>
+        <w:rPr>
+          <w:rFonts w:eastAsia="Calibri" w:cs="Times New Roman"/>
+        </w:rPr>
+        <w:t>0.01441</w:t>
+      </w:r>
+      <w:r>
+        <w:rPr>
+          <w:rFonts w:cs="Times New Roman"/>
+        </w:rPr>
+        <w:t xml:space="preserve">, </w:t>
+      </w:r>
+      <w:r>
+        <w:rPr>
+          <w:rFonts w:eastAsia="Calibri" w:cs="Times New Roman"/>
+        </w:rPr>
+        <w:t xml:space="preserve">0.0014, </w:t>
+      </w:r>
+      <w:r>
+        <w:rPr>
+          <w:rFonts w:cs="Times New Roman"/>
+        </w:rPr>
+        <w:t>respectively</w:t>
+      </w:r>
+      <w:r>
+        <w:t>.</w:t>
+      </w:r>
+      <w:r>
+        <w:t xml:space="preserve"> </w:t>
+      </w:r>
+      <w:r>
+        <w:t>Other t</w:t>
+      </w:r>
+      <w:r>
+        <w:t xml:space="preserve">ypical roadway features such as curve radius, BBI, speed limit, </w:t>
+      </w:r>
+      <w:r>
+        <w:t xml:space="preserve">and </w:t>
+      </w:r>
+      <w:r>
+        <w:t xml:space="preserve">curve length </w:t>
+      </w:r>
+      <w:r>
+        <w:t>were</w:t>
+      </w:r>
+      <w:r>
+        <w:t xml:space="preserve"> abandoned in the</w:t>
+      </w:r>
+      <w:r>
+        <w:t xml:space="preserve"> </w:t>
+      </w:r>
+      <w:r>
+        <w:t xml:space="preserve">model during the feature selection process as they </w:t>
+      </w:r>
+      <w:r>
+        <w:t>were</w:t>
+      </w:r>
+      <w:r>
+        <w:t xml:space="preserve"> found to be uncorrelated and insignificant</w:t>
+      </w:r>
+      <w:r>
+        <w:t xml:space="preserve"> in </w:t>
+      </w:r>
+      <w:r>
+        <w:t xml:space="preserve">predicting </w:t>
+      </w:r>
+      <w:r>
+        <w:t xml:space="preserve">a </w:t>
+      </w:r>
+      <w:r>
+        <w:t>CMF.</w:t>
+      </w:r>
+    </w:p>
+    <w:p>
+      <w:r>
+        <w:t xml:space="preserve">The </w:t>
+      </w:r>
+      <w:r>
+        <w:t xml:space="preserve">latter two </w:t>
+      </w:r>
+      <w:r>
+        <w:t xml:space="preserve">significant </w:t>
+      </w:r>
+      <w:r>
+        <w:t>factors</w:t>
+      </w:r>
+      <w:r>
+        <w:t>—</w:t>
+      </w:r>
+      <w:r>
+        <w:t>a</w:t>
+      </w:r>
+      <w:r>
+        <w:t>verage</w:t>
+      </w:r>
+      <w:r>
+        <w:t xml:space="preserve"> </w:t>
+      </w:r>
+      <w:r>
+        <w:t xml:space="preserve">AADT </w:t>
+      </w:r>
+      <w:r>
+        <w:t>b</w:t>
+      </w:r>
+      <w:r>
+        <w:t xml:space="preserve">efore </w:t>
+      </w:r>
+      <w:r>
+        <w:t>HFST</w:t>
+      </w:r>
+      <w:r>
+        <w:t xml:space="preserve"> and </w:t>
+      </w:r>
+      <w:r>
+        <w:t>i</w:t>
+      </w:r>
+      <w:r>
+        <w:t>ntersection</w:t>
+      </w:r>
+      <w:r>
+        <w:t>-r</w:t>
+      </w:r>
+      <w:r>
+        <w:t xml:space="preserve">elated </w:t>
+      </w:r>
+      <w:r>
+        <w:t>c</w:t>
+      </w:r>
+      <w:r>
+        <w:t xml:space="preserve">rash </w:t>
+      </w:r>
+      <w:r>
+        <w:t>f</w:t>
+      </w:r>
+      <w:r>
+        <w:t xml:space="preserve">requency </w:t>
+      </w:r>
+      <w:r>
+        <w:t>b</w:t>
+      </w:r>
+      <w:r>
+        <w:t xml:space="preserve">efore </w:t>
+      </w:r>
+      <w:r>
+        <w:t>HFST</w:t>
+      </w:r>
+      <w:r>
+        <w:t>—</w:t>
+      </w:r>
+      <w:r>
+        <w:t>are</w:t>
+      </w:r>
+      <w:r>
+        <w:t xml:space="preserve"> </w:t>
+      </w:r>
+      <w:r>
+        <w:t xml:space="preserve">features with positive coefficients, which means that </w:t>
+      </w:r>
+      <w:r>
+        <w:t>an increase in these factors</w:t>
+      </w:r>
+      <w:r>
+        <w:t xml:space="preserve"> </w:t>
+      </w:r>
+      <w:r>
+        <w:t>correlate</w:t>
+      </w:r>
+      <w:r>
+        <w:t xml:space="preserve"> </w:t>
+      </w:r>
+      <w:r>
+        <w:t>with a</w:t>
+      </w:r>
+      <w:r>
+        <w:t>n increase of the final calculated</w:t>
+      </w:r>
+      <w:r>
+        <w:t xml:space="preserve"> CMF</w:t>
+      </w:r>
+      <w:r>
+        <w:t>. This i</w:t>
+      </w:r>
+      <w:r>
+        <w:t>ndicat</w:t>
+      </w:r>
+      <w:r>
+        <w:t>es</w:t>
+      </w:r>
+      <w:r>
+        <w:t xml:space="preserve"> that </w:t>
+      </w:r>
+      <w:r>
+        <w:t>HFST</w:t>
+      </w:r>
+      <w:r>
+        <w:t xml:space="preserve"> </w:t>
+      </w:r>
+      <w:r>
+        <w:lastRenderedPageBreak/>
+        <w:t>might be less effective in curves w</w:t>
+      </w:r>
+      <w:r>
+        <w:t>ith</w:t>
+      </w:r>
+      <w:r>
+        <w:t xml:space="preserve"> high AADT and</w:t>
+      </w:r>
+      <w:r>
+        <w:t>/or</w:t>
+      </w:r>
+      <w:r>
+        <w:t xml:space="preserve"> are </w:t>
+      </w:r>
+      <w:r>
+        <w:t>located near an</w:t>
+      </w:r>
+      <w:r>
+        <w:t xml:space="preserve"> </w:t>
+      </w:r>
+      <w:r>
+        <w:t>intersection with a high crash frequency history.</w:t>
+      </w:r>
+      <w:r>
+        <w:t xml:space="preserve"> </w:t>
+      </w:r>
+      <w:r>
+        <w:t xml:space="preserve">This </w:t>
+      </w:r>
+      <w:r>
+        <w:t>makes sense intuitively,</w:t>
+      </w:r>
+      <w:r>
+        <w:t xml:space="preserve"> </w:t>
+      </w:r>
+      <w:r>
+        <w:t xml:space="preserve">as higher traffic volume </w:t>
+      </w:r>
+      <w:r>
+        <w:t xml:space="preserve">and intersection conflict points create more opportunities for crashes that aren’t </w:t>
+      </w:r>
+      <w:r>
+        <w:t>mitigated</w:t>
+      </w:r>
+      <w:r>
+        <w:t xml:space="preserve"> </w:t>
+      </w:r>
+      <w:r>
+        <w:t>by</w:t>
+      </w:r>
+      <w:r>
+        <w:t xml:space="preserve"> the increased friction from FISTs.</w:t>
+      </w:r>
+      <w:r>
+        <w:t xml:space="preserve"> </w:t>
+      </w:r>
+      <w:r>
+        <w:t xml:space="preserve">Crash frequency before FIST, on the other hand, has a negative coefficient in the multiple linear regression model, </w:t>
+      </w:r>
+      <w:r>
+        <w:t>indicating</w:t>
+      </w:r>
+      <w:r>
+        <w:t xml:space="preserve"> that curves that have </w:t>
+      </w:r>
+      <w:r>
+        <w:t xml:space="preserve">a </w:t>
+      </w:r>
+      <w:r>
+        <w:t xml:space="preserve">higher prior crash frequency tend to result in </w:t>
+      </w:r>
+      <w:r>
+        <w:t>lower</w:t>
+      </w:r>
+      <w:r>
+        <w:t xml:space="preserve"> CMFs, or </w:t>
+      </w:r>
+      <w:r>
+        <w:t>a greater</w:t>
+      </w:r>
+      <w:r>
+        <w:t xml:space="preserve"> improvement in crash reduction. </w:t>
+      </w:r>
+      <w:r>
+        <w:t>It is worth noting</w:t>
+      </w:r>
+      <w:r>
+        <w:t xml:space="preserve"> that </w:t>
+      </w:r>
+      <w:r>
+        <w:t>this trend</w:t>
+      </w:r>
+      <w:r>
+        <w:t xml:space="preserve"> might </w:t>
+      </w:r>
+      <w:r>
+        <w:t>simply</w:t>
+      </w:r>
+      <w:r>
+        <w:t xml:space="preserve"> be </w:t>
+      </w:r>
+      <w:r>
+        <w:t>because</w:t>
+      </w:r>
+      <w:r>
+        <w:t xml:space="preserve"> curves that have small crash frequency</w:t>
+      </w:r>
+      <w:r>
+        <w:t xml:space="preserve"> </w:t>
+      </w:r>
+      <w:r>
+        <w:t xml:space="preserve">have </w:t>
+      </w:r>
+      <w:r>
+        <w:t>little</w:t>
+      </w:r>
+      <w:r>
+        <w:t xml:space="preserve"> room for improvement and </w:t>
+      </w:r>
+      <w:r>
+        <w:t xml:space="preserve">thus </w:t>
+      </w:r>
+      <w:r>
+        <w:t xml:space="preserve">the benefit for </w:t>
+      </w:r>
+      <w:r>
+        <w:t>implementing</w:t>
+      </w:r>
+      <w:r>
+        <w:t xml:space="preserve"> HFST might be less visible through </w:t>
+      </w:r>
+      <w:r>
+        <w:t xml:space="preserve">the </w:t>
+      </w:r>
+      <w:r>
+        <w:t>crash data.</w:t>
+      </w:r>
+      <w:r>
+        <w:t xml:space="preserve"> </w:t>
+      </w:r>
+      <w:r>
+        <w:t>Future</w:t>
+      </w:r>
+      <w:r>
+        <w:t xml:space="preserve"> stud</w:t>
+      </w:r>
+      <w:r>
+        <w:t>ies can expand upon these findings</w:t>
+      </w:r>
+      <w:r>
+        <w:t xml:space="preserve"> b</w:t>
+      </w:r>
+      <w:r>
+        <w:t>y</w:t>
+      </w:r>
+      <w:r>
+        <w:t xml:space="preserve"> locating a threshold for optimizing Cost/Benefit for different types of FISTs implementation based on prior crash frequenc</w:t>
+      </w:r>
+      <w:r>
+        <w:t>y</w:t>
+      </w:r>
+      <w:r>
+        <w:t xml:space="preserve"> or traffic volume</w:t>
+      </w:r>
+      <w:r>
+        <w:t>.</w:t>
+      </w:r>
+    </w:p>
+    <w:p>
+      <w:r>
+        <w:t>After finding that prior crash frequency and average AADT were the only significant variables for the EB CMFs, curves in District 1 and District 6 were organized into four groups based on these variables. Each curve was assigned an AADT rating, which would be either low AADT (</w:t>
+      </w:r>
+      <w:r>
+        <w:rPr>
+          <w:rFonts w:cs="Times New Roman"/>
+        </w:rPr>
+        <w:t xml:space="preserve">≤ </w:t>
+      </w:r>
+      <w:r>
+        <w:t>2000 vehicles per day) or high AADT (&gt; 2000 vehicles per day), and a prior crash frequency rating, which would be either low prior crash frequency (</w:t>
+      </w:r>
+      <w:r>
+        <w:rPr>
+          <w:rFonts w:cs="Times New Roman"/>
+        </w:rPr>
+        <w:t>≤</w:t>
+      </w:r>
+      <w:r>
+        <w:t xml:space="preserve"> 3 crashes in the years before FIST) or high prior crash frequency (&gt; 3 crashes in the years before FIST).</w:t>
+      </w:r>
+    </w:p>
+    <w:p>
+      <w:r>
+        <w:t xml:space="preserve">The mean number of crashes before </w:t>
+      </w:r>
+      <w:r>
+        <w:t>FIST implementation</w:t>
+      </w:r>
+      <w:r>
+        <w:t xml:space="preserve"> was found to be between </w:t>
+      </w:r>
+      <w:commentRangeStart w:id="33"/>
+      <w:r>
+        <w:t>3 and 4</w:t>
+      </w:r>
+      <w:commentRangeEnd w:id="33"/>
+      <w:r>
+        <w:rPr>
+          <w:rStyle w:val="CommentReference"/>
+        </w:rPr>
+        <w:commentReference w:id="33"/>
+      </w:r>
+      <w:r>
+        <w:t xml:space="preserve">, and so the curves were grouped in curves with 3 or less crashes or 4 or more crashes before </w:t>
+      </w:r>
+      <w:r>
+        <w:t>FIST implementation</w:t>
+      </w:r>
+      <w:r>
+        <w:t xml:space="preserve">. As for AADT, the </w:t>
+      </w:r>
+      <w:commentRangeStart w:id="34"/>
+      <w:r>
+        <w:t xml:space="preserve">GDOT Design Policy Manual </w:t>
+      </w:r>
+      <w:commentRangeEnd w:id="34"/>
+      <w:r>
+        <w:rPr>
+          <w:rStyle w:val="CommentReference"/>
+        </w:rPr>
+        <w:commentReference w:id="34"/>
+      </w:r>
+      <w:r>
+        <w:t xml:space="preserve">designates roads with an AADT less than 2000 vehicles per day as </w:t>
+      </w:r>
+      <w:r>
+        <w:rPr>
+          <w:color w:val="FF0000"/>
+        </w:rPr>
+        <w:t>low AADT or something</w:t>
+      </w:r>
+      <w:r>
+        <w:t xml:space="preserve"> roads, and thus an AADT of 2000 vehicles per day was </w:t>
+      </w:r>
+      <w:r>
+        <w:rPr>
+          <w:color w:val="FF0000"/>
+        </w:rPr>
+        <w:t>used as the group divider</w:t>
+      </w:r>
+      <w:r>
+        <w:t>.</w:t>
+      </w:r>
+    </w:p>
+    <w:p>
+      <w:pPr>
+        <w:rPr>
+          <w:color w:val="FF0000"/>
+        </w:rPr>
+      </w:pPr>
+      <w:r>
+        <w:rPr>
+          <w:color w:val="FF0000"/>
+        </w:rPr>
+        <w:t>Analysis after tables are updated</w:t>
       </w:r>
     </w:p>
     <w:p>
@@ -11085,947 +12272,6 @@
         <w:rPr>
           <w:color w:val="BFBFBF" w:themeColor="background1" w:themeShade="BF"/>
         </w:rPr>
-        <w:t>Display R^2</w:t>
-      </w:r>
-    </w:p>
-    <w:p>
-      <w:pPr>
-        <w:pStyle w:val="ListParagraph"/>
-        <w:numPr>
-          <w:ilvl w:val="0"/>
-          <w:numId w:val="8"/>
-        </w:numPr>
-        <w:rPr>
-          <w:color w:val="BFBFBF" w:themeColor="background1" w:themeShade="BF"/>
-        </w:rPr>
-      </w:pPr>
-      <w:r>
-        <w:rPr>
-          <w:color w:val="BFBFBF" w:themeColor="background1" w:themeShade="BF"/>
-        </w:rPr>
-        <w:t>Display p-values</w:t>
-      </w:r>
-    </w:p>
-    <w:p>
-      <w:pPr>
-        <w:pStyle w:val="ListParagraph"/>
-        <w:numPr>
-          <w:ilvl w:val="0"/>
-          <w:numId w:val="8"/>
-        </w:numPr>
-        <w:rPr>
-          <w:color w:val="BFBFBF" w:themeColor="background1" w:themeShade="BF"/>
-        </w:rPr>
-      </w:pPr>
-      <w:r>
-        <w:rPr>
-          <w:color w:val="BFBFBF" w:themeColor="background1" w:themeShade="BF"/>
-        </w:rPr>
-        <w:t>Display coefficients</w:t>
-      </w:r>
-    </w:p>
-    <w:p>
-      <w:pPr>
-        <w:pStyle w:val="ListParagraph"/>
-        <w:numPr>
-          <w:ilvl w:val="0"/>
-          <w:numId w:val="8"/>
-        </w:numPr>
-        <w:rPr>
-          <w:color w:val="BFBFBF" w:themeColor="background1" w:themeShade="BF"/>
-        </w:rPr>
-      </w:pPr>
-      <w:r>
-        <w:rPr>
-          <w:color w:val="BFBFBF" w:themeColor="background1" w:themeShade="BF"/>
-        </w:rPr>
-        <w:t>Covid effects</w:t>
-      </w:r>
-      <w:r>
-        <w:br w:type="page"/>
-      </w:r>
-    </w:p>
-    <w:p>
-      <w:pPr>
-        <w:pStyle w:val="Heading1"/>
-      </w:pPr>
-      <w:bookmarkStart w:id="27" w:name="_Toc109207274"/>
-      <w:r>
-        <w:lastRenderedPageBreak/>
-        <w:t>DISCUSSION</w:t>
-      </w:r>
-      <w:bookmarkEnd w:id="27"/>
-    </w:p>
-    <w:p>
-      <w:pPr>
-        <w:pStyle w:val="Heading2"/>
-      </w:pPr>
-      <w:bookmarkStart w:id="28" w:name="_Toc109207275"/>
-      <w:r>
-        <w:t>Use of EB method</w:t>
-      </w:r>
-      <w:bookmarkEnd w:id="28"/>
-    </w:p>
-    <w:p>
-      <w:r>
-        <w:t xml:space="preserve">Through the </w:t>
-      </w:r>
-      <w:r>
-        <w:t>calculations demonstrated</w:t>
-      </w:r>
-      <w:r>
-        <w:t xml:space="preserve"> in the methodology,</w:t>
-      </w:r>
-      <w:r>
-        <w:t xml:space="preserve"> the EB method helped account for the correlation between the general increase of traffic and the general increase of crashes on the monitored curves. Thus, the adjusted CMFs were lower than the original naïve Bayes method CMFs, and the EB method realized more benefit of the FISTs. As seen in tables </w:t>
-      </w:r>
-      <w:r>
-        <w:rPr>
-          <w:color w:val="FF0000"/>
-        </w:rPr>
-        <w:t>number a</w:t>
-      </w:r>
-      <w:r>
-        <w:rPr>
-          <w:color w:val="FF0000"/>
-        </w:rPr>
-        <w:t>nd number</w:t>
-      </w:r>
-      <w:r>
-        <w:t>, this trend holds true for all CMFs calculated regardless of FIST or the type of crash filter, and the greatest benefits to CMFs were seen for phonolite—especially in the CMF for wet road crashes, which improved from a naïve CMF of 1.0667 to an EB CMF of 0.8616.</w:t>
-      </w:r>
-    </w:p>
-    <w:p>
-      <w:pPr>
-        <w:rPr>
-          <w:color w:val="FF0000"/>
-        </w:rPr>
-      </w:pPr>
-      <w:commentRangeStart w:id="29"/>
-      <w:r>
-        <w:rPr>
-          <w:color w:val="FF0000"/>
-        </w:rPr>
-        <w:t>However, the standard deviations for the phonolite EB CMFs are greater than the difference between the EB CMFs and the naïve CMFs</w:t>
-      </w:r>
-      <w:r>
-        <w:rPr>
-          <w:color w:val="FF0000"/>
-        </w:rPr>
-        <w:t xml:space="preserve"> in all cases</w:t>
-      </w:r>
-      <w:r>
-        <w:rPr>
-          <w:color w:val="FF0000"/>
-        </w:rPr>
-        <w:t>, indicating that the gains made through using the EB method aren’t statistically significant</w:t>
-      </w:r>
-      <w:r>
-        <w:rPr>
-          <w:color w:val="FF0000"/>
-        </w:rPr>
-        <w:t xml:space="preserve"> for phonolite</w:t>
-      </w:r>
-      <w:r>
-        <w:rPr>
-          <w:color w:val="FF0000"/>
-        </w:rPr>
-        <w:t>.</w:t>
-      </w:r>
-      <w:commentRangeEnd w:id="29"/>
-      <w:r>
-        <w:rPr>
-          <w:rStyle w:val="CommentReference"/>
-          <w:color w:val="FF0000"/>
-        </w:rPr>
-        <w:commentReference w:id="29"/>
-      </w:r>
-      <w:r>
-        <w:rPr>
-          <w:color w:val="FF0000"/>
-        </w:rPr>
-        <w:t xml:space="preserve"> On the other hand, the standard deviations for the HFST EB CMF</w:t>
-      </w:r>
-    </w:p>
-    <w:p>
-      <w:pPr>
-        <w:pStyle w:val="Heading2"/>
-      </w:pPr>
-      <w:bookmarkStart w:id="30" w:name="_Toc109207276"/>
-      <w:r>
-        <w:t xml:space="preserve">Crash </w:t>
-      </w:r>
-      <w:r>
-        <w:t>T</w:t>
-      </w:r>
-      <w:r>
-        <w:t>ypes</w:t>
-      </w:r>
-      <w:bookmarkEnd w:id="30"/>
-    </w:p>
-    <w:p>
-      <w:r>
-        <w:t xml:space="preserve">Because not all crashes on curves </w:t>
-      </w:r>
-      <w:r>
-        <w:t>are necessarily affected by or related to the FIST implemented there—such as head-on collisions, wh</w:t>
-      </w:r>
-      <w:r>
-        <w:t xml:space="preserve">ere friction is not a cause—three distinct filters were applied to </w:t>
-      </w:r>
-      <w:r>
-        <w:t>the crashes for each FIST</w:t>
-      </w:r>
-      <w:r>
-        <w:t xml:space="preserve"> to gain a </w:t>
-      </w:r>
-      <w:r>
-        <w:t>clearer perspective of the FISTs effect on crashes where FIST does have relevance</w:t>
-      </w:r>
-      <w:r>
-        <w:t>. These filters were single vehicle crashes</w:t>
-      </w:r>
-      <w:r>
-        <w:t>,</w:t>
-      </w:r>
-      <w:r>
-        <w:t xml:space="preserve"> related crashe</w:t>
-      </w:r>
-      <w:r>
-        <w:t>s (</w:t>
-      </w:r>
-      <w:r>
-        <w:t xml:space="preserve">where the vehicle maneuver(s) </w:t>
-      </w:r>
-      <w:r>
-        <w:t>include a vehicle that is “Negotiating a curve” in the data</w:t>
-      </w:r>
-      <w:r>
-        <w:t>),</w:t>
-      </w:r>
-      <w:r>
-        <w:t xml:space="preserve"> and wet road crashes</w:t>
-      </w:r>
-      <w:r>
-        <w:t>.</w:t>
-      </w:r>
-      <w:r>
-        <w:t xml:space="preserve"> These filters </w:t>
-      </w:r>
-      <w:r>
-        <w:t>revealed</w:t>
-      </w:r>
-      <w:r>
-        <w:t xml:space="preserve"> </w:t>
-      </w:r>
-      <w:r>
-        <w:t>interesting trends in</w:t>
-      </w:r>
-      <w:r>
-        <w:t xml:space="preserve"> final calculated CMFs</w:t>
-      </w:r>
-      <w:r>
-        <w:t>:</w:t>
-      </w:r>
-      <w:r>
-        <w:t xml:space="preserve"> for example, </w:t>
-      </w:r>
-      <w:r>
-        <w:t xml:space="preserve">for HFST, the single vehicle crash CMF and wet road crash CMF are lower than </w:t>
-      </w:r>
-      <w:proofErr w:type="gramStart"/>
-      <w:r>
-        <w:t>the all</w:t>
-      </w:r>
-      <w:proofErr w:type="gramEnd"/>
-      <w:r>
-        <w:t xml:space="preserve"> crashes CMF, regardless of whether the CMF was calculated using the naïve Bayes or empirical Bayes method. This</w:t>
-      </w:r>
-      <w:r>
-        <w:t xml:space="preserve"> </w:t>
-      </w:r>
-      <w:r>
-        <w:t>indicate</w:t>
-      </w:r>
-      <w:r>
-        <w:t>s</w:t>
-      </w:r>
-      <w:r>
-        <w:t xml:space="preserve"> that </w:t>
-      </w:r>
-      <w:r>
-        <w:t xml:space="preserve">HFST is especially effective in reducing </w:t>
-      </w:r>
-      <w:r>
-        <w:t>single vehicle and wet road crashes on curves</w:t>
-      </w:r>
-      <w:r>
-        <w:t>.</w:t>
-      </w:r>
-      <w:r>
-        <w:t xml:space="preserve"> </w:t>
-      </w:r>
-      <w:r>
-        <w:t>Similar</w:t>
-      </w:r>
-      <w:r>
-        <w:t xml:space="preserve"> </w:t>
-      </w:r>
-      <w:r>
-        <w:t xml:space="preserve">trends are not seen in </w:t>
-      </w:r>
-      <w:r>
-        <w:t xml:space="preserve">neither </w:t>
-      </w:r>
-      <w:r>
-        <w:t xml:space="preserve">the </w:t>
-      </w:r>
-      <w:r>
-        <w:t xml:space="preserve">naïve or </w:t>
-      </w:r>
-      <w:r>
-        <w:t xml:space="preserve">the </w:t>
-      </w:r>
-      <w:r>
-        <w:t xml:space="preserve">empirical </w:t>
-      </w:r>
-      <w:r>
-        <w:t>CMFs for phonolite and LWA</w:t>
-      </w:r>
-      <w:r>
-        <w:t>.</w:t>
-      </w:r>
-    </w:p>
-    <w:p>
-      <w:pPr>
-        <w:pStyle w:val="ListParagraph"/>
-        <w:numPr>
-          <w:ilvl w:val="0"/>
-          <w:numId w:val="11"/>
-        </w:numPr>
-        <w:rPr>
-          <w:color w:val="BFBFBF" w:themeColor="background1" w:themeShade="BF"/>
-        </w:rPr>
-      </w:pPr>
-      <w:r>
-        <w:rPr>
-          <w:color w:val="BFBFBF" w:themeColor="background1" w:themeShade="BF"/>
-        </w:rPr>
-        <w:t>Discuss the 5 that we moved forward with to make high quality CMFS</w:t>
-      </w:r>
-    </w:p>
-    <w:p>
-      <w:pPr>
-        <w:pStyle w:val="Heading2"/>
-      </w:pPr>
-      <w:bookmarkStart w:id="31" w:name="_Toc109207277"/>
-      <w:r>
-        <w:t xml:space="preserve">CMF </w:t>
-      </w:r>
-      <w:r>
-        <w:t>M</w:t>
-      </w:r>
-      <w:r>
-        <w:t>odel</w:t>
-      </w:r>
-      <w:bookmarkEnd w:id="31"/>
-    </w:p>
-    <w:p>
-      <w:r>
-        <w:t xml:space="preserve">It was found that there are three significant roadway features, which are crash frequency before </w:t>
-      </w:r>
-      <w:r>
-        <w:t>HFST implementation</w:t>
-      </w:r>
-      <w:r>
-        <w:t xml:space="preserve">, </w:t>
-      </w:r>
-      <w:r>
-        <w:t xml:space="preserve">intersection-related </w:t>
-      </w:r>
-      <w:r>
-        <w:t>crash frequency before</w:t>
-      </w:r>
-      <w:r>
-        <w:t xml:space="preserve"> HFST</w:t>
-      </w:r>
-      <w:r>
-        <w:t xml:space="preserve"> implementation</w:t>
-      </w:r>
-      <w:r>
-        <w:t xml:space="preserve">, and average AADT before </w:t>
-      </w:r>
-      <w:r>
-        <w:t>HFST implementation</w:t>
-      </w:r>
-      <w:r>
-        <w:rPr>
-          <w:rFonts w:cs="Times New Roman"/>
-        </w:rPr>
-        <w:t xml:space="preserve">, </w:t>
-      </w:r>
-      <w:r>
-        <w:rPr>
-          <w:rFonts w:cs="Times New Roman"/>
-        </w:rPr>
-        <w:t>which have</w:t>
-      </w:r>
-      <w:r>
-        <w:rPr>
-          <w:rFonts w:cs="Times New Roman"/>
-        </w:rPr>
-        <w:t xml:space="preserve"> coefficients of </w:t>
-      </w:r>
-      <w:r>
-        <w:rPr>
-          <w:rFonts w:eastAsia="Calibri" w:cs="Times New Roman"/>
-        </w:rPr>
-        <w:t>-1.515×10</w:t>
-      </w:r>
-      <w:r>
-        <w:rPr>
-          <w:rFonts w:eastAsia="Calibri" w:cs="Times New Roman"/>
-          <w:vertAlign w:val="superscript"/>
-        </w:rPr>
-        <w:t>-1</w:t>
-      </w:r>
-      <w:r>
-        <w:rPr>
-          <w:rFonts w:cs="Times New Roman"/>
-        </w:rPr>
-        <w:t xml:space="preserve">, </w:t>
-      </w:r>
-      <w:r>
-        <w:rPr>
-          <w:rFonts w:eastAsia="Calibri" w:cs="Times New Roman"/>
-        </w:rPr>
-        <w:t>6.865×10</w:t>
-      </w:r>
-      <w:r>
-        <w:rPr>
-          <w:rFonts w:eastAsia="Calibri" w:cs="Times New Roman"/>
-          <w:vertAlign w:val="superscript"/>
-        </w:rPr>
-        <w:t>-2</w:t>
-      </w:r>
-      <w:r>
-        <w:rPr>
-          <w:rFonts w:cs="Times New Roman"/>
-        </w:rPr>
-        <w:t xml:space="preserve">, </w:t>
-      </w:r>
-      <w:r>
-        <w:rPr>
-          <w:rFonts w:eastAsia="Calibri" w:cs="Times New Roman"/>
-        </w:rPr>
-        <w:t>6.274×10</w:t>
-      </w:r>
-      <w:r>
-        <w:rPr>
-          <w:rFonts w:eastAsia="Calibri" w:cs="Times New Roman"/>
-          <w:vertAlign w:val="superscript"/>
-        </w:rPr>
-        <w:t>-5</w:t>
-      </w:r>
-      <w:r>
-        <w:rPr>
-          <w:rFonts w:cs="Times New Roman"/>
-        </w:rPr>
-        <w:t xml:space="preserve">, and P-values of </w:t>
-      </w:r>
-      <w:r>
-        <w:rPr>
-          <w:rFonts w:eastAsia="Calibri" w:cs="Times New Roman"/>
-        </w:rPr>
-        <w:t>0.00026</w:t>
-      </w:r>
-      <w:r>
-        <w:rPr>
-          <w:rFonts w:cs="Times New Roman"/>
-        </w:rPr>
-        <w:t xml:space="preserve">, </w:t>
-      </w:r>
-      <w:r>
-        <w:rPr>
-          <w:rFonts w:eastAsia="Calibri" w:cs="Times New Roman"/>
-        </w:rPr>
-        <w:t>0.01441</w:t>
-      </w:r>
-      <w:r>
-        <w:rPr>
-          <w:rFonts w:cs="Times New Roman"/>
-        </w:rPr>
-        <w:t xml:space="preserve">, </w:t>
-      </w:r>
-      <w:r>
-        <w:rPr>
-          <w:rFonts w:eastAsia="Calibri" w:cs="Times New Roman"/>
-        </w:rPr>
-        <w:t xml:space="preserve">0.0014, </w:t>
-      </w:r>
-      <w:r>
-        <w:rPr>
-          <w:rFonts w:cs="Times New Roman"/>
-        </w:rPr>
-        <w:t>respectively</w:t>
-      </w:r>
-      <w:r>
-        <w:t>.</w:t>
-      </w:r>
-      <w:r>
-        <w:t xml:space="preserve"> </w:t>
-      </w:r>
-      <w:r>
-        <w:t>Other t</w:t>
-      </w:r>
-      <w:r>
-        <w:t xml:space="preserve">ypical roadway features such as curve radius, BBI, speed limit, </w:t>
-      </w:r>
-      <w:r>
-        <w:t xml:space="preserve">and </w:t>
-      </w:r>
-      <w:r>
-        <w:t xml:space="preserve">curve length </w:t>
-      </w:r>
-      <w:r>
-        <w:t>were</w:t>
-      </w:r>
-      <w:r>
-        <w:t xml:space="preserve"> abandoned in the</w:t>
-      </w:r>
-      <w:r>
-        <w:t xml:space="preserve"> </w:t>
-      </w:r>
-      <w:r>
-        <w:t xml:space="preserve">model during the feature selection process as they </w:t>
-      </w:r>
-      <w:r>
-        <w:t>were</w:t>
-      </w:r>
-      <w:r>
-        <w:t xml:space="preserve"> found to be uncorrelated and insignificant</w:t>
-      </w:r>
-      <w:r>
-        <w:t xml:space="preserve"> in </w:t>
-      </w:r>
-      <w:r>
-        <w:t xml:space="preserve">predicting </w:t>
-      </w:r>
-      <w:r>
-        <w:t xml:space="preserve">a </w:t>
-      </w:r>
-      <w:r>
-        <w:t>CMF.</w:t>
-      </w:r>
-    </w:p>
-    <w:p>
-      <w:r>
-        <w:t xml:space="preserve">The </w:t>
-      </w:r>
-      <w:r>
-        <w:t xml:space="preserve">latter two </w:t>
-      </w:r>
-      <w:r>
-        <w:t xml:space="preserve">significant </w:t>
-      </w:r>
-      <w:r>
-        <w:t>factors</w:t>
-      </w:r>
-      <w:r>
-        <w:t>—</w:t>
-      </w:r>
-      <w:r>
-        <w:t>a</w:t>
-      </w:r>
-      <w:r>
-        <w:t>verage</w:t>
-      </w:r>
-      <w:r>
-        <w:t xml:space="preserve"> </w:t>
-      </w:r>
-      <w:r>
-        <w:t xml:space="preserve">AADT </w:t>
-      </w:r>
-      <w:r>
-        <w:t>b</w:t>
-      </w:r>
-      <w:r>
-        <w:t xml:space="preserve">efore </w:t>
-      </w:r>
-      <w:r>
-        <w:t>HFST</w:t>
-      </w:r>
-      <w:r>
-        <w:t xml:space="preserve"> and </w:t>
-      </w:r>
-      <w:r>
-        <w:t>i</w:t>
-      </w:r>
-      <w:r>
-        <w:t>ntersection</w:t>
-      </w:r>
-      <w:r>
-        <w:t>-r</w:t>
-      </w:r>
-      <w:r>
-        <w:t xml:space="preserve">elated </w:t>
-      </w:r>
-      <w:r>
-        <w:t>c</w:t>
-      </w:r>
-      <w:r>
-        <w:t xml:space="preserve">rash </w:t>
-      </w:r>
-      <w:r>
-        <w:t>f</w:t>
-      </w:r>
-      <w:r>
-        <w:t xml:space="preserve">requency </w:t>
-      </w:r>
-      <w:r>
-        <w:t>b</w:t>
-      </w:r>
-      <w:r>
-        <w:t xml:space="preserve">efore </w:t>
-      </w:r>
-      <w:r>
-        <w:t>HFST</w:t>
-      </w:r>
-      <w:r>
-        <w:t>—</w:t>
-      </w:r>
-      <w:r>
-        <w:t>are</w:t>
-      </w:r>
-      <w:r>
-        <w:t xml:space="preserve"> </w:t>
-      </w:r>
-      <w:r>
-        <w:t xml:space="preserve">features with positive coefficients, which means that </w:t>
-      </w:r>
-      <w:r>
-        <w:t>an increase in these factors</w:t>
-      </w:r>
-      <w:r>
-        <w:t xml:space="preserve"> </w:t>
-      </w:r>
-      <w:r>
-        <w:t>correlate</w:t>
-      </w:r>
-      <w:r>
-        <w:t xml:space="preserve"> </w:t>
-      </w:r>
-      <w:r>
-        <w:t>with a</w:t>
-      </w:r>
-      <w:r>
-        <w:t>n increase of the final calculated</w:t>
-      </w:r>
-      <w:r>
-        <w:t xml:space="preserve"> CMF</w:t>
-      </w:r>
-      <w:r>
-        <w:t>. This i</w:t>
-      </w:r>
-      <w:r>
-        <w:t>ndicat</w:t>
-      </w:r>
-      <w:r>
-        <w:t>es</w:t>
-      </w:r>
-      <w:r>
-        <w:t xml:space="preserve"> that </w:t>
-      </w:r>
-      <w:r>
-        <w:t>HFST</w:t>
-      </w:r>
-      <w:r>
-        <w:t xml:space="preserve"> </w:t>
-      </w:r>
-      <w:r>
-        <w:lastRenderedPageBreak/>
-        <w:t>might be less effective in curves w</w:t>
-      </w:r>
-      <w:r>
-        <w:t>ith</w:t>
-      </w:r>
-      <w:r>
-        <w:t xml:space="preserve"> high AADT and</w:t>
-      </w:r>
-      <w:r>
-        <w:t>/or</w:t>
-      </w:r>
-      <w:r>
-        <w:t xml:space="preserve"> are </w:t>
-      </w:r>
-      <w:r>
-        <w:t>located near an</w:t>
-      </w:r>
-      <w:r>
-        <w:t xml:space="preserve"> </w:t>
-      </w:r>
-      <w:r>
-        <w:t>intersection with a high crash frequency history.</w:t>
-      </w:r>
-      <w:r>
-        <w:t xml:space="preserve"> </w:t>
-      </w:r>
-      <w:r>
-        <w:t xml:space="preserve">This </w:t>
-      </w:r>
-      <w:r>
-        <w:t>makes sense intuitively,</w:t>
-      </w:r>
-      <w:r>
-        <w:t xml:space="preserve"> </w:t>
-      </w:r>
-      <w:r>
-        <w:t xml:space="preserve">as higher traffic volume </w:t>
-      </w:r>
-      <w:r>
-        <w:t xml:space="preserve">and intersection conflict points create more opportunities for crashes that aren’t </w:t>
-      </w:r>
-      <w:r>
-        <w:t>mitigated</w:t>
-      </w:r>
-      <w:r>
-        <w:t xml:space="preserve"> </w:t>
-      </w:r>
-      <w:r>
-        <w:t>by</w:t>
-      </w:r>
-      <w:r>
-        <w:t xml:space="preserve"> the increased friction from FISTs.</w:t>
-      </w:r>
-      <w:r>
-        <w:t xml:space="preserve"> </w:t>
-      </w:r>
-      <w:r>
-        <w:t xml:space="preserve">Crash frequency before FIST, on the other hand, has a negative coefficient in the multiple linear regression model, </w:t>
-      </w:r>
-      <w:r>
-        <w:t>indicating</w:t>
-      </w:r>
-      <w:r>
-        <w:t xml:space="preserve"> that curves that have </w:t>
-      </w:r>
-      <w:r>
-        <w:t xml:space="preserve">a </w:t>
-      </w:r>
-      <w:r>
-        <w:t xml:space="preserve">higher prior crash frequency tend to result in </w:t>
-      </w:r>
-      <w:r>
-        <w:t>lower</w:t>
-      </w:r>
-      <w:r>
-        <w:t xml:space="preserve"> CMFs, or </w:t>
-      </w:r>
-      <w:r>
-        <w:t>a greater</w:t>
-      </w:r>
-      <w:r>
-        <w:t xml:space="preserve"> improvement in crash reduction. </w:t>
-      </w:r>
-      <w:r>
-        <w:t>It is worth noting</w:t>
-      </w:r>
-      <w:r>
-        <w:t xml:space="preserve"> that </w:t>
-      </w:r>
-      <w:r>
-        <w:t>this trend</w:t>
-      </w:r>
-      <w:r>
-        <w:t xml:space="preserve"> might </w:t>
-      </w:r>
-      <w:r>
-        <w:t>simply</w:t>
-      </w:r>
-      <w:r>
-        <w:t xml:space="preserve"> be </w:t>
-      </w:r>
-      <w:r>
-        <w:t>because</w:t>
-      </w:r>
-      <w:r>
-        <w:t xml:space="preserve"> curves that have small crash frequency</w:t>
-      </w:r>
-      <w:r>
-        <w:t xml:space="preserve"> </w:t>
-      </w:r>
-      <w:r>
-        <w:t xml:space="preserve">have </w:t>
-      </w:r>
-      <w:r>
-        <w:t>little</w:t>
-      </w:r>
-      <w:r>
-        <w:t xml:space="preserve"> room for improvement and </w:t>
-      </w:r>
-      <w:r>
-        <w:t xml:space="preserve">thus </w:t>
-      </w:r>
-      <w:r>
-        <w:t xml:space="preserve">the benefit for </w:t>
-      </w:r>
-      <w:r>
-        <w:t>implementing</w:t>
-      </w:r>
-      <w:r>
-        <w:t xml:space="preserve"> HFST might be less visible through </w:t>
-      </w:r>
-      <w:r>
-        <w:t xml:space="preserve">the </w:t>
-      </w:r>
-      <w:r>
-        <w:t>crash data.</w:t>
-      </w:r>
-      <w:r>
-        <w:t xml:space="preserve"> </w:t>
-      </w:r>
-      <w:r>
-        <w:t>Future</w:t>
-      </w:r>
-      <w:r>
-        <w:t xml:space="preserve"> stud</w:t>
-      </w:r>
-      <w:r>
-        <w:t>ies can expand upon these findings</w:t>
-      </w:r>
-      <w:r>
-        <w:t xml:space="preserve"> b</w:t>
-      </w:r>
-      <w:r>
-        <w:t>y</w:t>
-      </w:r>
-      <w:r>
-        <w:t xml:space="preserve"> locating a threshold for optimizing Cost/Benefit for different types of FISTs implementation based on prior crash frequenc</w:t>
-      </w:r>
-      <w:r>
-        <w:t>y</w:t>
-      </w:r>
-      <w:r>
-        <w:t xml:space="preserve"> or traffic volume</w:t>
-      </w:r>
-      <w:r>
-        <w:t>.</w:t>
-      </w:r>
-    </w:p>
-    <w:p>
-      <w:r>
-        <w:t>After finding that prior crash frequency and average AADT were the only significant variables for the EB CMFs, curves in District 1 and District 6 were organized into four groups based on these variables. Each curve was assigned an AADT rating, which would be either low AADT (</w:t>
-      </w:r>
-      <w:r>
-        <w:rPr>
-          <w:rFonts w:cs="Times New Roman"/>
-        </w:rPr>
-        <w:t xml:space="preserve">≤ </w:t>
-      </w:r>
-      <w:r>
-        <w:t>2000 vehicles per day) or high AADT (&gt; 2000 vehicles per day), and a prior crash frequency rating, which would be either low prior crash frequency (</w:t>
-      </w:r>
-      <w:r>
-        <w:rPr>
-          <w:rFonts w:cs="Times New Roman"/>
-        </w:rPr>
-        <w:t>≤</w:t>
-      </w:r>
-      <w:r>
-        <w:t xml:space="preserve"> 3 crashes in the years before FIST) or high prior crash frequency (&gt; 3 crashes in the years before FIST).</w:t>
-      </w:r>
-    </w:p>
-    <w:p>
-      <w:r>
-        <w:t xml:space="preserve">The mean number of crashes before </w:t>
-      </w:r>
-      <w:r>
-        <w:t>FIST implementation</w:t>
-      </w:r>
-      <w:r>
-        <w:t xml:space="preserve"> was found to be between </w:t>
-      </w:r>
-      <w:commentRangeStart w:id="32"/>
-      <w:r>
-        <w:t>3 and 4</w:t>
-      </w:r>
-      <w:commentRangeEnd w:id="32"/>
-      <w:r>
-        <w:rPr>
-          <w:rStyle w:val="CommentReference"/>
-        </w:rPr>
-        <w:commentReference w:id="32"/>
-      </w:r>
-      <w:r>
-        <w:t xml:space="preserve">, and so the curves were grouped in curves with 3 or less crashes or 4 or more crashes before </w:t>
-      </w:r>
-      <w:r>
-        <w:t>FIST implementation</w:t>
-      </w:r>
-      <w:r>
-        <w:t xml:space="preserve">. As for AADT, the </w:t>
-      </w:r>
-      <w:commentRangeStart w:id="33"/>
-      <w:r>
-        <w:t xml:space="preserve">GDOT Design Policy Manual </w:t>
-      </w:r>
-      <w:commentRangeEnd w:id="33"/>
-      <w:r>
-        <w:rPr>
-          <w:rStyle w:val="CommentReference"/>
-        </w:rPr>
-        <w:commentReference w:id="33"/>
-      </w:r>
-      <w:r>
-        <w:t xml:space="preserve">designates roads with an AADT less than 2000 vehicles per day as </w:t>
-      </w:r>
-      <w:r>
-        <w:rPr>
-          <w:color w:val="FF0000"/>
-        </w:rPr>
-        <w:t>low AADT or something</w:t>
-      </w:r>
-      <w:r>
-        <w:t xml:space="preserve"> roads, and thus an AADT of 2000 vehicles per day was </w:t>
-      </w:r>
-      <w:r>
-        <w:rPr>
-          <w:color w:val="FF0000"/>
-        </w:rPr>
-        <w:t>used as the group divider</w:t>
-      </w:r>
-      <w:r>
-        <w:t>.</w:t>
-      </w:r>
-    </w:p>
-    <w:p>
-      <w:pPr>
-        <w:rPr>
-          <w:color w:val="FF0000"/>
-        </w:rPr>
-      </w:pPr>
-      <w:r>
-        <w:rPr>
-          <w:color w:val="FF0000"/>
-        </w:rPr>
-        <w:t>Analysis after tables are updated</w:t>
-      </w:r>
-    </w:p>
-    <w:p>
-      <w:pPr>
-        <w:pStyle w:val="ListParagraph"/>
-        <w:numPr>
-          <w:ilvl w:val="0"/>
-          <w:numId w:val="8"/>
-        </w:numPr>
-        <w:rPr>
-          <w:color w:val="BFBFBF" w:themeColor="background1" w:themeShade="BF"/>
-        </w:rPr>
-      </w:pPr>
-      <w:r>
-        <w:rPr>
-          <w:color w:val="BFBFBF" w:themeColor="background1" w:themeShade="BF"/>
-        </w:rPr>
         <w:t>Discussion of the interpretation of the model. Discuss the signs of the coefficients</w:t>
       </w:r>
     </w:p>
@@ -12097,7 +12343,7 @@
       <w:pPr>
         <w:pStyle w:val="Heading2"/>
       </w:pPr>
-      <w:bookmarkStart w:id="34" w:name="_Toc109207278"/>
+      <w:bookmarkStart w:id="35" w:name="_Toc109207278"/>
       <w:r>
         <w:t xml:space="preserve">Different </w:t>
       </w:r>
@@ -12106,69 +12352,69 @@
       </w:r>
       <w:r>
         <w:t>aterials</w:t>
-      </w:r>
-      <w:bookmarkEnd w:id="34"/>
-    </w:p>
-    <w:p>
-      <w:r>
-        <w:t xml:space="preserve">Out of the three materials presented in this report, HFST by far performed the best. The Empirical Bayes CMFs show that HFST reduces crashes of all types by about 33%, and even more significantly, that it reduces wet road crashes by about 55%. Phonolite was significantly less effective, with its Empirical Bayes CMFs suggesting that it reduces crashes of all types by less than 9%. These findings correlate to the friction performance of these materials over time found in </w:t>
-      </w:r>
-      <w:r>
-        <w:rPr>
-          <w:color w:val="FF0000"/>
-        </w:rPr>
-        <w:t xml:space="preserve">that report that was done before this (ref). </w:t>
-      </w:r>
-      <w:r>
-        <w:t>There were no conclusive findings for the performance of LWA, however, due to the lack of crash data.</w:t>
-      </w:r>
-    </w:p>
-    <w:p>
-      <w:pPr>
-        <w:pStyle w:val="Heading2"/>
-      </w:pPr>
-      <w:bookmarkStart w:id="35" w:name="_Toc109207279"/>
-      <w:r>
-        <w:lastRenderedPageBreak/>
-        <w:t>COVID</w:t>
-      </w:r>
-      <w:r>
-        <w:t>-19</w:t>
-      </w:r>
-      <w:r>
-        <w:t xml:space="preserve"> </w:t>
-      </w:r>
-      <w:r>
-        <w:t>I</w:t>
-      </w:r>
-      <w:r>
-        <w:t>mpact on EB CMFs</w:t>
       </w:r>
       <w:bookmarkEnd w:id="35"/>
     </w:p>
     <w:p>
       <w:r>
-        <w:t xml:space="preserve">There were initial concerns that the decreased traffic volume during the COVID-19 pandemic would cause significant changes to the calculated CMFs. However, after comparing EB CMFs that included data from the year 2020 to EB CMFs that excluded said data, only a minimal difference was noticed, suggesting that the sample size of the data was large enough to mitigate the effect of possible traffic volume variations during the pandemic. Since crashes are rare events, it is more advantageous to utilize more years of data, and thus data from the year 2020 was utilized to increase the sample size of data after </w:t>
-      </w:r>
-      <w:r>
-        <w:t>FIST implementation</w:t>
-      </w:r>
-      <w:r>
-        <w:t xml:space="preserve"> to at least three years of data.</w:t>
+        <w:t xml:space="preserve">Out of the three materials presented in this report, HFST by far performed the best. The Empirical Bayes CMFs show that HFST reduces crashes of all types by about 33%, and even more significantly, that it reduces wet road crashes by about 55%. Phonolite was significantly less effective, with its Empirical Bayes CMFs suggesting that it reduces crashes of all types by less than 9%. These findings correlate to the friction performance of these materials over time found in </w:t>
+      </w:r>
+      <w:r>
+        <w:rPr>
+          <w:color w:val="FF0000"/>
+        </w:rPr>
+        <w:t xml:space="preserve">that report that was done before this (ref). </w:t>
+      </w:r>
+      <w:r>
+        <w:t>There were no conclusive findings for the performance of LWA, however, due to the lack of crash data.</w:t>
       </w:r>
     </w:p>
     <w:p>
       <w:pPr>
-        <w:pStyle w:val="Heading1"/>
-      </w:pPr>
-      <w:bookmarkStart w:id="36" w:name="_Toc109207280"/>
-      <w:r>
-        <w:t>CONCLUSION</w:t>
+        <w:pStyle w:val="Heading2"/>
+      </w:pPr>
+      <w:bookmarkStart w:id="36" w:name="_Toc109207279"/>
+      <w:r>
+        <w:lastRenderedPageBreak/>
+        <w:t>COVID</w:t>
+      </w:r>
+      <w:r>
+        <w:t>-19</w:t>
+      </w:r>
+      <w:r>
+        <w:t xml:space="preserve"> </w:t>
+      </w:r>
+      <w:r>
+        <w:t>I</w:t>
+      </w:r>
+      <w:r>
+        <w:t>mpact on EB CMFs</w:t>
       </w:r>
       <w:bookmarkEnd w:id="36"/>
     </w:p>
     <w:p>
       <w:r>
+        <w:t xml:space="preserve">There were initial concerns that the decreased traffic volume during the COVID-19 pandemic would cause significant changes to the calculated CMFs. However, after comparing EB CMFs that included data from the year 2020 to EB CMFs that excluded said data, only a minimal difference was noticed, suggesting that the sample size of the data was large enough to mitigate the effect of possible traffic volume variations during the pandemic. Since crashes are rare events, it is more advantageous to utilize more years of data, and thus data from the year 2020 was utilized to increase the sample size of data after </w:t>
+      </w:r>
+      <w:r>
+        <w:t>FIST implementation</w:t>
+      </w:r>
+      <w:r>
+        <w:t xml:space="preserve"> to at least three years of data.</w:t>
+      </w:r>
+    </w:p>
+    <w:p>
+      <w:pPr>
+        <w:pStyle w:val="Heading1"/>
+      </w:pPr>
+      <w:bookmarkStart w:id="37" w:name="_Toc109207280"/>
+      <w:r>
+        <w:t>CONCLUSION</w:t>
+      </w:r>
+      <w:bookmarkEnd w:id="37"/>
+    </w:p>
+    <w:p>
+      <w:r>
         <w:t>Summary:</w:t>
       </w:r>
     </w:p>
@@ -12187,22 +12433,22 @@
       <w:pPr>
         <w:pStyle w:val="Heading1"/>
       </w:pPr>
-      <w:bookmarkStart w:id="37" w:name="_Toc109207281"/>
+      <w:bookmarkStart w:id="38" w:name="_Toc109207281"/>
       <w:r>
         <w:t>ACKNOWLEDGMENTS</w:t>
       </w:r>
-      <w:bookmarkEnd w:id="37"/>
+      <w:bookmarkEnd w:id="38"/>
     </w:p>
     <w:p/>
     <w:p>
       <w:pPr>
         <w:pStyle w:val="Heading1"/>
       </w:pPr>
-      <w:bookmarkStart w:id="38" w:name="_Toc109207282"/>
+      <w:bookmarkStart w:id="39" w:name="_Toc109207282"/>
       <w:r>
         <w:t>AUTHOR CONTRIBUTIONS</w:t>
       </w:r>
-      <w:bookmarkEnd w:id="38"/>
+      <w:bookmarkEnd w:id="39"/>
     </w:p>
     <w:p>
       <w:r>
@@ -12213,12 +12459,12 @@
       <w:pPr>
         <w:pStyle w:val="Heading1"/>
       </w:pPr>
-      <w:bookmarkStart w:id="39" w:name="_Toc109207283"/>
+      <w:bookmarkStart w:id="40" w:name="_Toc109207283"/>
       <w:r>
         <w:lastRenderedPageBreak/>
         <w:t>REFERENCES</w:t>
       </w:r>
-      <w:bookmarkEnd w:id="39"/>
+      <w:bookmarkEnd w:id="40"/>
     </w:p>
     <w:p>
       <w:pPr>
@@ -12336,7 +12582,7 @@
       </w:r>
     </w:p>
   </w:comment>
-  <w:comment w:id="6" w:author="Knezevich, Ronald W" w:date="2022-05-04T20:12:00Z" w:initials="KRW">
+  <w:comment w:id="7" w:author="Knezevich, Ronald W" w:date="2022-05-04T20:12:00Z" w:initials="KRW">
     <w:p>
       <w:pPr>
         <w:pStyle w:val="CommentText"/>
@@ -12360,7 +12606,7 @@
       </w:r>
     </w:p>
   </w:comment>
-  <w:comment w:id="7" w:author="Li, Jiashu" w:date="2022-07-17T13:58:00Z" w:initials="LJ">
+  <w:comment w:id="8" w:author="Li, Jiashu" w:date="2022-07-17T13:58:00Z" w:initials="LJ">
     <w:p>
       <w:pPr>
         <w:pStyle w:val="CommentText"/>
@@ -12376,7 +12622,7 @@
       </w:r>
     </w:p>
   </w:comment>
-  <w:comment w:id="8" w:author="Li, Jiashu" w:date="2022-07-16T13:55:00Z" w:initials="LJ">
+  <w:comment w:id="9" w:author="Li, Jiashu" w:date="2022-07-16T13:55:00Z" w:initials="LJ">
     <w:p>
       <w:pPr>
         <w:pStyle w:val="CommentText"/>
@@ -12392,7 +12638,7 @@
       </w:r>
     </w:p>
   </w:comment>
-  <w:comment w:id="11" w:author="Matthew" w:date="2022-07-16T02:49:00Z" w:initials="ML">
+  <w:comment w:id="12" w:author="Matthew" w:date="2022-07-16T02:49:00Z" w:initials="ML">
     <w:p>
       <w:pPr>
         <w:pStyle w:val="CommentText"/>
@@ -12408,7 +12654,7 @@
       </w:r>
     </w:p>
   </w:comment>
-  <w:comment w:id="12" w:author="Liu, Matthew (FHWA)" w:date="2022-07-19T08:34:00Z" w:initials="LM(">
+  <w:comment w:id="13" w:author="Liu, Matthew (FHWA)" w:date="2022-07-19T08:34:00Z" w:initials="LM(">
     <w:p>
       <w:pPr>
         <w:pStyle w:val="CommentText"/>
@@ -12424,7 +12670,7 @@
       </w:r>
     </w:p>
   </w:comment>
-  <w:comment w:id="13" w:author="Liu, Matthew (FHWA)" w:date="2022-07-20T09:54:00Z" w:initials="LM(">
+  <w:comment w:id="14" w:author="Liu, Matthew (FHWA)" w:date="2022-07-20T09:54:00Z" w:initials="LM(">
     <w:p>
       <w:pPr>
         <w:pStyle w:val="CommentText"/>
@@ -12440,7 +12686,7 @@
       </w:r>
     </w:p>
   </w:comment>
-  <w:comment w:id="17" w:author="Liu, Matthew (FHWA)" w:date="2022-07-20T10:18:00Z" w:initials="LM(">
+  <w:comment w:id="18" w:author="Liu, Matthew (FHWA)" w:date="2022-07-20T10:18:00Z" w:initials="LM(">
     <w:p>
       <w:pPr>
         <w:pStyle w:val="CommentText"/>
@@ -12456,7 +12702,7 @@
       </w:r>
     </w:p>
   </w:comment>
-  <w:comment w:id="25" w:author="Liu, Matthew (FHWA)" w:date="2022-07-19T15:22:00Z" w:initials="LM(">
+  <w:comment w:id="26" w:author="Liu, Matthew (FHWA)" w:date="2022-07-19T15:22:00Z" w:initials="LM(">
     <w:p>
       <w:pPr>
         <w:pStyle w:val="CommentText"/>
@@ -12478,7 +12724,7 @@
       </w:r>
     </w:p>
   </w:comment>
-  <w:comment w:id="26" w:author="Liu, Matthew (FHWA)" w:date="2022-07-20T08:14:00Z" w:initials="LM(">
+  <w:comment w:id="27" w:author="Liu, Matthew (FHWA)" w:date="2022-07-20T08:14:00Z" w:initials="LM(">
     <w:p>
       <w:pPr>
         <w:pStyle w:val="CommentText"/>
@@ -12494,7 +12740,7 @@
       </w:r>
     </w:p>
   </w:comment>
-  <w:comment w:id="29" w:author="Matthew" w:date="2022-07-16T12:11:00Z" w:initials="ML">
+  <w:comment w:id="30" w:author="Matthew" w:date="2022-07-16T12:11:00Z" w:initials="ML">
     <w:p>
       <w:pPr>
         <w:pStyle w:val="CommentText"/>
@@ -12510,7 +12756,7 @@
       </w:r>
     </w:p>
   </w:comment>
-  <w:comment w:id="32" w:author="Liu, Matthew (FHWA)" w:date="2022-07-19T16:04:00Z" w:initials="LM(">
+  <w:comment w:id="33" w:author="Liu, Matthew (FHWA)" w:date="2022-07-19T16:04:00Z" w:initials="LM(">
     <w:p>
       <w:pPr>
         <w:pStyle w:val="CommentText"/>
@@ -12526,7 +12772,7 @@
       </w:r>
     </w:p>
   </w:comment>
-  <w:comment w:id="33" w:author="Liu, Matthew (FHWA)" w:date="2022-07-19T16:06:00Z" w:initials="LM(">
+  <w:comment w:id="34" w:author="Liu, Matthew (FHWA)" w:date="2022-07-19T16:06:00Z" w:initials="LM(">
     <w:p>
       <w:pPr>
         <w:pStyle w:val="CommentText"/>
@@ -15181,6 +15427,26 @@
       <w:ind w:left="480"/>
     </w:pPr>
   </w:style>
+  <w:style w:type="paragraph" w:styleId="Caption">
+    <w:name w:val="caption"/>
+    <w:basedOn w:val="Normal"/>
+    <w:next w:val="Normal"/>
+    <w:uiPriority w:val="35"/>
+    <w:semiHidden/>
+    <w:unhideWhenUsed/>
+    <w:qFormat/>
+    <w:rsid w:val="001A6AC6"/>
+    <w:pPr>
+      <w:spacing w:after="200" w:line="240" w:lineRule="auto"/>
+    </w:pPr>
+    <w:rPr>
+      <w:i/>
+      <w:iCs/>
+      <w:color w:val="44546A" w:themeColor="text2"/>
+      <w:sz w:val="18"/>
+      <w:szCs w:val="18"/>
+    </w:rPr>
+  </w:style>
 </w:styles>
 </file>
 
@@ -15480,6 +15746,25 @@
 </file>
 
 <file path=customXml/item1.xml><?xml version="1.0" encoding="utf-8"?>
+<b:Sources xmlns:b="http://schemas.openxmlformats.org/officeDocument/2006/bibliography" xmlns="http://schemas.openxmlformats.org/officeDocument/2006/bibliography" SelectedStyle="\APASixthEditionOfficeOnline.xsl" StyleName="APA" Version="6"/>
+</file>
+
+<file path=customXml/item2.xml><?xml version="1.0" encoding="utf-8"?>
+<p:properties xmlns:p="http://schemas.microsoft.com/office/2006/metadata/properties" xmlns:xsi="http://www.w3.org/2001/XMLSchema-instance" xmlns:pc="http://schemas.microsoft.com/office/infopath/2007/PartnerControls">
+  <documentManagement/>
+</p:properties>
+</file>
+
+<file path=customXml/item3.xml><?xml version="1.0" encoding="utf-8"?>
+<?mso-contentType ?>
+<FormTemplates xmlns="http://schemas.microsoft.com/sharepoint/v3/contenttype/forms">
+  <Display>DocumentLibraryForm</Display>
+  <Edit>DocumentLibraryForm</Edit>
+  <New>DocumentLibraryForm</New>
+</FormTemplates>
+</file>
+
+<file path=customXml/item4.xml><?xml version="1.0" encoding="utf-8"?>
 <ct:contentTypeSchema xmlns:ct="http://schemas.microsoft.com/office/2006/metadata/contentType" xmlns:ma="http://schemas.microsoft.com/office/2006/metadata/properties/metaAttributes" ct:_="" ma:_="" ma:contentTypeName="Document" ma:contentTypeID="0x0101004647E1C7814E0047A529D2071B87AF3F" ma:contentTypeVersion="4" ma:contentTypeDescription="Create a new document." ma:contentTypeScope="" ma:versionID="bec56d68cb23a08493a80bcc29a1fdcd">
   <xsd:schema xmlns:xsd="http://www.w3.org/2001/XMLSchema" xmlns:xs="http://www.w3.org/2001/XMLSchema" xmlns:p="http://schemas.microsoft.com/office/2006/metadata/properties" xmlns:ns2="24a624a1-885d-41d2-bfbd-1b6ab86382ab" targetNamespace="http://schemas.microsoft.com/office/2006/metadata/properties" ma:root="true" ma:fieldsID="9eb68943956227e459636ccadc70c750" ns2:_="">
     <xsd:import namespace="24a624a1-885d-41d2-bfbd-1b6ab86382ab"/>
@@ -15625,26 +15910,32 @@
 </ct:contentTypeSchema>
 </file>
 
-<file path=customXml/item2.xml><?xml version="1.0" encoding="utf-8"?>
-<?mso-contentType ?>
-<FormTemplates xmlns="http://schemas.microsoft.com/sharepoint/v3/contenttype/forms">
-  <Display>DocumentLibraryForm</Display>
-  <Edit>DocumentLibraryForm</Edit>
-  <New>DocumentLibraryForm</New>
-</FormTemplates>
+<file path=customXml/itemProps1.xml><?xml version="1.0" encoding="utf-8"?>
+<ds:datastoreItem xmlns:ds="http://schemas.openxmlformats.org/officeDocument/2006/customXml" ds:itemID="{BCBD1332-7062-4C91-AA7E-FFBC8253605F}">
+  <ds:schemaRefs>
+    <ds:schemaRef ds:uri="http://schemas.openxmlformats.org/officeDocument/2006/bibliography"/>
+  </ds:schemaRefs>
+</ds:datastoreItem>
 </file>
 
-<file path=customXml/item3.xml><?xml version="1.0" encoding="utf-8"?>
-<p:properties xmlns:p="http://schemas.microsoft.com/office/2006/metadata/properties" xmlns:xsi="http://www.w3.org/2001/XMLSchema-instance" xmlns:pc="http://schemas.microsoft.com/office/infopath/2007/PartnerControls">
-  <documentManagement/>
-</p:properties>
+<file path=customXml/itemProps2.xml><?xml version="1.0" encoding="utf-8"?>
+<ds:datastoreItem xmlns:ds="http://schemas.openxmlformats.org/officeDocument/2006/customXml" ds:itemID="{33C039FA-B067-46BA-80B9-AA9C4A07E1D4}">
+  <ds:schemaRefs>
+    <ds:schemaRef ds:uri="http://schemas.microsoft.com/office/2006/metadata/properties"/>
+    <ds:schemaRef ds:uri="http://schemas.microsoft.com/office/infopath/2007/PartnerControls"/>
+  </ds:schemaRefs>
+</ds:datastoreItem>
 </file>
 
-<file path=customXml/item4.xml><?xml version="1.0" encoding="utf-8"?>
-<b:Sources xmlns:b="http://schemas.openxmlformats.org/officeDocument/2006/bibliography" xmlns="http://schemas.openxmlformats.org/officeDocument/2006/bibliography" SelectedStyle="\APASixthEditionOfficeOnline.xsl" StyleName="APA" Version="6"/>
+<file path=customXml/itemProps3.xml><?xml version="1.0" encoding="utf-8"?>
+<ds:datastoreItem xmlns:ds="http://schemas.openxmlformats.org/officeDocument/2006/customXml" ds:itemID="{AF95D857-C357-43C6-820D-8423A8169D73}">
+  <ds:schemaRefs>
+    <ds:schemaRef ds:uri="http://schemas.microsoft.com/sharepoint/v3/contenttype/forms"/>
+  </ds:schemaRefs>
+</ds:datastoreItem>
 </file>
 
-<file path=customXml/itemProps1.xml><?xml version="1.0" encoding="utf-8"?>
+<file path=customXml/itemProps4.xml><?xml version="1.0" encoding="utf-8"?>
 <ds:datastoreItem xmlns:ds="http://schemas.openxmlformats.org/officeDocument/2006/customXml" ds:itemID="{7E7B58A7-DEA4-408D-9DD6-44A5588B1A46}">
   <ds:schemaRefs>
     <ds:schemaRef ds:uri="http://schemas.microsoft.com/office/2006/metadata/contentType"/>
@@ -15660,29 +15951,4 @@
     <ds:schemaRef ds:uri="http://schemas.microsoft.com/internal/obd"/>
   </ds:schemaRefs>
 </ds:datastoreItem>
-</file>
-
-<file path=customXml/itemProps2.xml><?xml version="1.0" encoding="utf-8"?>
-<ds:datastoreItem xmlns:ds="http://schemas.openxmlformats.org/officeDocument/2006/customXml" ds:itemID="{AF95D857-C357-43C6-820D-8423A8169D73}">
-  <ds:schemaRefs>
-    <ds:schemaRef ds:uri="http://schemas.microsoft.com/sharepoint/v3/contenttype/forms"/>
-  </ds:schemaRefs>
-</ds:datastoreItem>
-</file>
-
-<file path=customXml/itemProps3.xml><?xml version="1.0" encoding="utf-8"?>
-<ds:datastoreItem xmlns:ds="http://schemas.openxmlformats.org/officeDocument/2006/customXml" ds:itemID="{33C039FA-B067-46BA-80B9-AA9C4A07E1D4}">
-  <ds:schemaRefs>
-    <ds:schemaRef ds:uri="http://schemas.microsoft.com/office/2006/metadata/properties"/>
-    <ds:schemaRef ds:uri="http://schemas.microsoft.com/office/infopath/2007/PartnerControls"/>
-  </ds:schemaRefs>
-</ds:datastoreItem>
-</file>
-
-<file path=customXml/itemProps4.xml><?xml version="1.0" encoding="utf-8"?>
-<ds:datastoreItem xmlns:ds="http://schemas.openxmlformats.org/officeDocument/2006/customXml" ds:itemID="{BCBD1332-7062-4C91-AA7E-FFBC8253605F}">
-  <ds:schemaRefs>
-    <ds:schemaRef ds:uri="http://schemas.openxmlformats.org/officeDocument/2006/bibliography"/>
-  </ds:schemaRefs>
-</ds:datastoreItem>
 </file>
--- a/Draft Curve Crash Analysis Final Report 7-20.docx
+++ b/Draft Curve Crash Analysis Final Report 7-20.docx
@@ -115,13 +115,8 @@
         <w:spacing w:after="0"/>
       </w:pPr>
       <w:r>
-        <w:t xml:space="preserve">Ron </w:t>
-      </w:r>
-      <w:proofErr w:type="spellStart"/>
-      <w:r>
-        <w:t>Knezevich</w:t>
-      </w:r>
-      <w:proofErr w:type="spellEnd"/>
+        <w:t>Ron Knezevich</w:t>
+      </w:r>
     </w:p>
     <w:p>
       <w:pPr>
@@ -142,8 +137,14 @@
     <w:p>
       <w:pPr>
         <w:spacing w:after="0"/>
-      </w:pPr>
-      <w:r>
+        <w:rPr>
+          <w:color w:val="FF0000"/>
+        </w:rPr>
+      </w:pPr>
+      <w:r>
+        <w:rPr>
+          <w:color w:val="FF0000"/>
+        </w:rPr>
         <w:t>Department</w:t>
       </w:r>
     </w:p>
@@ -167,6 +168,43 @@
       </w:r>
       <w:r>
         <w:t>rknezevich@dot.ga.gov</w:t>
+      </w:r>
+    </w:p>
+    <w:p>
+      <w:pPr>
+        <w:spacing w:after="0"/>
+      </w:pPr>
+    </w:p>
+    <w:p>
+      <w:pPr>
+        <w:spacing w:after="0"/>
+      </w:pPr>
+      <w:r>
+        <w:t>Yichang (James) Tsai</w:t>
+      </w:r>
+    </w:p>
+    <w:p>
+      <w:pPr>
+        <w:spacing w:after="0"/>
+      </w:pPr>
+      <w:r>
+        <w:t>School of Civil and Environmental Engineering</w:t>
+      </w:r>
+    </w:p>
+    <w:p>
+      <w:pPr>
+        <w:spacing w:after="0"/>
+      </w:pPr>
+      <w:r>
+        <w:t>Georgia Institute of Technology, Atlanta, GA, 30332</w:t>
+      </w:r>
+    </w:p>
+    <w:p>
+      <w:pPr>
+        <w:spacing w:after="0"/>
+      </w:pPr>
+      <w:r>
+        <w:t>Email: james.tsai@ce.gatech.edu</w:t>
       </w:r>
     </w:p>
     <w:p>
@@ -262,7 +300,7 @@
           <w:r>
             <w:fldChar w:fldCharType="separate"/>
           </w:r>
-          <w:hyperlink w:anchor="_Toc109207260" w:history="1">
+          <w:hyperlink w:anchor="_Toc109226505" w:history="1">
             <w:r>
               <w:rPr>
                 <w:rStyle w:val="Hyperlink"/>
@@ -289,7 +327,7 @@
                 <w:noProof/>
                 <w:webHidden/>
               </w:rPr>
-              <w:instrText xml:space="preserve"> PAGEREF _Toc109207260 \h </w:instrText>
+              <w:instrText xml:space="preserve"> PAGEREF _Toc109226505 \h </w:instrText>
             </w:r>
             <w:r>
               <w:rPr>
@@ -333,7 +371,7 @@
               <w:lang w:val="en-US"/>
             </w:rPr>
           </w:pPr>
-          <w:hyperlink w:anchor="_Toc109207261" w:history="1">
+          <w:hyperlink w:anchor="_Toc109226506" w:history="1">
             <w:r>
               <w:rPr>
                 <w:rStyle w:val="Hyperlink"/>
@@ -360,7 +398,7 @@
                 <w:noProof/>
                 <w:webHidden/>
               </w:rPr>
-              <w:instrText xml:space="preserve"> PAGEREF _Toc109207261 \h </w:instrText>
+              <w:instrText xml:space="preserve"> PAGEREF _Toc109226506 \h </w:instrText>
             </w:r>
             <w:r>
               <w:rPr>
@@ -404,7 +442,7 @@
               <w:lang w:val="en-US"/>
             </w:rPr>
           </w:pPr>
-          <w:hyperlink w:anchor="_Toc109207262" w:history="1">
+          <w:hyperlink w:anchor="_Toc109226507" w:history="1">
             <w:r>
               <w:rPr>
                 <w:rStyle w:val="Hyperlink"/>
@@ -431,7 +469,7 @@
                 <w:noProof/>
                 <w:webHidden/>
               </w:rPr>
-              <w:instrText xml:space="preserve"> PAGEREF _Toc109207262 \h </w:instrText>
+              <w:instrText xml:space="preserve"> PAGEREF _Toc109226507 \h </w:instrText>
             </w:r>
             <w:r>
               <w:rPr>
@@ -475,7 +513,7 @@
               <w:lang w:val="en-US"/>
             </w:rPr>
           </w:pPr>
-          <w:hyperlink w:anchor="_Toc109207263" w:history="1">
+          <w:hyperlink w:anchor="_Toc109226508" w:history="1">
             <w:r>
               <w:rPr>
                 <w:rStyle w:val="Hyperlink"/>
@@ -502,7 +540,7 @@
                 <w:noProof/>
                 <w:webHidden/>
               </w:rPr>
-              <w:instrText xml:space="preserve"> PAGEREF _Toc109207263 \h </w:instrText>
+              <w:instrText xml:space="preserve"> PAGEREF _Toc109226508 \h </w:instrText>
             </w:r>
             <w:r>
               <w:rPr>
@@ -546,7 +584,7 @@
               <w:lang w:val="en-US"/>
             </w:rPr>
           </w:pPr>
-          <w:hyperlink w:anchor="_Toc109207264" w:history="1">
+          <w:hyperlink w:anchor="_Toc109226509" w:history="1">
             <w:r>
               <w:rPr>
                 <w:rStyle w:val="Hyperlink"/>
@@ -573,7 +611,7 @@
                 <w:noProof/>
                 <w:webHidden/>
               </w:rPr>
-              <w:instrText xml:space="preserve"> PAGEREF _Toc109207264 \h </w:instrText>
+              <w:instrText xml:space="preserve"> PAGEREF _Toc109226509 \h </w:instrText>
             </w:r>
             <w:r>
               <w:rPr>
@@ -617,7 +655,7 @@
               <w:lang w:val="en-US"/>
             </w:rPr>
           </w:pPr>
-          <w:hyperlink w:anchor="_Toc109207265" w:history="1">
+          <w:hyperlink w:anchor="_Toc109226510" w:history="1">
             <w:r>
               <w:rPr>
                 <w:rStyle w:val="Hyperlink"/>
@@ -644,7 +682,7 @@
                 <w:noProof/>
                 <w:webHidden/>
               </w:rPr>
-              <w:instrText xml:space="preserve"> PAGEREF _Toc109207265 \h </w:instrText>
+              <w:instrText xml:space="preserve"> PAGEREF _Toc109226510 \h </w:instrText>
             </w:r>
             <w:r>
               <w:rPr>
@@ -688,7 +726,7 @@
               <w:lang w:val="en-US"/>
             </w:rPr>
           </w:pPr>
-          <w:hyperlink w:anchor="_Toc109207266" w:history="1">
+          <w:hyperlink w:anchor="_Toc109226511" w:history="1">
             <w:r>
               <w:rPr>
                 <w:rStyle w:val="Hyperlink"/>
@@ -715,7 +753,7 @@
                 <w:noProof/>
                 <w:webHidden/>
               </w:rPr>
-              <w:instrText xml:space="preserve"> PAGEREF _Toc109207266 \h </w:instrText>
+              <w:instrText xml:space="preserve"> PAGEREF _Toc109226511 \h </w:instrText>
             </w:r>
             <w:r>
               <w:rPr>
@@ -759,7 +797,7 @@
               <w:lang w:val="en-US"/>
             </w:rPr>
           </w:pPr>
-          <w:hyperlink w:anchor="_Toc109207267" w:history="1">
+          <w:hyperlink w:anchor="_Toc109226512" w:history="1">
             <w:r>
               <w:rPr>
                 <w:rStyle w:val="Hyperlink"/>
@@ -786,7 +824,7 @@
                 <w:noProof/>
                 <w:webHidden/>
               </w:rPr>
-              <w:instrText xml:space="preserve"> PAGEREF _Toc109207267 \h </w:instrText>
+              <w:instrText xml:space="preserve"> PAGEREF _Toc109226512 \h </w:instrText>
             </w:r>
             <w:r>
               <w:rPr>
@@ -806,7 +844,7 @@
                 <w:noProof/>
                 <w:webHidden/>
               </w:rPr>
-              <w:t>9</w:t>
+              <w:t>8</w:t>
             </w:r>
             <w:r>
               <w:rPr>
@@ -830,7 +868,7 @@
               <w:lang w:val="en-US"/>
             </w:rPr>
           </w:pPr>
-          <w:hyperlink w:anchor="_Toc109207268" w:history="1">
+          <w:hyperlink w:anchor="_Toc109226513" w:history="1">
             <w:r>
               <w:rPr>
                 <w:rStyle w:val="Hyperlink"/>
@@ -857,7 +895,7 @@
                 <w:noProof/>
                 <w:webHidden/>
               </w:rPr>
-              <w:instrText xml:space="preserve"> PAGEREF _Toc109207268 \h </w:instrText>
+              <w:instrText xml:space="preserve"> PAGEREF _Toc109226513 \h </w:instrText>
             </w:r>
             <w:r>
               <w:rPr>
@@ -901,7 +939,7 @@
               <w:lang w:val="en-US"/>
             </w:rPr>
           </w:pPr>
-          <w:hyperlink w:anchor="_Toc109207269" w:history="1">
+          <w:hyperlink w:anchor="_Toc109226514" w:history="1">
             <w:r>
               <w:rPr>
                 <w:rStyle w:val="Hyperlink"/>
@@ -928,7 +966,7 @@
                 <w:noProof/>
                 <w:webHidden/>
               </w:rPr>
-              <w:instrText xml:space="preserve"> PAGEREF _Toc109207269 \h </w:instrText>
+              <w:instrText xml:space="preserve"> PAGEREF _Toc109226514 \h </w:instrText>
             </w:r>
             <w:r>
               <w:rPr>
@@ -972,7 +1010,7 @@
               <w:lang w:val="en-US"/>
             </w:rPr>
           </w:pPr>
-          <w:hyperlink w:anchor="_Toc109207270" w:history="1">
+          <w:hyperlink w:anchor="_Toc109226515" w:history="1">
             <w:r>
               <w:rPr>
                 <w:rStyle w:val="Hyperlink"/>
@@ -999,7 +1037,7 @@
                 <w:noProof/>
                 <w:webHidden/>
               </w:rPr>
-              <w:instrText xml:space="preserve"> PAGEREF _Toc109207270 \h </w:instrText>
+              <w:instrText xml:space="preserve"> PAGEREF _Toc109226515 \h </w:instrText>
             </w:r>
             <w:r>
               <w:rPr>
@@ -1043,7 +1081,7 @@
               <w:lang w:val="en-US"/>
             </w:rPr>
           </w:pPr>
-          <w:hyperlink w:anchor="_Toc109207271" w:history="1">
+          <w:hyperlink w:anchor="_Toc109226516" w:history="1">
             <w:r>
               <w:rPr>
                 <w:rStyle w:val="Hyperlink"/>
@@ -1070,7 +1108,7 @@
                 <w:noProof/>
                 <w:webHidden/>
               </w:rPr>
-              <w:instrText xml:space="preserve"> PAGEREF _Toc109207271 \h </w:instrText>
+              <w:instrText xml:space="preserve"> PAGEREF _Toc109226516 \h </w:instrText>
             </w:r>
             <w:r>
               <w:rPr>
@@ -1090,7 +1128,7 @@
                 <w:noProof/>
                 <w:webHidden/>
               </w:rPr>
-              <w:t>11</w:t>
+              <w:t>12</w:t>
             </w:r>
             <w:r>
               <w:rPr>
@@ -1114,7 +1152,7 @@
               <w:lang w:val="en-US"/>
             </w:rPr>
           </w:pPr>
-          <w:hyperlink w:anchor="_Toc109207272" w:history="1">
+          <w:hyperlink w:anchor="_Toc109226517" w:history="1">
             <w:r>
               <w:rPr>
                 <w:rStyle w:val="Hyperlink"/>
@@ -1141,7 +1179,7 @@
                 <w:noProof/>
                 <w:webHidden/>
               </w:rPr>
-              <w:instrText xml:space="preserve"> PAGEREF _Toc109207272 \h </w:instrText>
+              <w:instrText xml:space="preserve"> PAGEREF _Toc109226517 \h </w:instrText>
             </w:r>
             <w:r>
               <w:rPr>
@@ -1161,7 +1199,7 @@
                 <w:noProof/>
                 <w:webHidden/>
               </w:rPr>
-              <w:t>13</w:t>
+              <w:t>14</w:t>
             </w:r>
             <w:r>
               <w:rPr>
@@ -1185,7 +1223,7 @@
               <w:lang w:val="en-US"/>
             </w:rPr>
           </w:pPr>
-          <w:hyperlink w:anchor="_Toc109207273" w:history="1">
+          <w:hyperlink w:anchor="_Toc109226518" w:history="1">
             <w:r>
               <w:rPr>
                 <w:rStyle w:val="Hyperlink"/>
@@ -1212,7 +1250,7 @@
                 <w:noProof/>
                 <w:webHidden/>
               </w:rPr>
-              <w:instrText xml:space="preserve"> PAGEREF _Toc109207273 \h </w:instrText>
+              <w:instrText xml:space="preserve"> PAGEREF _Toc109226518 \h </w:instrText>
             </w:r>
             <w:r>
               <w:rPr>
@@ -1232,7 +1270,7 @@
                 <w:noProof/>
                 <w:webHidden/>
               </w:rPr>
-              <w:t>13</w:t>
+              <w:t>14</w:t>
             </w:r>
             <w:r>
               <w:rPr>
@@ -1256,7 +1294,7 @@
               <w:lang w:val="en-US"/>
             </w:rPr>
           </w:pPr>
-          <w:hyperlink w:anchor="_Toc109207274" w:history="1">
+          <w:hyperlink w:anchor="_Toc109226519" w:history="1">
             <w:r>
               <w:rPr>
                 <w:rStyle w:val="Hyperlink"/>
@@ -1283,7 +1321,7 @@
                 <w:noProof/>
                 <w:webHidden/>
               </w:rPr>
-              <w:instrText xml:space="preserve"> PAGEREF _Toc109207274 \h </w:instrText>
+              <w:instrText xml:space="preserve"> PAGEREF _Toc109226519 \h </w:instrText>
             </w:r>
             <w:r>
               <w:rPr>
@@ -1303,7 +1341,7 @@
                 <w:noProof/>
                 <w:webHidden/>
               </w:rPr>
-              <w:t>16</w:t>
+              <w:t>17</w:t>
             </w:r>
             <w:r>
               <w:rPr>
@@ -1327,13 +1365,13 @@
               <w:lang w:val="en-US"/>
             </w:rPr>
           </w:pPr>
-          <w:hyperlink w:anchor="_Toc109207275" w:history="1">
+          <w:hyperlink w:anchor="_Toc109226520" w:history="1">
             <w:r>
               <w:rPr>
                 <w:rStyle w:val="Hyperlink"/>
                 <w:noProof/>
               </w:rPr>
-              <w:t>Use of EB method</w:t>
+              <w:t>Use of Empirical Bayes Method</w:t>
             </w:r>
             <w:r>
               <w:rPr>
@@ -1354,7 +1392,7 @@
                 <w:noProof/>
                 <w:webHidden/>
               </w:rPr>
-              <w:instrText xml:space="preserve"> PAGEREF _Toc109207275 \h </w:instrText>
+              <w:instrText xml:space="preserve"> PAGEREF _Toc109226520 \h </w:instrText>
             </w:r>
             <w:r>
               <w:rPr>
@@ -1374,7 +1412,7 @@
                 <w:noProof/>
                 <w:webHidden/>
               </w:rPr>
-              <w:t>16</w:t>
+              <w:t>17</w:t>
             </w:r>
             <w:r>
               <w:rPr>
@@ -1398,7 +1436,7 @@
               <w:lang w:val="en-US"/>
             </w:rPr>
           </w:pPr>
-          <w:hyperlink w:anchor="_Toc109207276" w:history="1">
+          <w:hyperlink w:anchor="_Toc109226521" w:history="1">
             <w:r>
               <w:rPr>
                 <w:rStyle w:val="Hyperlink"/>
@@ -1425,7 +1463,7 @@
                 <w:noProof/>
                 <w:webHidden/>
               </w:rPr>
-              <w:instrText xml:space="preserve"> PAGEREF _Toc109207276 \h </w:instrText>
+              <w:instrText xml:space="preserve"> PAGEREF _Toc109226521 \h </w:instrText>
             </w:r>
             <w:r>
               <w:rPr>
@@ -1445,7 +1483,7 @@
                 <w:noProof/>
                 <w:webHidden/>
               </w:rPr>
-              <w:t>16</w:t>
+              <w:t>17</w:t>
             </w:r>
             <w:r>
               <w:rPr>
@@ -1469,7 +1507,7 @@
               <w:lang w:val="en-US"/>
             </w:rPr>
           </w:pPr>
-          <w:hyperlink w:anchor="_Toc109207277" w:history="1">
+          <w:hyperlink w:anchor="_Toc109226522" w:history="1">
             <w:r>
               <w:rPr>
                 <w:rStyle w:val="Hyperlink"/>
@@ -1496,7 +1534,7 @@
                 <w:noProof/>
                 <w:webHidden/>
               </w:rPr>
-              <w:instrText xml:space="preserve"> PAGEREF _Toc109207277 \h </w:instrText>
+              <w:instrText xml:space="preserve"> PAGEREF _Toc109226522 \h </w:instrText>
             </w:r>
             <w:r>
               <w:rPr>
@@ -1516,7 +1554,7 @@
                 <w:noProof/>
                 <w:webHidden/>
               </w:rPr>
-              <w:t>16</w:t>
+              <w:t>17</w:t>
             </w:r>
             <w:r>
               <w:rPr>
@@ -1540,7 +1578,7 @@
               <w:lang w:val="en-US"/>
             </w:rPr>
           </w:pPr>
-          <w:hyperlink w:anchor="_Toc109207278" w:history="1">
+          <w:hyperlink w:anchor="_Toc109226523" w:history="1">
             <w:r>
               <w:rPr>
                 <w:rStyle w:val="Hyperlink"/>
@@ -1567,7 +1605,7 @@
                 <w:noProof/>
                 <w:webHidden/>
               </w:rPr>
-              <w:instrText xml:space="preserve"> PAGEREF _Toc109207278 \h </w:instrText>
+              <w:instrText xml:space="preserve"> PAGEREF _Toc109226523 \h </w:instrText>
             </w:r>
             <w:r>
               <w:rPr>
@@ -1587,7 +1625,7 @@
                 <w:noProof/>
                 <w:webHidden/>
               </w:rPr>
-              <w:t>17</w:t>
+              <w:t>18</w:t>
             </w:r>
             <w:r>
               <w:rPr>
@@ -1611,7 +1649,7 @@
               <w:lang w:val="en-US"/>
             </w:rPr>
           </w:pPr>
-          <w:hyperlink w:anchor="_Toc109207279" w:history="1">
+          <w:hyperlink w:anchor="_Toc109226524" w:history="1">
             <w:r>
               <w:rPr>
                 <w:rStyle w:val="Hyperlink"/>
@@ -1638,7 +1676,7 @@
                 <w:noProof/>
                 <w:webHidden/>
               </w:rPr>
-              <w:instrText xml:space="preserve"> PAGEREF _Toc109207279 \h </w:instrText>
+              <w:instrText xml:space="preserve"> PAGEREF _Toc109226524 \h </w:instrText>
             </w:r>
             <w:r>
               <w:rPr>
@@ -1658,7 +1696,7 @@
                 <w:noProof/>
                 <w:webHidden/>
               </w:rPr>
-              <w:t>18</w:t>
+              <w:t>19</w:t>
             </w:r>
             <w:r>
               <w:rPr>
@@ -1682,7 +1720,7 @@
               <w:lang w:val="en-US"/>
             </w:rPr>
           </w:pPr>
-          <w:hyperlink w:anchor="_Toc109207280" w:history="1">
+          <w:hyperlink w:anchor="_Toc109226525" w:history="1">
             <w:r>
               <w:rPr>
                 <w:rStyle w:val="Hyperlink"/>
@@ -1709,7 +1747,7 @@
                 <w:noProof/>
                 <w:webHidden/>
               </w:rPr>
-              <w:instrText xml:space="preserve"> PAGEREF _Toc109207280 \h </w:instrText>
+              <w:instrText xml:space="preserve"> PAGEREF _Toc109226525 \h </w:instrText>
             </w:r>
             <w:r>
               <w:rPr>
@@ -1729,7 +1767,7 @@
                 <w:noProof/>
                 <w:webHidden/>
               </w:rPr>
-              <w:t>18</w:t>
+              <w:t>19</w:t>
             </w:r>
             <w:r>
               <w:rPr>
@@ -1753,7 +1791,7 @@
               <w:lang w:val="en-US"/>
             </w:rPr>
           </w:pPr>
-          <w:hyperlink w:anchor="_Toc109207281" w:history="1">
+          <w:hyperlink w:anchor="_Toc109226526" w:history="1">
             <w:r>
               <w:rPr>
                 <w:rStyle w:val="Hyperlink"/>
@@ -1780,7 +1818,7 @@
                 <w:noProof/>
                 <w:webHidden/>
               </w:rPr>
-              <w:instrText xml:space="preserve"> PAGEREF _Toc109207281 \h </w:instrText>
+              <w:instrText xml:space="preserve"> PAGEREF _Toc109226526 \h </w:instrText>
             </w:r>
             <w:r>
               <w:rPr>
@@ -1800,7 +1838,7 @@
                 <w:noProof/>
                 <w:webHidden/>
               </w:rPr>
-              <w:t>18</w:t>
+              <w:t>20</w:t>
             </w:r>
             <w:r>
               <w:rPr>
@@ -1824,7 +1862,7 @@
               <w:lang w:val="en-US"/>
             </w:rPr>
           </w:pPr>
-          <w:hyperlink w:anchor="_Toc109207282" w:history="1">
+          <w:hyperlink w:anchor="_Toc109226527" w:history="1">
             <w:r>
               <w:rPr>
                 <w:rStyle w:val="Hyperlink"/>
@@ -1851,7 +1889,7 @@
                 <w:noProof/>
                 <w:webHidden/>
               </w:rPr>
-              <w:instrText xml:space="preserve"> PAGEREF _Toc109207282 \h </w:instrText>
+              <w:instrText xml:space="preserve"> PAGEREF _Toc109226527 \h </w:instrText>
             </w:r>
             <w:r>
               <w:rPr>
@@ -1871,78 +1909,7 @@
                 <w:noProof/>
                 <w:webHidden/>
               </w:rPr>
-              <w:t>18</w:t>
-            </w:r>
-            <w:r>
-              <w:rPr>
-                <w:noProof/>
-                <w:webHidden/>
-              </w:rPr>
-              <w:fldChar w:fldCharType="end"/>
-            </w:r>
-          </w:hyperlink>
-        </w:p>
-        <w:p>
-          <w:pPr>
-            <w:pStyle w:val="TOC1"/>
-            <w:tabs>
-              <w:tab w:val="right" w:leader="dot" w:pos="9350"/>
-            </w:tabs>
-            <w:rPr>
-              <w:rFonts w:asciiTheme="minorHAnsi" w:eastAsiaTheme="minorEastAsia" w:hAnsiTheme="minorHAnsi"/>
-              <w:noProof/>
-              <w:sz w:val="22"/>
-              <w:lang w:val="en-US"/>
-            </w:rPr>
-          </w:pPr>
-          <w:hyperlink w:anchor="_Toc109207283" w:history="1">
-            <w:r>
-              <w:rPr>
-                <w:rStyle w:val="Hyperlink"/>
-                <w:noProof/>
-              </w:rPr>
-              <w:t>REFERENCES</w:t>
-            </w:r>
-            <w:r>
-              <w:rPr>
-                <w:noProof/>
-                <w:webHidden/>
-              </w:rPr>
-              <w:tab/>
-            </w:r>
-            <w:r>
-              <w:rPr>
-                <w:noProof/>
-                <w:webHidden/>
-              </w:rPr>
-              <w:fldChar w:fldCharType="begin"/>
-            </w:r>
-            <w:r>
-              <w:rPr>
-                <w:noProof/>
-                <w:webHidden/>
-              </w:rPr>
-              <w:instrText xml:space="preserve"> PAGEREF _Toc109207283 \h </w:instrText>
-            </w:r>
-            <w:r>
-              <w:rPr>
-                <w:noProof/>
-                <w:webHidden/>
-              </w:rPr>
-            </w:r>
-            <w:r>
-              <w:rPr>
-                <w:noProof/>
-                <w:webHidden/>
-              </w:rPr>
-              <w:fldChar w:fldCharType="separate"/>
-            </w:r>
-            <w:r>
-              <w:rPr>
-                <w:noProof/>
-                <w:webHidden/>
-              </w:rPr>
-              <w:t>19</w:t>
+              <w:t>20</w:t>
             </w:r>
             <w:r>
               <w:rPr>
@@ -1963,6 +1930,63 @@
               <w:noProof/>
             </w:rPr>
           </w:pPr>
+          <w:hyperlink w:anchor="_Toc109226528" w:history="1">
+            <w:r>
+              <w:rPr>
+                <w:rStyle w:val="Hyperlink"/>
+                <w:noProof/>
+              </w:rPr>
+              <w:t>REFERENCES</w:t>
+            </w:r>
+            <w:r>
+              <w:rPr>
+                <w:noProof/>
+                <w:webHidden/>
+              </w:rPr>
+              <w:tab/>
+            </w:r>
+            <w:r>
+              <w:rPr>
+                <w:noProof/>
+                <w:webHidden/>
+              </w:rPr>
+              <w:fldChar w:fldCharType="begin"/>
+            </w:r>
+            <w:r>
+              <w:rPr>
+                <w:noProof/>
+                <w:webHidden/>
+              </w:rPr>
+              <w:instrText xml:space="preserve"> PAGEREF _Toc109226528 \h </w:instrText>
+            </w:r>
+            <w:r>
+              <w:rPr>
+                <w:noProof/>
+                <w:webHidden/>
+              </w:rPr>
+            </w:r>
+            <w:r>
+              <w:rPr>
+                <w:noProof/>
+                <w:webHidden/>
+              </w:rPr>
+              <w:fldChar w:fldCharType="separate"/>
+            </w:r>
+            <w:r>
+              <w:rPr>
+                <w:noProof/>
+                <w:webHidden/>
+              </w:rPr>
+              <w:t>21</w:t>
+            </w:r>
+            <w:r>
+              <w:rPr>
+                <w:noProof/>
+                <w:webHidden/>
+              </w:rPr>
+              <w:fldChar w:fldCharType="end"/>
+            </w:r>
+          </w:hyperlink>
           <w:r>
             <w:rPr>
               <w:noProof/>
@@ -1987,7 +2011,7 @@
       <w:pPr>
         <w:pStyle w:val="Heading1"/>
       </w:pPr>
-      <w:bookmarkStart w:id="0" w:name="_Toc109207260"/>
+      <w:bookmarkStart w:id="0" w:name="_Toc109226505"/>
       <w:r>
         <w:lastRenderedPageBreak/>
         <w:t>ABSTRACT</w:t>
@@ -2010,7 +2034,7 @@
       <w:pPr>
         <w:pStyle w:val="Heading1"/>
       </w:pPr>
-      <w:bookmarkStart w:id="1" w:name="_Toc109207261"/>
+      <w:bookmarkStart w:id="1" w:name="_Toc109226506"/>
       <w:r>
         <w:lastRenderedPageBreak/>
         <w:t>INTRODUCTION</w:t>
@@ -2018,8 +2042,6 @@
       <w:bookmarkEnd w:id="1"/>
     </w:p>
     <w:p>
-      <w:commentRangeStart w:id="2"/>
-      <w:commentRangeStart w:id="3"/>
       <w:r>
         <w:t>Curve related crashes are one of the main causes of fatalit</w:t>
       </w:r>
@@ -2048,24 +2070,7 @@
         <w:t>ref</w:t>
       </w:r>
       <w:r>
-        <w:t>)</w:t>
-      </w:r>
-      <w:commentRangeEnd w:id="2"/>
-      <w:r>
-        <w:rPr>
-          <w:rStyle w:val="CommentReference"/>
-        </w:rPr>
-        <w:commentReference w:id="2"/>
-      </w:r>
-      <w:commentRangeEnd w:id="3"/>
-      <w:r>
-        <w:rPr>
-          <w:rStyle w:val="CommentReference"/>
-        </w:rPr>
-        <w:commentReference w:id="3"/>
-      </w:r>
-      <w:r>
-        <w:t>.</w:t>
+        <w:t>).</w:t>
       </w:r>
       <w:r>
         <w:t xml:space="preserve"> A preventative measure against these roadway departures is the use of friction improvement surface treatments (FISTs). This study in particular focuses on the three FISTs implemented in Georgia: phonolite, lightweight aggregate (LWA), and high friction surface treatment (HFST). </w:t>
@@ -2144,7 +2149,7 @@
       </w:r>
     </w:p>
     <w:p>
-      <w:commentRangeStart w:id="4"/>
+      <w:commentRangeStart w:id="2"/>
       <w:r>
         <w:t>To help mitigate curve crashes</w:t>
       </w:r>
@@ -2169,12 +2174,12 @@
       <w:r>
         <w:t>HFST back in 2014</w:t>
       </w:r>
-      <w:commentRangeEnd w:id="4"/>
+      <w:commentRangeEnd w:id="2"/>
       <w:r>
         <w:rPr>
           <w:rStyle w:val="CommentReference"/>
         </w:rPr>
-        <w:commentReference w:id="4"/>
+        <w:commentReference w:id="2"/>
       </w:r>
       <w:r>
         <w:t xml:space="preserve">. </w:t>
@@ -2227,20 +2232,22 @@
       <w:r>
         <w:t xml:space="preserve"> These HFST locations are identified from a </w:t>
       </w:r>
-      <w:commentRangeStart w:id="5"/>
+      <w:commentRangeStart w:id="3"/>
       <w:r>
         <w:t>concurrent project ____________.</w:t>
       </w:r>
-      <w:commentRangeEnd w:id="5"/>
+      <w:commentRangeEnd w:id="3"/>
       <w:r>
         <w:rPr>
           <w:rStyle w:val="CommentReference"/>
         </w:rPr>
-        <w:commentReference w:id="5"/>
+        <w:commentReference w:id="3"/>
       </w:r>
     </w:p>
     <w:p>
-      <w:commentRangeStart w:id="6"/>
+      <w:pPr>
+        <w:jc w:val="center"/>
+      </w:pPr>
       <w:r>
         <w:rPr>
           <w:noProof/>
@@ -2288,38 +2295,43 @@
           </wp:inline>
         </w:drawing>
       </w:r>
-      <w:commentRangeStart w:id="7"/>
-      <w:commentRangeEnd w:id="6"/>
-      <w:commentRangeEnd w:id="7"/>
+      <w:commentRangeStart w:id="4"/>
+      <w:commentRangeEnd w:id="4"/>
       <w:r>
         <w:rPr>
           <w:rStyle w:val="CommentReference"/>
         </w:rPr>
-        <w:commentReference w:id="7"/>
+        <w:commentReference w:id="4"/>
       </w:r>
     </w:p>
     <w:p>
+      <w:pPr>
+        <w:jc w:val="center"/>
+      </w:pPr>
       <w:r>
         <w:t xml:space="preserve">Figure </w:t>
       </w:r>
       <w:r>
-        <w:t>#</w:t>
-      </w:r>
-      <w:r>
-        <w:t xml:space="preserve"> [description]</w:t>
+        <w:t>1</w:t>
+      </w:r>
+      <w:r>
+        <w:t xml:space="preserve"> </w:t>
+      </w:r>
+      <w:r>
+        <w:t>Locations and times of implementations of phonolite, LWA, and HFST in Georgia</w:t>
       </w:r>
     </w:p>
     <w:p>
-      <w:commentRangeStart w:id="8"/>
+      <w:commentRangeStart w:id="5"/>
       <w:r>
         <w:t>In another study</w:t>
       </w:r>
-      <w:commentRangeEnd w:id="8"/>
+      <w:commentRangeEnd w:id="5"/>
       <w:r>
         <w:rPr>
           <w:rStyle w:val="CommentReference"/>
         </w:rPr>
-        <w:commentReference w:id="8"/>
+        <w:commentReference w:id="5"/>
       </w:r>
       <w:r>
         <w:t xml:space="preserve"> </w:t>
@@ -2372,7 +2384,7 @@
       <w:r>
         <w:t xml:space="preserve">. </w:t>
       </w:r>
-      <w:commentRangeStart w:id="9"/>
+      <w:commentRangeStart w:id="6"/>
       <w:r>
         <w:t xml:space="preserve">However, </w:t>
       </w:r>
@@ -2397,12 +2409,12 @@
       <w:r>
         <w:t>, which makes it more expensive compared to the other locally made FISTs (</w:t>
       </w:r>
-      <w:commentRangeEnd w:id="9"/>
+      <w:commentRangeEnd w:id="6"/>
       <w:r>
         <w:rPr>
           <w:rStyle w:val="CommentReference"/>
         </w:rPr>
-        <w:commentReference w:id="9"/>
+        <w:commentReference w:id="6"/>
       </w:r>
       <w:r>
         <w:rPr>
@@ -2916,37 +2928,37 @@
       <w:pPr>
         <w:pStyle w:val="Heading1"/>
       </w:pPr>
-      <w:bookmarkStart w:id="10" w:name="_Toc109207262"/>
+      <w:bookmarkStart w:id="7" w:name="_Toc109226507"/>
       <w:r>
         <w:t>M</w:t>
       </w:r>
       <w:r>
         <w:t>ETHODOLOGY</w:t>
       </w:r>
-      <w:bookmarkEnd w:id="10"/>
+      <w:bookmarkEnd w:id="7"/>
     </w:p>
     <w:p>
       <w:pPr>
         <w:pStyle w:val="Heading2"/>
       </w:pPr>
-      <w:bookmarkStart w:id="11" w:name="_Toc109207263"/>
-      <w:commentRangeStart w:id="12"/>
+      <w:bookmarkStart w:id="8" w:name="_Toc109226508"/>
+      <w:commentRangeStart w:id="9"/>
       <w:r>
         <w:t>Data</w:t>
       </w:r>
-      <w:commentRangeEnd w:id="12"/>
+      <w:commentRangeEnd w:id="9"/>
       <w:r>
         <w:rPr>
           <w:rStyle w:val="CommentReference"/>
           <w:rFonts w:eastAsia="SimSun" w:cstheme="minorBidi"/>
           <w:b w:val="0"/>
         </w:rPr>
-        <w:commentReference w:id="12"/>
+        <w:commentReference w:id="9"/>
       </w:r>
       <w:r>
         <w:t xml:space="preserve"> and Early Spatial Analysis</w:t>
       </w:r>
-      <w:bookmarkEnd w:id="11"/>
+      <w:bookmarkEnd w:id="8"/>
     </w:p>
     <w:p>
       <w:r>
@@ -2955,7 +2967,6 @@
       <w:r>
         <w:t>, the</w:t>
       </w:r>
-      <w:commentRangeStart w:id="13"/>
       <w:r>
         <w:t xml:space="preserve"> crash data was provided by the </w:t>
       </w:r>
@@ -2978,7 +2989,7 @@
       <w:r>
         <w:t xml:space="preserve">, and curve data was provided by </w:t>
       </w:r>
-      <w:commentRangeStart w:id="14"/>
+      <w:commentRangeStart w:id="10"/>
       <w:r>
         <w:t xml:space="preserve">GDOT’s safety program </w:t>
       </w:r>
@@ -2994,19 +3005,12 @@
       <w:r>
         <w:t xml:space="preserve"> </w:t>
       </w:r>
-      <w:commentRangeEnd w:id="13"/>
+      <w:commentRangeEnd w:id="10"/>
       <w:r>
         <w:rPr>
           <w:rStyle w:val="CommentReference"/>
         </w:rPr>
-        <w:commentReference w:id="13"/>
-      </w:r>
-      <w:commentRangeEnd w:id="14"/>
-      <w:r>
-        <w:rPr>
-          <w:rStyle w:val="CommentReference"/>
-        </w:rPr>
-        <w:commentReference w:id="14"/>
+        <w:commentReference w:id="10"/>
       </w:r>
       <w:r>
         <w:t>T</w:t>
@@ -3189,27 +3193,25 @@
         <w:t>curve in ArcMap—these buffers had a width of 100 ft around the road and extended 500 ft beyond the road polyline to capture all possible curve crashes. Crashes that intersected these buffers were identified as crashes that occurred on the corresponding curves and were then used as part of the CMF calculation.</w:t>
       </w:r>
     </w:p>
-    <w:p/>
     <w:p>
-      <w:r>
-        <w:t xml:space="preserve">Figure </w:t>
-      </w:r>
-      <w:r>
-        <w:rPr>
-          <w:color w:val="FF0000"/>
-        </w:rPr>
-        <w:t>number</w:t>
-      </w:r>
-      <w:r>
-        <w:t>: Photo example of buffer</w:t>
-      </w:r>
+      <w:commentRangeStart w:id="11"/>
     </w:p>
     <w:p>
-      <w:pPr>
-        <w:pStyle w:val="Notes"/>
-      </w:pPr>
-      <w:r>
-        <w:t xml:space="preserve">Describe some of the effort to attribute AADT to the curve. Describe the curve data availability. </w:t>
+      <w:r>
+        <w:t xml:space="preserve">Figure </w:t>
+      </w:r>
+      <w:r>
+        <w:t>2</w:t>
+      </w:r>
+      <w:r>
+        <w:t>: Photo example of buffer</w:t>
+      </w:r>
+      <w:commentRangeEnd w:id="11"/>
+      <w:r>
+        <w:rPr>
+          <w:rStyle w:val="CommentReference"/>
+        </w:rPr>
+        <w:commentReference w:id="11"/>
       </w:r>
     </w:p>
     <w:p>
@@ -3217,17 +3219,25 @@
         <w:pStyle w:val="Notes"/>
       </w:pPr>
       <w:r>
-        <w:t>Curve data was developed from a Georgia tech application curve finder, which has given this research team a curve inventory on all GA state routes</w:t>
-      </w:r>
-      <w:r>
-        <w:t>???</w:t>
+        <w:t xml:space="preserve">Describe some of the effort to attribute AADT to the curve. Describe the curve data availability. </w:t>
       </w:r>
     </w:p>
     <w:p>
       <w:pPr>
+        <w:pStyle w:val="Notes"/>
+      </w:pPr>
+      <w:r>
+        <w:t>Curve data was developed from a Georgia tech application curve finder, which has given this research team a curve inventory on all GA state routes</w:t>
+      </w:r>
+      <w:r>
+        <w:t>???</w:t>
+      </w:r>
+    </w:p>
+    <w:p>
+      <w:pPr>
         <w:pStyle w:val="Heading2"/>
       </w:pPr>
-      <w:bookmarkStart w:id="15" w:name="_Toc109207264"/>
+      <w:bookmarkStart w:id="12" w:name="_Toc109226509"/>
       <w:r>
         <w:t xml:space="preserve">Naïve Bayes </w:t>
       </w:r>
@@ -3252,7 +3262,7 @@
       <w:r>
         <w:t xml:space="preserve"> CMFs</w:t>
       </w:r>
-      <w:bookmarkEnd w:id="15"/>
+      <w:bookmarkEnd w:id="12"/>
     </w:p>
     <w:p>
       <w:r>
@@ -3399,7 +3409,7 @@
       <w:pPr>
         <w:pStyle w:val="Heading2"/>
       </w:pPr>
-      <w:bookmarkStart w:id="16" w:name="_Toc109207265"/>
+      <w:bookmarkStart w:id="13" w:name="_Toc109226510"/>
       <w:r>
         <w:lastRenderedPageBreak/>
         <w:t xml:space="preserve">Empirical Bayes Method to </w:t>
@@ -3428,7 +3438,7 @@
       <w:r>
         <w:t>uality CMFs</w:t>
       </w:r>
-      <w:bookmarkEnd w:id="16"/>
+      <w:bookmarkEnd w:id="13"/>
     </w:p>
     <w:p>
       <w:r>
@@ -3684,11 +3694,11 @@
       <w:pPr>
         <w:pStyle w:val="Heading3"/>
       </w:pPr>
-      <w:bookmarkStart w:id="17" w:name="_Toc109207266"/>
+      <w:bookmarkStart w:id="14" w:name="_Toc109226511"/>
       <w:r>
         <w:t>Development of Safety Performance Function Prediction Models</w:t>
       </w:r>
-      <w:bookmarkEnd w:id="17"/>
+      <w:bookmarkEnd w:id="14"/>
     </w:p>
     <w:p>
       <w:r>
@@ -3700,16 +3710,16 @@
       <w:r>
         <w:t xml:space="preserve">The predicted crashes are calculated based on the curve characteristics, which for this study includes whether the road is divided, the natural log of the curves’ deflection angle, the curve length, the </w:t>
       </w:r>
-      <w:commentRangeStart w:id="18"/>
+      <w:commentRangeStart w:id="15"/>
       <w:r>
         <w:t xml:space="preserve">natural log </w:t>
       </w:r>
-      <w:commentRangeEnd w:id="18"/>
+      <w:commentRangeEnd w:id="15"/>
       <w:r>
         <w:rPr>
           <w:rStyle w:val="CommentReference"/>
         </w:rPr>
-        <w:commentReference w:id="18"/>
+        <w:commentReference w:id="15"/>
       </w:r>
       <w:r>
         <w:t>of the AADT of the curve, the natural log of the ball</w:t>
@@ -4273,11 +4283,11 @@
       <w:pPr>
         <w:pStyle w:val="Heading3"/>
       </w:pPr>
-      <w:bookmarkStart w:id="19" w:name="_Toc109207267"/>
+      <w:bookmarkStart w:id="16" w:name="_Toc109226512"/>
       <w:r>
         <w:t>Calculation of the EB CMF</w:t>
       </w:r>
-      <w:bookmarkEnd w:id="19"/>
+      <w:bookmarkEnd w:id="16"/>
     </w:p>
     <w:p>
       <w:r>
@@ -6089,7 +6099,7 @@
       <w:pPr>
         <w:pStyle w:val="Heading2"/>
       </w:pPr>
-      <w:bookmarkStart w:id="20" w:name="_Toc109207268"/>
+      <w:bookmarkStart w:id="17" w:name="_Toc109226513"/>
       <w:r>
         <w:t>Model</w:t>
       </w:r>
@@ -6105,7 +6115,7 @@
       <w:r>
         <w:t>CMFs as functions of the roadway environment</w:t>
       </w:r>
-      <w:bookmarkEnd w:id="20"/>
+      <w:bookmarkEnd w:id="17"/>
     </w:p>
     <w:p>
       <w:r>
@@ -6369,18 +6379,18 @@
       <w:pPr>
         <w:pStyle w:val="Heading1"/>
       </w:pPr>
-      <w:bookmarkStart w:id="21" w:name="_Toc109207269"/>
+      <w:bookmarkStart w:id="18" w:name="_Toc109226514"/>
       <w:r>
         <w:lastRenderedPageBreak/>
         <w:t>RESULTS</w:t>
       </w:r>
-      <w:bookmarkEnd w:id="21"/>
+      <w:bookmarkEnd w:id="18"/>
     </w:p>
     <w:p>
       <w:pPr>
         <w:pStyle w:val="Heading2"/>
       </w:pPr>
-      <w:bookmarkStart w:id="22" w:name="_Toc109207270"/>
+      <w:bookmarkStart w:id="19" w:name="_Toc109226515"/>
       <w:r>
         <w:t xml:space="preserve">Naïve </w:t>
       </w:r>
@@ -6390,7 +6400,7 @@
       <w:r>
         <w:t xml:space="preserve"> CMFs</w:t>
       </w:r>
-      <w:bookmarkEnd w:id="22"/>
+      <w:bookmarkEnd w:id="19"/>
     </w:p>
     <w:p>
       <w:r>
@@ -6400,10 +6410,7 @@
         <w:t xml:space="preserve">The crash frequency before FIST implementation, crash frequency after FIST implementation, and calculated naïve Bayes CMFs for each FIST are summarized below in table </w:t>
       </w:r>
       <w:r>
-        <w:rPr>
-          <w:color w:val="FF0000"/>
-        </w:rPr>
-        <w:t>number</w:t>
+        <w:t>1</w:t>
       </w:r>
       <w:r>
         <w:t xml:space="preserve"> below.</w:t>
@@ -6417,10 +6424,7 @@
         <w:t xml:space="preserve">Table </w:t>
       </w:r>
       <w:r>
-        <w:rPr>
-          <w:color w:val="FF0000"/>
-        </w:rPr>
-        <w:t>number</w:t>
+        <w:t>1</w:t>
       </w:r>
       <w:r>
         <w:t xml:space="preserve">: Crash </w:t>
@@ -6468,7 +6472,7 @@
           </w:tcPr>
           <w:p>
             <w:pPr>
-              <w:spacing w:after="0"/>
+              <w:pStyle w:val="Tabletext"/>
             </w:pPr>
           </w:p>
         </w:tc>
@@ -6478,10 +6482,10 @@
           </w:tcPr>
           <w:p>
             <w:pPr>
-              <w:spacing w:after="0"/>
-            </w:pPr>
-            <w:r>
-              <w:t>CMF</w:t>
+              <w:pStyle w:val="Tabletext"/>
+            </w:pPr>
+            <w:r>
+              <w:t>Filter</w:t>
             </w:r>
           </w:p>
         </w:tc>
@@ -6491,7 +6495,7 @@
           </w:tcPr>
           <w:p>
             <w:pPr>
-              <w:spacing w:after="0"/>
+              <w:pStyle w:val="Tabletext"/>
             </w:pPr>
             <w:r>
               <w:t>Crash frequency before</w:t>
@@ -6502,7 +6506,7 @@
           </w:p>
           <w:p>
             <w:pPr>
-              <w:spacing w:after="0"/>
+              <w:pStyle w:val="Tabletext"/>
             </w:pPr>
             <w:r>
               <w:t>implementation</w:t>
@@ -6510,7 +6514,7 @@
           </w:p>
           <w:p>
             <w:pPr>
-              <w:spacing w:after="0"/>
+              <w:pStyle w:val="Tabletext"/>
             </w:pPr>
             <w:r>
               <w:t>(2013-2016)</w:t>
@@ -6526,7 +6530,7 @@
           </w:tcPr>
           <w:p>
             <w:pPr>
-              <w:spacing w:after="0"/>
+              <w:pStyle w:val="Tabletext"/>
             </w:pPr>
             <w:r>
               <w:t>Crash</w:t>
@@ -6546,7 +6550,7 @@
           </w:p>
           <w:p>
             <w:pPr>
-              <w:spacing w:after="0"/>
+              <w:pStyle w:val="Tabletext"/>
             </w:pPr>
             <w:r>
               <w:t>(2018-2020)</w:t>
@@ -6562,7 +6566,7 @@
           </w:tcPr>
           <w:p>
             <w:pPr>
-              <w:spacing w:after="0"/>
+              <w:pStyle w:val="Tabletext"/>
             </w:pPr>
             <w:r>
               <w:t>CMF Value</w:t>
@@ -6578,7 +6582,7 @@
           </w:tcPr>
           <w:p>
             <w:pPr>
-              <w:spacing w:after="0"/>
+              <w:pStyle w:val="Tabletext"/>
             </w:pPr>
             <w:r>
               <w:t>Phonolite/Wyoming Bauxite</w:t>
@@ -6591,7 +6595,7 @@
           </w:tcPr>
           <w:p>
             <w:pPr>
-              <w:spacing w:after="0"/>
+              <w:pStyle w:val="Tabletext"/>
             </w:pPr>
             <w:r>
               <w:t>All Crashes</w:t>
@@ -6604,7 +6608,7 @@
           </w:tcPr>
           <w:p>
             <w:pPr>
-              <w:spacing w:after="0"/>
+              <w:pStyle w:val="Tabletext"/>
             </w:pPr>
             <w:r>
               <w:t>41.75</w:t>
@@ -6617,7 +6621,7 @@
           </w:tcPr>
           <w:p>
             <w:pPr>
-              <w:spacing w:after="0"/>
+              <w:pStyle w:val="Tabletext"/>
             </w:pPr>
             <w:r>
               <w:t>40.00</w:t>
@@ -6630,7 +6634,7 @@
           </w:tcPr>
           <w:p>
             <w:pPr>
-              <w:spacing w:after="0"/>
+              <w:pStyle w:val="Tabletext"/>
             </w:pPr>
             <w:r>
               <w:t>0.958</w:t>
@@ -6646,7 +6650,7 @@
           </w:tcPr>
           <w:p>
             <w:pPr>
-              <w:spacing w:after="0"/>
+              <w:pStyle w:val="Tabletext"/>
             </w:pPr>
           </w:p>
         </w:tc>
@@ -6656,7 +6660,7 @@
           </w:tcPr>
           <w:p>
             <w:pPr>
-              <w:spacing w:after="0"/>
+              <w:pStyle w:val="Tabletext"/>
             </w:pPr>
             <w:r>
               <w:t>Single Vehicle</w:t>
@@ -6669,7 +6673,7 @@
           </w:tcPr>
           <w:p>
             <w:pPr>
-              <w:spacing w:after="0"/>
+              <w:pStyle w:val="Tabletext"/>
             </w:pPr>
             <w:r>
               <w:t>27.25</w:t>
@@ -6682,7 +6686,7 @@
           </w:tcPr>
           <w:p>
             <w:pPr>
-              <w:spacing w:after="0"/>
+              <w:pStyle w:val="Tabletext"/>
             </w:pPr>
             <w:r>
               <w:t>24.67</w:t>
@@ -6695,7 +6699,7 @@
           </w:tcPr>
           <w:p>
             <w:pPr>
-              <w:spacing w:after="0"/>
+              <w:pStyle w:val="Tabletext"/>
             </w:pPr>
             <w:r>
               <w:t>0.905</w:t>
@@ -6711,7 +6715,7 @@
           </w:tcPr>
           <w:p>
             <w:pPr>
-              <w:spacing w:after="0"/>
+              <w:pStyle w:val="Tabletext"/>
             </w:pPr>
           </w:p>
         </w:tc>
@@ -6721,7 +6725,7 @@
           </w:tcPr>
           <w:p>
             <w:pPr>
-              <w:spacing w:after="0"/>
+              <w:pStyle w:val="Tabletext"/>
             </w:pPr>
             <w:r>
               <w:t>Curve</w:t>
@@ -6734,7 +6738,7 @@
           </w:tcPr>
           <w:p>
             <w:pPr>
-              <w:spacing w:after="0"/>
+              <w:pStyle w:val="Tabletext"/>
             </w:pPr>
             <w:r>
               <w:t>27.25</w:t>
@@ -6747,7 +6751,7 @@
           </w:tcPr>
           <w:p>
             <w:pPr>
-              <w:spacing w:after="0"/>
+              <w:pStyle w:val="Tabletext"/>
             </w:pPr>
             <w:r>
               <w:t>20.67</w:t>
@@ -6760,7 +6764,7 @@
           </w:tcPr>
           <w:p>
             <w:pPr>
-              <w:spacing w:after="0"/>
+              <w:pStyle w:val="Tabletext"/>
             </w:pPr>
             <w:r>
               <w:t>0.758</w:t>
@@ -6776,7 +6780,7 @@
           </w:tcPr>
           <w:p>
             <w:pPr>
-              <w:spacing w:after="0"/>
+              <w:pStyle w:val="Tabletext"/>
             </w:pPr>
           </w:p>
         </w:tc>
@@ -6786,7 +6790,7 @@
           </w:tcPr>
           <w:p>
             <w:pPr>
-              <w:spacing w:after="0"/>
+              <w:pStyle w:val="Tabletext"/>
             </w:pPr>
             <w:r>
               <w:t>Wet Road</w:t>
@@ -6799,7 +6803,7 @@
           </w:tcPr>
           <w:p>
             <w:pPr>
-              <w:spacing w:after="0"/>
+              <w:pStyle w:val="Tabletext"/>
             </w:pPr>
             <w:r>
               <w:t>8.75</w:t>
@@ -6812,7 +6816,7 @@
           </w:tcPr>
           <w:p>
             <w:pPr>
-              <w:spacing w:after="0"/>
+              <w:pStyle w:val="Tabletext"/>
             </w:pPr>
             <w:r>
               <w:t>9.33</w:t>
@@ -6825,7 +6829,7 @@
           </w:tcPr>
           <w:p>
             <w:pPr>
-              <w:spacing w:after="0"/>
+              <w:pStyle w:val="Tabletext"/>
             </w:pPr>
             <w:r>
               <w:t>1.067</w:t>
@@ -6841,7 +6845,7 @@
           </w:tcPr>
           <w:p>
             <w:pPr>
-              <w:spacing w:after="0"/>
+              <w:pStyle w:val="Tabletext"/>
             </w:pPr>
             <w:r>
               <w:t>LWA</w:t>
@@ -6854,7 +6858,7 @@
           </w:tcPr>
           <w:p>
             <w:pPr>
-              <w:spacing w:after="0"/>
+              <w:pStyle w:val="Tabletext"/>
             </w:pPr>
             <w:r>
               <w:t>All Crashes</w:t>
@@ -6867,7 +6871,7 @@
           </w:tcPr>
           <w:p>
             <w:pPr>
-              <w:spacing w:after="0"/>
+              <w:pStyle w:val="Tabletext"/>
             </w:pPr>
             <w:r>
               <w:t>5</w:t>
@@ -6880,7 +6884,7 @@
           </w:tcPr>
           <w:p>
             <w:pPr>
-              <w:spacing w:after="0"/>
+              <w:pStyle w:val="Tabletext"/>
             </w:pPr>
             <w:r>
               <w:t>6.33</w:t>
@@ -6893,7 +6897,7 @@
           </w:tcPr>
           <w:p>
             <w:pPr>
-              <w:spacing w:after="0"/>
+              <w:pStyle w:val="Tabletext"/>
             </w:pPr>
             <w:r>
               <w:t>1.26</w:t>
@@ -6912,7 +6916,7 @@
           </w:tcPr>
           <w:p>
             <w:pPr>
-              <w:spacing w:after="0"/>
+              <w:pStyle w:val="Tabletext"/>
             </w:pPr>
           </w:p>
         </w:tc>
@@ -6922,7 +6926,7 @@
           </w:tcPr>
           <w:p>
             <w:pPr>
-              <w:spacing w:after="0"/>
+              <w:pStyle w:val="Tabletext"/>
             </w:pPr>
             <w:r>
               <w:t>Single Vehicle</w:t>
@@ -6935,7 +6939,7 @@
           </w:tcPr>
           <w:p>
             <w:pPr>
-              <w:spacing w:after="0"/>
+              <w:pStyle w:val="Tabletext"/>
             </w:pPr>
             <w:r>
               <w:t>3.75</w:t>
@@ -6948,7 +6952,7 @@
           </w:tcPr>
           <w:p>
             <w:pPr>
-              <w:spacing w:after="0"/>
+              <w:pStyle w:val="Tabletext"/>
             </w:pPr>
             <w:r>
               <w:t>3.6</w:t>
@@ -6964,7 +6968,7 @@
           </w:tcPr>
           <w:p>
             <w:pPr>
-              <w:spacing w:after="0"/>
+              <w:pStyle w:val="Tabletext"/>
             </w:pPr>
             <w:r>
               <w:t>0.97</w:t>
@@ -6983,7 +6987,7 @@
           </w:tcPr>
           <w:p>
             <w:pPr>
-              <w:spacing w:after="0"/>
+              <w:pStyle w:val="Tabletext"/>
             </w:pPr>
           </w:p>
         </w:tc>
@@ -6993,7 +6997,7 @@
           </w:tcPr>
           <w:p>
             <w:pPr>
-              <w:spacing w:after="0"/>
+              <w:pStyle w:val="Tabletext"/>
             </w:pPr>
             <w:r>
               <w:t>Curve</w:t>
@@ -7006,7 +7010,7 @@
           </w:tcPr>
           <w:p>
             <w:pPr>
-              <w:spacing w:after="0"/>
+              <w:pStyle w:val="Tabletext"/>
             </w:pPr>
             <w:r>
               <w:t>1.00</w:t>
@@ -7019,7 +7023,7 @@
           </w:tcPr>
           <w:p>
             <w:pPr>
-              <w:spacing w:after="0"/>
+              <w:pStyle w:val="Tabletext"/>
             </w:pPr>
             <w:r>
               <w:t>0.</w:t>
@@ -7035,7 +7039,7 @@
           </w:tcPr>
           <w:p>
             <w:pPr>
-              <w:spacing w:after="0"/>
+              <w:pStyle w:val="Tabletext"/>
             </w:pPr>
             <w:r>
               <w:t>0</w:t>
@@ -7054,7 +7058,7 @@
           </w:tcPr>
           <w:p>
             <w:pPr>
-              <w:spacing w:after="0"/>
+              <w:pStyle w:val="Tabletext"/>
             </w:pPr>
           </w:p>
         </w:tc>
@@ -7064,7 +7068,7 @@
           </w:tcPr>
           <w:p>
             <w:pPr>
-              <w:spacing w:after="0"/>
+              <w:pStyle w:val="Tabletext"/>
             </w:pPr>
             <w:r>
               <w:t>Wet Road</w:t>
@@ -7077,7 +7081,7 @@
           </w:tcPr>
           <w:p>
             <w:pPr>
-              <w:spacing w:after="0"/>
+              <w:pStyle w:val="Tabletext"/>
             </w:pPr>
             <w:r>
               <w:t>0.25</w:t>
@@ -7090,7 +7094,7 @@
           </w:tcPr>
           <w:p>
             <w:pPr>
-              <w:spacing w:after="0"/>
+              <w:pStyle w:val="Tabletext"/>
             </w:pPr>
             <w:r>
               <w:t>1.00</w:t>
@@ -7103,7 +7107,7 @@
           </w:tcPr>
           <w:p>
             <w:pPr>
-              <w:spacing w:after="0"/>
+              <w:pStyle w:val="Tabletext"/>
             </w:pPr>
             <w:r>
               <w:t>4.00</w:t>
@@ -7119,7 +7123,7 @@
           </w:tcPr>
           <w:p>
             <w:pPr>
-              <w:spacing w:after="0"/>
+              <w:pStyle w:val="Tabletext"/>
             </w:pPr>
             <w:r>
               <w:t>HFST</w:t>
@@ -7132,7 +7136,7 @@
           </w:tcPr>
           <w:p>
             <w:pPr>
-              <w:spacing w:after="0"/>
+              <w:pStyle w:val="Tabletext"/>
             </w:pPr>
             <w:r>
               <w:t>All Crashes</w:t>
@@ -7145,7 +7149,7 @@
           </w:tcPr>
           <w:p>
             <w:pPr>
-              <w:spacing w:after="0"/>
+              <w:pStyle w:val="Tabletext"/>
             </w:pPr>
             <w:r>
               <w:t>167.00</w:t>
@@ -7158,7 +7162,7 @@
           </w:tcPr>
           <w:p>
             <w:pPr>
-              <w:spacing w:after="0"/>
+              <w:pStyle w:val="Tabletext"/>
             </w:pPr>
             <w:r>
               <w:t>113.67</w:t>
@@ -7171,7 +7175,7 @@
           </w:tcPr>
           <w:p>
             <w:pPr>
-              <w:spacing w:after="0"/>
+              <w:pStyle w:val="Tabletext"/>
             </w:pPr>
             <w:r>
               <w:t>0.681</w:t>
@@ -7187,7 +7191,7 @@
           </w:tcPr>
           <w:p>
             <w:pPr>
-              <w:spacing w:after="0"/>
+              <w:pStyle w:val="Tabletext"/>
             </w:pPr>
           </w:p>
         </w:tc>
@@ -7197,7 +7201,7 @@
           </w:tcPr>
           <w:p>
             <w:pPr>
-              <w:spacing w:after="0"/>
+              <w:pStyle w:val="Tabletext"/>
             </w:pPr>
             <w:r>
               <w:t>Single Vehicle</w:t>
@@ -7210,7 +7214,7 @@
           </w:tcPr>
           <w:p>
             <w:pPr>
-              <w:spacing w:after="0"/>
+              <w:pStyle w:val="Tabletext"/>
             </w:pPr>
             <w:r>
               <w:t>111.50</w:t>
@@ -7223,7 +7227,7 @@
           </w:tcPr>
           <w:p>
             <w:pPr>
-              <w:spacing w:after="0"/>
+              <w:pStyle w:val="Tabletext"/>
             </w:pPr>
             <w:r>
               <w:t>61.33</w:t>
@@ -7236,7 +7240,7 @@
           </w:tcPr>
           <w:p>
             <w:pPr>
-              <w:spacing w:after="0"/>
+              <w:pStyle w:val="Tabletext"/>
             </w:pPr>
             <w:r>
               <w:t>0.550</w:t>
@@ -7252,7 +7256,7 @@
           </w:tcPr>
           <w:p>
             <w:pPr>
-              <w:spacing w:after="0"/>
+              <w:pStyle w:val="Tabletext"/>
             </w:pPr>
           </w:p>
         </w:tc>
@@ -7262,7 +7266,7 @@
           </w:tcPr>
           <w:p>
             <w:pPr>
-              <w:spacing w:after="0"/>
+              <w:pStyle w:val="Tabletext"/>
             </w:pPr>
             <w:r>
               <w:t>Curve</w:t>
@@ -7275,7 +7279,7 @@
           </w:tcPr>
           <w:p>
             <w:pPr>
-              <w:spacing w:after="0"/>
+              <w:pStyle w:val="Tabletext"/>
             </w:pPr>
             <w:r>
               <w:t>117.00</w:t>
@@ -7288,7 +7292,7 @@
           </w:tcPr>
           <w:p>
             <w:pPr>
-              <w:spacing w:after="0"/>
+              <w:pStyle w:val="Tabletext"/>
             </w:pPr>
             <w:r>
               <w:t>72.00</w:t>
@@ -7301,7 +7305,7 @@
           </w:tcPr>
           <w:p>
             <w:pPr>
-              <w:spacing w:after="0"/>
+              <w:pStyle w:val="Tabletext"/>
             </w:pPr>
             <w:r>
               <w:t>0.615</w:t>
@@ -7317,7 +7321,7 @@
           </w:tcPr>
           <w:p>
             <w:pPr>
-              <w:spacing w:after="0"/>
+              <w:pStyle w:val="Tabletext"/>
             </w:pPr>
           </w:p>
         </w:tc>
@@ -7327,7 +7331,7 @@
           </w:tcPr>
           <w:p>
             <w:pPr>
-              <w:spacing w:after="0"/>
+              <w:pStyle w:val="Tabletext"/>
             </w:pPr>
             <w:r>
               <w:t>Wet Road</w:t>
@@ -7340,7 +7344,7 @@
           </w:tcPr>
           <w:p>
             <w:pPr>
-              <w:spacing w:after="0"/>
+              <w:pStyle w:val="Tabletext"/>
             </w:pPr>
             <w:r>
               <w:t>56.25</w:t>
@@ -7353,7 +7357,7 @@
           </w:tcPr>
           <w:p>
             <w:pPr>
-              <w:spacing w:after="0"/>
+              <w:pStyle w:val="Tabletext"/>
             </w:pPr>
             <w:r>
               <w:t>26</w:t>
@@ -7366,7 +7370,7 @@
           </w:tcPr>
           <w:p>
             <w:pPr>
-              <w:spacing w:after="0"/>
+              <w:pStyle w:val="Tabletext"/>
             </w:pPr>
             <w:r>
               <w:t>0.462</w:t>
@@ -7377,32 +7381,44 @@
     </w:tbl>
     <w:p>
       <w:pPr>
-        <w:pStyle w:val="Heading2"/>
-      </w:pPr>
-      <w:bookmarkStart w:id="23" w:name="_Toc109207271"/>
-      <w:r>
-        <w:t xml:space="preserve">Developed </w:t>
-      </w:r>
-      <w:r>
-        <w:t>SPFs</w:t>
-      </w:r>
-      <w:bookmarkEnd w:id="23"/>
+        <w:spacing w:after="160"/>
+        <w:rPr>
+          <w:rFonts w:eastAsiaTheme="majorEastAsia" w:cstheme="majorBidi"/>
+          <w:b/>
+          <w:iCs/>
+          <w:szCs w:val="26"/>
+        </w:rPr>
+      </w:pPr>
+      <w:r>
+        <w:br w:type="page"/>
+      </w:r>
     </w:p>
     <w:p>
-      <w:r>
-        <w:t xml:space="preserve">The coefficients of the SPF function for all crashes, single vehicles crashes only, curve crashes only, and wet road crashes only are listed below in tables </w:t>
-      </w:r>
-      <w:r>
-        <w:rPr>
-          <w:color w:val="FF0000"/>
-        </w:rPr>
-        <w:t>number to number</w:t>
-      </w:r>
-      <w:r>
-        <w:t>.</w:t>
-      </w:r>
+      <w:pPr>
+        <w:pStyle w:val="Heading2"/>
+      </w:pPr>
+      <w:bookmarkStart w:id="20" w:name="_Toc109226516"/>
+      <w:r>
+        <w:lastRenderedPageBreak/>
+        <w:t xml:space="preserve">Developed </w:t>
+      </w:r>
+      <w:r>
+        <w:t>SPFs</w:t>
+      </w:r>
+      <w:bookmarkEnd w:id="20"/>
     </w:p>
     <w:p>
+      <w:r>
+        <w:t xml:space="preserve">The coefficients of the SPF function for all crashes, single vehicles crashes only, curve crashes only, and wet road crashes only are listed below in tables </w:t>
+      </w:r>
+      <w:r>
+        <w:t>2 to 5</w:t>
+      </w:r>
+      <w:r>
+        <w:t>.</w:t>
+      </w:r>
+    </w:p>
+    <w:p>
       <w:pPr>
         <w:pStyle w:val="TableCaption"/>
       </w:pPr>
@@ -7410,10 +7426,7 @@
         <w:t xml:space="preserve">Table </w:t>
       </w:r>
       <w:r>
-        <w:rPr>
-          <w:color w:val="FF0000"/>
-        </w:rPr>
-        <w:t>number</w:t>
+        <w:t>2</w:t>
       </w:r>
       <w:r>
         <w:t xml:space="preserve">: </w:t>
@@ -7453,7 +7466,7 @@
           </w:tcPr>
           <w:p>
             <w:pPr>
-              <w:spacing w:after="0"/>
+              <w:pStyle w:val="Tabletext"/>
             </w:pPr>
             <w:r>
               <w:t>Label</w:t>
@@ -7466,11 +7479,14 @@
           </w:tcPr>
           <w:p>
             <w:pPr>
-              <w:spacing w:after="0"/>
+              <w:pStyle w:val="Tabletext"/>
             </w:pPr>
             <w:r>
               <w:t>Estimate</w:t>
             </w:r>
+            <w:r>
+              <w:t xml:space="preserve"> in ln(crashes/year)</w:t>
+            </w:r>
           </w:p>
         </w:tc>
         <w:tc>
@@ -7479,10 +7495,13 @@
           </w:tcPr>
           <w:p>
             <w:pPr>
-              <w:spacing w:after="0"/>
-            </w:pPr>
-            <w:r>
-              <w:t>Divided by number of years</w:t>
+              <w:pStyle w:val="Tabletext"/>
+            </w:pPr>
+            <w:r>
+              <w:t>Estimate d</w:t>
+            </w:r>
+            <w:r>
+              <w:t>ivided by number of years</w:t>
             </w:r>
           </w:p>
         </w:tc>
@@ -7492,7 +7511,7 @@
           </w:tcPr>
           <w:p>
             <w:pPr>
-              <w:spacing w:after="0"/>
+              <w:pStyle w:val="Tabletext"/>
             </w:pPr>
             <w:r>
               <w:t>P value</w:t>
@@ -7507,7 +7526,7 @@
           </w:tcPr>
           <w:p>
             <w:pPr>
-              <w:spacing w:after="0"/>
+              <w:pStyle w:val="Tabletext"/>
             </w:pPr>
             <w:r>
               <w:t>Intercept</w:t>
@@ -7520,7 +7539,7 @@
           </w:tcPr>
           <w:p>
             <w:pPr>
-              <w:spacing w:after="0"/>
+              <w:pStyle w:val="Tabletext"/>
             </w:pPr>
             <w:r>
               <w:t>-4.345000</w:t>
@@ -7533,7 +7552,7 @@
           </w:tcPr>
           <w:p>
             <w:pPr>
-              <w:spacing w:after="0"/>
+              <w:pStyle w:val="Tabletext"/>
             </w:pPr>
             <w:r>
               <w:t>-0.543125</w:t>
@@ -7546,7 +7565,7 @@
           </w:tcPr>
           <w:p>
             <w:pPr>
-              <w:spacing w:after="0"/>
+              <w:pStyle w:val="Tabletext"/>
             </w:pPr>
             <w:r>
               <w:t>&lt; 2e-16 ***</w:t>
@@ -7561,7 +7580,7 @@
           </w:tcPr>
           <w:p>
             <w:pPr>
-              <w:spacing w:after="0"/>
+              <w:pStyle w:val="Tabletext"/>
             </w:pPr>
             <w:r>
               <w:t>Divided road</w:t>
@@ -7574,7 +7593,7 @@
           </w:tcPr>
           <w:p>
             <w:pPr>
-              <w:spacing w:after="0"/>
+              <w:pStyle w:val="Tabletext"/>
             </w:pPr>
             <w:r>
               <w:t>0.332100</w:t>
@@ -7587,7 +7606,7 @@
           </w:tcPr>
           <w:p>
             <w:pPr>
-              <w:spacing w:after="0"/>
+              <w:pStyle w:val="Tabletext"/>
             </w:pPr>
             <w:r>
               <w:t>0.0415125</w:t>
@@ -7600,7 +7619,7 @@
           </w:tcPr>
           <w:p>
             <w:pPr>
-              <w:spacing w:after="0"/>
+              <w:pStyle w:val="Tabletext"/>
             </w:pPr>
             <w:r>
               <w:t>1.32e-08 ***</w:t>
@@ -7615,7 +7634,7 @@
           </w:tcPr>
           <w:p>
             <w:pPr>
-              <w:spacing w:after="0"/>
+              <w:pStyle w:val="Tabletext"/>
               <w:rPr>
                 <w:vertAlign w:val="superscript"/>
               </w:rPr>
@@ -7631,7 +7650,7 @@
           </w:tcPr>
           <w:p>
             <w:pPr>
-              <w:spacing w:after="0"/>
+              <w:pStyle w:val="Tabletext"/>
             </w:pPr>
             <w:r>
               <w:t>0.247400</w:t>
@@ -7644,7 +7663,7 @@
           </w:tcPr>
           <w:p>
             <w:pPr>
-              <w:spacing w:after="0"/>
+              <w:pStyle w:val="Tabletext"/>
             </w:pPr>
             <w:r>
               <w:t>0.030925</w:t>
@@ -7657,7 +7676,7 @@
           </w:tcPr>
           <w:p>
             <w:pPr>
-              <w:spacing w:after="0"/>
+              <w:pStyle w:val="Tabletext"/>
             </w:pPr>
             <w:r>
               <w:t>2.67e-11 ***</w:t>
@@ -7672,7 +7691,7 @@
           </w:tcPr>
           <w:p>
             <w:pPr>
-              <w:spacing w:after="0"/>
+              <w:pStyle w:val="Tabletext"/>
             </w:pPr>
             <w:r>
               <w:t>Length</w:t>
@@ -7685,7 +7704,7 @@
           </w:tcPr>
           <w:p>
             <w:pPr>
-              <w:spacing w:after="0"/>
+              <w:pStyle w:val="Tabletext"/>
             </w:pPr>
             <w:r>
               <w:t>0.000221</w:t>
@@ -7698,7 +7717,7 @@
           </w:tcPr>
           <w:p>
             <w:pPr>
-              <w:spacing w:after="0"/>
+              <w:pStyle w:val="Tabletext"/>
             </w:pPr>
             <w:r>
               <w:t>2.76375E-05</w:t>
@@ -7711,7 +7730,7 @@
           </w:tcPr>
           <w:p>
             <w:pPr>
-              <w:spacing w:after="0"/>
+              <w:pStyle w:val="Tabletext"/>
             </w:pPr>
             <w:r>
               <w:t>1.18e-10 ***</w:t>
@@ -7726,7 +7745,7 @@
           </w:tcPr>
           <w:p>
             <w:pPr>
-              <w:spacing w:after="0"/>
+              <w:pStyle w:val="Tabletext"/>
             </w:pPr>
             <w:r>
               <w:t>Natural log of AADT</w:t>
@@ -7739,7 +7758,7 @@
           </w:tcPr>
           <w:p>
             <w:pPr>
-              <w:spacing w:after="0"/>
+              <w:pStyle w:val="Tabletext"/>
             </w:pPr>
             <w:r>
               <w:t>0.649600</w:t>
@@ -7755,7 +7774,7 @@
           </w:tcPr>
           <w:p>
             <w:pPr>
-              <w:spacing w:after="0"/>
+              <w:pStyle w:val="Tabletext"/>
             </w:pPr>
             <w:r>
               <w:t>0.0812</w:t>
@@ -7771,7 +7790,7 @@
           </w:tcPr>
           <w:p>
             <w:pPr>
-              <w:spacing w:after="0"/>
+              <w:pStyle w:val="Tabletext"/>
             </w:pPr>
             <w:r>
               <w:t>&lt; 2e-16 ***</w:t>
@@ -7786,10 +7805,9 @@
           </w:tcPr>
           <w:p>
             <w:pPr>
-              <w:spacing w:after="0"/>
-            </w:pPr>
-            <w:r>
-              <w:lastRenderedPageBreak/>
+              <w:pStyle w:val="Tabletext"/>
+            </w:pPr>
+            <w:r>
               <w:t>Dispersion</w:t>
             </w:r>
           </w:p>
@@ -7800,7 +7818,7 @@
           </w:tcPr>
           <w:p>
             <w:pPr>
-              <w:spacing w:after="0"/>
+              <w:pStyle w:val="Tabletext"/>
             </w:pPr>
             <w:r>
               <w:t>1.233000</w:t>
@@ -7819,7 +7837,7 @@
           </w:tcPr>
           <w:p>
             <w:pPr>
-              <w:spacing w:after="0"/>
+              <w:pStyle w:val="Tabletext"/>
             </w:pPr>
           </w:p>
         </w:tc>
@@ -7831,7 +7849,7 @@
           </w:tcPr>
           <w:p>
             <w:pPr>
-              <w:spacing w:after="0"/>
+              <w:pStyle w:val="Tabletext"/>
             </w:pPr>
             <w:r>
               <w:t>Years</w:t>
@@ -7844,7 +7862,7 @@
           </w:tcPr>
           <w:p>
             <w:pPr>
-              <w:spacing w:after="0"/>
+              <w:pStyle w:val="Tabletext"/>
             </w:pPr>
             <w:r>
               <w:t>8</w:t>
@@ -7863,7 +7881,7 @@
           </w:tcPr>
           <w:p>
             <w:pPr>
-              <w:spacing w:after="0"/>
+              <w:pStyle w:val="Tabletext"/>
             </w:pPr>
           </w:p>
         </w:tc>
@@ -7875,7 +7893,7 @@
           </w:tcPr>
           <w:p>
             <w:pPr>
-              <w:spacing w:after="0"/>
+              <w:pStyle w:val="Tabletext"/>
               <w:rPr>
                 <w:vertAlign w:val="superscript"/>
               </w:rPr>
@@ -7897,7 +7915,7 @@
           </w:tcPr>
           <w:p>
             <w:pPr>
-              <w:spacing w:after="0"/>
+              <w:pStyle w:val="Tabletext"/>
             </w:pPr>
             <w:r>
               <w:t>0.491146</w:t>
@@ -7916,7 +7934,7 @@
           </w:tcPr>
           <w:p>
             <w:pPr>
-              <w:spacing w:after="0"/>
+              <w:pStyle w:val="Tabletext"/>
             </w:pPr>
           </w:p>
         </w:tc>
@@ -7930,10 +7948,7 @@
         <w:t xml:space="preserve">Table </w:t>
       </w:r>
       <w:r>
-        <w:rPr>
-          <w:color w:val="FF0000"/>
-        </w:rPr>
-        <w:t>number</w:t>
+        <w:t>3</w:t>
       </w:r>
       <w:r>
         <w:t xml:space="preserve">: </w:t>
@@ -7979,7 +7994,7 @@
           </w:tcPr>
           <w:p>
             <w:pPr>
-              <w:spacing w:after="0"/>
+              <w:pStyle w:val="Tabletext"/>
             </w:pPr>
             <w:r>
               <w:t>Label</w:t>
@@ -7992,10 +8007,10 @@
           </w:tcPr>
           <w:p>
             <w:pPr>
-              <w:spacing w:after="0"/>
-            </w:pPr>
-            <w:r>
-              <w:t>Estimate</w:t>
+              <w:pStyle w:val="Tabletext"/>
+            </w:pPr>
+            <w:r>
+              <w:t>Estimate in ln(crashes/year)</w:t>
             </w:r>
           </w:p>
         </w:tc>
@@ -8005,10 +8020,10 @@
           </w:tcPr>
           <w:p>
             <w:pPr>
-              <w:spacing w:after="0"/>
-            </w:pPr>
-            <w:r>
-              <w:t>Divided by number of years</w:t>
+              <w:pStyle w:val="Tabletext"/>
+            </w:pPr>
+            <w:r>
+              <w:t>Estimate divided by number of years</w:t>
             </w:r>
           </w:p>
         </w:tc>
@@ -8018,7 +8033,7 @@
           </w:tcPr>
           <w:p>
             <w:pPr>
-              <w:spacing w:after="0"/>
+              <w:pStyle w:val="Tabletext"/>
             </w:pPr>
             <w:r>
               <w:t>P value</w:t>
@@ -8033,7 +8048,7 @@
           </w:tcPr>
           <w:p>
             <w:pPr>
-              <w:spacing w:after="0"/>
+              <w:pStyle w:val="Tabletext"/>
             </w:pPr>
             <w:r>
               <w:t>Intercept</w:t>
@@ -8046,7 +8061,7 @@
           </w:tcPr>
           <w:p>
             <w:pPr>
-              <w:spacing w:after="0"/>
+              <w:pStyle w:val="Tabletext"/>
             </w:pPr>
             <w:r>
               <w:t>2.878000</w:t>
@@ -8059,7 +8074,7 @@
           </w:tcPr>
           <w:p>
             <w:pPr>
-              <w:spacing w:after="0"/>
+              <w:pStyle w:val="Tabletext"/>
             </w:pPr>
             <w:r>
               <w:t>0.35975</w:t>
@@ -8072,7 +8087,7 @@
           </w:tcPr>
           <w:p>
             <w:pPr>
-              <w:spacing w:after="0"/>
+              <w:pStyle w:val="Tabletext"/>
             </w:pPr>
             <w:r>
               <w:t>&lt; 2e-16 ***</w:t>
@@ -8087,7 +8102,7 @@
           </w:tcPr>
           <w:p>
             <w:pPr>
-              <w:spacing w:after="0"/>
+              <w:pStyle w:val="Tabletext"/>
             </w:pPr>
             <w:r>
               <w:t>Divided road</w:t>
@@ -8100,7 +8115,7 @@
           </w:tcPr>
           <w:p>
             <w:pPr>
-              <w:spacing w:after="0"/>
+              <w:pStyle w:val="Tabletext"/>
             </w:pPr>
             <w:r>
               <w:t>-0.270400</w:t>
@@ -8113,7 +8128,7 @@
           </w:tcPr>
           <w:p>
             <w:pPr>
-              <w:spacing w:after="0"/>
+              <w:pStyle w:val="Tabletext"/>
             </w:pPr>
             <w:r>
               <w:t>-0.0338</w:t>
@@ -8126,7 +8141,7 @@
           </w:tcPr>
           <w:p>
             <w:pPr>
-              <w:spacing w:after="0"/>
+              <w:pStyle w:val="Tabletext"/>
             </w:pPr>
             <w:r>
               <w:t>3.95e-08 ***</w:t>
@@ -8141,7 +8156,7 @@
           </w:tcPr>
           <w:p>
             <w:pPr>
-              <w:spacing w:after="0"/>
+              <w:pStyle w:val="Tabletext"/>
               <w:rPr>
                 <w:vertAlign w:val="superscript"/>
               </w:rPr>
@@ -8157,7 +8172,7 @@
           </w:tcPr>
           <w:p>
             <w:pPr>
-              <w:spacing w:after="0"/>
+              <w:pStyle w:val="Tabletext"/>
             </w:pPr>
             <w:r>
               <w:t>0.141300</w:t>
@@ -8170,7 +8185,7 @@
           </w:tcPr>
           <w:p>
             <w:pPr>
-              <w:spacing w:after="0"/>
+              <w:pStyle w:val="Tabletext"/>
             </w:pPr>
             <w:r>
               <w:t>0.0176625</w:t>
@@ -8183,7 +8198,7 @@
           </w:tcPr>
           <w:p>
             <w:pPr>
-              <w:spacing w:after="0"/>
+              <w:pStyle w:val="Tabletext"/>
             </w:pPr>
             <w:r>
               <w:t>0.000409 ***</w:t>
@@ -8198,7 +8213,7 @@
           </w:tcPr>
           <w:p>
             <w:pPr>
-              <w:spacing w:after="0"/>
+              <w:pStyle w:val="Tabletext"/>
             </w:pPr>
             <w:r>
               <w:t>Length</w:t>
@@ -8211,7 +8226,7 @@
           </w:tcPr>
           <w:p>
             <w:pPr>
-              <w:spacing w:after="0"/>
+              <w:pStyle w:val="Tabletext"/>
             </w:pPr>
             <w:r>
               <w:t>0.000408</w:t>
@@ -8224,7 +8239,7 @@
           </w:tcPr>
           <w:p>
             <w:pPr>
-              <w:spacing w:after="0"/>
+              <w:pStyle w:val="Tabletext"/>
             </w:pPr>
             <w:r>
               <w:t>5.09625E-05</w:t>
@@ -8237,7 +8252,7 @@
           </w:tcPr>
           <w:p>
             <w:pPr>
-              <w:spacing w:after="0"/>
+              <w:pStyle w:val="Tabletext"/>
             </w:pPr>
             <w:r>
               <w:t>&lt; 2e-16 ***</w:t>
@@ -8252,7 +8267,7 @@
           </w:tcPr>
           <w:p>
             <w:pPr>
-              <w:spacing w:after="0"/>
+              <w:pStyle w:val="Tabletext"/>
             </w:pPr>
             <w:r>
               <w:t>Natural log of AADT</w:t>
@@ -8265,7 +8280,7 @@
           </w:tcPr>
           <w:p>
             <w:pPr>
-              <w:spacing w:after="0"/>
+              <w:pStyle w:val="Tabletext"/>
             </w:pPr>
             <w:r>
               <w:t>0.378700</w:t>
@@ -8278,7 +8293,7 @@
           </w:tcPr>
           <w:p>
             <w:pPr>
-              <w:spacing w:after="0"/>
+              <w:pStyle w:val="Tabletext"/>
             </w:pPr>
             <w:r>
               <w:t>0.0473375</w:t>
@@ -8291,7 +8306,7 @@
           </w:tcPr>
           <w:p>
             <w:pPr>
-              <w:spacing w:after="0"/>
+              <w:pStyle w:val="Tabletext"/>
             </w:pPr>
             <w:r>
               <w:t>&lt; 2e-16 ***</w:t>
@@ -8306,7 +8321,7 @@
           </w:tcPr>
           <w:p>
             <w:pPr>
-              <w:spacing w:after="0"/>
+              <w:pStyle w:val="Tabletext"/>
             </w:pPr>
             <w:r>
               <w:t>Natural log of BBI</w:t>
@@ -8319,7 +8334,7 @@
           </w:tcPr>
           <w:p>
             <w:pPr>
-              <w:spacing w:after="0"/>
+              <w:pStyle w:val="Tabletext"/>
             </w:pPr>
             <w:r>
               <w:t>0.146800</w:t>
@@ -8332,7 +8347,7 @@
           </w:tcPr>
           <w:p>
             <w:pPr>
-              <w:spacing w:after="0"/>
+              <w:pStyle w:val="Tabletext"/>
             </w:pPr>
             <w:r>
               <w:t>0.01835</w:t>
@@ -8345,7 +8360,7 @@
           </w:tcPr>
           <w:p>
             <w:pPr>
-              <w:spacing w:after="0"/>
+              <w:pStyle w:val="Tabletext"/>
             </w:pPr>
             <w:r>
               <w:t>5.22e-07 ***</w:t>
@@ -8360,7 +8375,7 @@
           </w:tcPr>
           <w:p>
             <w:pPr>
-              <w:spacing w:after="0"/>
+              <w:pStyle w:val="Tabletext"/>
             </w:pPr>
             <w:r>
               <w:t>Speed limit and advisory speed difference</w:t>
@@ -8373,7 +8388,7 @@
           </w:tcPr>
           <w:p>
             <w:pPr>
-              <w:spacing w:after="0"/>
+              <w:pStyle w:val="Tabletext"/>
             </w:pPr>
             <w:r>
               <w:t>0.015740</w:t>
@@ -8389,7 +8404,7 @@
           </w:tcPr>
           <w:p>
             <w:pPr>
-              <w:spacing w:after="0"/>
+              <w:pStyle w:val="Tabletext"/>
             </w:pPr>
             <w:r>
               <w:t>0.0019675</w:t>
@@ -8405,7 +8420,7 @@
           </w:tcPr>
           <w:p>
             <w:pPr>
-              <w:spacing w:after="0"/>
+              <w:pStyle w:val="Tabletext"/>
             </w:pPr>
             <w:r>
               <w:t>1.43e-05 ***</w:t>
@@ -8420,7 +8435,7 @@
           </w:tcPr>
           <w:p>
             <w:pPr>
-              <w:spacing w:after="0"/>
+              <w:pStyle w:val="Tabletext"/>
             </w:pPr>
             <w:r>
               <w:t>Dispersion</w:t>
@@ -8433,7 +8448,7 @@
           </w:tcPr>
           <w:p>
             <w:pPr>
-              <w:spacing w:after="0"/>
+              <w:pStyle w:val="Tabletext"/>
             </w:pPr>
             <w:r>
               <w:t>2.604400</w:t>
@@ -8452,7 +8467,7 @@
           </w:tcPr>
           <w:p>
             <w:pPr>
-              <w:spacing w:after="0"/>
+              <w:pStyle w:val="Tabletext"/>
             </w:pPr>
           </w:p>
         </w:tc>
@@ -8464,7 +8479,7 @@
           </w:tcPr>
           <w:p>
             <w:pPr>
-              <w:spacing w:after="0"/>
+              <w:pStyle w:val="Tabletext"/>
             </w:pPr>
             <w:r>
               <w:t>Years</w:t>
@@ -8477,7 +8492,7 @@
           </w:tcPr>
           <w:p>
             <w:pPr>
-              <w:spacing w:after="0"/>
+              <w:pStyle w:val="Tabletext"/>
             </w:pPr>
             <w:r>
               <w:t>8</w:t>
@@ -8496,7 +8511,7 @@
           </w:tcPr>
           <w:p>
             <w:pPr>
-              <w:spacing w:after="0"/>
+              <w:pStyle w:val="Tabletext"/>
             </w:pPr>
           </w:p>
         </w:tc>
@@ -8508,7 +8523,7 @@
           </w:tcPr>
           <w:p>
             <w:pPr>
-              <w:spacing w:after="0"/>
+              <w:pStyle w:val="Tabletext"/>
               <w:rPr>
                 <w:vertAlign w:val="superscript"/>
               </w:rPr>
@@ -8530,7 +8545,7 @@
           </w:tcPr>
           <w:p>
             <w:pPr>
-              <w:spacing w:after="0"/>
+              <w:pStyle w:val="Tabletext"/>
             </w:pPr>
             <w:r>
               <w:t>0.323600</w:t>
@@ -8549,7 +8564,7 @@
           </w:tcPr>
           <w:p>
             <w:pPr>
-              <w:spacing w:after="0"/>
+              <w:pStyle w:val="Tabletext"/>
             </w:pPr>
           </w:p>
         </w:tc>
@@ -8557,16 +8572,22 @@
     </w:tbl>
     <w:p>
       <w:pPr>
+        <w:spacing w:after="160"/>
+      </w:pPr>
+      <w:r>
+        <w:br w:type="page"/>
+      </w:r>
+    </w:p>
+    <w:p>
+      <w:pPr>
         <w:pStyle w:val="TableCaption"/>
       </w:pPr>
       <w:r>
+        <w:lastRenderedPageBreak/>
         <w:t xml:space="preserve">Table </w:t>
       </w:r>
       <w:r>
-        <w:rPr>
-          <w:color w:val="FF0000"/>
-        </w:rPr>
-        <w:t>number</w:t>
+        <w:t>4</w:t>
       </w:r>
       <w:r>
         <w:t xml:space="preserve">: </w:t>
@@ -8606,7 +8627,7 @@
           </w:tcPr>
           <w:p>
             <w:pPr>
-              <w:spacing w:after="0"/>
+              <w:pStyle w:val="Tabletext"/>
             </w:pPr>
             <w:r>
               <w:t>Label</w:t>
@@ -8619,10 +8640,10 @@
           </w:tcPr>
           <w:p>
             <w:pPr>
-              <w:spacing w:after="0"/>
-            </w:pPr>
-            <w:r>
-              <w:t>Estimate</w:t>
+              <w:pStyle w:val="Tabletext"/>
+            </w:pPr>
+            <w:r>
+              <w:t>Estimate in ln(crashes/year)</w:t>
             </w:r>
           </w:p>
         </w:tc>
@@ -8632,10 +8653,10 @@
           </w:tcPr>
           <w:p>
             <w:pPr>
-              <w:spacing w:after="0"/>
-            </w:pPr>
-            <w:r>
-              <w:t>Divided by number of years</w:t>
+              <w:pStyle w:val="Tabletext"/>
+            </w:pPr>
+            <w:r>
+              <w:t>Estimate divided by number of years</w:t>
             </w:r>
           </w:p>
         </w:tc>
@@ -8645,7 +8666,7 @@
           </w:tcPr>
           <w:p>
             <w:pPr>
-              <w:spacing w:after="0"/>
+              <w:pStyle w:val="Tabletext"/>
             </w:pPr>
             <w:r>
               <w:t>P value</w:t>
@@ -8660,7 +8681,7 @@
           </w:tcPr>
           <w:p>
             <w:pPr>
-              <w:spacing w:after="0"/>
+              <w:pStyle w:val="Tabletext"/>
             </w:pPr>
             <w:r>
               <w:t>Intercept</w:t>
@@ -8673,7 +8694,7 @@
           </w:tcPr>
           <w:p>
             <w:pPr>
-              <w:spacing w:after="0"/>
+              <w:pStyle w:val="Tabletext"/>
             </w:pPr>
             <w:r>
               <w:t>-5.882000</w:t>
@@ -8686,7 +8707,7 @@
           </w:tcPr>
           <w:p>
             <w:pPr>
-              <w:spacing w:after="0"/>
+              <w:pStyle w:val="Tabletext"/>
             </w:pPr>
             <w:r>
               <w:t>-0.73525</w:t>
@@ -8699,7 +8720,7 @@
           </w:tcPr>
           <w:p>
             <w:pPr>
-              <w:spacing w:after="0"/>
+              <w:pStyle w:val="Tabletext"/>
             </w:pPr>
             <w:r>
               <w:t>&lt; 2e-16 ***</w:t>
@@ -8714,7 +8735,7 @@
           </w:tcPr>
           <w:p>
             <w:pPr>
-              <w:spacing w:after="0"/>
+              <w:pStyle w:val="Tabletext"/>
             </w:pPr>
             <w:r>
               <w:t>Divided road</w:t>
@@ -8727,7 +8748,7 @@
           </w:tcPr>
           <w:p>
             <w:pPr>
-              <w:spacing w:after="0"/>
+              <w:pStyle w:val="Tabletext"/>
             </w:pPr>
             <w:r>
               <w:t>-0.269500</w:t>
@@ -8740,7 +8761,7 @@
           </w:tcPr>
           <w:p>
             <w:pPr>
-              <w:spacing w:after="0"/>
+              <w:pStyle w:val="Tabletext"/>
             </w:pPr>
             <w:r>
               <w:t>-0.0336875</w:t>
@@ -8753,7 +8774,7 @@
           </w:tcPr>
           <w:p>
             <w:pPr>
-              <w:spacing w:after="0"/>
+              <w:pStyle w:val="Tabletext"/>
             </w:pPr>
             <w:r>
               <w:t>2.59e-06 ***</w:t>
@@ -8768,7 +8789,7 @@
           </w:tcPr>
           <w:p>
             <w:pPr>
-              <w:spacing w:after="0"/>
+              <w:pStyle w:val="Tabletext"/>
               <w:rPr>
                 <w:vertAlign w:val="superscript"/>
               </w:rPr>
@@ -8784,7 +8805,7 @@
           </w:tcPr>
           <w:p>
             <w:pPr>
-              <w:spacing w:after="0"/>
+              <w:pStyle w:val="Tabletext"/>
             </w:pPr>
             <w:r>
               <w:t>0.630000</w:t>
@@ -8797,7 +8818,7 @@
           </w:tcPr>
           <w:p>
             <w:pPr>
-              <w:spacing w:after="0"/>
+              <w:pStyle w:val="Tabletext"/>
             </w:pPr>
             <w:r>
               <w:t>0.07875</w:t>
@@ -8810,7 +8831,7 @@
           </w:tcPr>
           <w:p>
             <w:pPr>
-              <w:spacing w:after="0"/>
+              <w:pStyle w:val="Tabletext"/>
             </w:pPr>
             <w:r>
               <w:t>&lt; 2e-16 ***</w:t>
@@ -8825,7 +8846,7 @@
           </w:tcPr>
           <w:p>
             <w:pPr>
-              <w:spacing w:after="0"/>
+              <w:pStyle w:val="Tabletext"/>
             </w:pPr>
             <w:r>
               <w:t>Length</w:t>
@@ -8838,7 +8859,7 @@
           </w:tcPr>
           <w:p>
             <w:pPr>
-              <w:spacing w:after="0"/>
+              <w:pStyle w:val="Tabletext"/>
             </w:pPr>
             <w:r>
               <w:t>0.000093</w:t>
@@ -8851,7 +8872,7 @@
           </w:tcPr>
           <w:p>
             <w:pPr>
-              <w:spacing w:after="0"/>
+              <w:pStyle w:val="Tabletext"/>
             </w:pPr>
             <w:r>
               <w:t>1.16363E-05</w:t>
@@ -8864,7 +8885,7 @@
           </w:tcPr>
           <w:p>
             <w:pPr>
-              <w:spacing w:after="0"/>
+              <w:pStyle w:val="Tabletext"/>
             </w:pPr>
             <w:r>
               <w:t>0.0198 *</w:t>
@@ -8879,7 +8900,7 @@
           </w:tcPr>
           <w:p>
             <w:pPr>
-              <w:spacing w:after="0"/>
+              <w:pStyle w:val="Tabletext"/>
             </w:pPr>
             <w:r>
               <w:t>Natural log of AADT</w:t>
@@ -8892,7 +8913,7 @@
           </w:tcPr>
           <w:p>
             <w:pPr>
-              <w:spacing w:after="0"/>
+              <w:pStyle w:val="Tabletext"/>
             </w:pPr>
             <w:r>
               <w:t>0.497900</w:t>
@@ -8905,7 +8926,7 @@
           </w:tcPr>
           <w:p>
             <w:pPr>
-              <w:spacing w:after="0"/>
+              <w:pStyle w:val="Tabletext"/>
             </w:pPr>
             <w:r>
               <w:t>0.0622375</w:t>
@@ -8918,7 +8939,7 @@
           </w:tcPr>
           <w:p>
             <w:pPr>
-              <w:spacing w:after="0"/>
+              <w:pStyle w:val="Tabletext"/>
             </w:pPr>
             <w:r>
               <w:t>&lt; 2e-16 ***</w:t>
@@ -8933,7 +8954,7 @@
           </w:tcPr>
           <w:p>
             <w:pPr>
-              <w:spacing w:after="0"/>
+              <w:pStyle w:val="Tabletext"/>
             </w:pPr>
             <w:r>
               <w:t>Natural log of BBI</w:t>
@@ -8946,7 +8967,7 @@
           </w:tcPr>
           <w:p>
             <w:pPr>
-              <w:spacing w:after="0"/>
+              <w:pStyle w:val="Tabletext"/>
             </w:pPr>
             <w:r>
               <w:t>0.254800</w:t>
@@ -8959,7 +8980,7 @@
           </w:tcPr>
           <w:p>
             <w:pPr>
-              <w:spacing w:after="0"/>
+              <w:pStyle w:val="Tabletext"/>
             </w:pPr>
             <w:r>
               <w:t>0.03185</w:t>
@@ -8972,7 +8993,7 @@
           </w:tcPr>
           <w:p>
             <w:pPr>
-              <w:spacing w:after="0"/>
+              <w:pStyle w:val="Tabletext"/>
             </w:pPr>
             <w:r>
               <w:t>4.94e-14 ***</w:t>
@@ -8987,7 +9008,7 @@
           </w:tcPr>
           <w:p>
             <w:pPr>
-              <w:spacing w:after="0"/>
+              <w:pStyle w:val="Tabletext"/>
             </w:pPr>
             <w:r>
               <w:t>Speed limit and advisory speed difference</w:t>
@@ -9000,7 +9021,7 @@
           </w:tcPr>
           <w:p>
             <w:pPr>
-              <w:spacing w:after="0"/>
+              <w:pStyle w:val="Tabletext"/>
             </w:pPr>
             <w:r>
               <w:t>0.006123</w:t>
@@ -9016,7 +9037,7 @@
           </w:tcPr>
           <w:p>
             <w:pPr>
-              <w:spacing w:after="0"/>
+              <w:pStyle w:val="Tabletext"/>
             </w:pPr>
             <w:r>
               <w:t>0.000765375</w:t>
@@ -9032,7 +9053,7 @@
           </w:tcPr>
           <w:p>
             <w:pPr>
-              <w:spacing w:after="0"/>
+              <w:pStyle w:val="Tabletext"/>
             </w:pPr>
             <w:r>
               <w:t>0.1264</w:t>
@@ -9047,7 +9068,7 @@
           </w:tcPr>
           <w:p>
             <w:pPr>
-              <w:spacing w:after="0"/>
+              <w:pStyle w:val="Tabletext"/>
             </w:pPr>
             <w:r>
               <w:t>Dispersion</w:t>
@@ -9060,7 +9081,7 @@
           </w:tcPr>
           <w:p>
             <w:pPr>
-              <w:spacing w:after="0"/>
+              <w:pStyle w:val="Tabletext"/>
             </w:pPr>
             <w:r>
               <w:t>2.046300</w:t>
@@ -9079,7 +9100,7 @@
           </w:tcPr>
           <w:p>
             <w:pPr>
-              <w:spacing w:after="0"/>
+              <w:pStyle w:val="Tabletext"/>
             </w:pPr>
           </w:p>
         </w:tc>
@@ -9091,7 +9112,7 @@
           </w:tcPr>
           <w:p>
             <w:pPr>
-              <w:spacing w:after="0"/>
+              <w:pStyle w:val="Tabletext"/>
             </w:pPr>
             <w:r>
               <w:t>Years</w:t>
@@ -9104,7 +9125,7 @@
           </w:tcPr>
           <w:p>
             <w:pPr>
-              <w:spacing w:after="0"/>
+              <w:pStyle w:val="Tabletext"/>
             </w:pPr>
             <w:r>
               <w:t>8</w:t>
@@ -9123,7 +9144,7 @@
           </w:tcPr>
           <w:p>
             <w:pPr>
-              <w:spacing w:after="0"/>
+              <w:pStyle w:val="Tabletext"/>
             </w:pPr>
           </w:p>
         </w:tc>
@@ -9135,7 +9156,7 @@
           </w:tcPr>
           <w:p>
             <w:pPr>
-              <w:spacing w:after="0"/>
+              <w:pStyle w:val="Tabletext"/>
               <w:rPr>
                 <w:vertAlign w:val="superscript"/>
               </w:rPr>
@@ -9157,7 +9178,7 @@
           </w:tcPr>
           <w:p>
             <w:pPr>
-              <w:spacing w:after="0"/>
+              <w:pStyle w:val="Tabletext"/>
             </w:pPr>
             <w:r>
               <w:t>0.422435</w:t>
@@ -9176,7 +9197,7 @@
           </w:tcPr>
           <w:p>
             <w:pPr>
-              <w:spacing w:after="0"/>
+              <w:pStyle w:val="Tabletext"/>
             </w:pPr>
           </w:p>
         </w:tc>
@@ -9190,10 +9211,7 @@
         <w:t xml:space="preserve">Table </w:t>
       </w:r>
       <w:r>
-        <w:rPr>
-          <w:color w:val="FF0000"/>
-        </w:rPr>
-        <w:t>number</w:t>
+        <w:t>5</w:t>
       </w:r>
       <w:r>
         <w:t xml:space="preserve">: </w:t>
@@ -9244,8 +9262,7 @@
           </w:tcPr>
           <w:p>
             <w:pPr>
-              <w:pStyle w:val="ListParagraph"/>
-              <w:spacing w:after="0"/>
+              <w:pStyle w:val="Tabletext"/>
             </w:pPr>
             <w:r>
               <w:t>Label</w:t>
@@ -9258,10 +9275,10 @@
           </w:tcPr>
           <w:p>
             <w:pPr>
-              <w:spacing w:after="0"/>
-            </w:pPr>
-            <w:r>
-              <w:t>Estimate</w:t>
+              <w:pStyle w:val="Tabletext"/>
+            </w:pPr>
+            <w:r>
+              <w:t>Estimate in ln(crashes/year)</w:t>
             </w:r>
           </w:p>
         </w:tc>
@@ -9271,10 +9288,10 @@
           </w:tcPr>
           <w:p>
             <w:pPr>
-              <w:spacing w:after="0"/>
-            </w:pPr>
-            <w:r>
-              <w:t>Divided by number of years</w:t>
+              <w:pStyle w:val="Tabletext"/>
+            </w:pPr>
+            <w:r>
+              <w:t>Estimate divided by number of years</w:t>
             </w:r>
           </w:p>
         </w:tc>
@@ -9284,7 +9301,7 @@
           </w:tcPr>
           <w:p>
             <w:pPr>
-              <w:spacing w:after="0"/>
+              <w:pStyle w:val="Tabletext"/>
             </w:pPr>
             <w:r>
               <w:t>P value</w:t>
@@ -9299,7 +9316,7 @@
           </w:tcPr>
           <w:p>
             <w:pPr>
-              <w:spacing w:after="0"/>
+              <w:pStyle w:val="Tabletext"/>
             </w:pPr>
             <w:r>
               <w:t>Intercept</w:t>
@@ -9312,7 +9329,7 @@
           </w:tcPr>
           <w:p>
             <w:pPr>
-              <w:spacing w:after="0"/>
+              <w:pStyle w:val="Tabletext"/>
             </w:pPr>
             <w:r>
               <w:t>-5.932000</w:t>
@@ -9325,7 +9342,7 @@
           </w:tcPr>
           <w:p>
             <w:pPr>
-              <w:spacing w:after="0"/>
+              <w:pStyle w:val="Tabletext"/>
             </w:pPr>
             <w:r>
               <w:t>-0.7415</w:t>
@@ -9338,7 +9355,7 @@
           </w:tcPr>
           <w:p>
             <w:pPr>
-              <w:spacing w:after="0"/>
+              <w:pStyle w:val="Tabletext"/>
             </w:pPr>
             <w:r>
               <w:t>&lt; 2e-16 ***</w:t>
@@ -9353,13 +9370,12 @@
           </w:tcPr>
           <w:p>
             <w:pPr>
-              <w:spacing w:after="0"/>
+              <w:pStyle w:val="Tabletext"/>
               <w:rPr>
                 <w:vertAlign w:val="superscript"/>
               </w:rPr>
             </w:pPr>
             <w:r>
-              <w:lastRenderedPageBreak/>
               <w:t>Natural log of deflection angle</w:t>
             </w:r>
           </w:p>
@@ -9370,7 +9386,7 @@
           </w:tcPr>
           <w:p>
             <w:pPr>
-              <w:spacing w:after="0"/>
+              <w:pStyle w:val="Tabletext"/>
             </w:pPr>
             <w:r>
               <w:t>0.245500</w:t>
@@ -9383,7 +9399,7 @@
           </w:tcPr>
           <w:p>
             <w:pPr>
-              <w:spacing w:after="0"/>
+              <w:pStyle w:val="Tabletext"/>
             </w:pPr>
             <w:r>
               <w:t>0.0306875</w:t>
@@ -9396,7 +9412,7 @@
           </w:tcPr>
           <w:p>
             <w:pPr>
-              <w:spacing w:after="0"/>
+              <w:pStyle w:val="Tabletext"/>
             </w:pPr>
             <w:r>
               <w:t>8.02e-05 ***</w:t>
@@ -9411,7 +9427,7 @@
           </w:tcPr>
           <w:p>
             <w:pPr>
-              <w:spacing w:after="0"/>
+              <w:pStyle w:val="Tabletext"/>
             </w:pPr>
             <w:r>
               <w:t>Length</w:t>
@@ -9424,7 +9440,7 @@
           </w:tcPr>
           <w:p>
             <w:pPr>
-              <w:spacing w:after="0"/>
+              <w:pStyle w:val="Tabletext"/>
             </w:pPr>
             <w:r>
               <w:t>0.000219</w:t>
@@ -9437,7 +9453,7 @@
           </w:tcPr>
           <w:p>
             <w:pPr>
-              <w:spacing w:after="0"/>
+              <w:pStyle w:val="Tabletext"/>
             </w:pPr>
             <w:r>
               <w:t>0.000027425</w:t>
@@ -9450,7 +9466,7 @@
           </w:tcPr>
           <w:p>
             <w:pPr>
-              <w:spacing w:after="0"/>
+              <w:pStyle w:val="Tabletext"/>
             </w:pPr>
             <w:r>
               <w:t>3.33e-05 ***</w:t>
@@ -9465,7 +9481,7 @@
           </w:tcPr>
           <w:p>
             <w:pPr>
-              <w:spacing w:after="0"/>
+              <w:pStyle w:val="Tabletext"/>
             </w:pPr>
             <w:r>
               <w:t>Natural log of AADT</w:t>
@@ -9478,7 +9494,7 @@
           </w:tcPr>
           <w:p>
             <w:pPr>
-              <w:spacing w:after="0"/>
+              <w:pStyle w:val="Tabletext"/>
             </w:pPr>
             <w:r>
               <w:t>0.654000</w:t>
@@ -9491,7 +9507,7 @@
           </w:tcPr>
           <w:p>
             <w:pPr>
-              <w:spacing w:after="0"/>
+              <w:pStyle w:val="Tabletext"/>
             </w:pPr>
             <w:r>
               <w:t>0.08175</w:t>
@@ -9504,7 +9520,7 @@
           </w:tcPr>
           <w:p>
             <w:pPr>
-              <w:spacing w:after="0"/>
+              <w:pStyle w:val="Tabletext"/>
             </w:pPr>
             <w:r>
               <w:t>&lt; 2e-16 ***</w:t>
@@ -9519,7 +9535,7 @@
           </w:tcPr>
           <w:p>
             <w:pPr>
-              <w:spacing w:after="0"/>
+              <w:pStyle w:val="Tabletext"/>
             </w:pPr>
             <w:r>
               <w:t>Speed limit and advisory speed difference</w:t>
@@ -9532,7 +9548,7 @@
           </w:tcPr>
           <w:p>
             <w:pPr>
-              <w:spacing w:after="0"/>
+              <w:pStyle w:val="Tabletext"/>
             </w:pPr>
             <w:r>
               <w:t>0.021210</w:t>
@@ -9548,7 +9564,7 @@
           </w:tcPr>
           <w:p>
             <w:pPr>
-              <w:spacing w:after="0"/>
+              <w:pStyle w:val="Tabletext"/>
             </w:pPr>
             <w:r>
               <w:t>0.00265125</w:t>
@@ -9564,7 +9580,7 @@
           </w:tcPr>
           <w:p>
             <w:pPr>
-              <w:spacing w:after="0"/>
+              <w:pStyle w:val="Tabletext"/>
             </w:pPr>
             <w:r>
               <w:t>0.000286 ***</w:t>
@@ -9579,7 +9595,7 @@
           </w:tcPr>
           <w:p>
             <w:pPr>
-              <w:spacing w:after="0"/>
+              <w:pStyle w:val="Tabletext"/>
             </w:pPr>
             <w:r>
               <w:t>Dispersion</w:t>
@@ -9592,7 +9608,7 @@
           </w:tcPr>
           <w:p>
             <w:pPr>
-              <w:spacing w:after="0"/>
+              <w:pStyle w:val="Tabletext"/>
             </w:pPr>
             <w:r>
               <w:t>0.887400</w:t>
@@ -9611,7 +9627,7 @@
           </w:tcPr>
           <w:p>
             <w:pPr>
-              <w:spacing w:after="0"/>
+              <w:pStyle w:val="Tabletext"/>
             </w:pPr>
           </w:p>
         </w:tc>
@@ -9623,7 +9639,7 @@
           </w:tcPr>
           <w:p>
             <w:pPr>
-              <w:spacing w:after="0"/>
+              <w:pStyle w:val="Tabletext"/>
             </w:pPr>
             <w:r>
               <w:t>Years</w:t>
@@ -9636,7 +9652,7 @@
           </w:tcPr>
           <w:p>
             <w:pPr>
-              <w:spacing w:after="0"/>
+              <w:pStyle w:val="Tabletext"/>
             </w:pPr>
             <w:r>
               <w:t>8</w:t>
@@ -9655,7 +9671,7 @@
           </w:tcPr>
           <w:p>
             <w:pPr>
-              <w:spacing w:after="0"/>
+              <w:pStyle w:val="Tabletext"/>
             </w:pPr>
           </w:p>
         </w:tc>
@@ -9667,7 +9683,7 @@
           </w:tcPr>
           <w:p>
             <w:pPr>
-              <w:spacing w:after="0"/>
+              <w:pStyle w:val="Tabletext"/>
               <w:rPr>
                 <w:vertAlign w:val="superscript"/>
               </w:rPr>
@@ -9689,7 +9705,7 @@
           </w:tcPr>
           <w:p>
             <w:pPr>
-              <w:spacing w:after="0"/>
+              <w:pStyle w:val="Tabletext"/>
             </w:pPr>
             <w:r>
               <w:t>0.295964</w:t>
@@ -9708,7 +9724,7 @@
           </w:tcPr>
           <w:p>
             <w:pPr>
-              <w:spacing w:after="0"/>
+              <w:pStyle w:val="Tabletext"/>
             </w:pPr>
           </w:p>
         </w:tc>
@@ -9716,29 +9732,41 @@
     </w:tbl>
     <w:p>
       <w:pPr>
-        <w:pStyle w:val="Heading2"/>
-      </w:pPr>
-      <w:bookmarkStart w:id="24" w:name="_Toc109207272"/>
-      <w:r>
-        <w:t>Empirical Bayes CMFs</w:t>
-      </w:r>
-      <w:bookmarkEnd w:id="24"/>
+        <w:spacing w:after="160"/>
+        <w:rPr>
+          <w:rFonts w:eastAsiaTheme="majorEastAsia" w:cstheme="majorBidi"/>
+          <w:b/>
+          <w:iCs/>
+          <w:szCs w:val="26"/>
+        </w:rPr>
+      </w:pPr>
+      <w:r>
+        <w:br w:type="page"/>
+      </w:r>
     </w:p>
     <w:p>
-      <w:r>
-        <w:t xml:space="preserve">The summary of the calculated Empirical Bayes CMFs is shown below in table </w:t>
-      </w:r>
-      <w:r>
-        <w:rPr>
-          <w:color w:val="FF0000"/>
-        </w:rPr>
-        <w:t>number</w:t>
-      </w:r>
-      <w:r>
-        <w:t>. No Empirical Bayes CMFs were calculated for curves in District 2 with LWA FIST due to the lack of sufficient data.</w:t>
-      </w:r>
+      <w:pPr>
+        <w:pStyle w:val="Heading2"/>
+      </w:pPr>
+      <w:bookmarkStart w:id="21" w:name="_Toc109226517"/>
+      <w:r>
+        <w:lastRenderedPageBreak/>
+        <w:t>Empirical Bayes CMFs</w:t>
+      </w:r>
+      <w:bookmarkEnd w:id="21"/>
     </w:p>
     <w:p>
+      <w:r>
+        <w:t xml:space="preserve">The summary of the calculated Empirical Bayes CMFs is shown below in table </w:t>
+      </w:r>
+      <w:r>
+        <w:t>6</w:t>
+      </w:r>
+      <w:r>
+        <w:t>. No Empirical Bayes CMFs were calculated for curves in District 2 with LWA FIST due to the lack of sufficient data.</w:t>
+      </w:r>
+    </w:p>
+    <w:p>
       <w:pPr>
         <w:pStyle w:val="TableCaption"/>
       </w:pPr>
@@ -9746,10 +9774,7 @@
         <w:t xml:space="preserve">Table </w:t>
       </w:r>
       <w:r>
-        <w:rPr>
-          <w:color w:val="FF0000"/>
-        </w:rPr>
-        <w:t>number</w:t>
+        <w:t>6</w:t>
       </w:r>
       <w:r>
         <w:t xml:space="preserve">: </w:t>
@@ -9800,7 +9825,7 @@
           </w:tcPr>
           <w:p>
             <w:pPr>
-              <w:spacing w:after="0"/>
+              <w:pStyle w:val="Tabletext"/>
             </w:pPr>
           </w:p>
         </w:tc>
@@ -9810,7 +9835,7 @@
           </w:tcPr>
           <w:p>
             <w:pPr>
-              <w:spacing w:after="0"/>
+              <w:pStyle w:val="Tabletext"/>
             </w:pPr>
             <w:r>
               <w:t>Filter</w:t>
@@ -9823,7 +9848,7 @@
           </w:tcPr>
           <w:p>
             <w:pPr>
-              <w:spacing w:after="0"/>
+              <w:pStyle w:val="Tabletext"/>
             </w:pPr>
             <w:r>
               <w:t>Empirical Bayes CMF</w:t>
@@ -9836,7 +9861,7 @@
           </w:tcPr>
           <w:p>
             <w:pPr>
-              <w:spacing w:after="0"/>
+              <w:pStyle w:val="Tabletext"/>
             </w:pPr>
             <w:r>
               <w:t>Standard Deviation</w:t>
@@ -9852,7 +9877,7 @@
           </w:tcPr>
           <w:p>
             <w:pPr>
-              <w:spacing w:after="0"/>
+              <w:pStyle w:val="Tabletext"/>
             </w:pPr>
             <w:r>
               <w:t>Phonolite/Wyoming bauxite</w:t>
@@ -9865,10 +9890,13 @@
           </w:tcPr>
           <w:p>
             <w:pPr>
-              <w:spacing w:after="0"/>
-            </w:pPr>
-            <w:r>
-              <w:t>All crashes</w:t>
+              <w:pStyle w:val="Tabletext"/>
+            </w:pPr>
+            <w:r>
+              <w:t xml:space="preserve">All </w:t>
+            </w:r>
+            <w:r>
+              <w:t>crashes</w:t>
             </w:r>
           </w:p>
         </w:tc>
@@ -9878,7 +9906,7 @@
           </w:tcPr>
           <w:p>
             <w:pPr>
-              <w:spacing w:after="0"/>
+              <w:pStyle w:val="Tabletext"/>
             </w:pPr>
             <w:r>
               <w:t>0.91</w:t>
@@ -9894,7 +9922,7 @@
           </w:tcPr>
           <w:p>
             <w:pPr>
-              <w:spacing w:after="0"/>
+              <w:pStyle w:val="Tabletext"/>
             </w:pPr>
             <w:r>
               <w:t>0.1427</w:t>
@@ -9910,7 +9938,7 @@
           </w:tcPr>
           <w:p>
             <w:pPr>
-              <w:spacing w:after="0"/>
+              <w:pStyle w:val="Tabletext"/>
             </w:pPr>
           </w:p>
         </w:tc>
@@ -9920,7 +9948,7 @@
           </w:tcPr>
           <w:p>
             <w:pPr>
-              <w:spacing w:after="0"/>
+              <w:pStyle w:val="Tabletext"/>
             </w:pPr>
             <w:r>
               <w:t>Single vehicle crashes</w:t>
@@ -9933,7 +9961,7 @@
           </w:tcPr>
           <w:p>
             <w:pPr>
-              <w:spacing w:after="0"/>
+              <w:pStyle w:val="Tabletext"/>
             </w:pPr>
             <w:r>
               <w:t>0.8</w:t>
@@ -9949,7 +9977,7 @@
           </w:tcPr>
           <w:p>
             <w:pPr>
-              <w:spacing w:after="0"/>
+              <w:pStyle w:val="Tabletext"/>
             </w:pPr>
             <w:r>
               <w:t>0.1642</w:t>
@@ -9965,7 +9993,7 @@
           </w:tcPr>
           <w:p>
             <w:pPr>
-              <w:spacing w:after="0"/>
+              <w:pStyle w:val="Tabletext"/>
             </w:pPr>
           </w:p>
         </w:tc>
@@ -9975,7 +10003,7 @@
           </w:tcPr>
           <w:p>
             <w:pPr>
-              <w:spacing w:after="0"/>
+              <w:pStyle w:val="Tabletext"/>
             </w:pPr>
             <w:r>
               <w:t>Curve crashes</w:t>
@@ -9988,7 +10016,7 @@
           </w:tcPr>
           <w:p>
             <w:pPr>
-              <w:spacing w:after="0"/>
+              <w:pStyle w:val="Tabletext"/>
             </w:pPr>
             <w:r>
               <w:t>0.71</w:t>
@@ -10004,7 +10032,7 @@
           </w:tcPr>
           <w:p>
             <w:pPr>
-              <w:spacing w:after="0"/>
+              <w:pStyle w:val="Tabletext"/>
             </w:pPr>
             <w:r>
               <w:t>0.1372</w:t>
@@ -10020,7 +10048,7 @@
           </w:tcPr>
           <w:p>
             <w:pPr>
-              <w:spacing w:after="0"/>
+              <w:pStyle w:val="Tabletext"/>
             </w:pPr>
           </w:p>
         </w:tc>
@@ -10030,7 +10058,7 @@
           </w:tcPr>
           <w:p>
             <w:pPr>
-              <w:spacing w:after="0"/>
+              <w:pStyle w:val="Tabletext"/>
             </w:pPr>
             <w:r>
               <w:t>Wet surface crashes</w:t>
@@ -10043,7 +10071,7 @@
           </w:tcPr>
           <w:p>
             <w:pPr>
-              <w:spacing w:after="0"/>
+              <w:pStyle w:val="Tabletext"/>
             </w:pPr>
             <w:r>
               <w:t>0.</w:t>
@@ -10059,7 +10087,7 @@
           </w:tcPr>
           <w:p>
             <w:pPr>
-              <w:spacing w:after="0"/>
+              <w:pStyle w:val="Tabletext"/>
             </w:pPr>
             <w:r>
               <w:t>0.2752</w:t>
@@ -10075,7 +10103,7 @@
           </w:tcPr>
           <w:p>
             <w:pPr>
-              <w:spacing w:after="0"/>
+              <w:pStyle w:val="Tabletext"/>
             </w:pPr>
             <w:r>
               <w:t>HFST</w:t>
@@ -10088,7 +10116,7 @@
           </w:tcPr>
           <w:p>
             <w:pPr>
-              <w:spacing w:after="0"/>
+              <w:pStyle w:val="Tabletext"/>
             </w:pPr>
             <w:r>
               <w:t>All crashes</w:t>
@@ -10101,7 +10129,7 @@
           </w:tcPr>
           <w:p>
             <w:pPr>
-              <w:spacing w:after="0"/>
+              <w:pStyle w:val="Tabletext"/>
             </w:pPr>
             <w:r>
               <w:t>0.6</w:t>
@@ -10117,7 +10145,7 @@
           </w:tcPr>
           <w:p>
             <w:pPr>
-              <w:spacing w:after="0"/>
+              <w:pStyle w:val="Tabletext"/>
             </w:pPr>
             <w:r>
               <w:t>0.0521</w:t>
@@ -10133,7 +10161,7 @@
           </w:tcPr>
           <w:p>
             <w:pPr>
-              <w:spacing w:after="0"/>
+              <w:pStyle w:val="Tabletext"/>
             </w:pPr>
           </w:p>
         </w:tc>
@@ -10143,7 +10171,7 @@
           </w:tcPr>
           <w:p>
             <w:pPr>
-              <w:spacing w:after="0"/>
+              <w:pStyle w:val="Tabletext"/>
             </w:pPr>
             <w:r>
               <w:t>Single vehicle crashes</w:t>
@@ -10156,7 +10184,7 @@
           </w:tcPr>
           <w:p>
             <w:pPr>
-              <w:spacing w:after="0"/>
+              <w:pStyle w:val="Tabletext"/>
             </w:pPr>
             <w:r>
               <w:t>0.542</w:t>
@@ -10172,7 +10200,7 @@
           </w:tcPr>
           <w:p>
             <w:pPr>
-              <w:spacing w:after="0"/>
+              <w:pStyle w:val="Tabletext"/>
             </w:pPr>
             <w:r>
               <w:t>0.0513</w:t>
@@ -10188,7 +10216,7 @@
           </w:tcPr>
           <w:p>
             <w:pPr>
-              <w:spacing w:after="0"/>
+              <w:pStyle w:val="Tabletext"/>
             </w:pPr>
           </w:p>
         </w:tc>
@@ -10198,7 +10226,7 @@
           </w:tcPr>
           <w:p>
             <w:pPr>
-              <w:spacing w:after="0"/>
+              <w:pStyle w:val="Tabletext"/>
             </w:pPr>
             <w:r>
               <w:t>Curve crashes</w:t>
@@ -10211,7 +10239,7 @@
           </w:tcPr>
           <w:p>
             <w:pPr>
-              <w:spacing w:after="0"/>
+              <w:pStyle w:val="Tabletext"/>
             </w:pPr>
             <w:r>
               <w:t>0.60</w:t>
@@ -10227,7 +10255,7 @@
           </w:tcPr>
           <w:p>
             <w:pPr>
-              <w:spacing w:after="0"/>
+              <w:pStyle w:val="Tabletext"/>
             </w:pPr>
             <w:r>
               <w:t>0.0562</w:t>
@@ -10243,7 +10271,7 @@
           </w:tcPr>
           <w:p>
             <w:pPr>
-              <w:spacing w:after="0"/>
+              <w:pStyle w:val="Tabletext"/>
             </w:pPr>
           </w:p>
         </w:tc>
@@ -10253,7 +10281,7 @@
           </w:tcPr>
           <w:p>
             <w:pPr>
-              <w:spacing w:after="0"/>
+              <w:pStyle w:val="Tabletext"/>
             </w:pPr>
             <w:r>
               <w:t>Wet surface crashes</w:t>
@@ -10266,7 +10294,7 @@
           </w:tcPr>
           <w:p>
             <w:pPr>
-              <w:spacing w:after="0"/>
+              <w:pStyle w:val="Tabletext"/>
             </w:pPr>
             <w:r>
               <w:t>0.44</w:t>
@@ -10282,7 +10310,7 @@
           </w:tcPr>
           <w:p>
             <w:pPr>
-              <w:spacing w:after="0"/>
+              <w:pStyle w:val="Tabletext"/>
             </w:pPr>
             <w:r>
               <w:t>0.0592</w:t>
@@ -10295,7 +10323,7 @@
       <w:pPr>
         <w:pStyle w:val="Heading2"/>
       </w:pPr>
-      <w:bookmarkStart w:id="25" w:name="_Toc109207273"/>
+      <w:bookmarkStart w:id="22" w:name="_Toc109226518"/>
       <w:r>
         <w:t xml:space="preserve">Significant </w:t>
       </w:r>
@@ -10311,7 +10339,7 @@
       <w:r>
         <w:t xml:space="preserve"> HFST CMFs</w:t>
       </w:r>
-      <w:bookmarkEnd w:id="25"/>
+      <w:bookmarkEnd w:id="22"/>
     </w:p>
     <w:p>
       <w:r>
@@ -10333,10 +10361,7 @@
         <w:t xml:space="preserve"> are below in table </w:t>
       </w:r>
       <w:r>
-        <w:rPr>
-          <w:color w:val="FF0000"/>
-        </w:rPr>
-        <w:t>number</w:t>
+        <w:t>7</w:t>
       </w:r>
       <w:r>
         <w:t>.</w:t>
@@ -10386,10 +10411,7 @@
         <w:t xml:space="preserve">Table </w:t>
       </w:r>
       <w:r>
-        <w:rPr>
-          <w:color w:val="FF0000"/>
-        </w:rPr>
-        <w:t>number</w:t>
+        <w:t>7</w:t>
       </w:r>
       <w:r>
         <w:t>: Significance of roadway factors on the calculated EB CMFs</w:t>
@@ -10420,18 +10442,18 @@
           </w:tcPr>
           <w:p>
             <w:pPr>
-              <w:spacing w:after="0"/>
-            </w:pPr>
-            <w:commentRangeStart w:id="26"/>
+              <w:pStyle w:val="Tabletext"/>
+            </w:pPr>
+            <w:commentRangeStart w:id="23"/>
             <w:r>
               <w:t>Significant Roadway Features</w:t>
             </w:r>
-            <w:commentRangeEnd w:id="26"/>
+            <w:commentRangeEnd w:id="23"/>
             <w:r>
               <w:rPr>
                 <w:rStyle w:val="CommentReference"/>
               </w:rPr>
-              <w:commentReference w:id="26"/>
+              <w:commentReference w:id="23"/>
             </w:r>
           </w:p>
         </w:tc>
@@ -10447,10 +10469,13 @@
           </w:tcPr>
           <w:p>
             <w:pPr>
-              <w:spacing w:after="0"/>
-            </w:pPr>
-            <w:r>
-              <w:t>Coefficient</w:t>
+              <w:pStyle w:val="Tabletext"/>
+            </w:pPr>
+            <w:r>
+              <w:t>Model c</w:t>
+            </w:r>
+            <w:r>
+              <w:t>oefficient</w:t>
             </w:r>
           </w:p>
         </w:tc>
@@ -10466,7 +10491,7 @@
           </w:tcPr>
           <w:p>
             <w:pPr>
-              <w:spacing w:after="0"/>
+              <w:pStyle w:val="Tabletext"/>
             </w:pPr>
             <w:r>
               <w:t>P-Value</w:t>
@@ -10487,7 +10512,7 @@
           </w:tcPr>
           <w:p>
             <w:pPr>
-              <w:spacing w:after="0"/>
+              <w:pStyle w:val="Tabletext"/>
             </w:pPr>
             <w:r>
               <w:t xml:space="preserve">Average AADT Before </w:t>
@@ -10509,7 +10534,7 @@
           </w:tcPr>
           <w:p>
             <w:pPr>
-              <w:spacing w:after="0"/>
+              <w:pStyle w:val="Tabletext"/>
             </w:pPr>
             <w:r>
               <w:t>6.274×10</w:t>
@@ -10534,7 +10559,7 @@
           </w:tcPr>
           <w:p>
             <w:pPr>
-              <w:spacing w:after="0"/>
+              <w:pStyle w:val="Tabletext"/>
             </w:pPr>
             <w:r>
               <w:t>0.00026</w:t>
@@ -10555,7 +10580,7 @@
           </w:tcPr>
           <w:p>
             <w:pPr>
-              <w:spacing w:after="0"/>
+              <w:pStyle w:val="Tabletext"/>
             </w:pPr>
             <w:r>
               <w:t>Intersection Related Crash Frequency Before FIST</w:t>
@@ -10574,7 +10599,7 @@
           </w:tcPr>
           <w:p>
             <w:pPr>
-              <w:spacing w:after="0"/>
+              <w:pStyle w:val="Tabletext"/>
             </w:pPr>
             <w:r>
               <w:t>6.865×10</w:t>
@@ -10599,7 +10624,7 @@
           </w:tcPr>
           <w:p>
             <w:pPr>
-              <w:spacing w:after="0"/>
+              <w:pStyle w:val="Tabletext"/>
             </w:pPr>
             <w:r>
               <w:t>0.01441</w:t>
@@ -10620,7 +10645,7 @@
           </w:tcPr>
           <w:p>
             <w:pPr>
-              <w:spacing w:after="0"/>
+              <w:pStyle w:val="Tabletext"/>
             </w:pPr>
             <w:r>
               <w:t>Crash Frequency Before FIST</w:t>
@@ -10639,7 +10664,7 @@
           </w:tcPr>
           <w:p>
             <w:pPr>
-              <w:spacing w:after="0"/>
+              <w:pStyle w:val="Tabletext"/>
             </w:pPr>
             <w:r>
               <w:t>-1.515×10</w:t>
@@ -10664,7 +10689,7 @@
           </w:tcPr>
           <w:p>
             <w:pPr>
-              <w:spacing w:after="0"/>
+              <w:pStyle w:val="Tabletext"/>
             </w:pPr>
             <w:r>
               <w:t>0.00140</w:t>
@@ -10674,6 +10699,9 @@
       </w:tr>
     </w:tbl>
     <w:p>
+      <w:pPr>
+        <w:jc w:val="center"/>
+      </w:pPr>
       <w:r>
         <w:rPr>
           <w:noProof/>
@@ -10723,11 +10751,23 @@
       </w:r>
     </w:p>
     <w:p>
-      <w:r>
-        <w:t>Figure # [desc]</w:t>
+      <w:pPr>
+        <w:jc w:val="center"/>
+      </w:pPr>
+      <w:r>
+        <w:t xml:space="preserve">Figure </w:t>
+      </w:r>
+      <w:r>
+        <w:t>3</w:t>
+      </w:r>
+      <w:r>
+        <w:t xml:space="preserve"> [desc]</w:t>
       </w:r>
     </w:p>
     <w:p>
+      <w:pPr>
+        <w:jc w:val="center"/>
+      </w:pPr>
       <w:r>
         <w:rPr>
           <w:noProof/>
@@ -10776,11 +10816,23 @@
       </w:r>
     </w:p>
     <w:p>
-      <w:r>
-        <w:t>Figure # [desc]</w:t>
+      <w:pPr>
+        <w:jc w:val="center"/>
+      </w:pPr>
+      <w:r>
+        <w:t xml:space="preserve">Figure </w:t>
+      </w:r>
+      <w:r>
+        <w:t>4</w:t>
+      </w:r>
+      <w:r>
+        <w:t xml:space="preserve"> [desc]</w:t>
       </w:r>
     </w:p>
     <w:p>
+      <w:pPr>
+        <w:jc w:val="center"/>
+      </w:pPr>
       <w:r>
         <w:rPr>
           <w:noProof/>
@@ -10830,8 +10882,17 @@
       </w:r>
     </w:p>
     <w:p>
-      <w:r>
-        <w:t>Figure # [desc]</w:t>
+      <w:pPr>
+        <w:jc w:val="center"/>
+      </w:pPr>
+      <w:r>
+        <w:t xml:space="preserve">Figure </w:t>
+      </w:r>
+      <w:r>
+        <w:t>5</w:t>
+      </w:r>
+      <w:r>
+        <w:t xml:space="preserve"> [desc]</w:t>
       </w:r>
     </w:p>
     <w:p>
@@ -10897,8 +10958,7 @@
           </w:tcPr>
           <w:p>
             <w:pPr>
-              <w:spacing w:after="0"/>
-              <w:jc w:val="center"/>
+              <w:pStyle w:val="Tabletext"/>
             </w:pPr>
           </w:p>
         </w:tc>
@@ -10909,10 +10969,8 @@
           </w:tcPr>
           <w:p>
             <w:pPr>
-              <w:spacing w:after="0"/>
-              <w:jc w:val="center"/>
-            </w:pPr>
-            <w:commentRangeStart w:id="27"/>
+              <w:pStyle w:val="Tabletext"/>
+            </w:pPr>
             <w:r>
               <w:t>CMF (</w:t>
             </w:r>
@@ -10921,13 +10979,6 @@
             </w:r>
             <w:r>
               <w:t>)</w:t>
-            </w:r>
-            <w:commentRangeEnd w:id="27"/>
-            <w:r>
-              <w:rPr>
-                <w:rStyle w:val="CommentReference"/>
-              </w:rPr>
-              <w:commentReference w:id="27"/>
             </w:r>
           </w:p>
         </w:tc>
@@ -10943,8 +10994,7 @@
           </w:tcPr>
           <w:p>
             <w:pPr>
-              <w:spacing w:after="0"/>
-              <w:jc w:val="center"/>
+              <w:pStyle w:val="Tabletext"/>
             </w:pPr>
           </w:p>
         </w:tc>
@@ -10954,8 +11004,7 @@
           </w:tcPr>
           <w:p>
             <w:pPr>
-              <w:spacing w:after="0"/>
-              <w:jc w:val="center"/>
+              <w:pStyle w:val="Tabletext"/>
             </w:pPr>
             <w:r>
               <w:t xml:space="preserve">AADT </w:t>
@@ -10977,8 +11026,7 @@
           </w:tcPr>
           <w:p>
             <w:pPr>
-              <w:spacing w:after="0"/>
-              <w:jc w:val="center"/>
+              <w:pStyle w:val="Tabletext"/>
             </w:pPr>
             <w:r>
               <w:t>AADT &gt; 2000</w:t>
@@ -10993,8 +11041,7 @@
           </w:tcPr>
           <w:p>
             <w:pPr>
-              <w:spacing w:after="0"/>
-              <w:jc w:val="center"/>
+              <w:pStyle w:val="Tabletext"/>
             </w:pPr>
             <w:r>
               <w:t xml:space="preserve">Crashes Before </w:t>
@@ -11022,8 +11069,7 @@
           </w:tcPr>
           <w:p>
             <w:pPr>
-              <w:spacing w:after="0"/>
-              <w:jc w:val="center"/>
+              <w:pStyle w:val="Tabletext"/>
             </w:pPr>
             <w:r>
               <w:t>0.870</w:t>
@@ -11054,8 +11100,7 @@
           </w:tcPr>
           <w:p>
             <w:pPr>
-              <w:spacing w:after="0"/>
-              <w:jc w:val="center"/>
+              <w:pStyle w:val="Tabletext"/>
             </w:pPr>
             <w:r>
               <w:t>0.9</w:t>
@@ -11085,8 +11130,7 @@
           </w:tcPr>
           <w:p>
             <w:pPr>
-              <w:spacing w:after="0"/>
-              <w:jc w:val="center"/>
+              <w:pStyle w:val="Tabletext"/>
             </w:pPr>
             <w:r>
               <w:t xml:space="preserve">Crashes Before </w:t>
@@ -11105,14 +11149,10 @@
           </w:tcPr>
           <w:p>
             <w:pPr>
-              <w:spacing w:after="0"/>
-              <w:jc w:val="center"/>
-            </w:pPr>
-            <w:r>
-              <w:t>0.4190</w:t>
-            </w:r>
-            <w:r>
-              <w:t xml:space="preserve"> </w:t>
+              <w:pStyle w:val="Tabletext"/>
+            </w:pPr>
+            <w:r>
+              <w:t xml:space="preserve">0.4190 </w:t>
             </w:r>
             <w:r>
               <w:t>(</w:t>
@@ -11131,8 +11171,7 @@
           </w:tcPr>
           <w:p>
             <w:pPr>
-              <w:spacing w:after="0"/>
-              <w:jc w:val="center"/>
+              <w:pStyle w:val="Tabletext"/>
             </w:pPr>
             <w:r>
               <w:t>0.576</w:t>
@@ -11217,8 +11256,7 @@
           </w:tcPr>
           <w:p>
             <w:pPr>
-              <w:pStyle w:val="TableCaption"/>
-              <w:spacing w:before="0" w:after="0"/>
+              <w:pStyle w:val="Tabletext"/>
             </w:pPr>
             <w:r>
               <w:t>Filter</w:t>
@@ -11231,8 +11269,7 @@
           </w:tcPr>
           <w:p>
             <w:pPr>
-              <w:pStyle w:val="TableCaption"/>
-              <w:spacing w:before="0" w:after="0"/>
+              <w:pStyle w:val="Tabletext"/>
             </w:pPr>
             <w:r>
               <w:t>Intersection crashes</w:t>
@@ -11245,8 +11282,7 @@
           </w:tcPr>
           <w:p>
             <w:pPr>
-              <w:pStyle w:val="TableCaption"/>
-              <w:spacing w:before="0" w:after="0"/>
+              <w:pStyle w:val="Tabletext"/>
             </w:pPr>
             <w:r>
               <w:t>Non-intersection crashes</w:t>
@@ -11261,8 +11297,7 @@
           </w:tcPr>
           <w:p>
             <w:pPr>
-              <w:pStyle w:val="TableCaption"/>
-              <w:spacing w:before="0" w:after="0"/>
+              <w:pStyle w:val="Tabletext"/>
             </w:pPr>
             <w:r>
               <w:t>CMF</w:t>
@@ -11275,8 +11310,7 @@
           </w:tcPr>
           <w:p>
             <w:pPr>
-              <w:pStyle w:val="TableCaption"/>
-              <w:spacing w:before="0" w:after="0"/>
+              <w:pStyle w:val="Tabletext"/>
             </w:pPr>
             <w:r>
               <w:t>0.9646</w:t>
@@ -11289,8 +11323,7 @@
           </w:tcPr>
           <w:p>
             <w:pPr>
-              <w:pStyle w:val="TableCaption"/>
-              <w:spacing w:before="0" w:after="0"/>
+              <w:pStyle w:val="Tabletext"/>
             </w:pPr>
             <w:r>
               <w:t>0.6265</w:t>
@@ -11305,8 +11338,7 @@
           </w:tcPr>
           <w:p>
             <w:pPr>
-              <w:pStyle w:val="TableCaption"/>
-              <w:spacing w:before="0" w:after="0"/>
+              <w:pStyle w:val="Tabletext"/>
             </w:pPr>
             <w:r>
               <w:t>Standard Deviation</w:t>
@@ -11319,8 +11351,7 @@
           </w:tcPr>
           <w:p>
             <w:pPr>
-              <w:pStyle w:val="TableCaption"/>
-              <w:spacing w:before="0" w:after="0"/>
+              <w:pStyle w:val="Tabletext"/>
             </w:pPr>
             <w:r>
               <w:t>0.2259</w:t>
@@ -11333,8 +11364,7 @@
           </w:tcPr>
           <w:p>
             <w:pPr>
-              <w:pStyle w:val="TableCaption"/>
-              <w:spacing w:before="0" w:after="0"/>
+              <w:pStyle w:val="Tabletext"/>
             </w:pPr>
             <w:r>
               <w:t>0.0513</w:t>
@@ -11366,7 +11396,6 @@
         </w:rPr>
         <w:t>2</w:t>
       </w:r>
-      <w:bookmarkStart w:id="28" w:name="_Toc109207274"/>
       <w:r>
         <w:br w:type="page"/>
       </w:r>
@@ -11375,17 +11404,18 @@
       <w:pPr>
         <w:pStyle w:val="Heading1"/>
       </w:pPr>
+      <w:bookmarkStart w:id="24" w:name="_Toc109226519"/>
       <w:r>
         <w:lastRenderedPageBreak/>
         <w:t>DISCUSSION</w:t>
       </w:r>
-      <w:bookmarkEnd w:id="28"/>
+      <w:bookmarkEnd w:id="24"/>
     </w:p>
     <w:p>
       <w:pPr>
         <w:pStyle w:val="Heading2"/>
       </w:pPr>
-      <w:bookmarkStart w:id="29" w:name="_Toc109207275"/>
+      <w:bookmarkStart w:id="25" w:name="_Toc109226520"/>
       <w:r>
         <w:t xml:space="preserve">Use of </w:t>
       </w:r>
@@ -11410,7 +11440,7 @@
       <w:r>
         <w:t>ethod</w:t>
       </w:r>
-      <w:bookmarkEnd w:id="29"/>
+      <w:bookmarkEnd w:id="25"/>
     </w:p>
     <w:p>
       <w:r>
@@ -11447,7 +11477,7 @@
           <w:color w:val="FF0000"/>
         </w:rPr>
       </w:pPr>
-      <w:commentRangeStart w:id="30"/>
+      <w:commentRangeStart w:id="26"/>
       <w:r>
         <w:rPr>
           <w:color w:val="FF0000"/>
@@ -11478,13 +11508,13 @@
         </w:rPr>
         <w:t>.</w:t>
       </w:r>
-      <w:commentRangeEnd w:id="30"/>
+      <w:commentRangeEnd w:id="26"/>
       <w:r>
         <w:rPr>
           <w:rStyle w:val="CommentReference"/>
           <w:color w:val="FF0000"/>
         </w:rPr>
-        <w:commentReference w:id="30"/>
+        <w:commentReference w:id="26"/>
       </w:r>
       <w:r>
         <w:rPr>
@@ -11497,7 +11527,7 @@
       <w:pPr>
         <w:pStyle w:val="Heading2"/>
       </w:pPr>
-      <w:bookmarkStart w:id="31" w:name="_Toc109207276"/>
+      <w:bookmarkStart w:id="27" w:name="_Toc109226521"/>
       <w:r>
         <w:t xml:space="preserve">Crash </w:t>
       </w:r>
@@ -11507,7 +11537,7 @@
       <w:r>
         <w:t>ypes</w:t>
       </w:r>
-      <w:bookmarkEnd w:id="31"/>
+      <w:bookmarkEnd w:id="27"/>
     </w:p>
     <w:p>
       <w:r>
@@ -11517,7 +11547,13 @@
         <w:t>are necessarily affected by or related to the FIST implemented there—such as head-on collisions, wh</w:t>
       </w:r>
       <w:r>
-        <w:t xml:space="preserve">ere friction is not a cause—three distinct filters were applied to </w:t>
+        <w:t xml:space="preserve">ere friction is not </w:t>
+      </w:r>
+      <w:r>
+        <w:t xml:space="preserve">necessarily </w:t>
+      </w:r>
+      <w:r>
+        <w:t xml:space="preserve">a cause—three distinct filters were applied to </w:t>
       </w:r>
       <w:r>
         <w:t>the crashes for each FIST</w:t>
@@ -11664,7 +11700,7 @@
       <w:pPr>
         <w:pStyle w:val="Heading2"/>
       </w:pPr>
-      <w:bookmarkStart w:id="32" w:name="_Toc109207277"/>
+      <w:bookmarkStart w:id="28" w:name="_Toc109226522"/>
       <w:r>
         <w:t xml:space="preserve">CMF </w:t>
       </w:r>
@@ -11673,588 +11709,801 @@
       </w:r>
       <w:r>
         <w:t>odel</w:t>
+      </w:r>
+      <w:bookmarkEnd w:id="28"/>
+    </w:p>
+    <w:p>
+      <w:r>
+        <w:t xml:space="preserve">It was found that there are three significant roadway features, which are crash frequency before </w:t>
+      </w:r>
+      <w:r>
+        <w:t>HFST implementation</w:t>
+      </w:r>
+      <w:r>
+        <w:t xml:space="preserve">, </w:t>
+      </w:r>
+      <w:r>
+        <w:t xml:space="preserve">intersection-related </w:t>
+      </w:r>
+      <w:r>
+        <w:t>crash frequency before</w:t>
+      </w:r>
+      <w:r>
+        <w:t xml:space="preserve"> HFST</w:t>
+      </w:r>
+      <w:r>
+        <w:t xml:space="preserve"> implementation</w:t>
+      </w:r>
+      <w:r>
+        <w:t xml:space="preserve">, and average AADT before </w:t>
+      </w:r>
+      <w:r>
+        <w:t>HFST implementation</w:t>
+      </w:r>
+      <w:r>
+        <w:rPr>
+          <w:rFonts w:cs="Times New Roman"/>
+        </w:rPr>
+        <w:t xml:space="preserve">, </w:t>
+      </w:r>
+      <w:r>
+        <w:rPr>
+          <w:rFonts w:cs="Times New Roman"/>
+        </w:rPr>
+        <w:t>which have</w:t>
+      </w:r>
+      <w:r>
+        <w:rPr>
+          <w:rFonts w:cs="Times New Roman"/>
+        </w:rPr>
+        <w:t xml:space="preserve"> coefficients of </w:t>
+      </w:r>
+      <w:r>
+        <w:rPr>
+          <w:rFonts w:eastAsia="Calibri" w:cs="Times New Roman"/>
+        </w:rPr>
+        <w:t>-1.515×10</w:t>
+      </w:r>
+      <w:r>
+        <w:rPr>
+          <w:rFonts w:eastAsia="Calibri" w:cs="Times New Roman"/>
+          <w:vertAlign w:val="superscript"/>
+        </w:rPr>
+        <w:t>-1</w:t>
+      </w:r>
+      <w:r>
+        <w:rPr>
+          <w:rFonts w:cs="Times New Roman"/>
+        </w:rPr>
+        <w:t xml:space="preserve">, </w:t>
+      </w:r>
+      <w:r>
+        <w:rPr>
+          <w:rFonts w:eastAsia="Calibri" w:cs="Times New Roman"/>
+        </w:rPr>
+        <w:t>6.865×10</w:t>
+      </w:r>
+      <w:r>
+        <w:rPr>
+          <w:rFonts w:eastAsia="Calibri" w:cs="Times New Roman"/>
+          <w:vertAlign w:val="superscript"/>
+        </w:rPr>
+        <w:t>-2</w:t>
+      </w:r>
+      <w:r>
+        <w:rPr>
+          <w:rFonts w:cs="Times New Roman"/>
+        </w:rPr>
+        <w:t xml:space="preserve">, </w:t>
+      </w:r>
+      <w:r>
+        <w:rPr>
+          <w:rFonts w:eastAsia="Calibri" w:cs="Times New Roman"/>
+        </w:rPr>
+        <w:t>6.274×10</w:t>
+      </w:r>
+      <w:r>
+        <w:rPr>
+          <w:rFonts w:eastAsia="Calibri" w:cs="Times New Roman"/>
+          <w:vertAlign w:val="superscript"/>
+        </w:rPr>
+        <w:t>-5</w:t>
+      </w:r>
+      <w:r>
+        <w:rPr>
+          <w:rFonts w:cs="Times New Roman"/>
+        </w:rPr>
+        <w:t xml:space="preserve">, and P-values of </w:t>
+      </w:r>
+      <w:r>
+        <w:rPr>
+          <w:rFonts w:eastAsia="Calibri" w:cs="Times New Roman"/>
+        </w:rPr>
+        <w:t>0.00026</w:t>
+      </w:r>
+      <w:r>
+        <w:rPr>
+          <w:rFonts w:cs="Times New Roman"/>
+        </w:rPr>
+        <w:t xml:space="preserve">, </w:t>
+      </w:r>
+      <w:r>
+        <w:rPr>
+          <w:rFonts w:eastAsia="Calibri" w:cs="Times New Roman"/>
+        </w:rPr>
+        <w:t>0.01441</w:t>
+      </w:r>
+      <w:r>
+        <w:rPr>
+          <w:rFonts w:cs="Times New Roman"/>
+        </w:rPr>
+        <w:t xml:space="preserve">, </w:t>
+      </w:r>
+      <w:r>
+        <w:rPr>
+          <w:rFonts w:eastAsia="Calibri" w:cs="Times New Roman"/>
+        </w:rPr>
+        <w:t xml:space="preserve">0.0014, </w:t>
+      </w:r>
+      <w:r>
+        <w:rPr>
+          <w:rFonts w:cs="Times New Roman"/>
+        </w:rPr>
+        <w:t>respectively</w:t>
+      </w:r>
+      <w:r>
+        <w:t>.</w:t>
+      </w:r>
+      <w:r>
+        <w:t xml:space="preserve"> </w:t>
+      </w:r>
+      <w:r>
+        <w:t>Other t</w:t>
+      </w:r>
+      <w:r>
+        <w:t xml:space="preserve">ypical roadway features such as curve radius, BBI, speed limit, </w:t>
+      </w:r>
+      <w:r>
+        <w:t xml:space="preserve">and </w:t>
+      </w:r>
+      <w:r>
+        <w:t xml:space="preserve">curve length </w:t>
+      </w:r>
+      <w:r>
+        <w:t>were</w:t>
+      </w:r>
+      <w:r>
+        <w:t xml:space="preserve"> abandoned in the</w:t>
+      </w:r>
+      <w:r>
+        <w:t xml:space="preserve"> </w:t>
+      </w:r>
+      <w:r>
+        <w:t xml:space="preserve">model during the feature selection process as they </w:t>
+      </w:r>
+      <w:r>
+        <w:t>were</w:t>
+      </w:r>
+      <w:r>
+        <w:t xml:space="preserve"> found to be uncorrelated and insignificant</w:t>
+      </w:r>
+      <w:r>
+        <w:t xml:space="preserve"> in </w:t>
+      </w:r>
+      <w:r>
+        <w:t xml:space="preserve">predicting </w:t>
+      </w:r>
+      <w:r>
+        <w:t xml:space="preserve">a </w:t>
+      </w:r>
+      <w:r>
+        <w:t>CMF.</w:t>
+      </w:r>
+    </w:p>
+    <w:p>
+      <w:r>
+        <w:t xml:space="preserve">The </w:t>
+      </w:r>
+      <w:r>
+        <w:t xml:space="preserve">latter two </w:t>
+      </w:r>
+      <w:r>
+        <w:t xml:space="preserve">significant </w:t>
+      </w:r>
+      <w:r>
+        <w:t>factors</w:t>
+      </w:r>
+      <w:r>
+        <w:t>—</w:t>
+      </w:r>
+      <w:r>
+        <w:t>a</w:t>
+      </w:r>
+      <w:r>
+        <w:t>verage</w:t>
+      </w:r>
+      <w:r>
+        <w:t xml:space="preserve"> </w:t>
+      </w:r>
+      <w:r>
+        <w:t xml:space="preserve">AADT </w:t>
+      </w:r>
+      <w:r>
+        <w:t>b</w:t>
+      </w:r>
+      <w:r>
+        <w:t xml:space="preserve">efore </w:t>
+      </w:r>
+      <w:r>
+        <w:t>HFST</w:t>
+      </w:r>
+      <w:r>
+        <w:t xml:space="preserve"> and </w:t>
+      </w:r>
+      <w:r>
+        <w:t>i</w:t>
+      </w:r>
+      <w:r>
+        <w:t>ntersection</w:t>
+      </w:r>
+      <w:r>
+        <w:t>-r</w:t>
+      </w:r>
+      <w:r>
+        <w:t xml:space="preserve">elated </w:t>
+      </w:r>
+      <w:r>
+        <w:t>c</w:t>
+      </w:r>
+      <w:r>
+        <w:t xml:space="preserve">rash </w:t>
+      </w:r>
+      <w:r>
+        <w:t>f</w:t>
+      </w:r>
+      <w:r>
+        <w:t xml:space="preserve">requency </w:t>
+      </w:r>
+      <w:r>
+        <w:t>b</w:t>
+      </w:r>
+      <w:r>
+        <w:t xml:space="preserve">efore </w:t>
+      </w:r>
+      <w:r>
+        <w:t>HFST</w:t>
+      </w:r>
+      <w:r>
+        <w:t>—</w:t>
+      </w:r>
+      <w:r>
+        <w:t>are</w:t>
+      </w:r>
+      <w:r>
+        <w:t xml:space="preserve"> </w:t>
+      </w:r>
+      <w:r>
+        <w:t xml:space="preserve">features with positive coefficients, which means that </w:t>
+      </w:r>
+      <w:r>
+        <w:t>an increase in these factors</w:t>
+      </w:r>
+      <w:r>
+        <w:t xml:space="preserve"> </w:t>
+      </w:r>
+      <w:r>
+        <w:t>correlate</w:t>
+      </w:r>
+      <w:r>
+        <w:t xml:space="preserve"> </w:t>
+      </w:r>
+      <w:r>
+        <w:t>with a</w:t>
+      </w:r>
+      <w:r>
+        <w:t>n increase of the final calculated</w:t>
+      </w:r>
+      <w:r>
+        <w:t xml:space="preserve"> CMF</w:t>
+      </w:r>
+      <w:r>
+        <w:t>. This i</w:t>
+      </w:r>
+      <w:r>
+        <w:t>ndicat</w:t>
+      </w:r>
+      <w:r>
+        <w:t>es</w:t>
+      </w:r>
+      <w:r>
+        <w:t xml:space="preserve"> that </w:t>
+      </w:r>
+      <w:r>
+        <w:t>HFST</w:t>
+      </w:r>
+      <w:r>
+        <w:t xml:space="preserve"> </w:t>
+      </w:r>
+      <w:r>
+        <w:lastRenderedPageBreak/>
+        <w:t>might be less effective in curves w</w:t>
+      </w:r>
+      <w:r>
+        <w:t>ith</w:t>
+      </w:r>
+      <w:r>
+        <w:t xml:space="preserve"> high AADT and</w:t>
+      </w:r>
+      <w:r>
+        <w:t>/or</w:t>
+      </w:r>
+      <w:r>
+        <w:t xml:space="preserve"> are </w:t>
+      </w:r>
+      <w:r>
+        <w:t>located near an</w:t>
+      </w:r>
+      <w:r>
+        <w:t xml:space="preserve"> </w:t>
+      </w:r>
+      <w:r>
+        <w:t>intersection with a high crash frequency history.</w:t>
+      </w:r>
+      <w:r>
+        <w:t xml:space="preserve"> </w:t>
+      </w:r>
+      <w:r>
+        <w:t xml:space="preserve">This </w:t>
+      </w:r>
+      <w:r>
+        <w:t>makes sense intuitively,</w:t>
+      </w:r>
+      <w:r>
+        <w:t xml:space="preserve"> </w:t>
+      </w:r>
+      <w:r>
+        <w:t xml:space="preserve">as higher traffic volume </w:t>
+      </w:r>
+      <w:r>
+        <w:t xml:space="preserve">and intersection conflict points create more opportunities for crashes that aren’t </w:t>
+      </w:r>
+      <w:r>
+        <w:t>mitigated</w:t>
+      </w:r>
+      <w:r>
+        <w:t xml:space="preserve"> </w:t>
+      </w:r>
+      <w:r>
+        <w:t>by</w:t>
+      </w:r>
+      <w:r>
+        <w:t xml:space="preserve"> the increased friction from FISTs.</w:t>
+      </w:r>
+      <w:r>
+        <w:t xml:space="preserve"> </w:t>
+      </w:r>
+      <w:r>
+        <w:t xml:space="preserve">Crash frequency before FIST, on the other hand, has a negative coefficient in the multiple linear regression model, </w:t>
+      </w:r>
+      <w:r>
+        <w:t>indicating</w:t>
+      </w:r>
+      <w:r>
+        <w:t xml:space="preserve"> that curves that have </w:t>
+      </w:r>
+      <w:r>
+        <w:t xml:space="preserve">a </w:t>
+      </w:r>
+      <w:r>
+        <w:t xml:space="preserve">higher prior crash frequency tend to result in </w:t>
+      </w:r>
+      <w:r>
+        <w:t>lower</w:t>
+      </w:r>
+      <w:r>
+        <w:t xml:space="preserve"> CMFs, or </w:t>
+      </w:r>
+      <w:r>
+        <w:t>a greater</w:t>
+      </w:r>
+      <w:r>
+        <w:t xml:space="preserve"> improvement in crash reduction. </w:t>
+      </w:r>
+      <w:r>
+        <w:t>It is worth noting</w:t>
+      </w:r>
+      <w:r>
+        <w:t xml:space="preserve"> that </w:t>
+      </w:r>
+      <w:r>
+        <w:t>this trend</w:t>
+      </w:r>
+      <w:r>
+        <w:t xml:space="preserve"> might </w:t>
+      </w:r>
+      <w:r>
+        <w:t>simply</w:t>
+      </w:r>
+      <w:r>
+        <w:t xml:space="preserve"> be </w:t>
+      </w:r>
+      <w:r>
+        <w:t>because</w:t>
+      </w:r>
+      <w:r>
+        <w:t xml:space="preserve"> curves that have small crash frequency</w:t>
+      </w:r>
+      <w:r>
+        <w:t xml:space="preserve"> </w:t>
+      </w:r>
+      <w:r>
+        <w:t xml:space="preserve">have </w:t>
+      </w:r>
+      <w:r>
+        <w:t>little</w:t>
+      </w:r>
+      <w:r>
+        <w:t xml:space="preserve"> room for improvement and </w:t>
+      </w:r>
+      <w:r>
+        <w:t xml:space="preserve">thus </w:t>
+      </w:r>
+      <w:r>
+        <w:t xml:space="preserve">the benefit for </w:t>
+      </w:r>
+      <w:r>
+        <w:t>implementing</w:t>
+      </w:r>
+      <w:r>
+        <w:t xml:space="preserve"> HFST might be less visible through </w:t>
+      </w:r>
+      <w:r>
+        <w:t xml:space="preserve">the </w:t>
+      </w:r>
+      <w:r>
+        <w:t>crash data.</w:t>
+      </w:r>
+      <w:r>
+        <w:t xml:space="preserve"> </w:t>
+      </w:r>
+      <w:r>
+        <w:t>Future</w:t>
+      </w:r>
+      <w:r>
+        <w:t xml:space="preserve"> stud</w:t>
+      </w:r>
+      <w:r>
+        <w:t>ies can expand upon these findings</w:t>
+      </w:r>
+      <w:r>
+        <w:t xml:space="preserve"> b</w:t>
+      </w:r>
+      <w:r>
+        <w:t>y</w:t>
+      </w:r>
+      <w:r>
+        <w:t xml:space="preserve"> locating a threshold for optimizing Cost/Benefit for different types of FISTs implementation based on prior crash frequenc</w:t>
+      </w:r>
+      <w:r>
+        <w:t>y</w:t>
+      </w:r>
+      <w:r>
+        <w:t xml:space="preserve"> or traffic volume</w:t>
+      </w:r>
+      <w:r>
+        <w:t>.</w:t>
+      </w:r>
+    </w:p>
+    <w:p>
+      <w:r>
+        <w:t>To confirm these trends</w:t>
+      </w:r>
+      <w:r>
+        <w:t>, curves in d</w:t>
+      </w:r>
+      <w:r>
+        <w:t xml:space="preserve">istrict 6 were </w:t>
+      </w:r>
+      <w:r>
+        <w:t xml:space="preserve">first </w:t>
+      </w:r>
+      <w:r>
+        <w:t xml:space="preserve">organized into groups based on </w:t>
+      </w:r>
+      <w:r>
+        <w:t>their AADT and crash frequency before HFST implementation</w:t>
+      </w:r>
+      <w:r>
+        <w:t>. Each curve was assigned an AADT rating, which would be either low AADT (</w:t>
+      </w:r>
+      <w:r>
+        <w:rPr>
+          <w:rFonts w:cs="Times New Roman"/>
+        </w:rPr>
+        <w:t xml:space="preserve">≤ </w:t>
+      </w:r>
+      <w:r>
+        <w:t>2000 vehicles per day) or high AADT (&gt; 2000 vehicles per day), and a prior crash frequency rating, which would be either low prior crash frequency (</w:t>
+      </w:r>
+      <w:r>
+        <w:rPr>
+          <w:rFonts w:cs="Times New Roman"/>
+        </w:rPr>
+        <w:t>≤</w:t>
+      </w:r>
+      <w:r>
+        <w:t xml:space="preserve"> 3 crashes in the years before FIST) or high prior crash frequency (&gt; 3 crashes in the years before FIST).</w:t>
+      </w:r>
+      <w:r>
+        <w:t xml:space="preserve"> The AADT groups were derived from</w:t>
+      </w:r>
+      <w:r>
+        <w:t xml:space="preserve"> the </w:t>
+      </w:r>
+      <w:commentRangeStart w:id="29"/>
+      <w:r>
+        <w:t>GDOT Design Policy Manual</w:t>
+      </w:r>
+      <w:r>
+        <w:t>, which</w:t>
+      </w:r>
+      <w:r>
+        <w:t xml:space="preserve"> </w:t>
+      </w:r>
+      <w:commentRangeEnd w:id="29"/>
+      <w:r>
+        <w:rPr>
+          <w:rStyle w:val="CommentReference"/>
+        </w:rPr>
+        <w:commentReference w:id="29"/>
+      </w:r>
+      <w:r>
+        <w:t xml:space="preserve">designates roads with an AADT less than 2000 vehicles per day </w:t>
+      </w:r>
+      <w:r>
+        <w:t>as low-volume rural collectors</w:t>
+      </w:r>
+      <w:r>
+        <w:t xml:space="preserve">, and thus </w:t>
+      </w:r>
+      <w:r>
+        <w:t xml:space="preserve">an AADT of 2000 </w:t>
+      </w:r>
+      <w:r>
+        <w:t xml:space="preserve">vehicles per day </w:t>
+      </w:r>
+      <w:r>
+        <w:t>was chosen as the cutoff</w:t>
+      </w:r>
+      <w:r>
+        <w:t xml:space="preserve"> to separate low-volume roads and high-volume roads</w:t>
+      </w:r>
+      <w:r>
+        <w:t>.</w:t>
+      </w:r>
+      <w:r>
+        <w:t xml:space="preserve"> </w:t>
+      </w:r>
+      <w:r>
+        <w:t xml:space="preserve">The </w:t>
+      </w:r>
+      <w:r>
+        <w:t xml:space="preserve">crash frequency groups were derived from the </w:t>
+      </w:r>
+      <w:r>
+        <w:t xml:space="preserve">median </w:t>
+      </w:r>
+      <w:r>
+        <w:t xml:space="preserve">number of crashes before </w:t>
+      </w:r>
+      <w:r>
+        <w:t>FIST implementation</w:t>
+      </w:r>
+      <w:r>
+        <w:t>,</w:t>
+      </w:r>
+      <w:r>
+        <w:t xml:space="preserve"> </w:t>
+      </w:r>
+      <w:r>
+        <w:t xml:space="preserve">which </w:t>
+      </w:r>
+      <w:r>
+        <w:t xml:space="preserve">was found to be </w:t>
+      </w:r>
+      <w:r>
+        <w:t>3 crashes per year,</w:t>
+      </w:r>
+      <w:r>
+        <w:t xml:space="preserve"> and so the curves were grouped in curves with 3 or less crashes or 4 or more crashes before </w:t>
+      </w:r>
+      <w:r>
+        <w:t>FIST implementation</w:t>
+      </w:r>
+      <w:r>
+        <w:t>.</w:t>
+      </w:r>
+      <w:r>
+        <w:t xml:space="preserve"> The calculated EB CMFs for each of these groups in table </w:t>
+      </w:r>
+      <w:r>
+        <w:rPr>
+          <w:color w:val="FF0000"/>
+        </w:rPr>
+        <w:t xml:space="preserve">number </w:t>
+      </w:r>
+      <w:r>
+        <w:t>reveal the same trends: curves with higher AADTs before HFST implementation had higher CMFs, and curves with higher crash frequency before HFST implementation had lower CMFs.</w:t>
+      </w:r>
+    </w:p>
+    <w:p>
+      <w:r>
+        <w:t xml:space="preserve">Lastly, to confirm the </w:t>
+      </w:r>
+      <w:r>
+        <w:t>positive</w:t>
+      </w:r>
+      <w:r>
+        <w:t xml:space="preserve"> relationship between intersection-related crash frequency before HFST implementation and the calculated CMF, the crash data was classified as either intersection </w:t>
+      </w:r>
+      <w:proofErr w:type="gramStart"/>
+      <w:r>
+        <w:t>related</w:t>
+      </w:r>
+      <w:proofErr w:type="gramEnd"/>
+      <w:r>
+        <w:t xml:space="preserve"> or non-intersection related based on whether the crash included the term “Turning” anywhere in the vehicle maneuvers field.</w:t>
+      </w:r>
+      <w:r>
+        <w:t xml:space="preserve"> The trend also held true in this case, as table </w:t>
+      </w:r>
+      <w:r>
+        <w:rPr>
+          <w:color w:val="FF0000"/>
+        </w:rPr>
+        <w:t>number</w:t>
+      </w:r>
+      <w:r>
+        <w:t xml:space="preserve"> shows that the CMF calculated for intersection related crashes is significantly higher than that for non-intersection related crashes.</w:t>
+      </w:r>
+    </w:p>
+    <w:p>
+      <w:pPr>
+        <w:pStyle w:val="Heading2"/>
+      </w:pPr>
+      <w:bookmarkStart w:id="30" w:name="_Toc109226523"/>
+      <w:r>
+        <w:t xml:space="preserve">Different </w:t>
+      </w:r>
+      <w:r>
+        <w:t>M</w:t>
+      </w:r>
+      <w:r>
+        <w:t>aterials</w:t>
+      </w:r>
+      <w:bookmarkEnd w:id="30"/>
+    </w:p>
+    <w:p>
+      <w:r>
+        <w:t xml:space="preserve">Out of the three materials presented in this report, HFST by far performed the best. The Empirical Bayes CMFs show that HFST reduces crashes of all types by about 33%, and even more significantly, that it reduces wet road crashes by about 55%. Phonolite was significantly less effective, with its Empirical Bayes CMFs suggesting that it reduces crashes of all types by less than 9%. These findings correlate to the friction performance of these materials over time found in </w:t>
+      </w:r>
+      <w:r>
+        <w:rPr>
+          <w:color w:val="FF0000"/>
+        </w:rPr>
+        <w:t xml:space="preserve">that report that was done before this (ref). </w:t>
+      </w:r>
+      <w:r>
+        <w:t>There were no conclusive findings for the performance of LWA, however, due to the lack of crash data.</w:t>
+      </w:r>
+    </w:p>
+    <w:p>
+      <w:pPr>
+        <w:pStyle w:val="Heading2"/>
+      </w:pPr>
+      <w:bookmarkStart w:id="31" w:name="_Toc109226524"/>
+      <w:r>
+        <w:lastRenderedPageBreak/>
+        <w:t>COVID</w:t>
+      </w:r>
+      <w:r>
+        <w:t>-19</w:t>
+      </w:r>
+      <w:r>
+        <w:t xml:space="preserve"> </w:t>
+      </w:r>
+      <w:r>
+        <w:t>I</w:t>
+      </w:r>
+      <w:r>
+        <w:t>mpact on EB CMFs</w:t>
+      </w:r>
+      <w:bookmarkEnd w:id="31"/>
+    </w:p>
+    <w:p>
+      <w:r>
+        <w:t xml:space="preserve">There were initial concerns that the decreased traffic volume during the COVID-19 pandemic would cause significant changes to the calculated CMFs. However, after comparing EB CMFs that included data from the year 2020 to EB CMFs that excluded said data, only a minimal difference was noticed, suggesting that the sample size of the data was large enough to mitigate the effect of possible traffic volume variations during the pandemic. Since crashes are rare events, it is more advantageous to utilize more years of data, and thus data from the year 2020 was utilized to increase the sample size of data after </w:t>
+      </w:r>
+      <w:r>
+        <w:t>FIST implementation</w:t>
+      </w:r>
+      <w:r>
+        <w:t xml:space="preserve"> to at least three years of data.</w:t>
+      </w:r>
+    </w:p>
+    <w:p>
+      <w:pPr>
+        <w:pStyle w:val="Heading1"/>
+      </w:pPr>
+      <w:bookmarkStart w:id="32" w:name="_Toc109226525"/>
+      <w:r>
+        <w:t>CONCLUSION</w:t>
       </w:r>
       <w:bookmarkEnd w:id="32"/>
     </w:p>
     <w:p>
       <w:r>
-        <w:t xml:space="preserve">It was found that there are three significant roadway features, which are crash frequency before </w:t>
-      </w:r>
-      <w:r>
-        <w:t>HFST implementation</w:t>
-      </w:r>
-      <w:r>
-        <w:t xml:space="preserve">, </w:t>
-      </w:r>
-      <w:r>
-        <w:t xml:space="preserve">intersection-related </w:t>
-      </w:r>
-      <w:r>
-        <w:t>crash frequency before</w:t>
-      </w:r>
-      <w:r>
-        <w:t xml:space="preserve"> HFST</w:t>
-      </w:r>
-      <w:r>
-        <w:t xml:space="preserve"> implementation</w:t>
-      </w:r>
-      <w:r>
-        <w:t xml:space="preserve">, and average AADT before </w:t>
-      </w:r>
-      <w:r>
-        <w:t>HFST implementation</w:t>
-      </w:r>
-      <w:r>
-        <w:rPr>
-          <w:rFonts w:cs="Times New Roman"/>
-        </w:rPr>
-        <w:t xml:space="preserve">, </w:t>
-      </w:r>
-      <w:r>
-        <w:rPr>
-          <w:rFonts w:cs="Times New Roman"/>
-        </w:rPr>
-        <w:t>which have</w:t>
-      </w:r>
-      <w:r>
-        <w:rPr>
-          <w:rFonts w:cs="Times New Roman"/>
-        </w:rPr>
-        <w:t xml:space="preserve"> coefficients of </w:t>
-      </w:r>
-      <w:r>
-        <w:rPr>
-          <w:rFonts w:eastAsia="Calibri" w:cs="Times New Roman"/>
-        </w:rPr>
-        <w:t>-1.515×10</w:t>
-      </w:r>
-      <w:r>
-        <w:rPr>
-          <w:rFonts w:eastAsia="Calibri" w:cs="Times New Roman"/>
-          <w:vertAlign w:val="superscript"/>
-        </w:rPr>
-        <w:t>-1</w:t>
-      </w:r>
-      <w:r>
-        <w:rPr>
-          <w:rFonts w:cs="Times New Roman"/>
-        </w:rPr>
-        <w:t xml:space="preserve">, </w:t>
-      </w:r>
-      <w:r>
-        <w:rPr>
-          <w:rFonts w:eastAsia="Calibri" w:cs="Times New Roman"/>
-        </w:rPr>
-        <w:t>6.865×10</w:t>
-      </w:r>
-      <w:r>
-        <w:rPr>
-          <w:rFonts w:eastAsia="Calibri" w:cs="Times New Roman"/>
-          <w:vertAlign w:val="superscript"/>
-        </w:rPr>
-        <w:t>-2</w:t>
-      </w:r>
-      <w:r>
-        <w:rPr>
-          <w:rFonts w:cs="Times New Roman"/>
-        </w:rPr>
-        <w:t xml:space="preserve">, </w:t>
-      </w:r>
-      <w:r>
-        <w:rPr>
-          <w:rFonts w:eastAsia="Calibri" w:cs="Times New Roman"/>
-        </w:rPr>
-        <w:t>6.274×10</w:t>
-      </w:r>
-      <w:r>
-        <w:rPr>
-          <w:rFonts w:eastAsia="Calibri" w:cs="Times New Roman"/>
-          <w:vertAlign w:val="superscript"/>
-        </w:rPr>
-        <w:t>-5</w:t>
-      </w:r>
-      <w:r>
-        <w:rPr>
-          <w:rFonts w:cs="Times New Roman"/>
-        </w:rPr>
-        <w:t xml:space="preserve">, and P-values of </w:t>
-      </w:r>
-      <w:r>
-        <w:rPr>
-          <w:rFonts w:eastAsia="Calibri" w:cs="Times New Roman"/>
-        </w:rPr>
-        <w:t>0.00026</w:t>
-      </w:r>
-      <w:r>
-        <w:rPr>
-          <w:rFonts w:cs="Times New Roman"/>
-        </w:rPr>
-        <w:t xml:space="preserve">, </w:t>
-      </w:r>
-      <w:r>
-        <w:rPr>
-          <w:rFonts w:eastAsia="Calibri" w:cs="Times New Roman"/>
-        </w:rPr>
-        <w:t>0.01441</w:t>
-      </w:r>
-      <w:r>
-        <w:rPr>
-          <w:rFonts w:cs="Times New Roman"/>
-        </w:rPr>
-        <w:t xml:space="preserve">, </w:t>
-      </w:r>
-      <w:r>
-        <w:rPr>
-          <w:rFonts w:eastAsia="Calibri" w:cs="Times New Roman"/>
-        </w:rPr>
-        <w:t xml:space="preserve">0.0014, </w:t>
-      </w:r>
-      <w:r>
-        <w:rPr>
-          <w:rFonts w:cs="Times New Roman"/>
-        </w:rPr>
-        <w:t>respectively</w:t>
-      </w:r>
-      <w:r>
+        <w:rPr>
+          <w:color w:val="FF0000"/>
+        </w:rPr>
+        <w:t>Debating whether it’s necessary to give a snapshot of the CMFs, possibly integrate it into the following FIST comparison</w:t>
+      </w:r>
+      <w:r>
+        <w:rPr>
+          <w:color w:val="FF0000"/>
+        </w:rPr>
         <w:t>.</w:t>
       </w:r>
       <w:r>
         <w:t xml:space="preserve"> </w:t>
       </w:r>
       <w:r>
-        <w:t>Other t</w:t>
-      </w:r>
-      <w:r>
-        <w:t xml:space="preserve">ypical roadway features such as curve radius, BBI, speed limit, </w:t>
-      </w:r>
-      <w:r>
-        <w:t xml:space="preserve">and </w:t>
-      </w:r>
-      <w:r>
-        <w:t xml:space="preserve">curve length </w:t>
-      </w:r>
-      <w:r>
-        <w:t>were</w:t>
-      </w:r>
-      <w:r>
-        <w:t xml:space="preserve"> abandoned in the</w:t>
+        <w:t xml:space="preserve">Regardless of naïve or empirical Bayes CMF, HFST performs by far the best. This correlates with the friction findings of </w:t>
+      </w:r>
+      <w:r>
+        <w:rPr>
+          <w:color w:val="FF0000"/>
+        </w:rPr>
+        <w:t>insert the other report here</w:t>
+      </w:r>
+      <w:r>
+        <w:t>.</w:t>
       </w:r>
       <w:r>
         <w:t xml:space="preserve"> </w:t>
       </w:r>
       <w:r>
-        <w:t xml:space="preserve">model during the feature selection process as they </w:t>
-      </w:r>
-      <w:r>
-        <w:t>were</w:t>
-      </w:r>
-      <w:r>
-        <w:t xml:space="preserve"> found to be uncorrelated and insignificant</w:t>
-      </w:r>
-      <w:r>
-        <w:t xml:space="preserve"> in </w:t>
-      </w:r>
-      <w:r>
-        <w:t xml:space="preserve">predicting </w:t>
-      </w:r>
-      <w:r>
-        <w:t xml:space="preserve">a </w:t>
-      </w:r>
-      <w:r>
-        <w:t>CMF.</w:t>
-      </w:r>
-    </w:p>
-    <w:p>
-      <w:r>
-        <w:t xml:space="preserve">The </w:t>
-      </w:r>
-      <w:r>
-        <w:t xml:space="preserve">latter two </w:t>
-      </w:r>
-      <w:r>
-        <w:t xml:space="preserve">significant </w:t>
-      </w:r>
-      <w:r>
-        <w:t>factors</w:t>
-      </w:r>
-      <w:r>
-        <w:t>—</w:t>
-      </w:r>
-      <w:r>
-        <w:t>a</w:t>
-      </w:r>
-      <w:r>
-        <w:t>verage</w:t>
+        <w:t>HFST was most effective in reducing single vehicle and wet road crashes, and so curves that see these types of crashes often would benefit from HFST.</w:t>
       </w:r>
       <w:r>
         <w:t xml:space="preserve"> </w:t>
       </w:r>
       <w:r>
-        <w:t xml:space="preserve">AADT </w:t>
-      </w:r>
-      <w:r>
-        <w:t>b</w:t>
-      </w:r>
-      <w:r>
-        <w:t xml:space="preserve">efore </w:t>
-      </w:r>
-      <w:r>
-        <w:t>HFST</w:t>
-      </w:r>
-      <w:r>
-        <w:t xml:space="preserve"> and </w:t>
-      </w:r>
-      <w:r>
-        <w:t>i</w:t>
-      </w:r>
-      <w:r>
-        <w:t>ntersection</w:t>
-      </w:r>
-      <w:r>
-        <w:t>-r</w:t>
-      </w:r>
-      <w:r>
-        <w:t xml:space="preserve">elated </w:t>
-      </w:r>
-      <w:r>
-        <w:t>c</w:t>
-      </w:r>
-      <w:r>
-        <w:t xml:space="preserve">rash </w:t>
-      </w:r>
-      <w:r>
-        <w:t>f</w:t>
-      </w:r>
-      <w:r>
-        <w:t xml:space="preserve">requency </w:t>
-      </w:r>
-      <w:r>
-        <w:t>b</w:t>
-      </w:r>
-      <w:r>
-        <w:t xml:space="preserve">efore </w:t>
-      </w:r>
-      <w:r>
-        <w:t>HFST</w:t>
-      </w:r>
-      <w:r>
-        <w:t>—</w:t>
-      </w:r>
-      <w:r>
-        <w:t>are</w:t>
+        <w:t xml:space="preserve">The multiple linear regression model performed using the calculated HFST naïve Bayes CMFs as the dependent variable and the curve characteristics as the independent variables found that the only significant curve characteristics were crash frequency before HFST implementation, intersection-related crash frequency before HFST implementation, and AADT before HFST implementation. The former of the three has a negative relationship with the </w:t>
+      </w:r>
+      <w:r>
+        <w:t>calculated CMF, while the latter two have a positive relationship with the calculated CMF.</w:t>
       </w:r>
       <w:r>
         <w:t xml:space="preserve"> </w:t>
       </w:r>
       <w:r>
-        <w:t xml:space="preserve">features with positive coefficients, which means that </w:t>
-      </w:r>
-      <w:r>
-        <w:t>an increase in these factors</w:t>
+        <w:t>Phonolite and LWA had significantly less data, which meant that the analysis could not be as robust for either FIST. This is especially true for LWA, where there wasn’t enough data to warrant the use of the EB method for CMFs.</w:t>
       </w:r>
       <w:r>
         <w:t xml:space="preserve"> </w:t>
       </w:r>
       <w:r>
-        <w:t>correlate</w:t>
+        <w:t>Further studies can explore cost-benefit analyses of the three FISTs, as it’s possible that the other two FISTs could be most cost-efficient after taking HFST’s high cost into account.</w:t>
       </w:r>
       <w:r>
         <w:t xml:space="preserve"> </w:t>
       </w:r>
       <w:r>
-        <w:t>with a</w:t>
-      </w:r>
-      <w:r>
-        <w:t>n increase of the final calculated</w:t>
-      </w:r>
-      <w:r>
-        <w:t xml:space="preserve"> CMF</w:t>
-      </w:r>
-      <w:r>
-        <w:t>. This i</w:t>
-      </w:r>
-      <w:r>
-        <w:t>ndicat</w:t>
-      </w:r>
-      <w:r>
-        <w:t>es</w:t>
-      </w:r>
-      <w:r>
-        <w:t xml:space="preserve"> that </w:t>
-      </w:r>
-      <w:r>
-        <w:t>HFST</w:t>
-      </w:r>
-      <w:r>
-        <w:t xml:space="preserve"> </w:t>
-      </w:r>
-      <w:r>
-        <w:lastRenderedPageBreak/>
-        <w:t>might be less effective in curves w</w:t>
-      </w:r>
-      <w:r>
-        <w:t>ith</w:t>
-      </w:r>
-      <w:r>
-        <w:t xml:space="preserve"> high AADT and</w:t>
-      </w:r>
-      <w:r>
-        <w:t>/or</w:t>
-      </w:r>
-      <w:r>
-        <w:t xml:space="preserve"> are </w:t>
-      </w:r>
-      <w:r>
-        <w:t>located near an</w:t>
-      </w:r>
-      <w:r>
-        <w:t xml:space="preserve"> </w:t>
-      </w:r>
-      <w:r>
-        <w:t>intersection with a high crash frequency history.</w:t>
-      </w:r>
-      <w:r>
-        <w:t xml:space="preserve"> </w:t>
-      </w:r>
-      <w:r>
-        <w:t xml:space="preserve">This </w:t>
-      </w:r>
-      <w:r>
-        <w:t>makes sense intuitively,</w:t>
-      </w:r>
-      <w:r>
-        <w:t xml:space="preserve"> </w:t>
-      </w:r>
-      <w:r>
-        <w:t xml:space="preserve">as higher traffic volume </w:t>
-      </w:r>
-      <w:r>
-        <w:t xml:space="preserve">and intersection conflict points create more opportunities for crashes that aren’t </w:t>
-      </w:r>
-      <w:r>
-        <w:t>mitigated</w:t>
-      </w:r>
-      <w:r>
-        <w:t xml:space="preserve"> </w:t>
-      </w:r>
-      <w:r>
-        <w:t>by</w:t>
-      </w:r>
-      <w:r>
-        <w:t xml:space="preserve"> the increased friction from FISTs.</w:t>
-      </w:r>
-      <w:r>
-        <w:t xml:space="preserve"> </w:t>
-      </w:r>
-      <w:r>
-        <w:t xml:space="preserve">Crash frequency before FIST, on the other hand, has a negative coefficient in the multiple linear regression model, </w:t>
-      </w:r>
-      <w:r>
-        <w:t>indicating</w:t>
-      </w:r>
-      <w:r>
-        <w:t xml:space="preserve"> that curves that have </w:t>
-      </w:r>
-      <w:r>
-        <w:t xml:space="preserve">a </w:t>
-      </w:r>
-      <w:r>
-        <w:t xml:space="preserve">higher prior crash frequency tend to result in </w:t>
-      </w:r>
-      <w:r>
-        <w:t>lower</w:t>
-      </w:r>
-      <w:r>
-        <w:t xml:space="preserve"> CMFs, or </w:t>
-      </w:r>
-      <w:r>
-        <w:t>a greater</w:t>
-      </w:r>
-      <w:r>
-        <w:t xml:space="preserve"> improvement in crash reduction. </w:t>
-      </w:r>
-      <w:r>
-        <w:t>It is worth noting</w:t>
-      </w:r>
-      <w:r>
-        <w:t xml:space="preserve"> that </w:t>
-      </w:r>
-      <w:r>
-        <w:t>this trend</w:t>
-      </w:r>
-      <w:r>
-        <w:t xml:space="preserve"> might </w:t>
-      </w:r>
-      <w:r>
-        <w:t>simply</w:t>
-      </w:r>
-      <w:r>
-        <w:t xml:space="preserve"> be </w:t>
-      </w:r>
-      <w:r>
-        <w:t>because</w:t>
-      </w:r>
-      <w:r>
-        <w:t xml:space="preserve"> curves that have small crash frequency</w:t>
-      </w:r>
-      <w:r>
-        <w:t xml:space="preserve"> </w:t>
-      </w:r>
-      <w:r>
-        <w:t xml:space="preserve">have </w:t>
-      </w:r>
-      <w:r>
-        <w:t>little</w:t>
-      </w:r>
-      <w:r>
-        <w:t xml:space="preserve"> room for improvement and </w:t>
-      </w:r>
-      <w:r>
-        <w:t xml:space="preserve">thus </w:t>
-      </w:r>
-      <w:r>
-        <w:t xml:space="preserve">the benefit for </w:t>
-      </w:r>
-      <w:r>
-        <w:t>implementing</w:t>
-      </w:r>
-      <w:r>
-        <w:t xml:space="preserve"> HFST might be less visible through </w:t>
-      </w:r>
-      <w:r>
-        <w:t xml:space="preserve">the </w:t>
-      </w:r>
-      <w:r>
-        <w:t>crash data.</w:t>
-      </w:r>
-      <w:r>
-        <w:t xml:space="preserve"> </w:t>
-      </w:r>
-      <w:r>
-        <w:t>Future</w:t>
-      </w:r>
-      <w:r>
-        <w:t xml:space="preserve"> stud</w:t>
-      </w:r>
-      <w:r>
-        <w:t>ies can expand upon these findings</w:t>
-      </w:r>
-      <w:r>
-        <w:t xml:space="preserve"> b</w:t>
-      </w:r>
-      <w:r>
-        <w:t>y</w:t>
-      </w:r>
-      <w:r>
-        <w:t xml:space="preserve"> locating a threshold for optimizing Cost/Benefit for different types of FISTs implementation based on prior crash frequenc</w:t>
-      </w:r>
-      <w:r>
-        <w:t>y</w:t>
-      </w:r>
-      <w:r>
-        <w:t xml:space="preserve"> or traffic volume</w:t>
-      </w:r>
-      <w:r>
-        <w:t>.</w:t>
-      </w:r>
-    </w:p>
-    <w:p>
-      <w:r>
-        <w:t>After finding that prior crash frequency and average AADT were the only significant variables for the EB CMFs, curves in District 1 and District 6 were organized into four groups based on these variables. Each curve was assigned an AADT rating, which would be either low AADT (</w:t>
-      </w:r>
-      <w:r>
-        <w:rPr>
-          <w:rFonts w:cs="Times New Roman"/>
-        </w:rPr>
-        <w:t xml:space="preserve">≤ </w:t>
-      </w:r>
-      <w:r>
-        <w:t>2000 vehicles per day) or high AADT (&gt; 2000 vehicles per day), and a prior crash frequency rating, which would be either low prior crash frequency (</w:t>
-      </w:r>
-      <w:r>
-        <w:rPr>
-          <w:rFonts w:cs="Times New Roman"/>
-        </w:rPr>
-        <w:t>≤</w:t>
-      </w:r>
-      <w:r>
-        <w:t xml:space="preserve"> 3 crashes in the years before FIST) or high prior crash frequency (&gt; 3 crashes in the years before FIST).</w:t>
-      </w:r>
-    </w:p>
-    <w:p>
-      <w:r>
-        <w:t xml:space="preserve">The mean number of crashes before </w:t>
-      </w:r>
-      <w:r>
-        <w:t>FIST implementation</w:t>
-      </w:r>
-      <w:r>
-        <w:t xml:space="preserve"> was found to be between </w:t>
-      </w:r>
-      <w:commentRangeStart w:id="33"/>
-      <w:r>
-        <w:t>3 and 4</w:t>
-      </w:r>
-      <w:commentRangeEnd w:id="33"/>
-      <w:r>
-        <w:rPr>
-          <w:rStyle w:val="CommentReference"/>
-        </w:rPr>
-        <w:commentReference w:id="33"/>
-      </w:r>
-      <w:r>
-        <w:t xml:space="preserve">, and so the curves were grouped in curves with 3 or less crashes or 4 or more crashes before </w:t>
-      </w:r>
-      <w:r>
-        <w:t>FIST implementation</w:t>
-      </w:r>
-      <w:r>
-        <w:t xml:space="preserve">. As for AADT, the </w:t>
-      </w:r>
-      <w:commentRangeStart w:id="34"/>
-      <w:r>
-        <w:t xml:space="preserve">GDOT Design Policy Manual </w:t>
-      </w:r>
-      <w:commentRangeEnd w:id="34"/>
-      <w:r>
-        <w:rPr>
-          <w:rStyle w:val="CommentReference"/>
-        </w:rPr>
-        <w:commentReference w:id="34"/>
-      </w:r>
-      <w:r>
-        <w:t xml:space="preserve">designates roads with an AADT less than 2000 vehicles per day as </w:t>
-      </w:r>
-      <w:r>
-        <w:rPr>
-          <w:color w:val="FF0000"/>
-        </w:rPr>
-        <w:t>low AADT or something</w:t>
-      </w:r>
-      <w:r>
-        <w:t xml:space="preserve"> roads, and thus an AADT of 2000 vehicles per day was </w:t>
-      </w:r>
-      <w:r>
-        <w:rPr>
-          <w:color w:val="FF0000"/>
-        </w:rPr>
-        <w:t>used as the group divider</w:t>
-      </w:r>
-      <w:r>
-        <w:t>.</w:t>
-      </w:r>
-    </w:p>
-    <w:p>
-      <w:pPr>
-        <w:rPr>
-          <w:color w:val="FF0000"/>
-        </w:rPr>
-      </w:pPr>
-      <w:r>
-        <w:rPr>
-          <w:color w:val="FF0000"/>
-        </w:rPr>
-        <w:t>Analysis after tables are updated</w:t>
+        <w:t xml:space="preserve">Analyze </w:t>
+      </w:r>
+      <w:r>
+        <w:t>the effectiveness of phonolite, LWA, and HFST in reducing horizontal curve road departure crashes in Georgia by using naive Bayes and empirical Bayes methods to develop CMFs.</w:t>
       </w:r>
     </w:p>
     <w:p>
@@ -12262,7 +12511,7 @@
         <w:pStyle w:val="ListParagraph"/>
         <w:numPr>
           <w:ilvl w:val="0"/>
-          <w:numId w:val="8"/>
+          <w:numId w:val="18"/>
         </w:numPr>
         <w:rPr>
           <w:color w:val="BFBFBF" w:themeColor="background1" w:themeShade="BF"/>
@@ -12272,15 +12521,15 @@
         <w:rPr>
           <w:color w:val="BFBFBF" w:themeColor="background1" w:themeShade="BF"/>
         </w:rPr>
-        <w:t>Discussion of the interpretation of the model. Discuss the signs of the coefficients</w:t>
+        <w:t>Using the calculated CMFs, the three FISTs are to be compared</w:t>
       </w:r>
     </w:p>
     <w:p>
       <w:pPr>
         <w:pStyle w:val="ListParagraph"/>
         <w:numPr>
-          <w:ilvl w:val="1"/>
-          <w:numId w:val="8"/>
+          <w:ilvl w:val="0"/>
+          <w:numId w:val="18"/>
         </w:numPr>
         <w:rPr>
           <w:color w:val="BFBFBF" w:themeColor="background1" w:themeShade="BF"/>
@@ -12290,43 +12539,21 @@
         <w:rPr>
           <w:color w:val="BFBFBF" w:themeColor="background1" w:themeShade="BF"/>
         </w:rPr>
-        <w:t xml:space="preserve">2 factors were identified as important. Prior crash AADT and prior crash frequency roadways with high </w:t>
-      </w:r>
-      <w:proofErr w:type="spellStart"/>
+        <w:t>T</w:t>
+      </w:r>
       <w:r>
         <w:rPr>
           <w:color w:val="BFBFBF" w:themeColor="background1" w:themeShade="BF"/>
         </w:rPr>
-        <w:t>aadt</w:t>
-      </w:r>
-      <w:proofErr w:type="spellEnd"/>
-      <w:r>
-        <w:rPr>
-          <w:color w:val="BFBFBF" w:themeColor="background1" w:themeShade="BF"/>
-        </w:rPr>
-        <w:t xml:space="preserve"> and low crash frequency did not realize as much benefit </w:t>
-      </w:r>
-      <w:proofErr w:type="spellStart"/>
-      <w:r>
-        <w:rPr>
-          <w:color w:val="BFBFBF" w:themeColor="background1" w:themeShade="BF"/>
-        </w:rPr>
-        <w:t>form</w:t>
-      </w:r>
-      <w:proofErr w:type="spellEnd"/>
-      <w:r>
-        <w:rPr>
-          <w:color w:val="BFBFBF" w:themeColor="background1" w:themeShade="BF"/>
-        </w:rPr>
-        <w:t xml:space="preserve"> HFST. </w:t>
+        <w:t>he crash types that HFST reduces the most are assessed</w:t>
       </w:r>
     </w:p>
     <w:p>
       <w:pPr>
         <w:pStyle w:val="ListParagraph"/>
         <w:numPr>
-          <w:ilvl w:val="1"/>
-          <w:numId w:val="8"/>
+          <w:ilvl w:val="0"/>
+          <w:numId w:val="18"/>
         </w:numPr>
         <w:rPr>
           <w:color w:val="BFBFBF" w:themeColor="background1" w:themeShade="BF"/>
@@ -12336,96 +12563,55 @@
         <w:rPr>
           <w:color w:val="BFBFBF" w:themeColor="background1" w:themeShade="BF"/>
         </w:rPr>
-        <w:t>The curve characteristics were not significant variables. The only change in the CMF model we could account for was prior crash frequency and traffic volume</w:t>
+        <w:t>T</w:t>
+      </w:r>
+      <w:r>
+        <w:rPr>
+          <w:color w:val="BFBFBF" w:themeColor="background1" w:themeShade="BF"/>
+        </w:rPr>
+        <w:t>he roadway characteristics that have the greatest significance on the final calculated CMF are analyzed.</w:t>
       </w:r>
     </w:p>
     <w:p>
       <w:pPr>
-        <w:pStyle w:val="Heading2"/>
-      </w:pPr>
-      <w:bookmarkStart w:id="35" w:name="_Toc109207278"/>
-      <w:r>
-        <w:t xml:space="preserve">Different </w:t>
-      </w:r>
-      <w:r>
-        <w:t>M</w:t>
-      </w:r>
-      <w:r>
-        <w:t>aterials</w:t>
-      </w:r>
-      <w:bookmarkEnd w:id="35"/>
+        <w:pStyle w:val="ListParagraph"/>
+        <w:numPr>
+          <w:ilvl w:val="0"/>
+          <w:numId w:val="18"/>
+        </w:numPr>
+        <w:rPr>
+          <w:color w:val="BFBFBF" w:themeColor="background1" w:themeShade="BF"/>
+        </w:rPr>
+      </w:pPr>
+      <w:r>
+        <w:rPr>
+          <w:color w:val="BFBFBF" w:themeColor="background1" w:themeShade="BF"/>
+        </w:rPr>
+        <w:t>Limitations:</w:t>
+      </w:r>
     </w:p>
     <w:p>
-      <w:r>
-        <w:t xml:space="preserve">Out of the three materials presented in this report, HFST by far performed the best. The Empirical Bayes CMFs show that HFST reduces crashes of all types by about 33%, and even more significantly, that it reduces wet road crashes by about 55%. Phonolite was significantly less effective, with its Empirical Bayes CMFs suggesting that it reduces crashes of all types by less than 9%. These findings correlate to the friction performance of these materials over time found in </w:t>
-      </w:r>
-      <w:r>
-        <w:rPr>
-          <w:color w:val="FF0000"/>
-        </w:rPr>
-        <w:t xml:space="preserve">that report that was done before this (ref). </w:t>
-      </w:r>
-      <w:r>
-        <w:t>There were no conclusive findings for the performance of LWA, however, due to the lack of crash data.</w:t>
-      </w:r>
-    </w:p>
-    <w:p>
-      <w:pPr>
-        <w:pStyle w:val="Heading2"/>
-      </w:pPr>
-      <w:bookmarkStart w:id="36" w:name="_Toc109207279"/>
-      <w:r>
-        <w:lastRenderedPageBreak/>
-        <w:t>COVID</w:t>
-      </w:r>
-      <w:r>
-        <w:t>-19</w:t>
-      </w:r>
-      <w:r>
-        <w:t xml:space="preserve"> </w:t>
-      </w:r>
-      <w:r>
-        <w:t>I</w:t>
-      </w:r>
-      <w:r>
-        <w:t>mpact on EB CMFs</w:t>
-      </w:r>
-      <w:bookmarkEnd w:id="36"/>
-    </w:p>
-    <w:p>
-      <w:r>
-        <w:t xml:space="preserve">There were initial concerns that the decreased traffic volume during the COVID-19 pandemic would cause significant changes to the calculated CMFs. However, after comparing EB CMFs that included data from the year 2020 to EB CMFs that excluded said data, only a minimal difference was noticed, suggesting that the sample size of the data was large enough to mitigate the effect of possible traffic volume variations during the pandemic. Since crashes are rare events, it is more advantageous to utilize more years of data, and thus data from the year 2020 was utilized to increase the sample size of data after </w:t>
-      </w:r>
-      <w:r>
-        <w:t>FIST implementation</w:t>
-      </w:r>
-      <w:r>
-        <w:t xml:space="preserve"> to at least three years of data.</w:t>
-      </w:r>
-    </w:p>
-    <w:p>
-      <w:pPr>
-        <w:pStyle w:val="Heading1"/>
-      </w:pPr>
-      <w:bookmarkStart w:id="37" w:name="_Toc109207280"/>
-      <w:r>
-        <w:t>CONCLUSION</w:t>
-      </w:r>
-      <w:bookmarkEnd w:id="37"/>
-    </w:p>
-    <w:p>
-      <w:r>
-        <w:t>Summary:</w:t>
-      </w:r>
-    </w:p>
-    <w:p>
-      <w:r>
-        <w:t xml:space="preserve">Limitations: </w:t>
-      </w:r>
-    </w:p>
-    <w:p>
-      <w:r>
+      <w:pPr>
+        <w:pStyle w:val="ListParagraph"/>
+        <w:numPr>
+          <w:ilvl w:val="0"/>
+          <w:numId w:val="18"/>
+        </w:numPr>
+        <w:rPr>
+          <w:color w:val="BFBFBF" w:themeColor="background1" w:themeShade="BF"/>
+        </w:rPr>
+      </w:pPr>
+      <w:r>
+        <w:rPr>
+          <w:color w:val="BFBFBF" w:themeColor="background1" w:themeShade="BF"/>
+        </w:rPr>
         <w:t>Future research Needs</w:t>
+      </w:r>
+      <w:r>
+        <w:rPr>
+          <w:color w:val="BFBFBF" w:themeColor="background1" w:themeShade="BF"/>
+        </w:rPr>
+        <w:t>:</w:t>
       </w:r>
     </w:p>
     <w:p/>
@@ -12433,22 +12619,23 @@
       <w:pPr>
         <w:pStyle w:val="Heading1"/>
       </w:pPr>
-      <w:bookmarkStart w:id="38" w:name="_Toc109207281"/>
+      <w:bookmarkStart w:id="33" w:name="_Toc109226526"/>
       <w:r>
         <w:t>ACKNOWLEDGMENTS</w:t>
       </w:r>
-      <w:bookmarkEnd w:id="38"/>
+      <w:bookmarkEnd w:id="33"/>
     </w:p>
     <w:p/>
     <w:p>
       <w:pPr>
         <w:pStyle w:val="Heading1"/>
       </w:pPr>
-      <w:bookmarkStart w:id="39" w:name="_Toc109207282"/>
-      <w:r>
+      <w:bookmarkStart w:id="34" w:name="_Toc109226527"/>
+      <w:r>
+        <w:lastRenderedPageBreak/>
         <w:t>AUTHOR CONTRIBUTIONS</w:t>
       </w:r>
-      <w:bookmarkEnd w:id="39"/>
+      <w:bookmarkEnd w:id="34"/>
     </w:p>
     <w:p>
       <w:r>
@@ -12459,12 +12646,12 @@
       <w:pPr>
         <w:pStyle w:val="Heading1"/>
       </w:pPr>
-      <w:bookmarkStart w:id="40" w:name="_Toc109207283"/>
+      <w:bookmarkStart w:id="35" w:name="_Toc109226528"/>
       <w:r>
         <w:lastRenderedPageBreak/>
         <w:t>REFERENCES</w:t>
       </w:r>
-      <w:bookmarkEnd w:id="40"/>
+      <w:bookmarkEnd w:id="35"/>
     </w:p>
     <w:p>
       <w:pPr>
@@ -12475,7 +12662,7 @@
         </w:numPr>
       </w:pPr>
       <w:r>
-        <w:t>Reference 1</w:t>
+        <w:t>Lyon C, Persaud B, Merritt D, Cheung J. Empirical Bayes Before-After Study to Develop Crash Modification Factors and Functions for High Friction Surface Treatments on Curves and Ramps. Transportation Research Record. 2020;2674(12):505-514. doi:10.1177/0361198120957327</w:t>
       </w:r>
     </w:p>
     <w:p>
@@ -12490,11 +12677,21 @@
         <w:t>Reference 2</w:t>
       </w:r>
     </w:p>
+    <w:p>
+      <w:pPr>
+        <w:pStyle w:val="ListParagraph"/>
+        <w:numPr>
+          <w:ilvl w:val="0"/>
+          <w:numId w:val="13"/>
+        </w:numPr>
+      </w:pPr>
+      <w:r>
+        <w:t>Reference 3</w:t>
+      </w:r>
+    </w:p>
     <w:sectPr>
       <w:headerReference w:type="default" r:id="rId19"/>
       <w:footerReference w:type="default" r:id="rId20"/>
-      <w:headerReference w:type="first" r:id="rId21"/>
-      <w:footerReference w:type="first" r:id="rId22"/>
       <w:pgSz w:w="12240" w:h="15840"/>
       <w:pgMar w:top="1440" w:right="1440" w:bottom="1440" w:left="1440" w:header="720" w:footer="720" w:gutter="0"/>
       <w:lnNumType w:countBy="1"/>
@@ -12508,28 +12705,23 @@
 
 <file path=word/comments.xml><?xml version="1.0" encoding="utf-8"?>
 <w:comments xmlns:wpc="http://schemas.microsoft.com/office/word/2010/wordprocessingCanvas" xmlns:cx="http://schemas.microsoft.com/office/drawing/2014/chartex" xmlns:cx1="http://schemas.microsoft.com/office/drawing/2015/9/8/chartex" xmlns:cx2="http://schemas.microsoft.com/office/drawing/2015/10/21/chartex" xmlns:cx3="http://schemas.microsoft.com/office/drawing/2016/5/9/chartex" xmlns:cx4="http://schemas.microsoft.com/office/drawing/2016/5/10/chartex" xmlns:cx5="http://schemas.microsoft.com/office/drawing/2016/5/11/chartex" xmlns:cx6="http://schemas.microsoft.com/office/drawing/2016/5/12/chartex" xmlns:cx7="http://schemas.microsoft.com/office/drawing/2016/5/13/chartex" xmlns:cx8="http://schemas.microsoft.com/office/drawing/2016/5/14/chartex" xmlns:mc="http://schemas.openxmlformats.org/markup-compatibility/2006" xmlns:aink="http://schemas.microsoft.com/office/drawing/2016/ink" xmlns:am3d="http://schemas.microsoft.com/office/drawing/2017/model3d" xmlns:o="urn:schemas-microsoft-com:office:office" xmlns:r="http://schemas.openxmlformats.org/officeDocument/2006/relationships" xmlns:m="http://schemas.openxmlformats.org/officeDocument/2006/math" xmlns:v="urn:schemas-microsoft-com:vml" xmlns:wp14="http://schemas.microsoft.com/office/word/2010/wordprocessingDrawing" xmlns:wp="http://schemas.openxmlformats.org/drawingml/2006/wordprocessingDrawing" xmlns:w10="urn:schemas-microsoft-com:office:word" xmlns:w="http://schemas.openxmlformats.org/wordprocessingml/2006/main" xmlns:w14="http://schemas.microsoft.com/office/word/2010/wordml" xmlns:w15="http://schemas.microsoft.com/office/word/2012/wordml" xmlns:w16cex="http://schemas.microsoft.com/office/word/2018/wordml/cex" xmlns:w16cid="http://schemas.microsoft.com/office/word/2016/wordml/cid" xmlns:w16="http://schemas.microsoft.com/office/word/2018/wordml" xmlns:w16sdtdh="http://schemas.microsoft.com/office/word/2020/wordml/sdtdatahash" xmlns:w16se="http://schemas.microsoft.com/office/word/2015/wordml/symex" xmlns:wpg="http://schemas.microsoft.com/office/word/2010/wordprocessingGroup" xmlns:wpi="http://schemas.microsoft.com/office/word/2010/wordprocessingInk" xmlns:wne="http://schemas.microsoft.com/office/word/2006/wordml" xmlns:wps="http://schemas.microsoft.com/office/word/2010/wordprocessingShape" mc:Ignorable="w14 w15 w16se w16cid w16 w16cex w16sdtdh wp14">
-  <w:comment w:id="2" w:author="Li, Jiashu" w:date="2022-07-16T13:04:00Z" w:initials="LJ">
+  <w:comment w:id="2" w:author="Liu, Matthew (FHWA)" w:date="2022-07-18T15:11:00Z" w:initials="LM(">
     <w:p>
       <w:pPr>
         <w:pStyle w:val="CommentText"/>
       </w:pPr>
       <w:r>
-        <w:t>May delete, repeated info</w:t>
-      </w:r>
-      <w:r>
         <w:rPr>
           <w:rStyle w:val="CommentReference"/>
         </w:rPr>
         <w:annotationRef/>
       </w:r>
-    </w:p>
-    <w:p>
-      <w:pPr>
-        <w:pStyle w:val="CommentText"/>
-      </w:pPr>
+      <w:r>
+        <w:t>Do we know where?</w:t>
+      </w:r>
     </w:p>
   </w:comment>
-  <w:comment w:id="3" w:author="Liu, Matthew (FHWA)" w:date="2022-07-19T13:34:00Z" w:initials="LM(">
+  <w:comment w:id="3" w:author="Liu, Matthew (FHWA)" w:date="2022-07-20T09:44:00Z" w:initials="LM(">
     <w:p>
       <w:pPr>
         <w:pStyle w:val="CommentText"/>
@@ -12540,12 +12732,17 @@
         </w:rPr>
         <w:annotationRef/>
       </w:r>
-      <w:r>
-        <w:t>Need actual reference eventually, also just to check the numbers</w:t>
+      <w:proofErr w:type="spellStart"/>
+      <w:r>
+        <w:t>Donde</w:t>
+      </w:r>
+      <w:proofErr w:type="spellEnd"/>
+      <w:r>
+        <w:t>???</w:t>
       </w:r>
     </w:p>
   </w:comment>
-  <w:comment w:id="4" w:author="Liu, Matthew (FHWA)" w:date="2022-07-18T15:11:00Z" w:initials="LM(">
+  <w:comment w:id="4" w:author="Knezevich, Ronald W" w:date="2022-05-04T20:12:00Z" w:initials="KRW">
     <w:p>
       <w:pPr>
         <w:pStyle w:val="CommentText"/>
@@ -12557,88 +12754,83 @@
         <w:annotationRef/>
       </w:r>
       <w:r>
-        <w:t>Do we know where?</w:t>
+        <w:t xml:space="preserve">Will formalize </w:t>
+      </w:r>
+      <w:proofErr w:type="spellStart"/>
+      <w:r>
+        <w:t>picuture</w:t>
+      </w:r>
+      <w:proofErr w:type="spellEnd"/>
+      <w:r>
+        <w:t xml:space="preserve"> for actual paper. </w:t>
       </w:r>
     </w:p>
   </w:comment>
-  <w:comment w:id="5" w:author="Liu, Matthew (FHWA)" w:date="2022-07-20T09:44:00Z" w:initials="LM(">
+  <w:comment w:id="5" w:author="Li, Jiashu" w:date="2022-07-17T13:58:00Z" w:initials="LJ">
     <w:p>
       <w:pPr>
         <w:pStyle w:val="CommentText"/>
       </w:pPr>
       <w:r>
+        <w:t>Need ref that study</w:t>
+      </w:r>
+      <w:r>
         <w:rPr>
           <w:rStyle w:val="CommentReference"/>
         </w:rPr>
         <w:annotationRef/>
-      </w:r>
-      <w:proofErr w:type="spellStart"/>
-      <w:r>
-        <w:t>Donde</w:t>
-      </w:r>
-      <w:proofErr w:type="spellEnd"/>
-      <w:r>
-        <w:t>???</w:t>
       </w:r>
     </w:p>
   </w:comment>
-  <w:comment w:id="7" w:author="Knezevich, Ronald W" w:date="2022-05-04T20:12:00Z" w:initials="KRW">
+  <w:comment w:id="6" w:author="Li, Jiashu" w:date="2022-07-16T13:55:00Z" w:initials="LJ">
     <w:p>
       <w:pPr>
         <w:pStyle w:val="CommentText"/>
       </w:pPr>
       <w:r>
+        <w:t>Need to testify</w:t>
+      </w:r>
+      <w:r>
         <w:rPr>
           <w:rStyle w:val="CommentReference"/>
         </w:rPr>
         <w:annotationRef/>
-      </w:r>
-      <w:r>
-        <w:t xml:space="preserve">Will formalize </w:t>
-      </w:r>
-      <w:proofErr w:type="spellStart"/>
-      <w:r>
-        <w:t>picuture</w:t>
-      </w:r>
-      <w:proofErr w:type="spellEnd"/>
-      <w:r>
-        <w:t xml:space="preserve"> for actual paper. </w:t>
       </w:r>
     </w:p>
   </w:comment>
-  <w:comment w:id="8" w:author="Li, Jiashu" w:date="2022-07-17T13:58:00Z" w:initials="LJ">
+  <w:comment w:id="9" w:author="Matthew" w:date="2022-07-16T02:49:00Z" w:initials="ML">
     <w:p>
       <w:pPr>
         <w:pStyle w:val="CommentText"/>
       </w:pPr>
       <w:r>
-        <w:t>Need ref that study</w:t>
-      </w:r>
-      <w:r>
         <w:rPr>
           <w:rStyle w:val="CommentReference"/>
         </w:rPr>
         <w:annotationRef/>
+      </w:r>
+      <w:r>
+        <w:t>Maybe data can be its own section</w:t>
       </w:r>
     </w:p>
   </w:comment>
-  <w:comment w:id="9" w:author="Li, Jiashu" w:date="2022-07-16T13:55:00Z" w:initials="LJ">
+  <w:comment w:id="10" w:author="Liu, Matthew (FHWA)" w:date="2022-07-20T09:54:00Z" w:initials="LM(">
     <w:p>
       <w:pPr>
         <w:pStyle w:val="CommentText"/>
       </w:pPr>
       <w:r>
-        <w:t>Need to testify</w:t>
-      </w:r>
-      <w:r>
         <w:rPr>
           <w:rStyle w:val="CommentReference"/>
         </w:rPr>
         <w:annotationRef/>
+      </w:r>
+      <w:r>
+        <w:t>Is it safety program or the Georgia Tech curve finder? Or both?</w:t>
       </w:r>
     </w:p>
   </w:comment>
-  <w:comment w:id="12" w:author="Matthew" w:date="2022-07-16T02:49:00Z" w:initials="ML">
+  <w:comment w:id="11" w:author="Liu, Matthew (FHWA)" w:date="2022-07-20T16:23:00Z" w:initials="LM(">
     <w:p>
       <w:pPr>
         <w:pStyle w:val="CommentText"/>
@@ -12650,11 +12842,11 @@
         <w:annotationRef/>
       </w:r>
       <w:r>
-        <w:t>Maybe data can be its own section</w:t>
+        <w:t>Need to find a nice example</w:t>
       </w:r>
     </w:p>
   </w:comment>
-  <w:comment w:id="13" w:author="Liu, Matthew (FHWA)" w:date="2022-07-19T08:34:00Z" w:initials="LM(">
+  <w:comment w:id="15" w:author="Liu, Matthew (FHWA)" w:date="2022-07-20T10:18:00Z" w:initials="LM(">
     <w:p>
       <w:pPr>
         <w:pStyle w:val="CommentText"/>
@@ -12666,11 +12858,11 @@
         <w:annotationRef/>
       </w:r>
       <w:r>
-        <w:t>Redundant to a sentence in the background</w:t>
+        <w:t>How should this be written out?</w:t>
       </w:r>
     </w:p>
   </w:comment>
-  <w:comment w:id="14" w:author="Liu, Matthew (FHWA)" w:date="2022-07-20T09:54:00Z" w:initials="LM(">
+  <w:comment w:id="23" w:author="Liu, Matthew (FHWA)" w:date="2022-07-19T15:22:00Z" w:initials="LM(">
     <w:p>
       <w:pPr>
         <w:pStyle w:val="CommentText"/>
@@ -12682,11 +12874,17 @@
         <w:annotationRef/>
       </w:r>
       <w:r>
-        <w:t>Is it safety program or the Georgia Tech curve finder? Or both?</w:t>
+        <w:t xml:space="preserve">Do </w:t>
+      </w:r>
+      <w:r>
+        <w:t>we</w:t>
+      </w:r>
+      <w:r>
+        <w:t xml:space="preserve"> have the R^2 values?</w:t>
       </w:r>
     </w:p>
   </w:comment>
-  <w:comment w:id="18" w:author="Liu, Matthew (FHWA)" w:date="2022-07-20T10:18:00Z" w:initials="LM(">
+  <w:comment w:id="26" w:author="Matthew" w:date="2022-07-16T12:11:00Z" w:initials="ML">
     <w:p>
       <w:pPr>
         <w:pStyle w:val="CommentText"/>
@@ -12698,81 +12896,11 @@
         <w:annotationRef/>
       </w:r>
       <w:r>
-        <w:t>How should this be written out?</w:t>
+        <w:t>Not a great look, maybe we omit</w:t>
       </w:r>
     </w:p>
   </w:comment>
-  <w:comment w:id="26" w:author="Liu, Matthew (FHWA)" w:date="2022-07-19T15:22:00Z" w:initials="LM(">
-    <w:p>
-      <w:pPr>
-        <w:pStyle w:val="CommentText"/>
-      </w:pPr>
-      <w:r>
-        <w:rPr>
-          <w:rStyle w:val="CommentReference"/>
-        </w:rPr>
-        <w:annotationRef/>
-      </w:r>
-      <w:r>
-        <w:t xml:space="preserve">Do </w:t>
-      </w:r>
-      <w:r>
-        <w:t>we</w:t>
-      </w:r>
-      <w:r>
-        <w:t xml:space="preserve"> have the R^2 values?</w:t>
-      </w:r>
-    </w:p>
-  </w:comment>
-  <w:comment w:id="27" w:author="Liu, Matthew (FHWA)" w:date="2022-07-20T08:14:00Z" w:initials="LM(">
-    <w:p>
-      <w:pPr>
-        <w:pStyle w:val="CommentText"/>
-      </w:pPr>
-      <w:r>
-        <w:rPr>
-          <w:rStyle w:val="CommentReference"/>
-        </w:rPr>
-        <w:annotationRef/>
-      </w:r>
-      <w:r>
-        <w:t>Redo for crashes before implantation and for intersection related crashes</w:t>
-      </w:r>
-    </w:p>
-  </w:comment>
-  <w:comment w:id="30" w:author="Matthew" w:date="2022-07-16T12:11:00Z" w:initials="ML">
-    <w:p>
-      <w:pPr>
-        <w:pStyle w:val="CommentText"/>
-      </w:pPr>
-      <w:r>
-        <w:rPr>
-          <w:rStyle w:val="CommentReference"/>
-        </w:rPr>
-        <w:annotationRef/>
-      </w:r>
-      <w:r>
-        <w:t>Not a great look, maybe we omit</w:t>
-      </w:r>
-    </w:p>
-  </w:comment>
-  <w:comment w:id="33" w:author="Liu, Matthew (FHWA)" w:date="2022-07-19T16:04:00Z" w:initials="LM(">
-    <w:p>
-      <w:pPr>
-        <w:pStyle w:val="CommentText"/>
-      </w:pPr>
-      <w:r>
-        <w:rPr>
-          <w:rStyle w:val="CommentReference"/>
-        </w:rPr>
-        <w:annotationRef/>
-      </w:r>
-      <w:r>
-        <w:t>Can find exact</w:t>
-      </w:r>
-    </w:p>
-  </w:comment>
-  <w:comment w:id="34" w:author="Liu, Matthew (FHWA)" w:date="2022-07-19T16:06:00Z" w:initials="LM(">
+  <w:comment w:id="29" w:author="Liu, Matthew (FHWA)" w:date="2022-07-19T16:06:00Z" w:initials="LM(">
     <w:p>
       <w:pPr>
         <w:pStyle w:val="CommentText"/>
@@ -12793,64 +12921,52 @@
 
 <file path=word/commentsExtended.xml><?xml version="1.0" encoding="utf-8"?>
 <w15:commentsEx xmlns:wpc="http://schemas.microsoft.com/office/word/2010/wordprocessingCanvas" xmlns:cx="http://schemas.microsoft.com/office/drawing/2014/chartex" xmlns:cx1="http://schemas.microsoft.com/office/drawing/2015/9/8/chartex" xmlns:cx2="http://schemas.microsoft.com/office/drawing/2015/10/21/chartex" xmlns:cx3="http://schemas.microsoft.com/office/drawing/2016/5/9/chartex" xmlns:cx4="http://schemas.microsoft.com/office/drawing/2016/5/10/chartex" xmlns:cx5="http://schemas.microsoft.com/office/drawing/2016/5/11/chartex" xmlns:cx6="http://schemas.microsoft.com/office/drawing/2016/5/12/chartex" xmlns:cx7="http://schemas.microsoft.com/office/drawing/2016/5/13/chartex" xmlns:cx8="http://schemas.microsoft.com/office/drawing/2016/5/14/chartex" xmlns:mc="http://schemas.openxmlformats.org/markup-compatibility/2006" xmlns:aink="http://schemas.microsoft.com/office/drawing/2016/ink" xmlns:am3d="http://schemas.microsoft.com/office/drawing/2017/model3d" xmlns:o="urn:schemas-microsoft-com:office:office" xmlns:r="http://schemas.openxmlformats.org/officeDocument/2006/relationships" xmlns:m="http://schemas.openxmlformats.org/officeDocument/2006/math" xmlns:v="urn:schemas-microsoft-com:vml" xmlns:wp14="http://schemas.microsoft.com/office/word/2010/wordprocessingDrawing" xmlns:wp="http://schemas.openxmlformats.org/drawingml/2006/wordprocessingDrawing" xmlns:w10="urn:schemas-microsoft-com:office:word" xmlns:w="http://schemas.openxmlformats.org/wordprocessingml/2006/main" xmlns:w14="http://schemas.microsoft.com/office/word/2010/wordml" xmlns:w15="http://schemas.microsoft.com/office/word/2012/wordml" xmlns:w16cex="http://schemas.microsoft.com/office/word/2018/wordml/cex" xmlns:w16cid="http://schemas.microsoft.com/office/word/2016/wordml/cid" xmlns:w16="http://schemas.microsoft.com/office/word/2018/wordml" xmlns:w16sdtdh="http://schemas.microsoft.com/office/word/2020/wordml/sdtdatahash" xmlns:w16se="http://schemas.microsoft.com/office/word/2015/wordml/symex" xmlns:wpg="http://schemas.microsoft.com/office/word/2010/wordprocessingGroup" xmlns:wpi="http://schemas.microsoft.com/office/word/2010/wordprocessingInk" xmlns:wne="http://schemas.microsoft.com/office/word/2006/wordml" xmlns:wps="http://schemas.microsoft.com/office/word/2010/wordprocessingShape" mc:Ignorable="w14 w15 w16se w16cid w16 w16cex w16sdtdh wp14">
-  <w15:commentEx w15:paraId="29D9AA57" w15:done="1"/>
-  <w15:commentEx w15:paraId="5E097A00" w15:paraIdParent="29D9AA57" w15:done="1"/>
   <w15:commentEx w15:paraId="333CF46F" w15:done="0"/>
   <w15:commentEx w15:paraId="5CD90F86" w15:done="0"/>
   <w15:commentEx w15:paraId="4BE717C5" w15:done="0"/>
   <w15:commentEx w15:paraId="64A8F9E0" w15:done="0"/>
   <w15:commentEx w15:paraId="2C4538D3" w15:done="0"/>
   <w15:commentEx w15:paraId="5A99128E" w15:done="0"/>
-  <w15:commentEx w15:paraId="7C4B6811" w15:done="1"/>
   <w15:commentEx w15:paraId="3F5CCECF" w15:done="0"/>
+  <w15:commentEx w15:paraId="733A4BC8" w15:done="0"/>
   <w15:commentEx w15:paraId="42F4FE37" w15:done="0"/>
   <w15:commentEx w15:paraId="5CBB6031" w15:done="0"/>
-  <w15:commentEx w15:paraId="326FD896" w15:done="0"/>
   <w15:commentEx w15:paraId="043547CC" w15:done="0"/>
-  <w15:commentEx w15:paraId="22E33B35" w15:done="0"/>
-  <w15:commentEx w15:paraId="02633095" w15:done="0"/>
+  <w15:commentEx w15:paraId="6138554F" w15:done="0"/>
 </w15:commentsEx>
 </file>
 
 <file path=word/commentsExtensible.xml><?xml version="1.0" encoding="utf-8"?>
 <w16cex:commentsExtensible xmlns:wpc="http://schemas.microsoft.com/office/word/2010/wordprocessingCanvas" xmlns:cx="http://schemas.microsoft.com/office/drawing/2014/chartex" xmlns:cx1="http://schemas.microsoft.com/office/drawing/2015/9/8/chartex" xmlns:cx2="http://schemas.microsoft.com/office/drawing/2015/10/21/chartex" xmlns:cx3="http://schemas.microsoft.com/office/drawing/2016/5/9/chartex" xmlns:cx4="http://schemas.microsoft.com/office/drawing/2016/5/10/chartex" xmlns:cx5="http://schemas.microsoft.com/office/drawing/2016/5/11/chartex" xmlns:cx6="http://schemas.microsoft.com/office/drawing/2016/5/12/chartex" xmlns:cx7="http://schemas.microsoft.com/office/drawing/2016/5/13/chartex" xmlns:cx8="http://schemas.microsoft.com/office/drawing/2016/5/14/chartex" xmlns:mc="http://schemas.openxmlformats.org/markup-compatibility/2006" xmlns:aink="http://schemas.microsoft.com/office/drawing/2016/ink" xmlns:am3d="http://schemas.microsoft.com/office/drawing/2017/model3d" xmlns:o="urn:schemas-microsoft-com:office:office" xmlns:r="http://schemas.openxmlformats.org/officeDocument/2006/relationships" xmlns:m="http://schemas.openxmlformats.org/officeDocument/2006/math" xmlns:v="urn:schemas-microsoft-com:vml" xmlns:wp14="http://schemas.microsoft.com/office/word/2010/wordprocessingDrawing" xmlns:wp="http://schemas.openxmlformats.org/drawingml/2006/wordprocessingDrawing" xmlns:w10="urn:schemas-microsoft-com:office:word" xmlns:w="http://schemas.openxmlformats.org/wordprocessingml/2006/main" xmlns:w14="http://schemas.microsoft.com/office/word/2010/wordml" xmlns:w15="http://schemas.microsoft.com/office/word/2012/wordml" xmlns:w16cex="http://schemas.microsoft.com/office/word/2018/wordml/cex" xmlns:w16cid="http://schemas.microsoft.com/office/word/2016/wordml/cid" xmlns:w16="http://schemas.microsoft.com/office/word/2018/wordml" xmlns:w16sdtdh="http://schemas.microsoft.com/office/word/2020/wordml/sdtdatahash" xmlns:w16se="http://schemas.microsoft.com/office/word/2015/wordml/symex" xmlns:wpg="http://schemas.microsoft.com/office/word/2010/wordprocessingGroup" xmlns:wpi="http://schemas.microsoft.com/office/word/2010/wordprocessingInk" xmlns:wne="http://schemas.microsoft.com/office/word/2006/wordml" xmlns:wps="http://schemas.microsoft.com/office/word/2010/wordprocessingShape" mc:Ignorable="w14 w15 w16se w16cid w16 w16cex w16sdtdh wp14">
-  <w16cex:commentExtensible w16cex:durableId="53F3DB01" w16cex:dateUtc="2022-07-16T17:04:00Z"/>
-  <w16cex:commentExtensible w16cex:durableId="26813164" w16cex:dateUtc="2022-07-19T17:34:00Z"/>
   <w16cex:commentExtensible w16cex:durableId="267FF6AB" w16cex:dateUtc="2022-07-18T19:11:00Z"/>
   <w16cex:commentExtensible w16cex:durableId="26824D11" w16cex:dateUtc="2022-07-20T13:44:00Z"/>
   <w16cex:commentExtensible w16cex:durableId="261D5C9B" w16cex:dateUtc="2022-05-05T00:12:00Z"/>
   <w16cex:commentExtensible w16cex:durableId="156F9EF8" w16cex:dateUtc="2022-07-17T17:58:00Z"/>
   <w16cex:commentExtensible w16cex:durableId="304638EA" w16cex:dateUtc="2022-07-16T17:55:00Z"/>
   <w16cex:commentExtensible w16cex:durableId="267CA5D0" w16cex:dateUtc="2022-07-16T06:49:00Z"/>
-  <w16cex:commentExtensible w16cex:durableId="2680EB0F" w16cex:dateUtc="2022-07-19T12:34:00Z"/>
   <w16cex:commentExtensible w16cex:durableId="26824F71" w16cex:dateUtc="2022-07-20T13:54:00Z"/>
+  <w16cex:commentExtensible w16cex:durableId="2682AA79" w16cex:dateUtc="2022-07-20T20:23:00Z"/>
   <w16cex:commentExtensible w16cex:durableId="268254E6" w16cex:dateUtc="2022-07-20T14:18:00Z"/>
   <w16cex:commentExtensible w16cex:durableId="26814A9B" w16cex:dateUtc="2022-07-19T19:22:00Z"/>
-  <w16cex:commentExtensible w16cex:durableId="26823803" w16cex:dateUtc="2022-07-20T12:14:00Z"/>
   <w16cex:commentExtensible w16cex:durableId="267D2976" w16cex:dateUtc="2022-07-16T16:11:00Z"/>
-  <w16cex:commentExtensible w16cex:durableId="268154A2" w16cex:dateUtc="2022-07-19T20:04:00Z"/>
   <w16cex:commentExtensible w16cex:durableId="26815517" w16cex:dateUtc="2022-07-19T20:06:00Z"/>
 </w16cex:commentsExtensible>
 </file>
 
 <file path=word/commentsIds.xml><?xml version="1.0" encoding="utf-8"?>
 <w16cid:commentsIds xmlns:wpc="http://schemas.microsoft.com/office/word/2010/wordprocessingCanvas" xmlns:cx="http://schemas.microsoft.com/office/drawing/2014/chartex" xmlns:cx1="http://schemas.microsoft.com/office/drawing/2015/9/8/chartex" xmlns:cx2="http://schemas.microsoft.com/office/drawing/2015/10/21/chartex" xmlns:cx3="http://schemas.microsoft.com/office/drawing/2016/5/9/chartex" xmlns:cx4="http://schemas.microsoft.com/office/drawing/2016/5/10/chartex" xmlns:cx5="http://schemas.microsoft.com/office/drawing/2016/5/11/chartex" xmlns:cx6="http://schemas.microsoft.com/office/drawing/2016/5/12/chartex" xmlns:cx7="http://schemas.microsoft.com/office/drawing/2016/5/13/chartex" xmlns:cx8="http://schemas.microsoft.com/office/drawing/2016/5/14/chartex" xmlns:mc="http://schemas.openxmlformats.org/markup-compatibility/2006" xmlns:aink="http://schemas.microsoft.com/office/drawing/2016/ink" xmlns:am3d="http://schemas.microsoft.com/office/drawing/2017/model3d" xmlns:o="urn:schemas-microsoft-com:office:office" xmlns:r="http://schemas.openxmlformats.org/officeDocument/2006/relationships" xmlns:m="http://schemas.openxmlformats.org/officeDocument/2006/math" xmlns:v="urn:schemas-microsoft-com:vml" xmlns:wp14="http://schemas.microsoft.com/office/word/2010/wordprocessingDrawing" xmlns:wp="http://schemas.openxmlformats.org/drawingml/2006/wordprocessingDrawing" xmlns:w10="urn:schemas-microsoft-com:office:word" xmlns:w="http://schemas.openxmlformats.org/wordprocessingml/2006/main" xmlns:w14="http://schemas.microsoft.com/office/word/2010/wordml" xmlns:w15="http://schemas.microsoft.com/office/word/2012/wordml" xmlns:w16cex="http://schemas.microsoft.com/office/word/2018/wordml/cex" xmlns:w16cid="http://schemas.microsoft.com/office/word/2016/wordml/cid" xmlns:w16="http://schemas.microsoft.com/office/word/2018/wordml" xmlns:w16sdtdh="http://schemas.microsoft.com/office/word/2020/wordml/sdtdatahash" xmlns:w16se="http://schemas.microsoft.com/office/word/2015/wordml/symex" xmlns:wpg="http://schemas.microsoft.com/office/word/2010/wordprocessingGroup" xmlns:wpi="http://schemas.microsoft.com/office/word/2010/wordprocessingInk" xmlns:wne="http://schemas.microsoft.com/office/word/2006/wordml" xmlns:wps="http://schemas.microsoft.com/office/word/2010/wordprocessingShape" mc:Ignorable="w14 w15 w16se w16cid w16 w16cex w16sdtdh wp14">
-  <w16cid:commentId w16cid:paraId="29D9AA57" w16cid:durableId="53F3DB01"/>
-  <w16cid:commentId w16cid:paraId="5E097A00" w16cid:durableId="26813164"/>
   <w16cid:commentId w16cid:paraId="333CF46F" w16cid:durableId="267FF6AB"/>
   <w16cid:commentId w16cid:paraId="5CD90F86" w16cid:durableId="26824D11"/>
   <w16cid:commentId w16cid:paraId="4BE717C5" w16cid:durableId="261D5C9B"/>
   <w16cid:commentId w16cid:paraId="64A8F9E0" w16cid:durableId="156F9EF8"/>
   <w16cid:commentId w16cid:paraId="2C4538D3" w16cid:durableId="304638EA"/>
   <w16cid:commentId w16cid:paraId="5A99128E" w16cid:durableId="267CA5D0"/>
-  <w16cid:commentId w16cid:paraId="7C4B6811" w16cid:durableId="2680EB0F"/>
   <w16cid:commentId w16cid:paraId="3F5CCECF" w16cid:durableId="26824F71"/>
+  <w16cid:commentId w16cid:paraId="733A4BC8" w16cid:durableId="2682AA79"/>
   <w16cid:commentId w16cid:paraId="42F4FE37" w16cid:durableId="268254E6"/>
   <w16cid:commentId w16cid:paraId="5CBB6031" w16cid:durableId="26814A9B"/>
-  <w16cid:commentId w16cid:paraId="326FD896" w16cid:durableId="26823803"/>
   <w16cid:commentId w16cid:paraId="043547CC" w16cid:durableId="267D2976"/>
-  <w16cid:commentId w16cid:paraId="22E33B35" w16cid:durableId="268154A2"/>
-  <w16cid:commentId w16cid:paraId="02633095" w16cid:durableId="26815517"/>
+  <w16cid:commentId w16cid:paraId="6138554F" w16cid:durableId="26815517"/>
 </w16cid:commentsIds>
 </file>
 
@@ -12892,6 +13008,7 @@
       <w:p>
         <w:pPr>
           <w:pStyle w:val="Footer"/>
+          <w:jc w:val="center"/>
         </w:pPr>
         <w:r>
           <w:fldChar w:fldCharType="begin"/>
@@ -12925,16 +13042,6 @@
 </w:ftr>
 </file>
 
-<file path=word/footer2.xml><?xml version="1.0" encoding="utf-8"?>
-<w:ftr xmlns:wpc="http://schemas.microsoft.com/office/word/2010/wordprocessingCanvas" xmlns:cx="http://schemas.microsoft.com/office/drawing/2014/chartex" xmlns:cx1="http://schemas.microsoft.com/office/drawing/2015/9/8/chartex" xmlns:cx2="http://schemas.microsoft.com/office/drawing/2015/10/21/chartex" xmlns:cx3="http://schemas.microsoft.com/office/drawing/2016/5/9/chartex" xmlns:cx4="http://schemas.microsoft.com/office/drawing/2016/5/10/chartex" xmlns:cx5="http://schemas.microsoft.com/office/drawing/2016/5/11/chartex" xmlns:cx6="http://schemas.microsoft.com/office/drawing/2016/5/12/chartex" xmlns:cx7="http://schemas.microsoft.com/office/drawing/2016/5/13/chartex" xmlns:cx8="http://schemas.microsoft.com/office/drawing/2016/5/14/chartex" xmlns:mc="http://schemas.openxmlformats.org/markup-compatibility/2006" xmlns:aink="http://schemas.microsoft.com/office/drawing/2016/ink" xmlns:am3d="http://schemas.microsoft.com/office/drawing/2017/model3d" xmlns:o="urn:schemas-microsoft-com:office:office" xmlns:r="http://schemas.openxmlformats.org/officeDocument/2006/relationships" xmlns:m="http://schemas.openxmlformats.org/officeDocument/2006/math" xmlns:v="urn:schemas-microsoft-com:vml" xmlns:wp14="http://schemas.microsoft.com/office/word/2010/wordprocessingDrawing" xmlns:wp="http://schemas.openxmlformats.org/drawingml/2006/wordprocessingDrawing" xmlns:w10="urn:schemas-microsoft-com:office:word" xmlns:w="http://schemas.openxmlformats.org/wordprocessingml/2006/main" xmlns:w14="http://schemas.microsoft.com/office/word/2010/wordml" xmlns:w15="http://schemas.microsoft.com/office/word/2012/wordml" xmlns:w16cex="http://schemas.microsoft.com/office/word/2018/wordml/cex" xmlns:w16cid="http://schemas.microsoft.com/office/word/2016/wordml/cid" xmlns:w16="http://schemas.microsoft.com/office/word/2018/wordml" xmlns:w16sdtdh="http://schemas.microsoft.com/office/word/2020/wordml/sdtdatahash" xmlns:w16se="http://schemas.microsoft.com/office/word/2015/wordml/symex" xmlns:wpg="http://schemas.microsoft.com/office/word/2010/wordprocessingGroup" xmlns:wpi="http://schemas.microsoft.com/office/word/2010/wordprocessingInk" xmlns:wne="http://schemas.microsoft.com/office/word/2006/wordml" xmlns:wps="http://schemas.microsoft.com/office/word/2010/wordprocessingShape" mc:Ignorable="w14 w15 w16se w16cid w16 w16cex w16sdtdh wp14">
-  <w:p>
-    <w:pPr>
-      <w:pStyle w:val="Footer"/>
-    </w:pPr>
-  </w:p>
-</w:ftr>
-</file>
-
 <file path=word/footnotes.xml><?xml version="1.0" encoding="utf-8"?>
 <w:footnotes xmlns:wpc="http://schemas.microsoft.com/office/word/2010/wordprocessingCanvas" xmlns:cx="http://schemas.microsoft.com/office/drawing/2014/chartex" xmlns:cx1="http://schemas.microsoft.com/office/drawing/2015/9/8/chartex" xmlns:cx2="http://schemas.microsoft.com/office/drawing/2015/10/21/chartex" xmlns:cx3="http://schemas.microsoft.com/office/drawing/2016/5/9/chartex" xmlns:cx4="http://schemas.microsoft.com/office/drawing/2016/5/10/chartex" xmlns:cx5="http://schemas.microsoft.com/office/drawing/2016/5/11/chartex" xmlns:cx6="http://schemas.microsoft.com/office/drawing/2016/5/12/chartex" xmlns:cx7="http://schemas.microsoft.com/office/drawing/2016/5/13/chartex" xmlns:cx8="http://schemas.microsoft.com/office/drawing/2016/5/14/chartex" xmlns:mc="http://schemas.openxmlformats.org/markup-compatibility/2006" xmlns:aink="http://schemas.microsoft.com/office/drawing/2016/ink" xmlns:am3d="http://schemas.microsoft.com/office/drawing/2017/model3d" xmlns:o="urn:schemas-microsoft-com:office:office" xmlns:r="http://schemas.openxmlformats.org/officeDocument/2006/relationships" xmlns:m="http://schemas.openxmlformats.org/officeDocument/2006/math" xmlns:v="urn:schemas-microsoft-com:vml" xmlns:wp14="http://schemas.microsoft.com/office/word/2010/wordprocessingDrawing" xmlns:wp="http://schemas.openxmlformats.org/drawingml/2006/wordprocessingDrawing" xmlns:w10="urn:schemas-microsoft-com:office:word" xmlns:w="http://schemas.openxmlformats.org/wordprocessingml/2006/main" xmlns:w14="http://schemas.microsoft.com/office/word/2010/wordml" xmlns:w15="http://schemas.microsoft.com/office/word/2012/wordml" xmlns:w16cex="http://schemas.microsoft.com/office/word/2018/wordml/cex" xmlns:w16cid="http://schemas.microsoft.com/office/word/2016/wordml/cid" xmlns:w16="http://schemas.microsoft.com/office/word/2018/wordml" xmlns:w16sdtdh="http://schemas.microsoft.com/office/word/2020/wordml/sdtdatahash" xmlns:w16se="http://schemas.microsoft.com/office/word/2015/wordml/symex" xmlns:wpg="http://schemas.microsoft.com/office/word/2010/wordprocessingGroup" xmlns:wpi="http://schemas.microsoft.com/office/word/2010/wordprocessingInk" xmlns:wne="http://schemas.microsoft.com/office/word/2006/wordml" xmlns:wps="http://schemas.microsoft.com/office/word/2010/wordprocessingShape" mc:Ignorable="w14 w15 w16se w16cid w16 w16cex w16sdtdh wp14">
   <w:footnote w:type="separator" w:id="-1">
@@ -12961,23 +13068,11 @@
       <w:pStyle w:val="Header"/>
     </w:pPr>
     <w:r>
-      <w:t xml:space="preserve">Liu, Li, and </w:t>
+      <w:t>Liu, Li, Knezevich</w:t>
     </w:r>
-    <w:proofErr w:type="spellStart"/>
     <w:r>
-      <w:t>Knezevich</w:t>
+      <w:t>, and Tsai</w:t>
     </w:r>
-    <w:proofErr w:type="spellEnd"/>
-  </w:p>
-</w:hdr>
-</file>
-
-<file path=word/header2.xml><?xml version="1.0" encoding="utf-8"?>
-<w:hdr xmlns:wpc="http://schemas.microsoft.com/office/word/2010/wordprocessingCanvas" xmlns:cx="http://schemas.microsoft.com/office/drawing/2014/chartex" xmlns:cx1="http://schemas.microsoft.com/office/drawing/2015/9/8/chartex" xmlns:cx2="http://schemas.microsoft.com/office/drawing/2015/10/21/chartex" xmlns:cx3="http://schemas.microsoft.com/office/drawing/2016/5/9/chartex" xmlns:cx4="http://schemas.microsoft.com/office/drawing/2016/5/10/chartex" xmlns:cx5="http://schemas.microsoft.com/office/drawing/2016/5/11/chartex" xmlns:cx6="http://schemas.microsoft.com/office/drawing/2016/5/12/chartex" xmlns:cx7="http://schemas.microsoft.com/office/drawing/2016/5/13/chartex" xmlns:cx8="http://schemas.microsoft.com/office/drawing/2016/5/14/chartex" xmlns:mc="http://schemas.openxmlformats.org/markup-compatibility/2006" xmlns:aink="http://schemas.microsoft.com/office/drawing/2016/ink" xmlns:am3d="http://schemas.microsoft.com/office/drawing/2017/model3d" xmlns:o="urn:schemas-microsoft-com:office:office" xmlns:r="http://schemas.openxmlformats.org/officeDocument/2006/relationships" xmlns:m="http://schemas.openxmlformats.org/officeDocument/2006/math" xmlns:v="urn:schemas-microsoft-com:vml" xmlns:wp14="http://schemas.microsoft.com/office/word/2010/wordprocessingDrawing" xmlns:wp="http://schemas.openxmlformats.org/drawingml/2006/wordprocessingDrawing" xmlns:w10="urn:schemas-microsoft-com:office:word" xmlns:w="http://schemas.openxmlformats.org/wordprocessingml/2006/main" xmlns:w14="http://schemas.microsoft.com/office/word/2010/wordml" xmlns:w15="http://schemas.microsoft.com/office/word/2012/wordml" xmlns:w16cex="http://schemas.microsoft.com/office/word/2018/wordml/cex" xmlns:w16cid="http://schemas.microsoft.com/office/word/2016/wordml/cid" xmlns:w16="http://schemas.microsoft.com/office/word/2018/wordml" xmlns:w16sdtdh="http://schemas.microsoft.com/office/word/2020/wordml/sdtdatahash" xmlns:w16se="http://schemas.microsoft.com/office/word/2015/wordml/symex" xmlns:wpg="http://schemas.microsoft.com/office/word/2010/wordprocessingGroup" xmlns:wpi="http://schemas.microsoft.com/office/word/2010/wordprocessingInk" xmlns:wne="http://schemas.microsoft.com/office/word/2006/wordml" xmlns:wps="http://schemas.microsoft.com/office/word/2010/wordprocessingShape" mc:Ignorable="w14 w15 w16se w16cid w16 w16cex w16sdtdh wp14">
-  <w:p>
-    <w:pPr>
-      <w:pStyle w:val="Header"/>
-    </w:pPr>
   </w:p>
 </w:hdr>
 </file>
@@ -13223,9 +13318,9 @@
     </w:lvl>
   </w:abstractNum>
   <w:abstractNum w:abstractNumId="2" w15:restartNumberingAfterBreak="0">
-    <w:nsid w:val="493E1B2F"/>
+    <w:nsid w:val="365352F5"/>
     <w:multiLevelType w:val="hybridMultilevel"/>
-    <w:tmpl w:val="DD3832F0"/>
+    <w:tmpl w:val="71683BB8"/>
     <w:lvl w:ilvl="0" w:tplc="0409000F">
       <w:start w:val="1"/>
       <w:numFmt w:val="decimal"/>
@@ -13312,16 +13407,16 @@
     </w:lvl>
   </w:abstractNum>
   <w:abstractNum w:abstractNumId="3" w15:restartNumberingAfterBreak="0">
-    <w:nsid w:val="4FEB3ED3"/>
+    <w:nsid w:val="493E1B2F"/>
     <w:multiLevelType w:val="hybridMultilevel"/>
-    <w:tmpl w:val="F16ECF2A"/>
+    <w:tmpl w:val="DD3832F0"/>
     <w:lvl w:ilvl="0" w:tplc="0409000F">
       <w:start w:val="1"/>
       <w:numFmt w:val="decimal"/>
       <w:lvlText w:val="%1."/>
       <w:lvlJc w:val="left"/>
       <w:pPr>
-        <w:ind w:left="360" w:hanging="360"/>
+        <w:ind w:left="720" w:hanging="360"/>
       </w:pPr>
       <w:rPr>
         <w:rFonts w:hint="default"/>
@@ -13333,7 +13428,7 @@
       <w:lvlText w:val="%2."/>
       <w:lvlJc w:val="left"/>
       <w:pPr>
-        <w:ind w:left="1080" w:hanging="360"/>
+        <w:ind w:left="1440" w:hanging="360"/>
       </w:pPr>
     </w:lvl>
     <w:lvl w:ilvl="2" w:tplc="0409001B" w:tentative="1">
@@ -13342,7 +13437,7 @@
       <w:lvlText w:val="%3."/>
       <w:lvlJc w:val="right"/>
       <w:pPr>
-        <w:ind w:left="1800" w:hanging="180"/>
+        <w:ind w:left="2160" w:hanging="180"/>
       </w:pPr>
     </w:lvl>
     <w:lvl w:ilvl="3" w:tplc="0409000F" w:tentative="1">
@@ -13351,7 +13446,7 @@
       <w:lvlText w:val="%4."/>
       <w:lvlJc w:val="left"/>
       <w:pPr>
-        <w:ind w:left="2520" w:hanging="360"/>
+        <w:ind w:left="2880" w:hanging="360"/>
       </w:pPr>
     </w:lvl>
     <w:lvl w:ilvl="4" w:tplc="04090019" w:tentative="1">
@@ -13360,7 +13455,7 @@
       <w:lvlText w:val="%5."/>
       <w:lvlJc w:val="left"/>
       <w:pPr>
-        <w:ind w:left="3240" w:hanging="360"/>
+        <w:ind w:left="3600" w:hanging="360"/>
       </w:pPr>
     </w:lvl>
     <w:lvl w:ilvl="5" w:tplc="0409001B" w:tentative="1">
@@ -13369,7 +13464,7 @@
       <w:lvlText w:val="%6."/>
       <w:lvlJc w:val="right"/>
       <w:pPr>
-        <w:ind w:left="3960" w:hanging="180"/>
+        <w:ind w:left="4320" w:hanging="180"/>
       </w:pPr>
     </w:lvl>
     <w:lvl w:ilvl="6" w:tplc="0409000F" w:tentative="1">
@@ -13378,7 +13473,7 @@
       <w:lvlText w:val="%7."/>
       <w:lvlJc w:val="left"/>
       <w:pPr>
-        <w:ind w:left="4680" w:hanging="360"/>
+        <w:ind w:left="5040" w:hanging="360"/>
       </w:pPr>
     </w:lvl>
     <w:lvl w:ilvl="7" w:tplc="04090019" w:tentative="1">
@@ -13387,7 +13482,7 @@
       <w:lvlText w:val="%8."/>
       <w:lvlJc w:val="left"/>
       <w:pPr>
-        <w:ind w:left="5400" w:hanging="360"/>
+        <w:ind w:left="5760" w:hanging="360"/>
       </w:pPr>
     </w:lvl>
     <w:lvl w:ilvl="8" w:tplc="0409001B" w:tentative="1">
@@ -13396,11 +13491,100 @@
       <w:lvlText w:val="%9."/>
       <w:lvlJc w:val="right"/>
       <w:pPr>
-        <w:ind w:left="6120" w:hanging="180"/>
+        <w:ind w:left="6480" w:hanging="180"/>
       </w:pPr>
     </w:lvl>
   </w:abstractNum>
   <w:abstractNum w:abstractNumId="4" w15:restartNumberingAfterBreak="0">
+    <w:nsid w:val="4FEB3ED3"/>
+    <w:multiLevelType w:val="hybridMultilevel"/>
+    <w:tmpl w:val="F16ECF2A"/>
+    <w:lvl w:ilvl="0" w:tplc="0409000F">
+      <w:start w:val="1"/>
+      <w:numFmt w:val="decimal"/>
+      <w:lvlText w:val="%1."/>
+      <w:lvlJc w:val="left"/>
+      <w:pPr>
+        <w:ind w:left="360" w:hanging="360"/>
+      </w:pPr>
+      <w:rPr>
+        <w:rFonts w:hint="default"/>
+      </w:rPr>
+    </w:lvl>
+    <w:lvl w:ilvl="1" w:tplc="04090019" w:tentative="1">
+      <w:start w:val="1"/>
+      <w:numFmt w:val="lowerLetter"/>
+      <w:lvlText w:val="%2."/>
+      <w:lvlJc w:val="left"/>
+      <w:pPr>
+        <w:ind w:left="1080" w:hanging="360"/>
+      </w:pPr>
+    </w:lvl>
+    <w:lvl w:ilvl="2" w:tplc="0409001B" w:tentative="1">
+      <w:start w:val="1"/>
+      <w:numFmt w:val="lowerRoman"/>
+      <w:lvlText w:val="%3."/>
+      <w:lvlJc w:val="right"/>
+      <w:pPr>
+        <w:ind w:left="1800" w:hanging="180"/>
+      </w:pPr>
+    </w:lvl>
+    <w:lvl w:ilvl="3" w:tplc="0409000F" w:tentative="1">
+      <w:start w:val="1"/>
+      <w:numFmt w:val="decimal"/>
+      <w:lvlText w:val="%4."/>
+      <w:lvlJc w:val="left"/>
+      <w:pPr>
+        <w:ind w:left="2520" w:hanging="360"/>
+      </w:pPr>
+    </w:lvl>
+    <w:lvl w:ilvl="4" w:tplc="04090019" w:tentative="1">
+      <w:start w:val="1"/>
+      <w:numFmt w:val="lowerLetter"/>
+      <w:lvlText w:val="%5."/>
+      <w:lvlJc w:val="left"/>
+      <w:pPr>
+        <w:ind w:left="3240" w:hanging="360"/>
+      </w:pPr>
+    </w:lvl>
+    <w:lvl w:ilvl="5" w:tplc="0409001B" w:tentative="1">
+      <w:start w:val="1"/>
+      <w:numFmt w:val="lowerRoman"/>
+      <w:lvlText w:val="%6."/>
+      <w:lvlJc w:val="right"/>
+      <w:pPr>
+        <w:ind w:left="3960" w:hanging="180"/>
+      </w:pPr>
+    </w:lvl>
+    <w:lvl w:ilvl="6" w:tplc="0409000F" w:tentative="1">
+      <w:start w:val="1"/>
+      <w:numFmt w:val="decimal"/>
+      <w:lvlText w:val="%7."/>
+      <w:lvlJc w:val="left"/>
+      <w:pPr>
+        <w:ind w:left="4680" w:hanging="360"/>
+      </w:pPr>
+    </w:lvl>
+    <w:lvl w:ilvl="7" w:tplc="04090019" w:tentative="1">
+      <w:start w:val="1"/>
+      <w:numFmt w:val="lowerLetter"/>
+      <w:lvlText w:val="%8."/>
+      <w:lvlJc w:val="left"/>
+      <w:pPr>
+        <w:ind w:left="5400" w:hanging="360"/>
+      </w:pPr>
+    </w:lvl>
+    <w:lvl w:ilvl="8" w:tplc="0409001B" w:tentative="1">
+      <w:start w:val="1"/>
+      <w:numFmt w:val="lowerRoman"/>
+      <w:lvlText w:val="%9."/>
+      <w:lvlJc w:val="right"/>
+      <w:pPr>
+        <w:ind w:left="6120" w:hanging="180"/>
+      </w:pPr>
+    </w:lvl>
+  </w:abstractNum>
+  <w:abstractNum w:abstractNumId="5" w15:restartNumberingAfterBreak="0">
     <w:nsid w:val="53E11BDF"/>
     <w:multiLevelType w:val="hybridMultilevel"/>
     <w:tmpl w:val="00924F74"/>
@@ -13513,7 +13697,7 @@
       </w:rPr>
     </w:lvl>
   </w:abstractNum>
-  <w:abstractNum w:abstractNumId="5" w15:restartNumberingAfterBreak="0">
+  <w:abstractNum w:abstractNumId="6" w15:restartNumberingAfterBreak="0">
     <w:nsid w:val="54AE5269"/>
     <w:multiLevelType w:val="hybridMultilevel"/>
     <w:tmpl w:val="5D52862A"/>
@@ -13600,7 +13784,7 @@
       </w:pPr>
     </w:lvl>
   </w:abstractNum>
-  <w:abstractNum w:abstractNumId="6" w15:restartNumberingAfterBreak="0">
+  <w:abstractNum w:abstractNumId="7" w15:restartNumberingAfterBreak="0">
     <w:nsid w:val="56956A0A"/>
     <w:multiLevelType w:val="hybridMultilevel"/>
     <w:tmpl w:val="B1B62156"/>
@@ -13686,7 +13870,7 @@
       </w:pPr>
     </w:lvl>
   </w:abstractNum>
-  <w:abstractNum w:abstractNumId="7" w15:restartNumberingAfterBreak="0">
+  <w:abstractNum w:abstractNumId="8" w15:restartNumberingAfterBreak="0">
     <w:nsid w:val="5C6550FB"/>
     <w:multiLevelType w:val="hybridMultilevel"/>
     <w:tmpl w:val="A3EAD338"/>
@@ -13775,7 +13959,7 @@
       </w:pPr>
     </w:lvl>
   </w:abstractNum>
-  <w:abstractNum w:abstractNumId="8" w15:restartNumberingAfterBreak="0">
+  <w:abstractNum w:abstractNumId="9" w15:restartNumberingAfterBreak="0">
     <w:nsid w:val="5E396BF1"/>
     <w:multiLevelType w:val="hybridMultilevel"/>
     <w:tmpl w:val="A28A3498"/>
@@ -13888,7 +14072,7 @@
       </w:rPr>
     </w:lvl>
   </w:abstractNum>
-  <w:abstractNum w:abstractNumId="9" w15:restartNumberingAfterBreak="0">
+  <w:abstractNum w:abstractNumId="10" w15:restartNumberingAfterBreak="0">
     <w:nsid w:val="60741696"/>
     <w:multiLevelType w:val="hybridMultilevel"/>
     <w:tmpl w:val="A7F879EC"/>
@@ -14001,7 +14185,7 @@
       </w:rPr>
     </w:lvl>
   </w:abstractNum>
-  <w:abstractNum w:abstractNumId="10" w15:restartNumberingAfterBreak="0">
+  <w:abstractNum w:abstractNumId="11" w15:restartNumberingAfterBreak="0">
     <w:nsid w:val="699018B3"/>
     <w:multiLevelType w:val="hybridMultilevel"/>
     <w:tmpl w:val="9DF0A65E"/>
@@ -14114,7 +14298,7 @@
       </w:rPr>
     </w:lvl>
   </w:abstractNum>
-  <w:abstractNum w:abstractNumId="11" w15:restartNumberingAfterBreak="0">
+  <w:abstractNum w:abstractNumId="12" w15:restartNumberingAfterBreak="0">
     <w:nsid w:val="6D3D1533"/>
     <w:multiLevelType w:val="hybridMultilevel"/>
     <w:tmpl w:val="D2B86978"/>
@@ -14227,7 +14411,7 @@
       </w:rPr>
     </w:lvl>
   </w:abstractNum>
-  <w:abstractNum w:abstractNumId="12" w15:restartNumberingAfterBreak="0">
+  <w:abstractNum w:abstractNumId="13" w15:restartNumberingAfterBreak="0">
     <w:nsid w:val="72533D26"/>
     <w:multiLevelType w:val="hybridMultilevel"/>
     <w:tmpl w:val="D376E19C"/>
@@ -14340,7 +14524,7 @@
       </w:rPr>
     </w:lvl>
   </w:abstractNum>
-  <w:abstractNum w:abstractNumId="13" w15:restartNumberingAfterBreak="0">
+  <w:abstractNum w:abstractNumId="14" w15:restartNumberingAfterBreak="0">
     <w:nsid w:val="7701423E"/>
     <w:multiLevelType w:val="hybridMultilevel"/>
     <w:tmpl w:val="2D96255A"/>
@@ -14454,7 +14638,7 @@
     </w:lvl>
   </w:abstractNum>
   <w:num w:numId="1">
-    <w:abstractNumId w:val="12"/>
+    <w:abstractNumId w:val="13"/>
   </w:num>
   <w:num w:numId="2">
     <w:abstractNumId w:val="1"/>
@@ -14463,69 +14647,72 @@
     <w:abstractNumId w:val="0"/>
   </w:num>
   <w:num w:numId="4">
-    <w:abstractNumId w:val="13"/>
+    <w:abstractNumId w:val="14"/>
   </w:num>
   <w:num w:numId="5">
+    <w:abstractNumId w:val="12"/>
+  </w:num>
+  <w:num w:numId="6">
+    <w:abstractNumId w:val="6"/>
+  </w:num>
+  <w:num w:numId="7">
+    <w:abstractNumId w:val="7"/>
+  </w:num>
+  <w:num w:numId="8">
     <w:abstractNumId w:val="11"/>
   </w:num>
-  <w:num w:numId="6">
+  <w:num w:numId="9">
     <w:abstractNumId w:val="5"/>
   </w:num>
-  <w:num w:numId="7">
-    <w:abstractNumId w:val="6"/>
+  <w:num w:numId="10">
+    <w:abstractNumId w:val="9"/>
   </w:num>
-  <w:num w:numId="8">
+  <w:num w:numId="11">
     <w:abstractNumId w:val="10"/>
   </w:num>
-  <w:num w:numId="9">
+  <w:num w:numId="12">
+    <w:abstractNumId w:val="3"/>
+  </w:num>
+  <w:num w:numId="13">
     <w:abstractNumId w:val="4"/>
   </w:num>
-  <w:num w:numId="10">
-    <w:abstractNumId w:val="8"/>
-  </w:num>
-  <w:num w:numId="11">
-    <w:abstractNumId w:val="9"/>
-  </w:num>
-  <w:num w:numId="12">
-    <w:abstractNumId w:val="2"/>
-  </w:num>
-  <w:num w:numId="13">
-    <w:abstractNumId w:val="3"/>
-  </w:num>
   <w:num w:numId="14">
-    <w:abstractNumId w:val="5"/>
+    <w:abstractNumId w:val="6"/>
     <w:lvlOverride w:ilvl="0">
       <w:startOverride w:val="1"/>
     </w:lvlOverride>
   </w:num>
   <w:num w:numId="15">
-    <w:abstractNumId w:val="5"/>
+    <w:abstractNumId w:val="6"/>
     <w:lvlOverride w:ilvl="0">
       <w:startOverride w:val="1"/>
     </w:lvlOverride>
   </w:num>
   <w:num w:numId="16">
-    <w:abstractNumId w:val="7"/>
+    <w:abstractNumId w:val="8"/>
   </w:num>
   <w:num w:numId="17">
-    <w:abstractNumId w:val="5"/>
+    <w:abstractNumId w:val="6"/>
     <w:lvlOverride w:ilvl="0">
       <w:startOverride w:val="1"/>
     </w:lvlOverride>
+  </w:num>
+  <w:num w:numId="18">
+    <w:abstractNumId w:val="2"/>
   </w:num>
 </w:numbering>
 </file>
 
 <file path=word/people.xml><?xml version="1.0" encoding="utf-8"?>
 <w15:people xmlns:wpc="http://schemas.microsoft.com/office/word/2010/wordprocessingCanvas" xmlns:cx="http://schemas.microsoft.com/office/drawing/2014/chartex" xmlns:cx1="http://schemas.microsoft.com/office/drawing/2015/9/8/chartex" xmlns:cx2="http://schemas.microsoft.com/office/drawing/2015/10/21/chartex" xmlns:cx3="http://schemas.microsoft.com/office/drawing/2016/5/9/chartex" xmlns:cx4="http://schemas.microsoft.com/office/drawing/2016/5/10/chartex" xmlns:cx5="http://schemas.microsoft.com/office/drawing/2016/5/11/chartex" xmlns:cx6="http://schemas.microsoft.com/office/drawing/2016/5/12/chartex" xmlns:cx7="http://schemas.microsoft.com/office/drawing/2016/5/13/chartex" xmlns:cx8="http://schemas.microsoft.com/office/drawing/2016/5/14/chartex" xmlns:mc="http://schemas.openxmlformats.org/markup-compatibility/2006" xmlns:aink="http://schemas.microsoft.com/office/drawing/2016/ink" xmlns:am3d="http://schemas.microsoft.com/office/drawing/2017/model3d" xmlns:o="urn:schemas-microsoft-com:office:office" xmlns:r="http://schemas.openxmlformats.org/officeDocument/2006/relationships" xmlns:m="http://schemas.openxmlformats.org/officeDocument/2006/math" xmlns:v="urn:schemas-microsoft-com:vml" xmlns:wp14="http://schemas.microsoft.com/office/word/2010/wordprocessingDrawing" xmlns:wp="http://schemas.openxmlformats.org/drawingml/2006/wordprocessingDrawing" xmlns:w10="urn:schemas-microsoft-com:office:word" xmlns:w="http://schemas.openxmlformats.org/wordprocessingml/2006/main" xmlns:w14="http://schemas.microsoft.com/office/word/2010/wordml" xmlns:w15="http://schemas.microsoft.com/office/word/2012/wordml" xmlns:w16cex="http://schemas.microsoft.com/office/word/2018/wordml/cex" xmlns:w16cid="http://schemas.microsoft.com/office/word/2016/wordml/cid" xmlns:w16="http://schemas.microsoft.com/office/word/2018/wordml" xmlns:w16sdtdh="http://schemas.microsoft.com/office/word/2020/wordml/sdtdatahash" xmlns:w16se="http://schemas.microsoft.com/office/word/2015/wordml/symex" xmlns:wpg="http://schemas.microsoft.com/office/word/2010/wordprocessingGroup" xmlns:wpi="http://schemas.microsoft.com/office/word/2010/wordprocessingInk" xmlns:wne="http://schemas.microsoft.com/office/word/2006/wordml" xmlns:wps="http://schemas.microsoft.com/office/word/2010/wordprocessingShape" mc:Ignorable="w14 w15 w16se w16cid w16 w16cex w16sdtdh wp14">
-  <w15:person w15:author="Li, Jiashu">
-    <w15:presenceInfo w15:providerId="AD" w15:userId="S::jli873@gatech.edu::8bbf1062-30ca-410a-9f91-1eca7e81b723"/>
-  </w15:person>
   <w15:person w15:author="Liu, Matthew (FHWA)">
     <w15:presenceInfo w15:providerId="AD" w15:userId="S::matthew.liu@ad.dot.gov::629527d2-cd4f-4aa0-9fd6-5df0ac134217"/>
   </w15:person>
   <w15:person w15:author="Knezevich, Ronald W">
     <w15:presenceInfo w15:providerId="None" w15:userId="Knezevich, Ronald W"/>
+  </w15:person>
+  <w15:person w15:author="Li, Jiashu">
+    <w15:presenceInfo w15:providerId="AD" w15:userId="S::jli873@gatech.edu::8bbf1062-30ca-410a-9f91-1eca7e81b723"/>
   </w15:person>
   <w15:person w15:author="Matthew">
     <w15:presenceInfo w15:providerId="None" w15:userId="Matthew"/>
@@ -15005,7 +15192,6 @@
   <w:style w:type="character" w:default="1" w:styleId="DefaultParagraphFont">
     <w:name w:val="Default Paragraph Font"/>
     <w:uiPriority w:val="1"/>
-    <w:semiHidden/>
     <w:unhideWhenUsed/>
   </w:style>
   <w:style w:type="table" w:default="1" w:styleId="TableNormal">
@@ -15447,6 +15633,28 @@
       <w:szCs w:val="18"/>
     </w:rPr>
   </w:style>
+  <w:style w:type="paragraph" w:customStyle="1" w:styleId="Tabletext">
+    <w:name w:val="Table text"/>
+    <w:basedOn w:val="Normal"/>
+    <w:link w:val="TabletextChar"/>
+    <w:qFormat/>
+    <w:rsid w:val="00FE3F5F"/>
+    <w:pPr>
+      <w:spacing w:after="0" w:line="276" w:lineRule="auto"/>
+      <w:jc w:val="center"/>
+    </w:pPr>
+  </w:style>
+  <w:style w:type="character" w:customStyle="1" w:styleId="TabletextChar">
+    <w:name w:val="Table text Char"/>
+    <w:basedOn w:val="DefaultParagraphFont"/>
+    <w:link w:val="Tabletext"/>
+    <w:rsid w:val="00FE3F5F"/>
+    <w:rPr>
+      <w:rFonts w:ascii="Times New Roman" w:hAnsi="Times New Roman"/>
+      <w:sz w:val="24"/>
+      <w:lang w:val="en"/>
+    </w:rPr>
+  </w:style>
 </w:styles>
 </file>
 
@@ -15746,25 +15954,16 @@
 </file>
 
 <file path=customXml/item1.xml><?xml version="1.0" encoding="utf-8"?>
-<b:Sources xmlns:b="http://schemas.openxmlformats.org/officeDocument/2006/bibliography" xmlns="http://schemas.openxmlformats.org/officeDocument/2006/bibliography" SelectedStyle="\APASixthEditionOfficeOnline.xsl" StyleName="APA" Version="6"/>
-</file>
-
-<file path=customXml/item2.xml><?xml version="1.0" encoding="utf-8"?>
 <p:properties xmlns:p="http://schemas.microsoft.com/office/2006/metadata/properties" xmlns:xsi="http://www.w3.org/2001/XMLSchema-instance" xmlns:pc="http://schemas.microsoft.com/office/infopath/2007/PartnerControls">
   <documentManagement/>
 </p:properties>
 </file>
 
-<file path=customXml/item3.xml><?xml version="1.0" encoding="utf-8"?>
-<?mso-contentType ?>
-<FormTemplates xmlns="http://schemas.microsoft.com/sharepoint/v3/contenttype/forms">
-  <Display>DocumentLibraryForm</Display>
-  <Edit>DocumentLibraryForm</Edit>
-  <New>DocumentLibraryForm</New>
-</FormTemplates>
+<file path=customXml/item2.xml><?xml version="1.0" encoding="utf-8"?>
+<b:Sources xmlns:b="http://schemas.openxmlformats.org/officeDocument/2006/bibliography" xmlns="http://schemas.openxmlformats.org/officeDocument/2006/bibliography" SelectedStyle="\APASixthEditionOfficeOnline.xsl" StyleName="APA" Version="6"/>
 </file>
 
-<file path=customXml/item4.xml><?xml version="1.0" encoding="utf-8"?>
+<file path=customXml/item3.xml><?xml version="1.0" encoding="utf-8"?>
 <ct:contentTypeSchema xmlns:ct="http://schemas.microsoft.com/office/2006/metadata/contentType" xmlns:ma="http://schemas.microsoft.com/office/2006/metadata/properties/metaAttributes" ct:_="" ma:_="" ma:contentTypeName="Document" ma:contentTypeID="0x0101004647E1C7814E0047A529D2071B87AF3F" ma:contentTypeVersion="4" ma:contentTypeDescription="Create a new document." ma:contentTypeScope="" ma:versionID="bec56d68cb23a08493a80bcc29a1fdcd">
   <xsd:schema xmlns:xsd="http://www.w3.org/2001/XMLSchema" xmlns:xs="http://www.w3.org/2001/XMLSchema" xmlns:p="http://schemas.microsoft.com/office/2006/metadata/properties" xmlns:ns2="24a624a1-885d-41d2-bfbd-1b6ab86382ab" targetNamespace="http://schemas.microsoft.com/office/2006/metadata/properties" ma:root="true" ma:fieldsID="9eb68943956227e459636ccadc70c750" ns2:_="">
     <xsd:import namespace="24a624a1-885d-41d2-bfbd-1b6ab86382ab"/>
@@ -15910,15 +16109,16 @@
 </ct:contentTypeSchema>
 </file>
 
-<file path=customXml/itemProps1.xml><?xml version="1.0" encoding="utf-8"?>
-<ds:datastoreItem xmlns:ds="http://schemas.openxmlformats.org/officeDocument/2006/customXml" ds:itemID="{BCBD1332-7062-4C91-AA7E-FFBC8253605F}">
-  <ds:schemaRefs>
-    <ds:schemaRef ds:uri="http://schemas.openxmlformats.org/officeDocument/2006/bibliography"/>
-  </ds:schemaRefs>
-</ds:datastoreItem>
+<file path=customXml/item4.xml><?xml version="1.0" encoding="utf-8"?>
+<?mso-contentType ?>
+<FormTemplates xmlns="http://schemas.microsoft.com/sharepoint/v3/contenttype/forms">
+  <Display>DocumentLibraryForm</Display>
+  <Edit>DocumentLibraryForm</Edit>
+  <New>DocumentLibraryForm</New>
+</FormTemplates>
 </file>
 
-<file path=customXml/itemProps2.xml><?xml version="1.0" encoding="utf-8"?>
+<file path=customXml/itemProps1.xml><?xml version="1.0" encoding="utf-8"?>
 <ds:datastoreItem xmlns:ds="http://schemas.openxmlformats.org/officeDocument/2006/customXml" ds:itemID="{33C039FA-B067-46BA-80B9-AA9C4A07E1D4}">
   <ds:schemaRefs>
     <ds:schemaRef ds:uri="http://schemas.microsoft.com/office/2006/metadata/properties"/>
@@ -15927,15 +16127,15 @@
 </ds:datastoreItem>
 </file>
 
-<file path=customXml/itemProps3.xml><?xml version="1.0" encoding="utf-8"?>
-<ds:datastoreItem xmlns:ds="http://schemas.openxmlformats.org/officeDocument/2006/customXml" ds:itemID="{AF95D857-C357-43C6-820D-8423A8169D73}">
+<file path=customXml/itemProps2.xml><?xml version="1.0" encoding="utf-8"?>
+<ds:datastoreItem xmlns:ds="http://schemas.openxmlformats.org/officeDocument/2006/customXml" ds:itemID="{BCBD1332-7062-4C91-AA7E-FFBC8253605F}">
   <ds:schemaRefs>
-    <ds:schemaRef ds:uri="http://schemas.microsoft.com/sharepoint/v3/contenttype/forms"/>
+    <ds:schemaRef ds:uri="http://schemas.openxmlformats.org/officeDocument/2006/bibliography"/>
   </ds:schemaRefs>
 </ds:datastoreItem>
 </file>
 
-<file path=customXml/itemProps4.xml><?xml version="1.0" encoding="utf-8"?>
+<file path=customXml/itemProps3.xml><?xml version="1.0" encoding="utf-8"?>
 <ds:datastoreItem xmlns:ds="http://schemas.openxmlformats.org/officeDocument/2006/customXml" ds:itemID="{7E7B58A7-DEA4-408D-9DD6-44A5588B1A46}">
   <ds:schemaRefs>
     <ds:schemaRef ds:uri="http://schemas.microsoft.com/office/2006/metadata/contentType"/>
@@ -15951,4 +16151,12 @@
     <ds:schemaRef ds:uri="http://schemas.microsoft.com/internal/obd"/>
   </ds:schemaRefs>
 </ds:datastoreItem>
+</file>
+
+<file path=customXml/itemProps4.xml><?xml version="1.0" encoding="utf-8"?>
+<ds:datastoreItem xmlns:ds="http://schemas.openxmlformats.org/officeDocument/2006/customXml" ds:itemID="{AF95D857-C357-43C6-820D-8423A8169D73}">
+  <ds:schemaRefs>
+    <ds:schemaRef ds:uri="http://schemas.microsoft.com/sharepoint/v3/contenttype/forms"/>
+  </ds:schemaRefs>
+</ds:datastoreItem>
 </file>
--- a/Draft Curve Crash Analysis Final Report 7-20.docx
+++ b/Draft Curve Crash Analysis Final Report 7-20.docx
@@ -16,20 +16,27 @@
           <w:sz w:val="28"/>
           <w:szCs w:val="28"/>
         </w:rPr>
-        <w:t xml:space="preserve">Crash Reduction Analysis of Friction </w:t>
+        <w:t xml:space="preserve"> </w:t>
       </w:r>
       <w:r>
         <w:rPr>
           <w:sz w:val="28"/>
           <w:szCs w:val="28"/>
         </w:rPr>
-        <w:t xml:space="preserve">Improvement Surface Treatments </w:t>
+        <w:t xml:space="preserve">Crash Reduction Analysis of Friction </w:t>
       </w:r>
       <w:r>
         <w:rPr>
           <w:sz w:val="28"/>
           <w:szCs w:val="28"/>
         </w:rPr>
+        <w:t xml:space="preserve">Improvement Surface Treatments </w:t>
+      </w:r>
+      <w:r>
+        <w:rPr>
+          <w:sz w:val="28"/>
+          <w:szCs w:val="28"/>
+        </w:rPr>
         <w:t>in Georgia</w:t>
       </w:r>
     </w:p>
@@ -57,6 +64,22 @@
         <w:spacing w:after="0"/>
       </w:pPr>
       <w:r>
+        <w:t>School of Civil and Environmental Engineering</w:t>
+      </w:r>
+    </w:p>
+    <w:p>
+      <w:pPr>
+        <w:spacing w:after="0"/>
+      </w:pPr>
+      <w:r>
+        <w:t>Undergraduate Research Assistant</w:t>
+      </w:r>
+    </w:p>
+    <w:p>
+      <w:pPr>
+        <w:spacing w:after="0"/>
+      </w:pPr>
+      <w:r>
         <w:t xml:space="preserve">Georgia Institute of Technology, Atlanta, GA, </w:t>
       </w:r>
       <w:r>
@@ -80,13 +103,8 @@
       <w:pPr>
         <w:spacing w:after="0"/>
       </w:pPr>
-      <w:proofErr w:type="spellStart"/>
-      <w:r>
-        <w:t>Jiashu</w:t>
-      </w:r>
-      <w:proofErr w:type="spellEnd"/>
-      <w:r>
-        <w:t xml:space="preserve"> Li</w:t>
+      <w:r>
+        <w:t>Jiashu Li</w:t>
       </w:r>
     </w:p>
     <w:p>
@@ -94,6 +112,22 @@
         <w:spacing w:after="0"/>
       </w:pPr>
       <w:r>
+        <w:t>School of Civil and Environmental Engineering</w:t>
+      </w:r>
+    </w:p>
+    <w:p>
+      <w:pPr>
+        <w:spacing w:after="0"/>
+      </w:pPr>
+      <w:r>
+        <w:t>Undergraduate Research Assistant</w:t>
+      </w:r>
+    </w:p>
+    <w:p>
+      <w:pPr>
+        <w:spacing w:after="0"/>
+      </w:pPr>
+      <w:r>
         <w:t>Georgia Institute of Technology, Atlanta, GA, 30332</w:t>
       </w:r>
     </w:p>
@@ -113,24 +147,43 @@
     <w:p>
       <w:pPr>
         <w:spacing w:after="0"/>
-      </w:pPr>
-      <w:r>
+        <w:rPr>
+          <w:highlight w:val="yellow"/>
+        </w:rPr>
+      </w:pPr>
+      <w:commentRangeStart w:id="0"/>
+      <w:r>
+        <w:rPr>
+          <w:highlight w:val="yellow"/>
+        </w:rPr>
         <w:t>Ron Knezevich</w:t>
       </w:r>
     </w:p>
     <w:p>
       <w:pPr>
         <w:spacing w:after="0"/>
-      </w:pPr>
-      <w:r>
+        <w:rPr>
+          <w:highlight w:val="yellow"/>
+        </w:rPr>
+      </w:pPr>
+      <w:r>
+        <w:rPr>
+          <w:highlight w:val="yellow"/>
+        </w:rPr>
         <w:t>State Pedestrian and Bicycle Engineer</w:t>
       </w:r>
     </w:p>
     <w:p>
       <w:pPr>
         <w:spacing w:after="0"/>
-      </w:pPr>
-      <w:r>
+        <w:rPr>
+          <w:highlight w:val="yellow"/>
+        </w:rPr>
+      </w:pPr>
+      <w:r>
+        <w:rPr>
+          <w:highlight w:val="yellow"/>
+        </w:rPr>
         <w:t>Georgia Department of Transportation</w:t>
       </w:r>
     </w:p>
@@ -139,11 +192,13 @@
         <w:spacing w:after="0"/>
         <w:rPr>
           <w:color w:val="FF0000"/>
+          <w:highlight w:val="yellow"/>
         </w:rPr>
       </w:pPr>
       <w:r>
         <w:rPr>
           <w:color w:val="FF0000"/>
+          <w:highlight w:val="yellow"/>
         </w:rPr>
         <w:t>Department</w:t>
       </w:r>
@@ -151,60 +206,173 @@
     <w:p>
       <w:pPr>
         <w:spacing w:after="0"/>
-      </w:pPr>
-      <w:r>
+        <w:rPr>
+          <w:highlight w:val="yellow"/>
+        </w:rPr>
+      </w:pPr>
+      <w:r>
+        <w:rPr>
+          <w:highlight w:val="yellow"/>
+        </w:rPr>
         <w:t xml:space="preserve">Atlanta, GA, </w:t>
       </w:r>
       <w:r>
+        <w:rPr>
+          <w:highlight w:val="yellow"/>
+        </w:rPr>
         <w:t>30308</w:t>
       </w:r>
     </w:p>
     <w:p>
       <w:pPr>
         <w:spacing w:after="0"/>
-      </w:pPr>
-      <w:r>
+        <w:rPr>
+          <w:highlight w:val="yellow"/>
+        </w:rPr>
+      </w:pPr>
+      <w:r>
+        <w:rPr>
+          <w:highlight w:val="yellow"/>
+        </w:rPr>
         <w:t xml:space="preserve">Email: </w:t>
       </w:r>
-      <w:r>
-        <w:t>rknezevich@dot.ga.gov</w:t>
-      </w:r>
+      <w:hyperlink r:id="rId11" w:history="1">
+        <w:r>
+          <w:rPr>
+            <w:rStyle w:val="Hyperlink"/>
+            <w:highlight w:val="yellow"/>
+          </w:rPr>
+          <w:t>rknezevich@dot.ga.gov</w:t>
+        </w:r>
+      </w:hyperlink>
     </w:p>
     <w:p>
       <w:pPr>
         <w:spacing w:after="0"/>
-      </w:pPr>
+        <w:rPr>
+          <w:highlight w:val="yellow"/>
+        </w:rPr>
+      </w:pPr>
+      <w:r>
+        <w:rPr>
+          <w:highlight w:val="yellow"/>
+        </w:rPr>
+        <w:t xml:space="preserve">ORCiD: </w:t>
+      </w:r>
+      <w:hyperlink r:id="rId12" w:history="1">
+        <w:r>
+          <w:rPr>
+            <w:rStyle w:val="Hyperlink"/>
+            <w:highlight w:val="yellow"/>
+          </w:rPr>
+          <w:t>https://orcid.org/0000-0001-5748-7663</w:t>
+        </w:r>
+      </w:hyperlink>
     </w:p>
     <w:p>
       <w:pPr>
         <w:spacing w:after="0"/>
-      </w:pPr>
-      <w:r>
+        <w:rPr>
+          <w:highlight w:val="yellow"/>
+        </w:rPr>
+      </w:pPr>
+    </w:p>
+    <w:p>
+      <w:pPr>
+        <w:spacing w:after="0"/>
+        <w:rPr>
+          <w:highlight w:val="yellow"/>
+        </w:rPr>
+      </w:pPr>
+      <w:r>
+        <w:rPr>
+          <w:highlight w:val="yellow"/>
+        </w:rPr>
         <w:t>Yichang (James) Tsai</w:t>
       </w:r>
     </w:p>
     <w:p>
       <w:pPr>
         <w:spacing w:after="0"/>
-      </w:pPr>
-      <w:r>
+        <w:rPr>
+          <w:highlight w:val="yellow"/>
+        </w:rPr>
+      </w:pPr>
+      <w:r>
+        <w:rPr>
+          <w:highlight w:val="yellow"/>
+        </w:rPr>
         <w:t>School of Civil and Environmental Engineering</w:t>
       </w:r>
     </w:p>
     <w:p>
       <w:pPr>
         <w:spacing w:after="0"/>
-      </w:pPr>
-      <w:r>
+        <w:rPr>
+          <w:highlight w:val="yellow"/>
+        </w:rPr>
+      </w:pPr>
+      <w:r>
+        <w:rPr>
+          <w:highlight w:val="yellow"/>
+        </w:rPr>
+        <w:t>Professor</w:t>
+      </w:r>
+    </w:p>
+    <w:p>
+      <w:pPr>
+        <w:spacing w:after="0"/>
+        <w:rPr>
+          <w:highlight w:val="yellow"/>
+        </w:rPr>
+      </w:pPr>
+      <w:r>
+        <w:rPr>
+          <w:highlight w:val="yellow"/>
+        </w:rPr>
         <w:t>Georgia Institute of Technology, Atlanta, GA, 30332</w:t>
       </w:r>
     </w:p>
     <w:p>
       <w:pPr>
         <w:spacing w:after="0"/>
-      </w:pPr>
-      <w:r>
+        <w:rPr>
+          <w:highlight w:val="yellow"/>
+        </w:rPr>
+      </w:pPr>
+      <w:r>
+        <w:rPr>
+          <w:highlight w:val="yellow"/>
+        </w:rPr>
         <w:t>Email: james.tsai@ce.gatech.edu</w:t>
+      </w:r>
+    </w:p>
+    <w:p>
+      <w:pPr>
+        <w:spacing w:after="0"/>
+      </w:pPr>
+      <w:r>
+        <w:rPr>
+          <w:highlight w:val="yellow"/>
+        </w:rPr>
+        <w:t xml:space="preserve">ORCiD: </w:t>
+      </w:r>
+      <w:hyperlink r:id="rId13" w:history="1">
+        <w:r>
+          <w:rPr>
+            <w:rStyle w:val="Hyperlink"/>
+            <w:highlight w:val="yellow"/>
+          </w:rPr>
+          <w:t>https://orcid.org/0000-0002-6650-2279</w:t>
+        </w:r>
+      </w:hyperlink>
+      <w:commentRangeEnd w:id="0"/>
+      <w:r>
+        <w:rPr>
+          <w:rStyle w:val="CommentReference"/>
+          <w:highlight w:val="yellow"/>
+        </w:rPr>
+        <w:commentReference w:id="0"/>
       </w:r>
     </w:p>
     <w:p>
@@ -300,7 +468,7 @@
           <w:r>
             <w:fldChar w:fldCharType="separate"/>
           </w:r>
-          <w:hyperlink w:anchor="_Toc109226505" w:history="1">
+          <w:hyperlink w:anchor="_Toc109304580" w:history="1">
             <w:r>
               <w:rPr>
                 <w:rStyle w:val="Hyperlink"/>
@@ -327,7 +495,7 @@
                 <w:noProof/>
                 <w:webHidden/>
               </w:rPr>
-              <w:instrText xml:space="preserve"> PAGEREF _Toc109226505 \h </w:instrText>
+              <w:instrText xml:space="preserve"> PAGEREF _Toc109304580 \h </w:instrText>
             </w:r>
             <w:r>
               <w:rPr>
@@ -371,7 +539,7 @@
               <w:lang w:val="en-US"/>
             </w:rPr>
           </w:pPr>
-          <w:hyperlink w:anchor="_Toc109226506" w:history="1">
+          <w:hyperlink w:anchor="_Toc109304581" w:history="1">
             <w:r>
               <w:rPr>
                 <w:rStyle w:val="Hyperlink"/>
@@ -398,7 +566,7 @@
                 <w:noProof/>
                 <w:webHidden/>
               </w:rPr>
-              <w:instrText xml:space="preserve"> PAGEREF _Toc109226506 \h </w:instrText>
+              <w:instrText xml:space="preserve"> PAGEREF _Toc109304581 \h </w:instrText>
             </w:r>
             <w:r>
               <w:rPr>
@@ -442,7 +610,7 @@
               <w:lang w:val="en-US"/>
             </w:rPr>
           </w:pPr>
-          <w:hyperlink w:anchor="_Toc109226507" w:history="1">
+          <w:hyperlink w:anchor="_Toc109304582" w:history="1">
             <w:r>
               <w:rPr>
                 <w:rStyle w:val="Hyperlink"/>
@@ -469,7 +637,7 @@
                 <w:noProof/>
                 <w:webHidden/>
               </w:rPr>
-              <w:instrText xml:space="preserve"> PAGEREF _Toc109226507 \h </w:instrText>
+              <w:instrText xml:space="preserve"> PAGEREF _Toc109304582 \h </w:instrText>
             </w:r>
             <w:r>
               <w:rPr>
@@ -513,7 +681,7 @@
               <w:lang w:val="en-US"/>
             </w:rPr>
           </w:pPr>
-          <w:hyperlink w:anchor="_Toc109226508" w:history="1">
+          <w:hyperlink w:anchor="_Toc109304583" w:history="1">
             <w:r>
               <w:rPr>
                 <w:rStyle w:val="Hyperlink"/>
@@ -540,7 +708,7 @@
                 <w:noProof/>
                 <w:webHidden/>
               </w:rPr>
-              <w:instrText xml:space="preserve"> PAGEREF _Toc109226508 \h </w:instrText>
+              <w:instrText xml:space="preserve"> PAGEREF _Toc109304583 \h </w:instrText>
             </w:r>
             <w:r>
               <w:rPr>
@@ -584,7 +752,7 @@
               <w:lang w:val="en-US"/>
             </w:rPr>
           </w:pPr>
-          <w:hyperlink w:anchor="_Toc109226509" w:history="1">
+          <w:hyperlink w:anchor="_Toc109304584" w:history="1">
             <w:r>
               <w:rPr>
                 <w:rStyle w:val="Hyperlink"/>
@@ -611,7 +779,7 @@
                 <w:noProof/>
                 <w:webHidden/>
               </w:rPr>
-              <w:instrText xml:space="preserve"> PAGEREF _Toc109226509 \h </w:instrText>
+              <w:instrText xml:space="preserve"> PAGEREF _Toc109304584 \h </w:instrText>
             </w:r>
             <w:r>
               <w:rPr>
@@ -655,7 +823,7 @@
               <w:lang w:val="en-US"/>
             </w:rPr>
           </w:pPr>
-          <w:hyperlink w:anchor="_Toc109226510" w:history="1">
+          <w:hyperlink w:anchor="_Toc109304585" w:history="1">
             <w:r>
               <w:rPr>
                 <w:rStyle w:val="Hyperlink"/>
@@ -682,7 +850,7 @@
                 <w:noProof/>
                 <w:webHidden/>
               </w:rPr>
-              <w:instrText xml:space="preserve"> PAGEREF _Toc109226510 \h </w:instrText>
+              <w:instrText xml:space="preserve"> PAGEREF _Toc109304585 \h </w:instrText>
             </w:r>
             <w:r>
               <w:rPr>
@@ -702,7 +870,7 @@
                 <w:noProof/>
                 <w:webHidden/>
               </w:rPr>
-              <w:t>8</w:t>
+              <w:t>7</w:t>
             </w:r>
             <w:r>
               <w:rPr>
@@ -726,7 +894,7 @@
               <w:lang w:val="en-US"/>
             </w:rPr>
           </w:pPr>
-          <w:hyperlink w:anchor="_Toc109226511" w:history="1">
+          <w:hyperlink w:anchor="_Toc109304586" w:history="1">
             <w:r>
               <w:rPr>
                 <w:rStyle w:val="Hyperlink"/>
@@ -753,7 +921,7 @@
                 <w:noProof/>
                 <w:webHidden/>
               </w:rPr>
-              <w:instrText xml:space="preserve"> PAGEREF _Toc109226511 \h </w:instrText>
+              <w:instrText xml:space="preserve"> PAGEREF _Toc109304586 \h </w:instrText>
             </w:r>
             <w:r>
               <w:rPr>
@@ -797,7 +965,7 @@
               <w:lang w:val="en-US"/>
             </w:rPr>
           </w:pPr>
-          <w:hyperlink w:anchor="_Toc109226512" w:history="1">
+          <w:hyperlink w:anchor="_Toc109304587" w:history="1">
             <w:r>
               <w:rPr>
                 <w:rStyle w:val="Hyperlink"/>
@@ -824,7 +992,7 @@
                 <w:noProof/>
                 <w:webHidden/>
               </w:rPr>
-              <w:instrText xml:space="preserve"> PAGEREF _Toc109226512 \h </w:instrText>
+              <w:instrText xml:space="preserve"> PAGEREF _Toc109304587 \h </w:instrText>
             </w:r>
             <w:r>
               <w:rPr>
@@ -868,7 +1036,7 @@
               <w:lang w:val="en-US"/>
             </w:rPr>
           </w:pPr>
-          <w:hyperlink w:anchor="_Toc109226513" w:history="1">
+          <w:hyperlink w:anchor="_Toc109304588" w:history="1">
             <w:r>
               <w:rPr>
                 <w:rStyle w:val="Hyperlink"/>
@@ -895,7 +1063,7 @@
                 <w:noProof/>
                 <w:webHidden/>
               </w:rPr>
-              <w:instrText xml:space="preserve"> PAGEREF _Toc109226513 \h </w:instrText>
+              <w:instrText xml:space="preserve"> PAGEREF _Toc109304588 \h </w:instrText>
             </w:r>
             <w:r>
               <w:rPr>
@@ -939,7 +1107,7 @@
               <w:lang w:val="en-US"/>
             </w:rPr>
           </w:pPr>
-          <w:hyperlink w:anchor="_Toc109226514" w:history="1">
+          <w:hyperlink w:anchor="_Toc109304589" w:history="1">
             <w:r>
               <w:rPr>
                 <w:rStyle w:val="Hyperlink"/>
@@ -966,7 +1134,7 @@
                 <w:noProof/>
                 <w:webHidden/>
               </w:rPr>
-              <w:instrText xml:space="preserve"> PAGEREF _Toc109226514 \h </w:instrText>
+              <w:instrText xml:space="preserve"> PAGEREF _Toc109304589 \h </w:instrText>
             </w:r>
             <w:r>
               <w:rPr>
@@ -1010,7 +1178,7 @@
               <w:lang w:val="en-US"/>
             </w:rPr>
           </w:pPr>
-          <w:hyperlink w:anchor="_Toc109226515" w:history="1">
+          <w:hyperlink w:anchor="_Toc109304590" w:history="1">
             <w:r>
               <w:rPr>
                 <w:rStyle w:val="Hyperlink"/>
@@ -1037,7 +1205,7 @@
                 <w:noProof/>
                 <w:webHidden/>
               </w:rPr>
-              <w:instrText xml:space="preserve"> PAGEREF _Toc109226515 \h </w:instrText>
+              <w:instrText xml:space="preserve"> PAGEREF _Toc109304590 \h </w:instrText>
             </w:r>
             <w:r>
               <w:rPr>
@@ -1081,7 +1249,7 @@
               <w:lang w:val="en-US"/>
             </w:rPr>
           </w:pPr>
-          <w:hyperlink w:anchor="_Toc109226516" w:history="1">
+          <w:hyperlink w:anchor="_Toc109304591" w:history="1">
             <w:r>
               <w:rPr>
                 <w:rStyle w:val="Hyperlink"/>
@@ -1108,7 +1276,7 @@
                 <w:noProof/>
                 <w:webHidden/>
               </w:rPr>
-              <w:instrText xml:space="preserve"> PAGEREF _Toc109226516 \h </w:instrText>
+              <w:instrText xml:space="preserve"> PAGEREF _Toc109304591 \h </w:instrText>
             </w:r>
             <w:r>
               <w:rPr>
@@ -1152,7 +1320,7 @@
               <w:lang w:val="en-US"/>
             </w:rPr>
           </w:pPr>
-          <w:hyperlink w:anchor="_Toc109226517" w:history="1">
+          <w:hyperlink w:anchor="_Toc109304592" w:history="1">
             <w:r>
               <w:rPr>
                 <w:rStyle w:val="Hyperlink"/>
@@ -1179,7 +1347,7 @@
                 <w:noProof/>
                 <w:webHidden/>
               </w:rPr>
-              <w:instrText xml:space="preserve"> PAGEREF _Toc109226517 \h </w:instrText>
+              <w:instrText xml:space="preserve"> PAGEREF _Toc109304592 \h </w:instrText>
             </w:r>
             <w:r>
               <w:rPr>
@@ -1223,7 +1391,7 @@
               <w:lang w:val="en-US"/>
             </w:rPr>
           </w:pPr>
-          <w:hyperlink w:anchor="_Toc109226518" w:history="1">
+          <w:hyperlink w:anchor="_Toc109304593" w:history="1">
             <w:r>
               <w:rPr>
                 <w:rStyle w:val="Hyperlink"/>
@@ -1250,7 +1418,7 @@
                 <w:noProof/>
                 <w:webHidden/>
               </w:rPr>
-              <w:instrText xml:space="preserve"> PAGEREF _Toc109226518 \h </w:instrText>
+              <w:instrText xml:space="preserve"> PAGEREF _Toc109304593 \h </w:instrText>
             </w:r>
             <w:r>
               <w:rPr>
@@ -1294,7 +1462,7 @@
               <w:lang w:val="en-US"/>
             </w:rPr>
           </w:pPr>
-          <w:hyperlink w:anchor="_Toc109226519" w:history="1">
+          <w:hyperlink w:anchor="_Toc109304594" w:history="1">
             <w:r>
               <w:rPr>
                 <w:rStyle w:val="Hyperlink"/>
@@ -1321,7 +1489,7 @@
                 <w:noProof/>
                 <w:webHidden/>
               </w:rPr>
-              <w:instrText xml:space="preserve"> PAGEREF _Toc109226519 \h </w:instrText>
+              <w:instrText xml:space="preserve"> PAGEREF _Toc109304594 \h </w:instrText>
             </w:r>
             <w:r>
               <w:rPr>
@@ -1365,7 +1533,7 @@
               <w:lang w:val="en-US"/>
             </w:rPr>
           </w:pPr>
-          <w:hyperlink w:anchor="_Toc109226520" w:history="1">
+          <w:hyperlink w:anchor="_Toc109304595" w:history="1">
             <w:r>
               <w:rPr>
                 <w:rStyle w:val="Hyperlink"/>
@@ -1392,7 +1560,7 @@
                 <w:noProof/>
                 <w:webHidden/>
               </w:rPr>
-              <w:instrText xml:space="preserve"> PAGEREF _Toc109226520 \h </w:instrText>
+              <w:instrText xml:space="preserve"> PAGEREF _Toc109304595 \h </w:instrText>
             </w:r>
             <w:r>
               <w:rPr>
@@ -1436,7 +1604,7 @@
               <w:lang w:val="en-US"/>
             </w:rPr>
           </w:pPr>
-          <w:hyperlink w:anchor="_Toc109226521" w:history="1">
+          <w:hyperlink w:anchor="_Toc109304596" w:history="1">
             <w:r>
               <w:rPr>
                 <w:rStyle w:val="Hyperlink"/>
@@ -1463,7 +1631,7 @@
                 <w:noProof/>
                 <w:webHidden/>
               </w:rPr>
-              <w:instrText xml:space="preserve"> PAGEREF _Toc109226521 \h </w:instrText>
+              <w:instrText xml:space="preserve"> PAGEREF _Toc109304596 \h </w:instrText>
             </w:r>
             <w:r>
               <w:rPr>
@@ -1507,7 +1675,7 @@
               <w:lang w:val="en-US"/>
             </w:rPr>
           </w:pPr>
-          <w:hyperlink w:anchor="_Toc109226522" w:history="1">
+          <w:hyperlink w:anchor="_Toc109304597" w:history="1">
             <w:r>
               <w:rPr>
                 <w:rStyle w:val="Hyperlink"/>
@@ -1534,7 +1702,7 @@
                 <w:noProof/>
                 <w:webHidden/>
               </w:rPr>
-              <w:instrText xml:space="preserve"> PAGEREF _Toc109226522 \h </w:instrText>
+              <w:instrText xml:space="preserve"> PAGEREF _Toc109304597 \h </w:instrText>
             </w:r>
             <w:r>
               <w:rPr>
@@ -1578,7 +1746,7 @@
               <w:lang w:val="en-US"/>
             </w:rPr>
           </w:pPr>
-          <w:hyperlink w:anchor="_Toc109226523" w:history="1">
+          <w:hyperlink w:anchor="_Toc109304598" w:history="1">
             <w:r>
               <w:rPr>
                 <w:rStyle w:val="Hyperlink"/>
@@ -1605,7 +1773,7 @@
                 <w:noProof/>
                 <w:webHidden/>
               </w:rPr>
-              <w:instrText xml:space="preserve"> PAGEREF _Toc109226523 \h </w:instrText>
+              <w:instrText xml:space="preserve"> PAGEREF _Toc109304598 \h </w:instrText>
             </w:r>
             <w:r>
               <w:rPr>
@@ -1649,7 +1817,7 @@
               <w:lang w:val="en-US"/>
             </w:rPr>
           </w:pPr>
-          <w:hyperlink w:anchor="_Toc109226524" w:history="1">
+          <w:hyperlink w:anchor="_Toc109304599" w:history="1">
             <w:r>
               <w:rPr>
                 <w:rStyle w:val="Hyperlink"/>
@@ -1676,7 +1844,7 @@
                 <w:noProof/>
                 <w:webHidden/>
               </w:rPr>
-              <w:instrText xml:space="preserve"> PAGEREF _Toc109226524 \h </w:instrText>
+              <w:instrText xml:space="preserve"> PAGEREF _Toc109304599 \h </w:instrText>
             </w:r>
             <w:r>
               <w:rPr>
@@ -1720,7 +1888,7 @@
               <w:lang w:val="en-US"/>
             </w:rPr>
           </w:pPr>
-          <w:hyperlink w:anchor="_Toc109226525" w:history="1">
+          <w:hyperlink w:anchor="_Toc109304600" w:history="1">
             <w:r>
               <w:rPr>
                 <w:rStyle w:val="Hyperlink"/>
@@ -1747,7 +1915,7 @@
                 <w:noProof/>
                 <w:webHidden/>
               </w:rPr>
-              <w:instrText xml:space="preserve"> PAGEREF _Toc109226525 \h </w:instrText>
+              <w:instrText xml:space="preserve"> PAGEREF _Toc109304600 \h </w:instrText>
             </w:r>
             <w:r>
               <w:rPr>
@@ -1791,7 +1959,7 @@
               <w:lang w:val="en-US"/>
             </w:rPr>
           </w:pPr>
-          <w:hyperlink w:anchor="_Toc109226526" w:history="1">
+          <w:hyperlink w:anchor="_Toc109304601" w:history="1">
             <w:r>
               <w:rPr>
                 <w:rStyle w:val="Hyperlink"/>
@@ -1818,7 +1986,7 @@
                 <w:noProof/>
                 <w:webHidden/>
               </w:rPr>
-              <w:instrText xml:space="preserve"> PAGEREF _Toc109226526 \h </w:instrText>
+              <w:instrText xml:space="preserve"> PAGEREF _Toc109304601 \h </w:instrText>
             </w:r>
             <w:r>
               <w:rPr>
@@ -1862,7 +2030,7 @@
               <w:lang w:val="en-US"/>
             </w:rPr>
           </w:pPr>
-          <w:hyperlink w:anchor="_Toc109226527" w:history="1">
+          <w:hyperlink w:anchor="_Toc109304602" w:history="1">
             <w:r>
               <w:rPr>
                 <w:rStyle w:val="Hyperlink"/>
@@ -1889,7 +2057,7 @@
                 <w:noProof/>
                 <w:webHidden/>
               </w:rPr>
-              <w:instrText xml:space="preserve"> PAGEREF _Toc109226527 \h </w:instrText>
+              <w:instrText xml:space="preserve"> PAGEREF _Toc109304602 \h </w:instrText>
             </w:r>
             <w:r>
               <w:rPr>
@@ -1930,7 +2098,7 @@
               <w:noProof/>
             </w:rPr>
           </w:pPr>
-          <w:hyperlink w:anchor="_Toc109226528" w:history="1">
+          <w:hyperlink w:anchor="_Toc109304603" w:history="1">
             <w:r>
               <w:rPr>
                 <w:rStyle w:val="Hyperlink"/>
@@ -1957,7 +2125,7 @@
                 <w:noProof/>
                 <w:webHidden/>
               </w:rPr>
-              <w:instrText xml:space="preserve"> PAGEREF _Toc109226528 \h </w:instrText>
+              <w:instrText xml:space="preserve"> PAGEREF _Toc109304603 \h </w:instrText>
             </w:r>
             <w:r>
               <w:rPr>
@@ -2011,21 +2179,136 @@
       <w:pPr>
         <w:pStyle w:val="Heading1"/>
       </w:pPr>
-      <w:bookmarkStart w:id="0" w:name="_Toc109226505"/>
+      <w:bookmarkStart w:id="1" w:name="_Toc109304580"/>
       <w:r>
         <w:lastRenderedPageBreak/>
         <w:t>ABSTRACT</w:t>
       </w:r>
-      <w:bookmarkEnd w:id="0"/>
-    </w:p>
-    <w:p>
-      <w:pPr>
-        <w:rPr>
-          <w:rFonts w:eastAsiaTheme="majorEastAsia" w:cstheme="majorBidi"/>
-          <w:sz w:val="28"/>
-          <w:szCs w:val="32"/>
-        </w:rPr>
-      </w:pPr>
+      <w:bookmarkEnd w:id="1"/>
+    </w:p>
+    <w:p>
+      <w:r>
+        <w:t xml:space="preserve">The objective of this study was </w:t>
+      </w:r>
+      <w:r>
+        <w:t xml:space="preserve">to analyze the effectiveness of </w:t>
+      </w:r>
+      <w:r>
+        <w:t>three friction improvement surface treatments (FISTs)—</w:t>
+      </w:r>
+      <w:r>
+        <w:t>phonolit</w:t>
+      </w:r>
+      <w:r>
+        <w:t>e thin polymer overlay (phonolite)</w:t>
+      </w:r>
+      <w:r>
+        <w:t xml:space="preserve">, </w:t>
+      </w:r>
+      <w:r>
+        <w:t>lightweight aggregate (LWA)</w:t>
+      </w:r>
+      <w:r>
+        <w:t xml:space="preserve">, and </w:t>
+      </w:r>
+      <w:r>
+        <w:t>high friction surface treatment (</w:t>
+      </w:r>
+      <w:r>
+        <w:t>HFST</w:t>
+      </w:r>
+      <w:r>
+        <w:t>)—</w:t>
+      </w:r>
+      <w:r>
+        <w:t>in</w:t>
+      </w:r>
+      <w:r>
+        <w:t xml:space="preserve"> </w:t>
+      </w:r>
+      <w:r>
+        <w:t>reducing horizontal curve road departure crashes in Georgia</w:t>
+      </w:r>
+      <w:r>
+        <w:t>. This objective was achieved</w:t>
+      </w:r>
+      <w:r>
+        <w:t xml:space="preserve"> by using naive Bayes and empirical Bayes methods to develop CMFs</w:t>
+      </w:r>
+      <w:r>
+        <w:t xml:space="preserve"> f</w:t>
+      </w:r>
+      <w:r>
+        <w:t>or the three treatments based on crash and curve data provided by Georgia Department of Transportation (GDOT)</w:t>
+      </w:r>
+      <w:r>
+        <w:t>.</w:t>
+      </w:r>
+      <w:r>
+        <w:t xml:space="preserve"> The calculated CMFs show that </w:t>
+      </w:r>
+      <w:r>
+        <w:t xml:space="preserve">HFST </w:t>
+      </w:r>
+      <w:r>
+        <w:t xml:space="preserve">significantly reduces curve crashes, </w:t>
+      </w:r>
+      <w:r>
+        <w:t>perform</w:t>
+      </w:r>
+      <w:r>
+        <w:t>ing</w:t>
+      </w:r>
+      <w:r>
+        <w:t xml:space="preserve"> the best out of the three FISTs</w:t>
+      </w:r>
+      <w:r>
+        <w:t xml:space="preserve">. </w:t>
+      </w:r>
+      <w:r>
+        <w:t>As for the other two FISTs, w</w:t>
+      </w:r>
+      <w:r>
+        <w:t>hile curves with phonolite did observe some crash reduction, the statistical significance of these observations is tenuous due to a small sample size</w:t>
+      </w:r>
+      <w:r>
+        <w:t xml:space="preserve"> and</w:t>
+      </w:r>
+      <w:r>
+        <w:t xml:space="preserve"> LWA did not have a large enough sample size to make any proper observations.</w:t>
+      </w:r>
+    </w:p>
+    <w:p>
+      <w:r>
+        <w:t xml:space="preserve">Further analysis on HFST was performed in order to identify the types of crash types HFST reduces the most and to create a CMF model that would show which roadway characteristics, such as AADT, affect the CMF of an HFST implementation at a curve. </w:t>
+      </w:r>
+      <w:r>
+        <w:t>It was observed that HFST was most effective in reducing single vehicle and wet road crashes, and so curves that see these types of crashes often benefit from HFST.</w:t>
+      </w:r>
+      <w:r>
+        <w:t xml:space="preserve"> </w:t>
+      </w:r>
+      <w:r>
+        <w:t xml:space="preserve">Furthermore, the generated CMF model showed that </w:t>
+      </w:r>
+      <w:r>
+        <w:t xml:space="preserve">the only significant curve characteristics were crash frequency before HFST implementation, intersection-related crash frequency before HFST implementation, and AADT before HFST implementation. The former of the three has a negative relationship with the </w:t>
+      </w:r>
+      <w:r>
+        <w:t>calculated CMF, while the latter two have a positive relationship with the calculated CMF.</w:t>
+      </w:r>
+      <w:r>
+        <w:t xml:space="preserve"> While these trends were verified with EB CMFs on filtered groups afterwards, the statistical precision of the CMF model is rather low</w:t>
+      </w:r>
+      <w:r>
+        <w:t>.</w:t>
+      </w:r>
+      <w:r>
+        <w:t xml:space="preserve"> Regardless, the CMF model still could prove useful in future cost-benefit analyses to identify what types of curves would benefit the most from the implementation of HFST</w:t>
+      </w:r>
+      <w:r>
+        <w:t>.</w:t>
+      </w:r>
       <w:r>
         <w:br w:type="page"/>
       </w:r>
@@ -2034,61 +2317,109 @@
       <w:pPr>
         <w:pStyle w:val="Heading1"/>
       </w:pPr>
-      <w:bookmarkStart w:id="1" w:name="_Toc109226506"/>
+      <w:bookmarkStart w:id="2" w:name="_Toc109304581"/>
       <w:r>
         <w:lastRenderedPageBreak/>
         <w:t>INTRODUCTION</w:t>
       </w:r>
-      <w:bookmarkEnd w:id="1"/>
-    </w:p>
-    <w:p>
-      <w:r>
-        <w:t>Curve related crashes are one of the main causes of fatalit</w:t>
+      <w:bookmarkEnd w:id="2"/>
+    </w:p>
+    <w:p>
+      <w:r>
+        <w:t>Curve related</w:t>
+      </w:r>
+      <w:r>
+        <w:t xml:space="preserve"> </w:t>
+      </w:r>
+      <w:r>
+        <w:t>crashes are one of the main causes of fatalit</w:t>
       </w:r>
       <w:r>
         <w:t>ies</w:t>
       </w:r>
       <w:r>
-        <w:t xml:space="preserve"> in transportation in the US. Out of 37,206 total annual highway crash fatalities in the US, 8,767 are associated </w:t>
-      </w:r>
-      <w:r>
-        <w:t>with</w:t>
+        <w:t xml:space="preserve"> in transportation in the US</w:t>
+      </w:r>
+      <w:r>
+        <w:t xml:space="preserve">, as </w:t>
+      </w:r>
+      <w:r>
+        <w:t>more than 25 percent of fatal crashes are associated with a horizontal curve</w:t>
+      </w:r>
+      <w:r>
+        <w:t xml:space="preserve"> (</w:t>
+      </w:r>
+      <w:r>
+        <w:t>FHWA 2022</w:t>
+      </w:r>
+      <w:r>
+        <w:t>)</w:t>
+      </w:r>
+      <w:r>
+        <w:t>.</w:t>
       </w:r>
       <w:r>
         <w:t xml:space="preserve"> </w:t>
       </w:r>
       <w:r>
-        <w:t xml:space="preserve">roadway departures on </w:t>
-      </w:r>
-      <w:r>
-        <w:t>horizontal curves (</w:t>
-      </w:r>
-      <w:r>
-        <w:rPr>
-          <w:color w:val="FF0000"/>
-        </w:rPr>
-        <w:t>ref</w:t>
-      </w:r>
-      <w:r>
-        <w:t>).</w:t>
-      </w:r>
-      <w:r>
-        <w:t xml:space="preserve"> A preventative measure against these roadway departures is the use of friction improvement surface treatments (FISTs). This study in particular focuses on the three FISTs implemented in Georgia: phonolite, lightweight aggregate (LWA), and high friction surface treatment (HFST). </w:t>
+        <w:t>A majority of these curve related crashes are road departure crashes (</w:t>
+      </w:r>
+      <w:r>
+        <w:t>FHWA 2022</w:t>
+      </w:r>
+      <w:r>
+        <w:t>), and a</w:t>
+      </w:r>
+      <w:r>
+        <w:t>n available</w:t>
+      </w:r>
+      <w:r>
+        <w:t xml:space="preserve"> preventative measure against these </w:t>
+      </w:r>
+      <w:r>
+        <w:t>types of crashes</w:t>
+      </w:r>
+      <w:r>
+        <w:t xml:space="preserve"> is the use of friction improvement surface treatments (FISTs). This study in particular focuses on the three FISTs implemented in Georgia: phonolite</w:t>
+      </w:r>
+      <w:r>
+        <w:t xml:space="preserve"> thin polymer overlay (also referred to as phonolite or as Wyoming bauxite)</w:t>
+      </w:r>
+      <w:r>
+        <w:t xml:space="preserve">, lightweight aggregate (LWA), and high friction surface treatment (HFST). </w:t>
       </w:r>
       <w:r>
         <w:t xml:space="preserve">While all three FISTs work towards the same goal of improving friction on road surfaces in order to reduce the chances of roadway departures, the three FISTs are intrinsically different in material makeup, durability, and cost. </w:t>
       </w:r>
       <w:r>
-        <w:t xml:space="preserve">Phonolite is an alternative epoxy-based friction improvement and has been implemented in Wyoming, earning it the moniker of Wyoming bauxite </w:t>
-      </w:r>
-      <w:r>
-        <w:rPr>
-          <w:color w:val="FF0000"/>
-        </w:rPr>
-        <w:t>(ref HFST report)</w:t>
-      </w:r>
-      <w:r>
-        <w:t xml:space="preserve">. Light weight aggregate is an alternative aggregate </w:t>
+        <w:t xml:space="preserve">Phonolite is an epoxy-based friction improvement </w:t>
+      </w:r>
+      <w:r>
+        <w:t xml:space="preserve">where phonolite aggregate is used in an epoxy-binder </w:t>
+      </w:r>
+      <w:r>
+        <w:t>(</w:t>
+      </w:r>
+      <w:r>
+        <w:t>Tsai et al. 2022</w:t>
+      </w:r>
+      <w:r>
+        <w:t xml:space="preserve">). </w:t>
+      </w:r>
+      <w:r>
+        <w:t>Light weight aggregate is a</w:t>
+      </w:r>
+      <w:r>
+        <w:t xml:space="preserve"> low-cost</w:t>
+      </w:r>
+      <w:r>
+        <w:t xml:space="preserve"> alternative aggregate</w:t>
+      </w:r>
+      <w:r>
+        <w:t xml:space="preserve"> being explored by Georgia Department of Transportation (GDOT)</w:t>
+      </w:r>
+      <w:r>
+        <w:t xml:space="preserve"> </w:t>
       </w:r>
       <w:r>
         <w:t xml:space="preserve">that does not require the use of a binding epoxy and is </w:t>
@@ -2100,13 +2431,7 @@
         <w:t xml:space="preserve"> </w:t>
       </w:r>
       <w:r>
-        <w:rPr>
-          <w:color w:val="FF0000"/>
-        </w:rPr>
-        <w:t>(ref HFST report)</w:t>
-      </w:r>
-      <w:r>
-        <w:t>.</w:t>
+        <w:t>(Tsai et al. 2022).</w:t>
       </w:r>
       <w:r>
         <w:t xml:space="preserve"> </w:t>
@@ -2121,35 +2446,47 @@
         <w:t xml:space="preserve">comprised of </w:t>
       </w:r>
       <w:r>
-        <w:t xml:space="preserve">rough aggregates bonded to a roadway surface with an epoxy known as calcined bauxite. HFST is a proven safety counter measure </w:t>
-      </w:r>
-      <w:r>
-        <w:rPr>
-          <w:color w:val="FF0000"/>
-        </w:rPr>
-        <w:t>(ref FHWA)</w:t>
-      </w:r>
-      <w:r>
-        <w:t>, and it is usually implemented alongside other safety treatments such as signage</w:t>
+        <w:t xml:space="preserve">rough aggregates bonded to a roadway surface with an epoxy known as calcined bauxite. HFST is a proven safety </w:t>
+      </w:r>
+      <w:r>
+        <w:t>measure</w:t>
+      </w:r>
+      <w:r>
+        <w:t xml:space="preserve"> supported by the FHWA</w:t>
+      </w:r>
+      <w:r>
+        <w:t xml:space="preserve"> </w:t>
+      </w:r>
+      <w:r>
+        <w:t xml:space="preserve">since its addition to the Every Day Counts 2 </w:t>
+      </w:r>
+      <w:r>
+        <w:t xml:space="preserve">Program </w:t>
+      </w:r>
+      <w:r>
+        <w:t xml:space="preserve">list of innovations </w:t>
+      </w:r>
+      <w:r>
+        <w:t>(</w:t>
+      </w:r>
+      <w:r>
+        <w:t>Merritt et al. 2020</w:t>
+      </w:r>
+      <w:r>
+        <w:t xml:space="preserve">), and </w:t>
+      </w:r>
+      <w:r>
+        <w:t>it is usually implemented alongside other safety treatments such as signage</w:t>
       </w:r>
       <w:r>
         <w:t xml:space="preserve"> and</w:t>
       </w:r>
       <w:r>
-        <w:t xml:space="preserve"> rumble strips. HFST and other friction improvements have been implemented in hundreds of sites in Georgia </w:t>
-      </w:r>
-      <w:r>
-        <w:rPr>
-          <w:color w:val="FF0000"/>
-        </w:rPr>
-        <w:t>(ref HFST report GA)</w:t>
-      </w:r>
-      <w:r>
-        <w:t>.</w:t>
-      </w:r>
-    </w:p>
-    <w:p>
-      <w:commentRangeStart w:id="2"/>
+        <w:t xml:space="preserve"> rumble strips.</w:t>
+      </w:r>
+    </w:p>
+    <w:p>
+      <w:commentRangeStart w:id="3"/>
       <w:r>
         <w:t>To help mitigate curve crashes</w:t>
       </w:r>
@@ -2174,12 +2511,12 @@
       <w:r>
         <w:t>HFST back in 2014</w:t>
       </w:r>
-      <w:commentRangeEnd w:id="2"/>
+      <w:commentRangeEnd w:id="3"/>
       <w:r>
         <w:rPr>
           <w:rStyle w:val="CommentReference"/>
         </w:rPr>
-        <w:commentReference w:id="2"/>
+        <w:commentReference w:id="3"/>
       </w:r>
       <w:r>
         <w:t xml:space="preserve">. </w:t>
@@ -2194,7 +2531,10 @@
         <w:t xml:space="preserve">nation for HFST usage by volume. </w:t>
       </w:r>
       <w:r>
-        <w:t xml:space="preserve">Furthermore, </w:t>
+        <w:t>Later</w:t>
+      </w:r>
+      <w:r>
+        <w:t xml:space="preserve"> </w:t>
       </w:r>
       <w:r>
         <w:t xml:space="preserve">in 2017, </w:t>
@@ -2203,7 +2543,19 @@
         <w:t>p</w:t>
       </w:r>
       <w:r>
-        <w:t xml:space="preserve">honolite was installed at 69 sites in district 1 and LWA was installed at 10 sites in district 2. Figure #  is a demonstration of </w:t>
+        <w:t xml:space="preserve">honolite was installed at 69 sites in district 1 and LWA was installed at 10 sites in district 2. Figure </w:t>
+      </w:r>
+      <w:r>
+        <w:t>1</w:t>
+      </w:r>
+      <w:r>
+        <w:t xml:space="preserve"> </w:t>
+      </w:r>
+      <w:r>
+        <w:t>details</w:t>
+      </w:r>
+      <w:r>
+        <w:t xml:space="preserve"> </w:t>
       </w:r>
       <w:r>
         <w:t xml:space="preserve">the </w:t>
@@ -2230,18 +2582,28 @@
         <w:t xml:space="preserve"> implemented.</w:t>
       </w:r>
       <w:r>
-        <w:t xml:space="preserve"> These HFST locations are identified from a </w:t>
-      </w:r>
-      <w:commentRangeStart w:id="3"/>
-      <w:r>
+        <w:t xml:space="preserve"> These HFST locations are identified from </w:t>
+      </w:r>
+      <w:r>
+        <w:rPr>
+          <w:highlight w:val="yellow"/>
+        </w:rPr>
+        <w:t xml:space="preserve">a </w:t>
+      </w:r>
+      <w:commentRangeStart w:id="4"/>
+      <w:r>
+        <w:rPr>
+          <w:highlight w:val="yellow"/>
+        </w:rPr>
         <w:t>concurrent project ____________.</w:t>
       </w:r>
-      <w:commentRangeEnd w:id="3"/>
+      <w:commentRangeEnd w:id="4"/>
       <w:r>
         <w:rPr>
           <w:rStyle w:val="CommentReference"/>
-        </w:rPr>
-        <w:commentReference w:id="3"/>
+          <w:highlight w:val="yellow"/>
+        </w:rPr>
+        <w:commentReference w:id="4"/>
       </w:r>
     </w:p>
     <w:p>
@@ -2269,7 +2631,7 @@
                     <pic:cNvPicPr/>
                   </pic:nvPicPr>
                   <pic:blipFill>
-                    <a:blip r:embed="rId15">
+                    <a:blip r:embed="rId18">
                       <a:extLst>
                         <a:ext uri="{28A0092B-C50C-407E-A947-70E740481C1C}">
                           <a14:useLocalDpi xmlns:a14="http://schemas.microsoft.com/office/drawing/2010/main" val="0"/>
@@ -2295,13 +2657,13 @@
           </wp:inline>
         </w:drawing>
       </w:r>
-      <w:commentRangeStart w:id="4"/>
-      <w:commentRangeEnd w:id="4"/>
+      <w:commentRangeStart w:id="5"/>
+      <w:commentRangeEnd w:id="5"/>
       <w:r>
         <w:rPr>
           <w:rStyle w:val="CommentReference"/>
         </w:rPr>
-        <w:commentReference w:id="4"/>
+        <w:commentReference w:id="5"/>
       </w:r>
     </w:p>
     <w:p>
@@ -2322,110 +2684,131 @@
       </w:r>
     </w:p>
     <w:p>
-      <w:commentRangeStart w:id="5"/>
       <w:r>
         <w:t>In another study</w:t>
       </w:r>
-      <w:commentRangeEnd w:id="5"/>
+      <w:r>
+        <w:t xml:space="preserve"> </w:t>
+      </w:r>
+      <w:r>
+        <w:t xml:space="preserve">which collected data using </w:t>
+      </w:r>
+      <w:r>
+        <w:t xml:space="preserve">a </w:t>
+      </w:r>
+      <w:r>
+        <w:t>dynamic friction tester</w:t>
+      </w:r>
+      <w:r>
+        <w:t xml:space="preserve"> (</w:t>
+      </w:r>
+      <w:r>
+        <w:t>DFT</w:t>
+      </w:r>
+      <w:r>
+        <w:t>)</w:t>
+      </w:r>
+      <w:r>
+        <w:t xml:space="preserve">, it was discovered that HFST, </w:t>
+      </w:r>
+      <w:r>
+        <w:t>currently</w:t>
+      </w:r>
+      <w:r>
+        <w:t xml:space="preserve"> the most used FIST in Georgia, has the best overall performance as it has the highest friction improvement at time of installation and least percentage of friction drop compared to the other two FISTs in both long-term and </w:t>
+      </w:r>
+      <w:r>
+        <w:t>short-term</w:t>
+      </w:r>
+      <w:r>
+        <w:t xml:space="preserve"> observation periods</w:t>
+      </w:r>
+      <w:r>
+        <w:t xml:space="preserve"> (</w:t>
+      </w:r>
+      <w:r>
+        <w:t>Tsai et al. 2022</w:t>
+      </w:r>
+      <w:r>
+        <w:t>)</w:t>
+      </w:r>
+      <w:r>
+        <w:t xml:space="preserve">. </w:t>
+      </w:r>
+      <w:commentRangeStart w:id="6"/>
+      <w:r>
+        <w:rPr>
+          <w:highlight w:val="yellow"/>
+        </w:rPr>
+        <w:t xml:space="preserve">However, </w:t>
+      </w:r>
+      <w:r>
+        <w:rPr>
+          <w:highlight w:val="yellow"/>
+        </w:rPr>
+        <w:t>HFST</w:t>
+      </w:r>
+      <w:r>
+        <w:rPr>
+          <w:highlight w:val="yellow"/>
+        </w:rPr>
+        <w:t xml:space="preserve"> </w:t>
+      </w:r>
+      <w:r>
+        <w:rPr>
+          <w:highlight w:val="yellow"/>
+        </w:rPr>
+        <w:t>is comprised of</w:t>
+      </w:r>
+      <w:r>
+        <w:rPr>
+          <w:highlight w:val="yellow"/>
+        </w:rPr>
+        <w:t xml:space="preserve"> </w:t>
+      </w:r>
+      <w:r>
+        <w:rPr>
+          <w:highlight w:val="yellow"/>
+        </w:rPr>
+        <w:t xml:space="preserve">rarer </w:t>
+      </w:r>
+      <w:r>
+        <w:rPr>
+          <w:highlight w:val="yellow"/>
+        </w:rPr>
+        <w:t>components</w:t>
+      </w:r>
+      <w:r>
+        <w:rPr>
+          <w:highlight w:val="yellow"/>
+        </w:rPr>
+        <w:t>, which makes it more expensive compared to the other locally made FISTs (</w:t>
+      </w:r>
+      <w:commentRangeEnd w:id="6"/>
       <w:r>
         <w:rPr>
           <w:rStyle w:val="CommentReference"/>
-        </w:rPr>
-        <w:commentReference w:id="5"/>
-      </w:r>
-      <w:r>
-        <w:t xml:space="preserve"> </w:t>
-      </w:r>
-      <w:r>
-        <w:t xml:space="preserve">which collected data using </w:t>
-      </w:r>
-      <w:r>
-        <w:t xml:space="preserve">a </w:t>
-      </w:r>
-      <w:r>
-        <w:t>dynamic friction tester</w:t>
-      </w:r>
-      <w:r>
-        <w:t xml:space="preserve"> (</w:t>
-      </w:r>
-      <w:r>
-        <w:t>DFT</w:t>
-      </w:r>
-      <w:r>
+          <w:highlight w:val="yellow"/>
+        </w:rPr>
+        <w:commentReference w:id="6"/>
+      </w:r>
+      <w:r>
+        <w:rPr>
+          <w:color w:val="FF0000"/>
+          <w:highlight w:val="yellow"/>
+        </w:rPr>
+        <w:t>ref</w:t>
+      </w:r>
+      <w:r>
+        <w:rPr>
+          <w:highlight w:val="yellow"/>
+        </w:rPr>
         <w:t>)</w:t>
       </w:r>
       <w:r>
-        <w:t xml:space="preserve">, it was discovered that HFST, </w:t>
-      </w:r>
-      <w:r>
-        <w:t>currently</w:t>
-      </w:r>
-      <w:r>
-        <w:t xml:space="preserve"> the most used FIST in Georgia, has the best overall performance as it has the highest friction improvement at time of installation and least percentage of friction drop compared to the other two FISTs in both long-term and </w:t>
-      </w:r>
-      <w:r>
-        <w:t>short-term</w:t>
-      </w:r>
-      <w:r>
-        <w:t xml:space="preserve"> observation periods</w:t>
-      </w:r>
-      <w:r>
-        <w:t xml:space="preserve"> (</w:t>
-      </w:r>
-      <w:r>
-        <w:rPr>
-          <w:color w:val="FF0000"/>
-        </w:rPr>
-        <w:t>ref</w:t>
-      </w:r>
-      <w:r>
-        <w:t>)</w:t>
-      </w:r>
-      <w:r>
-        <w:t xml:space="preserve">. </w:t>
-      </w:r>
-      <w:commentRangeStart w:id="6"/>
-      <w:r>
-        <w:t xml:space="preserve">However, </w:t>
-      </w:r>
-      <w:r>
-        <w:t>HFST</w:t>
-      </w:r>
-      <w:r>
-        <w:t xml:space="preserve"> </w:t>
-      </w:r>
-      <w:r>
-        <w:t>is comprised of</w:t>
-      </w:r>
-      <w:r>
-        <w:t xml:space="preserve"> </w:t>
-      </w:r>
-      <w:r>
-        <w:t xml:space="preserve">rarer </w:t>
-      </w:r>
-      <w:r>
-        <w:t>components</w:t>
-      </w:r>
-      <w:r>
-        <w:t>, which makes it more expensive compared to the other locally made FISTs (</w:t>
-      </w:r>
-      <w:commentRangeEnd w:id="6"/>
-      <w:r>
-        <w:rPr>
-          <w:rStyle w:val="CommentReference"/>
-        </w:rPr>
-        <w:commentReference w:id="6"/>
-      </w:r>
-      <w:r>
-        <w:rPr>
-          <w:color w:val="FF0000"/>
-        </w:rPr>
-        <w:t>ref</w:t>
-      </w:r>
-      <w:r>
-        <w:t>)</w:t>
-      </w:r>
-      <w:r>
+        <w:rPr>
+          <w:highlight w:val="yellow"/>
+        </w:rPr>
         <w:t>.</w:t>
       </w:r>
       <w:r>
@@ -2753,20 +3136,19 @@
         <w:t>traffic volume</w:t>
       </w:r>
       <w:r>
-        <w:t xml:space="preserve">. This method was proven to be effective by David Merritt in his paper </w:t>
-      </w:r>
-      <w:r>
-        <w:rPr>
-          <w:i/>
-          <w:iCs/>
-        </w:rPr>
-        <w:t>Empirical Bayes Before-After Study to Develop Crash Modification Factors and Functions for High Friction Surface Treatments on Curves and Ramps</w:t>
-      </w:r>
-      <w:r>
-        <w:t>,</w:t>
-      </w:r>
-      <w:r>
-        <w:t xml:space="preserve"> where he calculated </w:t>
+        <w:t xml:space="preserve">. This method was proven to be effective by </w:t>
+      </w:r>
+      <w:r>
+        <w:t>another study</w:t>
+      </w:r>
+      <w:r>
+        <w:t xml:space="preserve"> </w:t>
+      </w:r>
+      <w:r>
+        <w:t>that</w:t>
+      </w:r>
+      <w:r>
+        <w:t xml:space="preserve"> calculated </w:t>
       </w:r>
       <w:r>
         <w:t>e</w:t>
@@ -2784,7 +3166,13 @@
         <w:t xml:space="preserve">ramps </w:t>
       </w:r>
       <w:r>
-        <w:t>in West Virginia, Pennsylvania, Kentucky, and Arkansas.</w:t>
+        <w:t>in West Virginia, Pennsylvania, Kentucky, and Arkansas</w:t>
+      </w:r>
+      <w:r>
+        <w:t xml:space="preserve"> (Lyon et al. 2020)</w:t>
+      </w:r>
+      <w:r>
+        <w:t>.</w:t>
       </w:r>
       <w:r>
         <w:t xml:space="preserve"> </w:t>
@@ -2928,7 +3316,7 @@
       <w:pPr>
         <w:pStyle w:val="Heading1"/>
       </w:pPr>
-      <w:bookmarkStart w:id="7" w:name="_Toc109226507"/>
+      <w:bookmarkStart w:id="7" w:name="_Toc109304582"/>
       <w:r>
         <w:t>M</w:t>
       </w:r>
@@ -2941,7 +3329,7 @@
       <w:pPr>
         <w:pStyle w:val="Heading2"/>
       </w:pPr>
-      <w:bookmarkStart w:id="8" w:name="_Toc109226508"/>
+      <w:bookmarkStart w:id="8" w:name="_Toc109304583"/>
       <w:commentRangeStart w:id="9"/>
       <w:r>
         <w:t>Data</w:t>
@@ -2978,239 +3366,249 @@
         <w:t>Numetric</w:t>
       </w:r>
       <w:r>
-        <w:t xml:space="preserve"> platform maintained by GDOT </w:t>
+        <w:t xml:space="preserve"> platform maintained by GDOT, and curve data was provided </w:t>
+      </w:r>
+      <w:r>
+        <w:rPr>
+          <w:highlight w:val="yellow"/>
+        </w:rPr>
+        <w:t xml:space="preserve">by </w:t>
+      </w:r>
+      <w:commentRangeStart w:id="10"/>
+      <w:r>
+        <w:rPr>
+          <w:highlight w:val="yellow"/>
+        </w:rPr>
+        <w:t xml:space="preserve">GDOT’s safety program </w:t>
       </w:r>
       <w:r>
         <w:rPr>
           <w:color w:val="FF0000"/>
+          <w:highlight w:val="yellow"/>
         </w:rPr>
         <w:t>(ref)</w:t>
       </w:r>
       <w:r>
-        <w:t xml:space="preserve">, and curve data was provided by </w:t>
-      </w:r>
-      <w:commentRangeStart w:id="10"/>
-      <w:r>
-        <w:t xml:space="preserve">GDOT’s safety program </w:t>
+        <w:rPr>
+          <w:highlight w:val="yellow"/>
+        </w:rPr>
+        <w:t>.</w:t>
+      </w:r>
+      <w:r>
+        <w:rPr>
+          <w:highlight w:val="yellow"/>
+        </w:rPr>
+        <w:t xml:space="preserve"> </w:t>
+      </w:r>
+      <w:commentRangeEnd w:id="10"/>
+      <w:r>
+        <w:rPr>
+          <w:rStyle w:val="CommentReference"/>
+          <w:highlight w:val="yellow"/>
+        </w:rPr>
+        <w:commentReference w:id="10"/>
+      </w:r>
+      <w:r>
+        <w:t>T</w:t>
+      </w:r>
+      <w:r>
+        <w:t xml:space="preserve">he crash data </w:t>
+      </w:r>
+      <w:r>
+        <w:t xml:space="preserve">included all crashes in Georgia’s districts 1, 2, and 6 </w:t>
+      </w:r>
+      <w:r>
+        <w:t>from 2012 to 2020</w:t>
+      </w:r>
+      <w:r>
+        <w:t>,</w:t>
+      </w:r>
+      <w:r>
+        <w:t xml:space="preserve"> </w:t>
+      </w:r>
+      <w:r>
+        <w:t>and</w:t>
+      </w:r>
+      <w:r>
+        <w:t xml:space="preserve"> was formatted as a collection of points </w:t>
+      </w:r>
+      <w:r>
+        <w:rPr>
+          <w:lang w:eastAsia="zh-CN"/>
+        </w:rPr>
+        <w:t>that</w:t>
+      </w:r>
+      <w:r>
+        <w:rPr>
+          <w:lang w:eastAsia="zh-CN"/>
+        </w:rPr>
+        <w:t xml:space="preserve"> included information such as the crash location, date of the crash, vehicles involved, and what the vehicles were doing as the collision occurred. </w:t>
+      </w:r>
+      <w:r>
+        <w:t>The curve data included curve locations that implemented phonolite in district 1, LWA in district 2, and HFST in district 6</w:t>
+      </w:r>
+      <w:r>
+        <w:t>,  and</w:t>
+      </w:r>
+      <w:r>
+        <w:t xml:space="preserve"> was formatted as a collection of polylines</w:t>
+      </w:r>
+      <w:r>
+        <w:t>—</w:t>
+      </w:r>
+      <w:r>
+        <w:t xml:space="preserve">best described as connected lines that </w:t>
+      </w:r>
+      <w:r>
+        <w:t>form the</w:t>
+      </w:r>
+      <w:r>
+        <w:t xml:space="preserve"> approximate shape</w:t>
+      </w:r>
+      <w:r>
+        <w:t>s</w:t>
+      </w:r>
+      <w:r>
+        <w:t xml:space="preserve"> of a road curve, and included information such as the curve location, length, radius, deflection angle, ball-bank indicator reading, speed limit, advisory speed, and AADT.</w:t>
+      </w:r>
+    </w:p>
+    <w:p>
+      <w:r>
+        <w:t xml:space="preserve">Crashes that occurred on </w:t>
+      </w:r>
+      <w:r>
+        <w:t xml:space="preserve">the </w:t>
+      </w:r>
+      <w:r>
+        <w:t xml:space="preserve">same </w:t>
+      </w:r>
+      <w:r>
+        <w:t>year the FIST was implemented w</w:t>
+      </w:r>
+      <w:r>
+        <w:t>ere excluded from the CMF calculations, as it was unclear from the c</w:t>
+      </w:r>
+      <w:r>
+        <w:t>rash</w:t>
+      </w:r>
+      <w:r>
+        <w:t xml:space="preserve"> data whether these crashes occurred before or after the implementation, or even possibly during the construction of the FIST</w:t>
+      </w:r>
+      <w:r>
+        <w:t>. For example, for district 6, HFST was implemented in 201</w:t>
+      </w:r>
+      <w:r>
+        <w:t>7</w:t>
+      </w:r>
+      <w:r>
+        <w:t xml:space="preserve">, </w:t>
+      </w:r>
+      <w:r>
+        <w:t xml:space="preserve">and thus the crashes before HFST implementation </w:t>
+      </w:r>
+      <w:r>
+        <w:lastRenderedPageBreak/>
+        <w:t>included crashes from</w:t>
+      </w:r>
+      <w:r>
+        <w:t xml:space="preserve"> 2012 to </w:t>
+      </w:r>
+      <w:r>
+        <w:t>2016, crashes after HFST implementation included crashes from</w:t>
+      </w:r>
+      <w:r>
+        <w:t xml:space="preserve"> 201</w:t>
+      </w:r>
+      <w:r>
+        <w:t>8</w:t>
+      </w:r>
+      <w:r>
+        <w:t xml:space="preserve"> to 2020</w:t>
+      </w:r>
+      <w:r>
+        <w:t>, and crashes in 2017 were ignored.</w:t>
+      </w:r>
+    </w:p>
+    <w:p>
+      <w:r>
+        <w:rPr>
+          <w:highlight w:val="yellow"/>
+        </w:rPr>
+        <w:t>There were some initial challenges with the identification of curve AADTs, as there were multiple differing reports of AADTs.</w:t>
+      </w:r>
+      <w:r>
+        <w:rPr>
+          <w:highlight w:val="yellow"/>
+        </w:rPr>
+        <w:t xml:space="preserve"> </w:t>
+      </w:r>
+      <w:r>
+        <w:rPr>
+          <w:highlight w:val="yellow"/>
+        </w:rPr>
+        <w:t>Initially, there</w:t>
+      </w:r>
+      <w:r>
+        <w:rPr>
+          <w:highlight w:val="yellow"/>
+        </w:rPr>
+        <w:t xml:space="preserve"> was only one AADT associated with each curve, and therefore yearly AADTs had to be manually joined to each curve through ArcMap. </w:t>
       </w:r>
       <w:r>
         <w:rPr>
           <w:color w:val="FF0000"/>
-        </w:rPr>
-        <w:t>(ref)</w:t>
-      </w:r>
-      <w:r>
+          <w:highlight w:val="yellow"/>
+        </w:rPr>
+        <w:t>(more from Ron, I’m not sure of the exact details)</w:t>
+      </w:r>
+      <w:r>
+        <w:rPr>
+          <w:highlight w:val="yellow"/>
+        </w:rPr>
         <w:t>.</w:t>
       </w:r>
-      <w:r>
-        <w:t xml:space="preserve"> </w:t>
-      </w:r>
-      <w:commentRangeEnd w:id="10"/>
+    </w:p>
+    <w:p>
+      <w:r>
+        <w:t xml:space="preserve">Because the crash dataset included all crashes in </w:t>
+      </w:r>
+      <w:r>
+        <w:t>the</w:t>
+      </w:r>
+      <w:r>
+        <w:t xml:space="preserve"> studied districts, there was </w:t>
+      </w:r>
+      <w:r>
+        <w:t xml:space="preserve">also </w:t>
+      </w:r>
+      <w:r>
+        <w:t>a need to identify which crashes occurred on curves with FIST and to discard the rest. To do so, a buffer was constructed around</w:t>
+      </w:r>
+      <w:r>
+        <w:t xml:space="preserve"> each </w:t>
+      </w:r>
+      <w:r>
+        <w:t>curve in ArcMap—these buffers had a width of 100 ft around the road and extended 500 ft beyond the road polyline to capture all possible curve crashes. Crashes that intersected these buffers were identified as crashes that occurred on the corresponding curves and were then used as part of the CMF calculation.</w:t>
+      </w:r>
+    </w:p>
+    <w:p>
+      <w:commentRangeStart w:id="11"/>
+    </w:p>
+    <w:p>
+      <w:r>
+        <w:t xml:space="preserve">Figure </w:t>
+      </w:r>
+      <w:r>
+        <w:t>2</w:t>
+      </w:r>
+      <w:r>
+        <w:t>: Photo example of buffer</w:t>
+      </w:r>
+      <w:commentRangeEnd w:id="11"/>
       <w:r>
         <w:rPr>
           <w:rStyle w:val="CommentReference"/>
         </w:rPr>
-        <w:commentReference w:id="10"/>
-      </w:r>
-      <w:r>
-        <w:t>T</w:t>
-      </w:r>
-      <w:r>
-        <w:t xml:space="preserve">he crash data </w:t>
-      </w:r>
-      <w:r>
-        <w:t xml:space="preserve">included all crashes in Georgia’s districts 1, 2, and 6 </w:t>
-      </w:r>
-      <w:r>
-        <w:t>from 2012 to 2020</w:t>
-      </w:r>
-      <w:r>
-        <w:t>,</w:t>
-      </w:r>
-      <w:r>
-        <w:t xml:space="preserve"> </w:t>
-      </w:r>
-      <w:r>
-        <w:t>and</w:t>
-      </w:r>
-      <w:r>
-        <w:t xml:space="preserve"> was formatted as a collection of points </w:t>
-      </w:r>
-      <w:r>
-        <w:rPr>
-          <w:lang w:eastAsia="zh-CN"/>
-        </w:rPr>
-        <w:t>that</w:t>
-      </w:r>
-      <w:r>
-        <w:rPr>
-          <w:lang w:eastAsia="zh-CN"/>
-        </w:rPr>
-        <w:t xml:space="preserve"> included information such as the crash location, date of the crash, vehicles involved, and what the vehicles were doing as the collision occurred. </w:t>
-      </w:r>
-      <w:r>
-        <w:t>The curve data included curve locations that implemented phonolite in district 1, LWA in district 2, and HFST in district 6</w:t>
-      </w:r>
-      <w:r>
-        <w:t>,  and</w:t>
-      </w:r>
-      <w:r>
-        <w:t xml:space="preserve"> was formatted as a collection of polylines</w:t>
-      </w:r>
-      <w:r>
-        <w:t>—</w:t>
-      </w:r>
-      <w:r>
-        <w:t xml:space="preserve">best described as connected lines that </w:t>
-      </w:r>
-      <w:r>
-        <w:t>form the</w:t>
-      </w:r>
-      <w:r>
-        <w:t xml:space="preserve"> approximate shape</w:t>
-      </w:r>
-      <w:r>
-        <w:t>s</w:t>
-      </w:r>
-      <w:r>
-        <w:t xml:space="preserve"> of a road curve, and included information such as the curve location, length, radius, deflection angle, ball-bank indicator reading, speed limit, advisory speed, and AADT.</w:t>
-      </w:r>
-    </w:p>
-    <w:p>
-      <w:r>
-        <w:t xml:space="preserve">Crashes that occurred on </w:t>
-      </w:r>
-      <w:r>
-        <w:t xml:space="preserve">the </w:t>
-      </w:r>
-      <w:r>
-        <w:t xml:space="preserve">same </w:t>
-      </w:r>
-      <w:r>
-        <w:t>year the FIST was implemented w</w:t>
-      </w:r>
-      <w:r>
-        <w:t>ere excluded from the CMF calculations, as it was unclear from the c</w:t>
-      </w:r>
-      <w:r>
-        <w:t>rash</w:t>
-      </w:r>
-      <w:r>
-        <w:t xml:space="preserve"> data whether these crashes occurred before or after </w:t>
-      </w:r>
-      <w:r>
-        <w:lastRenderedPageBreak/>
-        <w:t>the implementation, or even possibly during the construction of the FIST</w:t>
-      </w:r>
-      <w:r>
-        <w:t>. For example, for district 6, HFST was implemented in 201</w:t>
-      </w:r>
-      <w:r>
-        <w:t>7</w:t>
-      </w:r>
-      <w:r>
-        <w:t xml:space="preserve">, </w:t>
-      </w:r>
-      <w:r>
-        <w:t>and thus the crashes before HFST implementation included crashes from</w:t>
-      </w:r>
-      <w:r>
-        <w:t xml:space="preserve"> 2012 to </w:t>
-      </w:r>
-      <w:r>
-        <w:t>2016, crashes after HFST implementation included crashes from</w:t>
-      </w:r>
-      <w:r>
-        <w:t xml:space="preserve"> 201</w:t>
-      </w:r>
-      <w:r>
-        <w:t>8</w:t>
-      </w:r>
-      <w:r>
-        <w:t xml:space="preserve"> to 2020</w:t>
-      </w:r>
-      <w:r>
-        <w:t>, and crashes in 2017 were ignored.</w:t>
-      </w:r>
-    </w:p>
-    <w:p>
-      <w:r>
-        <w:t>There were some initial challenges with the identification of curve AADTs, as there were multiple differing reports of AADTs.</w:t>
-      </w:r>
-      <w:r>
-        <w:t xml:space="preserve"> </w:t>
-      </w:r>
-      <w:r>
-        <w:t>Initially, there</w:t>
-      </w:r>
-      <w:r>
-        <w:t xml:space="preserve"> was only one AADT associated with each curve, and therefore yearly AADTs had to be manually joined to each curve through ArcMap. </w:t>
-      </w:r>
-      <w:r>
-        <w:rPr>
-          <w:color w:val="FF0000"/>
-        </w:rPr>
-        <w:t>(</w:t>
-      </w:r>
-      <w:proofErr w:type="gramStart"/>
-      <w:r>
-        <w:rPr>
-          <w:color w:val="FF0000"/>
-        </w:rPr>
-        <w:t>more</w:t>
-      </w:r>
-      <w:proofErr w:type="gramEnd"/>
-      <w:r>
-        <w:rPr>
-          <w:color w:val="FF0000"/>
-        </w:rPr>
-        <w:t xml:space="preserve"> from Ron, I’m not sure of the exact details)</w:t>
-      </w:r>
-      <w:r>
-        <w:t>.</w:t>
-      </w:r>
-    </w:p>
-    <w:p>
-      <w:r>
-        <w:t xml:space="preserve">Because the crash dataset included all crashes in </w:t>
-      </w:r>
-      <w:r>
-        <w:t>the</w:t>
-      </w:r>
-      <w:r>
-        <w:t xml:space="preserve"> studied districts, there was </w:t>
-      </w:r>
-      <w:r>
-        <w:t xml:space="preserve">also </w:t>
-      </w:r>
-      <w:r>
-        <w:t>a need to identify which crashes occurred on curves with FIST and to discard the rest. To do so, a buffer was constructed around</w:t>
-      </w:r>
-      <w:r>
-        <w:t xml:space="preserve"> each </w:t>
-      </w:r>
-      <w:r>
-        <w:t>curve in ArcMap—these buffers had a width of 100 ft around the road and extended 500 ft beyond the road polyline to capture all possible curve crashes. Crashes that intersected these buffers were identified as crashes that occurred on the corresponding curves and were then used as part of the CMF calculation.</w:t>
-      </w:r>
-    </w:p>
-    <w:p>
-      <w:commentRangeStart w:id="11"/>
-    </w:p>
-    <w:p>
-      <w:r>
-        <w:t xml:space="preserve">Figure </w:t>
-      </w:r>
-      <w:r>
-        <w:t>2</w:t>
-      </w:r>
-      <w:r>
-        <w:t>: Photo example of buffer</w:t>
-      </w:r>
-      <w:commentRangeEnd w:id="11"/>
-      <w:r>
-        <w:rPr>
-          <w:rStyle w:val="CommentReference"/>
-        </w:rPr>
         <w:commentReference w:id="11"/>
       </w:r>
     </w:p>
@@ -3237,7 +3635,7 @@
       <w:pPr>
         <w:pStyle w:val="Heading2"/>
       </w:pPr>
-      <w:bookmarkStart w:id="12" w:name="_Toc109226509"/>
+      <w:bookmarkStart w:id="12" w:name="_Toc109304584"/>
       <w:r>
         <w:t xml:space="preserve">Naïve Bayes </w:t>
       </w:r>
@@ -3379,160 +3777,135 @@
     </w:p>
     <w:p>
       <w:pPr>
-        <w:pStyle w:val="Notes"/>
-      </w:pPr>
-      <w:r>
-        <w:t>Simple before and after.</w:t>
-      </w:r>
-    </w:p>
-    <w:p>
-      <w:pPr>
-        <w:pStyle w:val="Notes"/>
-      </w:pPr>
-      <w:r>
-        <w:t xml:space="preserve">This was utilized to get a </w:t>
-      </w:r>
-      <w:r>
-        <w:t>preliminary</w:t>
-      </w:r>
-      <w:r>
-        <w:t xml:space="preserve"> look at the crashes and identify which crash types EB </w:t>
-      </w:r>
-      <w:r>
-        <w:t>CMF</w:t>
-      </w:r>
-      <w:r>
-        <w:t>s should be developed for</w:t>
-      </w:r>
-    </w:p>
-    <w:p>
-      <w:pPr>
         <w:pStyle w:val="Heading2"/>
       </w:pPr>
-      <w:bookmarkStart w:id="13" w:name="_Toc109226510"/>
+      <w:bookmarkStart w:id="13" w:name="_Toc109304585"/>
+      <w:r>
+        <w:t xml:space="preserve">Empirical Bayes Method to </w:t>
+      </w:r>
+      <w:r>
+        <w:t>Develo</w:t>
+      </w:r>
+      <w:r>
+        <w:t>p</w:t>
+      </w:r>
+      <w:r>
+        <w:t>ing</w:t>
+      </w:r>
+      <w:r>
+        <w:t xml:space="preserve"> </w:t>
+      </w:r>
+      <w:r>
+        <w:t>H</w:t>
+      </w:r>
+      <w:r>
+        <w:t xml:space="preserve">igh </w:t>
+      </w:r>
+      <w:r>
+        <w:t>Q</w:t>
+      </w:r>
+      <w:r>
+        <w:t>uality CMFs</w:t>
+      </w:r>
+      <w:bookmarkEnd w:id="13"/>
+    </w:p>
+    <w:p>
+      <w:r>
+        <w:t xml:space="preserve">A flaw of the </w:t>
+      </w:r>
+      <w:r>
+        <w:t>n</w:t>
+      </w:r>
+      <w:r>
+        <w:t>aïve Bayes method is that</w:t>
+      </w:r>
+      <w:r>
+        <w:t xml:space="preserve"> the effects of</w:t>
+      </w:r>
+      <w:r>
+        <w:t xml:space="preserve"> external factors such as changes in traffic volume or </w:t>
+      </w:r>
+      <w:r>
+        <w:t>other</w:t>
+      </w:r>
+      <w:r>
+        <w:t xml:space="preserve"> time trends</w:t>
+      </w:r>
+      <w:r>
+        <w:t xml:space="preserve"> </w:t>
+      </w:r>
+      <w:r>
+        <w:t>on CMFs are not accounted for</w:t>
+      </w:r>
+      <w:r>
+        <w:t xml:space="preserve">. </w:t>
+      </w:r>
+      <w:r>
+        <w:t>The</w:t>
+      </w:r>
+      <w:r>
+        <w:t xml:space="preserve"> </w:t>
+      </w:r>
+      <w:r>
+        <w:t>e</w:t>
+      </w:r>
+      <w:r>
+        <w:t xml:space="preserve">mpirical Bayes </w:t>
+      </w:r>
+      <w:r>
+        <w:t>Method</w:t>
+      </w:r>
+      <w:r>
+        <w:t xml:space="preserve"> can address </w:t>
+      </w:r>
+      <w:r>
+        <w:t xml:space="preserve">these time trend </w:t>
+      </w:r>
+      <w:r>
+        <w:t>factors in the calculations of CMFs</w:t>
+      </w:r>
+      <w:r>
+        <w:t xml:space="preserve"> by </w:t>
+      </w:r>
+      <w:r>
+        <w:t>not just using observed crashes on a curve but b</w:t>
+      </w:r>
+      <w:r>
+        <w:t xml:space="preserve">y also </w:t>
+      </w:r>
+      <w:r>
+        <w:t xml:space="preserve">using </w:t>
+      </w:r>
+      <w:r>
+        <w:t>the</w:t>
+      </w:r>
+      <w:r>
+        <w:t xml:space="preserve"> predicted number of crashes</w:t>
+      </w:r>
+      <w:r>
+        <w:t xml:space="preserve"> generated by </w:t>
+      </w:r>
+      <w:r>
+        <w:t xml:space="preserve">a </w:t>
+      </w:r>
+      <w:r>
+        <w:t>prediction model</w:t>
+      </w:r>
+      <w:r>
+        <w:t>, also known as a safety performance function (SPF)</w:t>
+      </w:r>
+      <w:r>
+        <w:t xml:space="preserve">. </w:t>
+      </w:r>
+      <w:r>
+        <w:t>These pr</w:t>
+      </w:r>
+      <w:r>
+        <w:t xml:space="preserve">edicted numbers of crashes are used </w:t>
+      </w:r>
       <w:r>
         <w:lastRenderedPageBreak/>
-        <w:t xml:space="preserve">Empirical Bayes Method to </w:t>
-      </w:r>
-      <w:r>
-        <w:t>Develo</w:t>
-      </w:r>
-      <w:r>
-        <w:t>p</w:t>
-      </w:r>
-      <w:r>
-        <w:t>ing</w:t>
-      </w:r>
-      <w:r>
-        <w:t xml:space="preserve"> </w:t>
-      </w:r>
-      <w:r>
-        <w:t>H</w:t>
-      </w:r>
-      <w:r>
-        <w:t xml:space="preserve">igh </w:t>
-      </w:r>
-      <w:r>
-        <w:t>Q</w:t>
-      </w:r>
-      <w:r>
-        <w:t>uality CMFs</w:t>
-      </w:r>
-      <w:bookmarkEnd w:id="13"/>
-    </w:p>
-    <w:p>
-      <w:r>
-        <w:t xml:space="preserve">A flaw of the </w:t>
-      </w:r>
-      <w:r>
-        <w:t>n</w:t>
-      </w:r>
-      <w:r>
-        <w:t>aïve Bayes method is that</w:t>
-      </w:r>
-      <w:r>
-        <w:t xml:space="preserve"> the effects of</w:t>
-      </w:r>
-      <w:r>
-        <w:t xml:space="preserve"> external factors such as changes in traffic volume or </w:t>
-      </w:r>
-      <w:r>
-        <w:t>other</w:t>
-      </w:r>
-      <w:r>
-        <w:t xml:space="preserve"> time trends</w:t>
-      </w:r>
-      <w:r>
-        <w:t xml:space="preserve"> </w:t>
-      </w:r>
-      <w:r>
-        <w:t>on CMFs are not accounted for</w:t>
-      </w:r>
-      <w:r>
-        <w:t xml:space="preserve">. </w:t>
-      </w:r>
-      <w:r>
-        <w:t>The</w:t>
-      </w:r>
-      <w:r>
-        <w:t xml:space="preserve"> </w:t>
-      </w:r>
-      <w:r>
-        <w:t>e</w:t>
-      </w:r>
-      <w:r>
-        <w:t xml:space="preserve">mpirical Bayes </w:t>
-      </w:r>
-      <w:r>
-        <w:t>Method</w:t>
-      </w:r>
-      <w:r>
-        <w:t xml:space="preserve"> can address </w:t>
-      </w:r>
-      <w:r>
-        <w:t xml:space="preserve">these time trend </w:t>
-      </w:r>
-      <w:r>
-        <w:t>factors in the calculations of CMFs</w:t>
-      </w:r>
-      <w:r>
-        <w:t xml:space="preserve"> by </w:t>
-      </w:r>
-      <w:r>
-        <w:t>not just using observed crashes on a curve but b</w:t>
-      </w:r>
-      <w:r>
-        <w:t xml:space="preserve">y also </w:t>
-      </w:r>
-      <w:r>
-        <w:t xml:space="preserve">using </w:t>
-      </w:r>
-      <w:r>
-        <w:t>the</w:t>
-      </w:r>
-      <w:r>
-        <w:t xml:space="preserve"> predicted number of crashes</w:t>
-      </w:r>
-      <w:r>
-        <w:t xml:space="preserve"> generated by </w:t>
-      </w:r>
-      <w:r>
-        <w:t xml:space="preserve">a </w:t>
-      </w:r>
-      <w:r>
-        <w:t>prediction model</w:t>
-      </w:r>
-      <w:r>
-        <w:t>, also known as a safety performance function (SPF)</w:t>
-      </w:r>
-      <w:r>
-        <w:t xml:space="preserve">. </w:t>
-      </w:r>
-      <w:r>
-        <w:t>These pr</w:t>
-      </w:r>
-      <w:r>
-        <w:t xml:space="preserve">edicted numbers of crashes are used to represent the </w:t>
+        <w:t xml:space="preserve">to represent the </w:t>
       </w:r>
       <w:r>
         <w:t>number</w:t>
@@ -3689,12 +4062,32 @@
         </w:rPr>
         <w:t>.</w:t>
       </w:r>
+      <w:r>
+        <w:rPr>
+          <w:lang w:eastAsia="zh-CN"/>
+        </w:rPr>
+        <w:t xml:space="preserve"> The EB methodology in this study is derived from the FHWA’s </w:t>
+      </w:r>
+      <w:r>
+        <w:rPr>
+          <w:i/>
+          <w:iCs/>
+          <w:lang w:eastAsia="zh-CN"/>
+        </w:rPr>
+        <w:t>A Guide to Developing Quality Crash Modification Factors</w:t>
+      </w:r>
+      <w:r>
+        <w:rPr>
+          <w:lang w:eastAsia="zh-CN"/>
+        </w:rPr>
+        <w:t xml:space="preserve"> (FHWA 2010).</w:t>
+      </w:r>
     </w:p>
     <w:p>
       <w:pPr>
         <w:pStyle w:val="Heading3"/>
       </w:pPr>
-      <w:bookmarkStart w:id="14" w:name="_Toc109226511"/>
+      <w:bookmarkStart w:id="14" w:name="_Toc109304586"/>
       <w:r>
         <w:t>Development of Safety Performance Function Prediction Models</w:t>
       </w:r>
@@ -3772,7 +4165,6 @@
       <w:r>
         <w:t>) and coefficients for those characteristics (</w:t>
       </w:r>
-      <w:proofErr w:type="spellStart"/>
       <w:r>
         <w:t>Y</w:t>
       </w:r>
@@ -3782,7 +4174,6 @@
         </w:rPr>
         <w:t>n</w:t>
       </w:r>
-      <w:proofErr w:type="spellEnd"/>
       <w:r>
         <w:t xml:space="preserve">) is </w:t>
       </w:r>
@@ -4193,51 +4584,59 @@
           <w:color w:val="FF0000"/>
         </w:rPr>
       </w:pPr>
-      <w:r>
+      <w:commentRangeStart w:id="16"/>
+      <w:r>
+        <w:rPr>
+          <w:highlight w:val="yellow"/>
+        </w:rPr>
         <w:t>The coefficients are found through (</w:t>
       </w:r>
       <w:r>
         <w:rPr>
           <w:color w:val="FF0000"/>
-        </w:rPr>
-        <w:t xml:space="preserve">Need help explaining the </w:t>
+          <w:highlight w:val="yellow"/>
+        </w:rPr>
+        <w:t>Need help explaining the process of finding model coefficients</w:t>
+      </w:r>
+      <w:r>
+        <w:rPr>
+          <w:highlight w:val="yellow"/>
+        </w:rPr>
+        <w:t xml:space="preserve">). </w:t>
+      </w:r>
+      <w:r>
+        <w:rPr>
+          <w:highlight w:val="yellow"/>
+        </w:rPr>
+        <w:t xml:space="preserve">The </w:t>
       </w:r>
       <w:r>
         <w:rPr>
           <w:color w:val="FF0000"/>
-        </w:rPr>
-        <w:t xml:space="preserve">process of finding </w:t>
-      </w:r>
-      <w:r>
-        <w:rPr>
-          <w:color w:val="FF0000"/>
-        </w:rPr>
-        <w:t>model</w:t>
-      </w:r>
-      <w:r>
-        <w:rPr>
-          <w:color w:val="FF0000"/>
-        </w:rPr>
-        <w:t xml:space="preserve"> coefficients</w:t>
-      </w:r>
-      <w:r>
-        <w:t xml:space="preserve">). </w:t>
-      </w:r>
-      <w:r>
-        <w:t xml:space="preserve">The </w:t>
-      </w:r>
-      <w:r>
-        <w:rPr>
-          <w:color w:val="FF0000"/>
+          <w:highlight w:val="yellow"/>
         </w:rPr>
         <w:t xml:space="preserve">negative binomial </w:t>
       </w:r>
       <w:r>
+        <w:rPr>
+          <w:highlight w:val="yellow"/>
+        </w:rPr>
         <w:t>model outputs coefficients that are attributed to a curve characteristic.</w:t>
       </w:r>
       <w:r>
+        <w:rPr>
+          <w:highlight w:val="yellow"/>
+        </w:rPr>
         <w:t xml:space="preserve"> A separate set of coefficients is created for each crash type identified after the calculation of the naïve Bayes CMFs.</w:t>
       </w:r>
+      <w:commentRangeEnd w:id="16"/>
+      <w:r>
+        <w:rPr>
+          <w:rStyle w:val="CommentReference"/>
+          <w:highlight w:val="yellow"/>
+        </w:rPr>
+        <w:commentReference w:id="16"/>
+      </w:r>
     </w:p>
     <w:p>
       <w:pPr>
@@ -4252,15 +4651,7 @@
         <w:pStyle w:val="Notes"/>
       </w:pPr>
       <w:r>
-        <w:t xml:space="preserve">Models assessed based on goodness of </w:t>
-      </w:r>
-      <w:proofErr w:type="spellStart"/>
-      <w:r>
-        <w:t>fit,p</w:t>
-      </w:r>
-      <w:proofErr w:type="spellEnd"/>
-      <w:r>
-        <w:t>-value of variables, and preliminary basis of a concurrent study to develop high quality SPFs for network screening purposes (reference my paper)</w:t>
+        <w:t>Models assessed based on goodness of fit,p-value of variables, and preliminary basis of a concurrent study to develop high quality SPFs for network screening purposes (reference my paper)</w:t>
       </w:r>
     </w:p>
     <w:p>
@@ -4268,26 +4659,18 @@
         <w:pStyle w:val="Notes"/>
       </w:pPr>
       <w:r>
-        <w:t xml:space="preserve">SPFs are developed for rural curves in GDOT districts 1,2, and 6 the dependent variable of the </w:t>
-      </w:r>
-      <w:proofErr w:type="spellStart"/>
-      <w:r>
-        <w:t>spf</w:t>
-      </w:r>
-      <w:proofErr w:type="spellEnd"/>
-      <w:r>
-        <w:t xml:space="preserve"> is the crash frequency on each curve</w:t>
+        <w:t>SPFs are developed for rural curves in GDOT districts 1,2, and 6 the dependent variable of the spf is the crash frequency on each curve</w:t>
       </w:r>
     </w:p>
     <w:p>
       <w:pPr>
         <w:pStyle w:val="Heading3"/>
       </w:pPr>
-      <w:bookmarkStart w:id="16" w:name="_Toc109226512"/>
+      <w:bookmarkStart w:id="17" w:name="_Toc109304587"/>
       <w:r>
         <w:t>Calculation of the EB CMF</w:t>
       </w:r>
-      <w:bookmarkEnd w:id="16"/>
+      <w:bookmarkEnd w:id="17"/>
     </w:p>
     <w:p>
       <w:r>
@@ -4333,11 +4716,7 @@
         <w:t>an expected number of crashes</w:t>
       </w:r>
       <w:r>
-        <w:t xml:space="preserve"> for both before and </w:t>
-      </w:r>
-      <w:r>
-        <w:lastRenderedPageBreak/>
-        <w:t xml:space="preserve">after </w:t>
+        <w:t xml:space="preserve"> for both before and after </w:t>
       </w:r>
       <w:r>
         <w:t xml:space="preserve">implementation of </w:t>
@@ -4349,11 +4728,7 @@
         <w:t xml:space="preserve">. </w:t>
       </w:r>
       <w:r>
-        <w:t>The expected crashes before FIST implementation (</w:t>
-      </w:r>
-      <w:proofErr w:type="spellStart"/>
-      <w:r>
-        <w:t>E</w:t>
+        <w:t>The expected crashes before FIST implementation (E</w:t>
       </w:r>
       <w:r>
         <w:rPr>
@@ -4361,7 +4736,6 @@
         </w:rPr>
         <w:t>before</w:t>
       </w:r>
-      <w:proofErr w:type="spellEnd"/>
       <w:r>
         <w:t>) is calculated using the</w:t>
       </w:r>
@@ -5584,7 +5958,13 @@
     </w:p>
     <w:p>
       <w:r>
-        <w:t xml:space="preserve">The calculation of the standard deviation of the </w:t>
+        <w:t xml:space="preserve">The calculation of the standard </w:t>
+      </w:r>
+      <w:r>
+        <w:t>error</w:t>
+      </w:r>
+      <w:r>
+        <w:t xml:space="preserve"> of the </w:t>
       </w:r>
       <w:r>
         <w:t xml:space="preserve">EB </w:t>
@@ -6099,7 +6479,7 @@
       <w:pPr>
         <w:pStyle w:val="Heading2"/>
       </w:pPr>
-      <w:bookmarkStart w:id="17" w:name="_Toc109226513"/>
+      <w:bookmarkStart w:id="18" w:name="_Toc109304588"/>
       <w:r>
         <w:t>Model</w:t>
       </w:r>
@@ -6115,7 +6495,7 @@
       <w:r>
         <w:t>CMFs as functions of the roadway environment</w:t>
       </w:r>
-      <w:bookmarkEnd w:id="17"/>
+      <w:bookmarkEnd w:id="18"/>
     </w:p>
     <w:p>
       <w:r>
@@ -6200,178 +6580,236 @@
         <w:t xml:space="preserve"> on the basis that these features should be accessible to engineers before implementing the FIST. T</w:t>
       </w:r>
       <w:r>
-        <w:t xml:space="preserve">hus, </w:t>
+        <w:t>hus, t</w:t>
+      </w:r>
+      <w:r>
+        <w:t xml:space="preserve">he roadway features selected for the analysis are </w:t>
+      </w:r>
+      <w:r>
+        <w:t xml:space="preserve">the </w:t>
+      </w:r>
+      <w:r>
+        <w:t>speed limit</w:t>
+      </w:r>
+      <w:r>
+        <w:t xml:space="preserve"> of the curve</w:t>
+      </w:r>
+      <w:r>
+        <w:t xml:space="preserve">, </w:t>
+      </w:r>
+      <w:r>
+        <w:t xml:space="preserve">the </w:t>
+      </w:r>
+      <w:r>
+        <w:t xml:space="preserve">curve length, </w:t>
+      </w:r>
+      <w:r>
+        <w:t xml:space="preserve">the </w:t>
+      </w:r>
+      <w:r>
+        <w:t>BBI</w:t>
+      </w:r>
+      <w:r>
+        <w:t xml:space="preserve"> measurement of the curve</w:t>
+      </w:r>
+      <w:r>
+        <w:t xml:space="preserve">, </w:t>
+      </w:r>
+      <w:r>
+        <w:t xml:space="preserve">the </w:t>
+      </w:r>
+      <w:r>
+        <w:t xml:space="preserve">average AADT </w:t>
+      </w:r>
+      <w:r>
+        <w:t xml:space="preserve">of the curve </w:t>
+      </w:r>
+      <w:r>
+        <w:t xml:space="preserve">before </w:t>
+      </w:r>
+      <w:r>
+        <w:t>HFST</w:t>
+      </w:r>
+      <w:r>
+        <w:t xml:space="preserve"> implementation</w:t>
+      </w:r>
+      <w:r>
+        <w:t xml:space="preserve">, </w:t>
+      </w:r>
+      <w:r>
+        <w:t xml:space="preserve">the </w:t>
+      </w:r>
+      <w:r>
+        <w:t xml:space="preserve">intersection-related crash frequency </w:t>
+      </w:r>
+      <w:r>
+        <w:t xml:space="preserve">of the </w:t>
+      </w:r>
+      <w:r>
+        <w:t>before HFST</w:t>
+      </w:r>
+      <w:r>
+        <w:t xml:space="preserve"> implementation</w:t>
+      </w:r>
+      <w:r>
+        <w:t xml:space="preserve">, and </w:t>
+      </w:r>
+      <w:r>
+        <w:t xml:space="preserve">the </w:t>
+      </w:r>
+      <w:r>
+        <w:t xml:space="preserve">crash frequency </w:t>
+      </w:r>
+      <w:r>
+        <w:t xml:space="preserve">of the curve </w:t>
+      </w:r>
+      <w:r>
+        <w:t xml:space="preserve">before </w:t>
+      </w:r>
+      <w:r>
+        <w:t>HFST</w:t>
+      </w:r>
+      <w:r>
+        <w:t xml:space="preserve"> implementation</w:t>
+      </w:r>
+      <w:r>
+        <w:t xml:space="preserve">. </w:t>
+      </w:r>
+      <w:r>
+        <w:t xml:space="preserve">A multiple linear regression model that uses </w:t>
+      </w:r>
+      <w:r>
+        <w:t xml:space="preserve">the calculated naïve </w:t>
+      </w:r>
+      <w:r>
+        <w:t>CMF</w:t>
+      </w:r>
+      <w:r>
+        <w:t>s</w:t>
+      </w:r>
+      <w:r>
+        <w:t xml:space="preserve"> as </w:t>
+      </w:r>
+      <w:r>
+        <w:t>the dependent</w:t>
+      </w:r>
+      <w:r>
+        <w:t xml:space="preserve"> variable and </w:t>
+      </w:r>
+      <w:r>
+        <w:t xml:space="preserve">the </w:t>
+      </w:r>
+      <w:r>
+        <w:t xml:space="preserve">selected </w:t>
+      </w:r>
+      <w:r>
+        <w:t xml:space="preserve">roadway </w:t>
       </w:r>
       <w:r>
         <w:lastRenderedPageBreak/>
-        <w:t>t</w:t>
-      </w:r>
-      <w:r>
-        <w:t xml:space="preserve">he roadway features selected for the analysis are </w:t>
+        <w:t xml:space="preserve">features as </w:t>
       </w:r>
       <w:r>
         <w:t xml:space="preserve">the </w:t>
       </w:r>
       <w:r>
-        <w:t>speed limit</w:t>
-      </w:r>
-      <w:r>
-        <w:t xml:space="preserve"> of the curve</w:t>
+        <w:t>independent</w:t>
+      </w:r>
+      <w:r>
+        <w:t xml:space="preserve"> variables </w:t>
+      </w:r>
+      <w:r>
+        <w:t>is</w:t>
+      </w:r>
+      <w:r>
+        <w:t xml:space="preserve"> generated</w:t>
+      </w:r>
+      <w:r>
+        <w:t>,</w:t>
+      </w:r>
+      <w:r>
+        <w:t xml:space="preserve"> and a backward and forward feature selection process </w:t>
+      </w:r>
+      <w:r>
+        <w:t>is</w:t>
+      </w:r>
+      <w:r>
+        <w:t xml:space="preserve"> performed to find the significant </w:t>
+      </w:r>
+      <w:r>
+        <w:t>roadway features</w:t>
+      </w:r>
+      <w:r>
+        <w:t>.</w:t>
+      </w:r>
+      <w:r>
+        <w:t xml:space="preserve"> The multiple linear regression, given curve characteristics C</w:t>
+      </w:r>
+      <w:r>
+        <w:rPr>
+          <w:vertAlign w:val="subscript"/>
+        </w:rPr>
+        <w:t xml:space="preserve">n </w:t>
+      </w:r>
+      <w:r>
+        <w:t>and coefficients Z</w:t>
+      </w:r>
+      <w:r>
+        <w:rPr>
+          <w:vertAlign w:val="subscript"/>
+        </w:rPr>
+        <w:t>n</w:t>
       </w:r>
       <w:r>
         <w:t xml:space="preserve">, </w:t>
       </w:r>
       <w:r>
-        <w:t xml:space="preserve">the </w:t>
-      </w:r>
-      <w:r>
-        <w:t xml:space="preserve">curve length, </w:t>
-      </w:r>
-      <w:r>
-        <w:t xml:space="preserve">the </w:t>
-      </w:r>
-      <w:r>
-        <w:t>BBI</w:t>
-      </w:r>
-      <w:r>
-        <w:t xml:space="preserve"> measurement of the curve</w:t>
-      </w:r>
-      <w:r>
-        <w:t xml:space="preserve">, </w:t>
-      </w:r>
-      <w:r>
-        <w:t xml:space="preserve">the </w:t>
-      </w:r>
-      <w:r>
-        <w:t xml:space="preserve">average AADT </w:t>
-      </w:r>
-      <w:r>
-        <w:t xml:space="preserve">of the curve </w:t>
-      </w:r>
-      <w:r>
-        <w:t xml:space="preserve">before </w:t>
-      </w:r>
-      <w:r>
-        <w:t>HFST</w:t>
-      </w:r>
-      <w:r>
-        <w:t xml:space="preserve"> implementation</w:t>
-      </w:r>
-      <w:r>
-        <w:t xml:space="preserve">, </w:t>
-      </w:r>
-      <w:r>
-        <w:t xml:space="preserve">the </w:t>
-      </w:r>
-      <w:r>
-        <w:t xml:space="preserve">intersection-related crash frequency </w:t>
-      </w:r>
-      <w:r>
-        <w:t xml:space="preserve">of the </w:t>
-      </w:r>
-      <w:r>
-        <w:t>before HFST</w:t>
-      </w:r>
-      <w:r>
-        <w:t xml:space="preserve"> implementation</w:t>
-      </w:r>
-      <w:r>
-        <w:t xml:space="preserve">, and </w:t>
-      </w:r>
-      <w:r>
-        <w:t xml:space="preserve">the </w:t>
-      </w:r>
-      <w:r>
-        <w:t xml:space="preserve">crash frequency </w:t>
-      </w:r>
-      <w:r>
-        <w:t xml:space="preserve">of the curve </w:t>
-      </w:r>
-      <w:r>
-        <w:t xml:space="preserve">before </w:t>
-      </w:r>
-      <w:r>
-        <w:t>HFST</w:t>
-      </w:r>
-      <w:r>
-        <w:t xml:space="preserve"> implementation</w:t>
-      </w:r>
-      <w:r>
-        <w:t xml:space="preserve">. </w:t>
-      </w:r>
-      <w:r>
-        <w:t xml:space="preserve">A multiple linear regression model that uses </w:t>
-      </w:r>
-      <w:r>
-        <w:t xml:space="preserve">the calculated naïve </w:t>
-      </w:r>
-      <w:r>
-        <w:t>CMF</w:t>
-      </w:r>
-      <w:r>
-        <w:t>s</w:t>
-      </w:r>
-      <w:r>
-        <w:t xml:space="preserve"> as </w:t>
-      </w:r>
-      <w:r>
-        <w:t>the dependent</w:t>
-      </w:r>
-      <w:r>
-        <w:t xml:space="preserve"> variable and </w:t>
-      </w:r>
-      <w:r>
-        <w:t xml:space="preserve">the </w:t>
-      </w:r>
-      <w:r>
-        <w:t xml:space="preserve">selected </w:t>
-      </w:r>
-      <w:r>
-        <w:t xml:space="preserve">roadway features as </w:t>
-      </w:r>
-      <w:r>
-        <w:t xml:space="preserve">the </w:t>
-      </w:r>
-      <w:r>
-        <w:t>independent</w:t>
-      </w:r>
-      <w:r>
-        <w:t xml:space="preserve"> variables </w:t>
-      </w:r>
-      <w:r>
-        <w:t>is</w:t>
-      </w:r>
-      <w:r>
-        <w:t xml:space="preserve"> generated</w:t>
-      </w:r>
-      <w:r>
-        <w:t>,</w:t>
-      </w:r>
-      <w:r>
-        <w:t xml:space="preserve"> and a backward and forward feature selection process </w:t>
-      </w:r>
-      <w:r>
-        <w:t>is</w:t>
-      </w:r>
-      <w:r>
-        <w:t xml:space="preserve"> performed to find the significant </w:t>
-      </w:r>
-      <w:r>
-        <w:t>roadway features</w:t>
+        <w:rPr>
+          <w:highlight w:val="yellow"/>
+        </w:rPr>
+        <w:t xml:space="preserve">takes the form of </w:t>
+      </w:r>
+      <w:r>
+        <w:rPr>
+          <w:b/>
+          <w:bCs/>
+          <w:highlight w:val="yellow"/>
+        </w:rPr>
+        <w:t xml:space="preserve">Equation </w:t>
+      </w:r>
+      <w:commentRangeStart w:id="19"/>
+      <w:r>
+        <w:rPr>
+          <w:b/>
+          <w:bCs/>
+          <w:highlight w:val="yellow"/>
+        </w:rPr>
+        <w:t>9</w:t>
+      </w:r>
+      <w:commentRangeEnd w:id="19"/>
+      <w:r>
+        <w:rPr>
+          <w:rStyle w:val="CommentReference"/>
+          <w:highlight w:val="yellow"/>
+        </w:rPr>
+        <w:commentReference w:id="19"/>
+      </w:r>
+      <w:r>
+        <w:rPr>
+          <w:highlight w:val="yellow"/>
+        </w:rPr>
+        <w:t>:</w:t>
+      </w:r>
+    </w:p>
+    <w:p/>
+    <w:p>
+      <w:r>
+        <w:t>The variables that are found to have significant effect on the calculated EB CMFs are then isolated by grouping curves based on those variables and then calculating separate EB CMFs for each group. For example, if curve length was identified as a significant variable, then the curves would be grouped based on longer or shorter curve lengths, and a separate EB CMF would be calculated for each curve length group</w:t>
       </w:r>
       <w:r>
         <w:t>.</w:t>
       </w:r>
       <w:r>
-        <w:t xml:space="preserve"> </w:t>
-      </w:r>
-      <w:r>
-        <w:t>The variables that are found to have significant effect on the calculated EB CMFs are then isolated by grouping curves based on those variables and then calculating separate EB CMFs for each group. For example, if curve length was identified as a significant variable, then the curves would be grouped based on longer or shorter curve lengths, and a separate EB CMF would be calculated for each curve length group</w:t>
-      </w:r>
-      <w:r>
-        <w:t>.</w:t>
-      </w:r>
-      <w:r>
         <w:br w:type="page"/>
       </w:r>
     </w:p>
@@ -6379,18 +6817,18 @@
       <w:pPr>
         <w:pStyle w:val="Heading1"/>
       </w:pPr>
-      <w:bookmarkStart w:id="18" w:name="_Toc109226514"/>
+      <w:bookmarkStart w:id="20" w:name="_Toc109304589"/>
       <w:r>
         <w:lastRenderedPageBreak/>
         <w:t>RESULTS</w:t>
       </w:r>
-      <w:bookmarkEnd w:id="18"/>
+      <w:bookmarkEnd w:id="20"/>
     </w:p>
     <w:p>
       <w:pPr>
         <w:pStyle w:val="Heading2"/>
       </w:pPr>
-      <w:bookmarkStart w:id="19" w:name="_Toc109226515"/>
+      <w:bookmarkStart w:id="21" w:name="_Toc109304590"/>
       <w:r>
         <w:t xml:space="preserve">Naïve </w:t>
       </w:r>
@@ -6400,7 +6838,7 @@
       <w:r>
         <w:t xml:space="preserve"> CMFs</w:t>
       </w:r>
-      <w:bookmarkEnd w:id="19"/>
+      <w:bookmarkEnd w:id="21"/>
     </w:p>
     <w:p>
       <w:r>
@@ -7397,7 +7835,7 @@
       <w:pPr>
         <w:pStyle w:val="Heading2"/>
       </w:pPr>
-      <w:bookmarkStart w:id="20" w:name="_Toc109226516"/>
+      <w:bookmarkStart w:id="22" w:name="_Toc109304591"/>
       <w:r>
         <w:lastRenderedPageBreak/>
         <w:t xml:space="preserve">Developed </w:t>
@@ -7405,7 +7843,7 @@
       <w:r>
         <w:t>SPFs</w:t>
       </w:r>
-      <w:bookmarkEnd w:id="20"/>
+      <w:bookmarkEnd w:id="22"/>
     </w:p>
     <w:p>
       <w:r>
@@ -9216,7 +9654,6 @@
       <w:r>
         <w:t xml:space="preserve">: </w:t>
       </w:r>
-      <w:proofErr w:type="gramStart"/>
       <w:r>
         <w:t xml:space="preserve">Wet </w:t>
       </w:r>
@@ -9224,11 +9661,7 @@
         <w:t>r</w:t>
       </w:r>
       <w:r>
-        <w:t>oad</w:t>
-      </w:r>
-      <w:proofErr w:type="gramEnd"/>
-      <w:r>
-        <w:t xml:space="preserve"> </w:t>
+        <w:t xml:space="preserve">oad </w:t>
       </w:r>
       <w:r>
         <w:t>c</w:t>
@@ -9748,12 +10181,12 @@
       <w:pPr>
         <w:pStyle w:val="Heading2"/>
       </w:pPr>
-      <w:bookmarkStart w:id="21" w:name="_Toc109226517"/>
+      <w:bookmarkStart w:id="23" w:name="_Toc109304592"/>
       <w:r>
         <w:lastRenderedPageBreak/>
         <w:t>Empirical Bayes CMFs</w:t>
       </w:r>
-      <w:bookmarkEnd w:id="21"/>
+      <w:bookmarkEnd w:id="23"/>
     </w:p>
     <w:p>
       <w:r>
@@ -9864,7 +10297,10 @@
               <w:pStyle w:val="Tabletext"/>
             </w:pPr>
             <w:r>
-              <w:t>Standard Deviation</w:t>
+              <w:t xml:space="preserve">Standard </w:t>
+            </w:r>
+            <w:r>
+              <w:t>Error</w:t>
             </w:r>
           </w:p>
         </w:tc>
@@ -10323,7 +10759,7 @@
       <w:pPr>
         <w:pStyle w:val="Heading2"/>
       </w:pPr>
-      <w:bookmarkStart w:id="22" w:name="_Toc109226518"/>
+      <w:bookmarkStart w:id="24" w:name="_Toc109304593"/>
       <w:r>
         <w:t xml:space="preserve">Significant </w:t>
       </w:r>
@@ -10339,7 +10775,7 @@
       <w:r>
         <w:t xml:space="preserve"> HFST CMFs</w:t>
       </w:r>
-      <w:bookmarkEnd w:id="22"/>
+      <w:bookmarkEnd w:id="24"/>
     </w:p>
     <w:p>
       <w:r>
@@ -10379,22 +10815,13 @@
         <w:t xml:space="preserve"> </w:t>
       </w:r>
       <w:r>
-        <w:rPr>
-          <w:color w:val="FF0000"/>
-        </w:rPr>
-        <w:t xml:space="preserve">number </w:t>
-      </w:r>
-      <w:r>
-        <w:t xml:space="preserve">to </w:t>
-      </w:r>
-      <w:r>
-        <w:rPr>
-          <w:color w:val="FF0000"/>
-        </w:rPr>
-        <w:t>number</w:t>
-      </w:r>
-      <w:r>
-        <w:t xml:space="preserve"> are the regression plots made for these significant </w:t>
+        <w:t>3 to 5</w:t>
+      </w:r>
+      <w:r>
+        <w:t xml:space="preserve"> </w:t>
+      </w:r>
+      <w:r>
+        <w:t xml:space="preserve">are the regression plots made for these significant </w:t>
       </w:r>
       <w:r>
         <w:t xml:space="preserve">road </w:t>
@@ -10420,7 +10847,7 @@
     <w:tbl>
       <w:tblPr>
         <w:tblStyle w:val="TableGrid"/>
-        <w:tblW w:w="0" w:type="auto"/>
+        <w:tblW w:w="9360" w:type="dxa"/>
         <w:tblLayout w:type="fixed"/>
         <w:tblLook w:val="04A0" w:firstRow="1" w:lastRow="0" w:firstColumn="1" w:lastColumn="0" w:noHBand="0" w:noVBand="1"/>
       </w:tblPr>
@@ -10444,16 +10871,16 @@
             <w:pPr>
               <w:pStyle w:val="Tabletext"/>
             </w:pPr>
-            <w:commentRangeStart w:id="23"/>
+            <w:commentRangeStart w:id="25"/>
             <w:r>
               <w:t>Significant Roadway Features</w:t>
             </w:r>
-            <w:commentRangeEnd w:id="23"/>
+            <w:commentRangeEnd w:id="25"/>
             <w:r>
               <w:rPr>
                 <w:rStyle w:val="CommentReference"/>
               </w:rPr>
-              <w:commentReference w:id="23"/>
+              <w:commentReference w:id="25"/>
             </w:r>
           </w:p>
         </w:tc>
@@ -10693,6 +11120,75 @@
             </w:pPr>
             <w:r>
               <w:t>0.00140</w:t>
+            </w:r>
+          </w:p>
+        </w:tc>
+      </w:tr>
+      <w:tr>
+        <w:tc>
+          <w:tcPr>
+            <w:tcW w:w="9360" w:type="dxa"/>
+            <w:gridSpan w:val="3"/>
+            <w:tcBorders>
+              <w:top w:val="single" w:sz="8" w:space="0" w:color="auto"/>
+              <w:left w:val="single" w:sz="8" w:space="0" w:color="auto"/>
+              <w:bottom w:val="single" w:sz="8" w:space="0" w:color="auto"/>
+              <w:right w:val="single" w:sz="8" w:space="0" w:color="auto"/>
+            </w:tcBorders>
+          </w:tcPr>
+          <w:p>
+            <w:pPr>
+              <w:pStyle w:val="Tabletext"/>
+            </w:pPr>
+          </w:p>
+        </w:tc>
+      </w:tr>
+      <w:tr>
+        <w:tc>
+          <w:tcPr>
+            <w:tcW w:w="3120" w:type="dxa"/>
+            <w:tcBorders>
+              <w:top w:val="single" w:sz="8" w:space="0" w:color="auto"/>
+              <w:left w:val="single" w:sz="8" w:space="0" w:color="auto"/>
+              <w:bottom w:val="single" w:sz="8" w:space="0" w:color="auto"/>
+              <w:right w:val="single" w:sz="8" w:space="0" w:color="auto"/>
+            </w:tcBorders>
+          </w:tcPr>
+          <w:p>
+            <w:pPr>
+              <w:pStyle w:val="Tabletext"/>
+            </w:pPr>
+            <w:r>
+              <w:t>R</w:t>
+            </w:r>
+            <w:r>
+              <w:rPr>
+                <w:vertAlign w:val="superscript"/>
+              </w:rPr>
+              <w:t>2</w:t>
+            </w:r>
+            <w:r>
+              <w:t xml:space="preserve"> value</w:t>
+            </w:r>
+          </w:p>
+        </w:tc>
+        <w:tc>
+          <w:tcPr>
+            <w:tcW w:w="6240" w:type="dxa"/>
+            <w:gridSpan w:val="2"/>
+            <w:tcBorders>
+              <w:top w:val="single" w:sz="8" w:space="0" w:color="auto"/>
+              <w:left w:val="single" w:sz="8" w:space="0" w:color="auto"/>
+              <w:bottom w:val="single" w:sz="8" w:space="0" w:color="auto"/>
+              <w:right w:val="single" w:sz="8" w:space="0" w:color="auto"/>
+            </w:tcBorders>
+          </w:tcPr>
+          <w:p>
+            <w:pPr>
+              <w:pStyle w:val="Tabletext"/>
+            </w:pPr>
+            <w:r>
+              <w:t>0.1052</w:t>
             </w:r>
           </w:p>
         </w:tc>
@@ -10723,7 +11219,7 @@
                     <pic:cNvPicPr/>
                   </pic:nvPicPr>
                   <pic:blipFill>
-                    <a:blip r:embed="rId16">
+                    <a:blip r:embed="rId19">
                       <a:extLst>
                         <a:ext uri="{28A0092B-C50C-407E-A947-70E740481C1C}">
                           <a14:useLocalDpi xmlns:a14="http://schemas.microsoft.com/office/drawing/2010/main" val="0"/>
@@ -10788,7 +11284,7 @@
                     <pic:cNvPicPr/>
                   </pic:nvPicPr>
                   <pic:blipFill>
-                    <a:blip r:embed="rId17">
+                    <a:blip r:embed="rId20">
                       <a:extLst>
                         <a:ext uri="{28A0092B-C50C-407E-A947-70E740481C1C}">
                           <a14:useLocalDpi xmlns:a14="http://schemas.microsoft.com/office/drawing/2010/main" val="0"/>
@@ -10854,7 +11350,7 @@
                     <pic:cNvPicPr/>
                   </pic:nvPicPr>
                   <pic:blipFill>
-                    <a:blip r:embed="rId18">
+                    <a:blip r:embed="rId21">
                       <a:extLst>
                         <a:ext uri="{28A0092B-C50C-407E-A947-70E740481C1C}">
                           <a14:useLocalDpi xmlns:a14="http://schemas.microsoft.com/office/drawing/2010/main" val="0"/>
@@ -10909,10 +11405,7 @@
         <w:t xml:space="preserve">, and the EB CMFs for each group are listed below in table </w:t>
       </w:r>
       <w:r>
-        <w:rPr>
-          <w:color w:val="FF0000"/>
-        </w:rPr>
-        <w:t>number</w:t>
+        <w:t>8</w:t>
       </w:r>
       <w:r>
         <w:t>.</w:t>
@@ -10926,10 +11419,7 @@
         <w:t xml:space="preserve">Table </w:t>
       </w:r>
       <w:r>
-        <w:rPr>
-          <w:color w:val="FF0000"/>
-        </w:rPr>
-        <w:t>number</w:t>
+        <w:t>8</w:t>
       </w:r>
       <w:r>
         <w:t>: District 6 HFST EB CMFs for differing curve characteristics</w:t>
@@ -10975,7 +11465,10 @@
               <w:t>CMF (</w:t>
             </w:r>
             <w:r>
-              <w:t>Standard Deviation</w:t>
+              <w:t xml:space="preserve">Standard </w:t>
+            </w:r>
+            <w:r>
+              <w:t>Error</w:t>
             </w:r>
             <w:r>
               <w:t>)</w:t>
@@ -11200,13 +11693,7 @@
         <w:t xml:space="preserve">The crash data in district 6 was filtered to intersection-related or not intersection-related crashes, and two more EB CMFs were calculated with these filters shown below in table </w:t>
       </w:r>
       <w:r>
-        <w:rPr>
-          <w:color w:val="FF0000"/>
-        </w:rPr>
-        <w:t>number</w:t>
-      </w:r>
-      <w:r>
-        <w:t>.</w:t>
+        <w:t>9.</w:t>
       </w:r>
     </w:p>
     <w:p>
@@ -11217,10 +11704,7 @@
         <w:t xml:space="preserve">Table </w:t>
       </w:r>
       <w:r>
-        <w:rPr>
-          <w:color w:val="FF0000"/>
-        </w:rPr>
-        <w:t>number</w:t>
+        <w:t>9</w:t>
       </w:r>
       <w:r>
         <w:t>: District 6 HFST EB CMFs for intersection vs. non</w:t>
@@ -11341,7 +11825,10 @@
               <w:pStyle w:val="Tabletext"/>
             </w:pPr>
             <w:r>
-              <w:t>Standard Deviation</w:t>
+              <w:t xml:space="preserve">Standard </w:t>
+            </w:r>
+            <w:r>
+              <w:t>Error</w:t>
             </w:r>
           </w:p>
         </w:tc>
@@ -11375,28 +11862,11 @@
     </w:tbl>
     <w:p>
       <w:pPr>
-        <w:pStyle w:val="ListParagraph"/>
-        <w:numPr>
-          <w:ilvl w:val="0"/>
-          <w:numId w:val="8"/>
-        </w:numPr>
         <w:rPr>
           <w:color w:val="BFBFBF" w:themeColor="background1" w:themeShade="BF"/>
         </w:rPr>
       </w:pPr>
       <w:r>
-        <w:rPr>
-          <w:color w:val="BFBFBF" w:themeColor="background1" w:themeShade="BF"/>
-        </w:rPr>
-        <w:t>Display R^</w:t>
-      </w:r>
-      <w:r>
-        <w:rPr>
-          <w:color w:val="BFBFBF" w:themeColor="background1" w:themeShade="BF"/>
-        </w:rPr>
-        <w:t>2</w:t>
-      </w:r>
-      <w:r>
         <w:br w:type="page"/>
       </w:r>
     </w:p>
@@ -11404,18 +11874,18 @@
       <w:pPr>
         <w:pStyle w:val="Heading1"/>
       </w:pPr>
-      <w:bookmarkStart w:id="24" w:name="_Toc109226519"/>
+      <w:bookmarkStart w:id="26" w:name="_Toc109304594"/>
       <w:r>
         <w:lastRenderedPageBreak/>
         <w:t>DISCUSSION</w:t>
       </w:r>
-      <w:bookmarkEnd w:id="24"/>
+      <w:bookmarkEnd w:id="26"/>
     </w:p>
     <w:p>
       <w:pPr>
         <w:pStyle w:val="Heading2"/>
       </w:pPr>
-      <w:bookmarkStart w:id="25" w:name="_Toc109226520"/>
+      <w:bookmarkStart w:id="27" w:name="_Toc109304595"/>
       <w:r>
         <w:t xml:space="preserve">Use of </w:t>
       </w:r>
@@ -11440,7 +11910,7 @@
       <w:r>
         <w:t>ethod</w:t>
       </w:r>
-      <w:bookmarkEnd w:id="25"/>
+      <w:bookmarkEnd w:id="27"/>
     </w:p>
     <w:p>
       <w:r>
@@ -11453,81 +11923,172 @@
         <w:t xml:space="preserve"> in the methodology,</w:t>
       </w:r>
       <w:r>
-        <w:t xml:space="preserve"> the EB method helped account for the correlation between the general increase of traffic and the general increase of crashes on the monitored curves. Thus, the adjusted CMFs were lower than the original naïve Bayes method CMFs, and the EB method realized more benefit of the FISTs. As seen in tables </w:t>
-      </w:r>
-      <w:r>
-        <w:rPr>
-          <w:color w:val="FF0000"/>
-        </w:rPr>
-        <w:t>number a</w:t>
-      </w:r>
-      <w:r>
-        <w:rPr>
-          <w:color w:val="FF0000"/>
-        </w:rPr>
-        <w:t>nd number</w:t>
-      </w:r>
-      <w:r>
-        <w:t>, this trend holds true for all CMFs calculated regardless of FIST or the type of crash filter, and the greatest benefits to CMFs were seen for phonolite—especially in the CMF for wet road crashes, which improved from a naïve CMF of 1.0667 to an EB CMF of 0.8616.</w:t>
-      </w:r>
-    </w:p>
-    <w:p>
-      <w:pPr>
-        <w:rPr>
-          <w:color w:val="FF0000"/>
-        </w:rPr>
-      </w:pPr>
-      <w:commentRangeStart w:id="26"/>
-      <w:r>
-        <w:rPr>
-          <w:color w:val="FF0000"/>
-        </w:rPr>
-        <w:t>However, the standard deviations for the phonolite EB CMFs are greater than the difference between the EB CMFs and the naïve CMFs</w:t>
-      </w:r>
-      <w:r>
-        <w:rPr>
-          <w:color w:val="FF0000"/>
+        <w:t xml:space="preserve"> the EB method helped account for the correlation between the general increase of traffic and the general increase of crashes on the monitored curves. Thus, the adjusted CMFs were lower than the original naïve Bayes method CMFs, and the EB method realized more benefit of the FISTs. As seen in tabl</w:t>
+      </w:r>
+      <w:r>
+        <w:t xml:space="preserve">es </w:t>
+      </w:r>
+      <w:r>
+        <w:t>1 and 6</w:t>
+      </w:r>
+      <w:r>
+        <w:t xml:space="preserve">, this </w:t>
+      </w:r>
+      <w:r>
+        <w:t>trend holds true for all CMFs calculated regardless of FIST or the type of crash filter, and the greatest benefits to CMFs were seen for phonolite—especially in the CMF for wet road crashes, which improved from a naïve CMF of 1.0667 to an EB CMF of 0.8616.</w:t>
+      </w:r>
+    </w:p>
+    <w:p>
+      <w:commentRangeStart w:id="28"/>
+      <w:r>
+        <w:rPr>
+          <w:highlight w:val="yellow"/>
+        </w:rPr>
+        <w:t xml:space="preserve">However, the standard </w:t>
+      </w:r>
+      <w:r>
+        <w:rPr>
+          <w:highlight w:val="yellow"/>
+        </w:rPr>
+        <w:t>errors</w:t>
+      </w:r>
+      <w:r>
+        <w:rPr>
+          <w:highlight w:val="yellow"/>
+        </w:rPr>
+        <w:t xml:space="preserve"> for the phonolite EB CMFs are greater than the difference between the EB CMFs and the naïve CMFs</w:t>
+      </w:r>
+      <w:r>
+        <w:rPr>
+          <w:highlight w:val="yellow"/>
         </w:rPr>
         <w:t xml:space="preserve"> in all cases</w:t>
       </w:r>
       <w:r>
         <w:rPr>
-          <w:color w:val="FF0000"/>
+          <w:highlight w:val="yellow"/>
         </w:rPr>
         <w:t>, indicating that the gains made through using the EB method aren’t statistically significant</w:t>
       </w:r>
       <w:r>
         <w:rPr>
-          <w:color w:val="FF0000"/>
+          <w:highlight w:val="yellow"/>
         </w:rPr>
         <w:t xml:space="preserve"> for phonolite</w:t>
       </w:r>
       <w:r>
         <w:rPr>
-          <w:color w:val="FF0000"/>
+          <w:highlight w:val="yellow"/>
         </w:rPr>
         <w:t>.</w:t>
       </w:r>
-      <w:commentRangeEnd w:id="26"/>
+      <w:commentRangeEnd w:id="28"/>
       <w:r>
         <w:rPr>
           <w:rStyle w:val="CommentReference"/>
-          <w:color w:val="FF0000"/>
-        </w:rPr>
-        <w:commentReference w:id="26"/>
-      </w:r>
-      <w:r>
-        <w:rPr>
-          <w:color w:val="FF0000"/>
-        </w:rPr>
-        <w:t xml:space="preserve"> On the other hand, the standard deviations for the HFST EB CMF</w:t>
+          <w:highlight w:val="yellow"/>
+        </w:rPr>
+        <w:commentReference w:id="28"/>
+      </w:r>
+      <w:r>
+        <w:rPr>
+          <w:highlight w:val="yellow"/>
+        </w:rPr>
+        <w:t xml:space="preserve"> </w:t>
+      </w:r>
+      <w:commentRangeStart w:id="29"/>
+      <w:r>
+        <w:rPr>
+          <w:highlight w:val="yellow"/>
+        </w:rPr>
+        <w:t xml:space="preserve">In addition, the </w:t>
+      </w:r>
+      <w:r>
+        <w:rPr>
+          <w:highlight w:val="yellow"/>
+        </w:rPr>
+        <w:t xml:space="preserve">range for </w:t>
+      </w:r>
+      <w:r>
+        <w:rPr>
+          <w:highlight w:val="yellow"/>
+        </w:rPr>
+        <w:t xml:space="preserve">standard </w:t>
+      </w:r>
+      <w:r>
+        <w:rPr>
+          <w:highlight w:val="yellow"/>
+        </w:rPr>
+        <w:t>error</w:t>
+      </w:r>
+      <w:r>
+        <w:rPr>
+          <w:highlight w:val="yellow"/>
+        </w:rPr>
+        <w:t xml:space="preserve"> for certain phonolite EB CMFs even suggest that the </w:t>
+      </w:r>
+      <w:r>
+        <w:rPr>
+          <w:highlight w:val="yellow"/>
+        </w:rPr>
+        <w:t xml:space="preserve">phonolite could have caused an increase in crashes. On the other hand, while </w:t>
+      </w:r>
+      <w:r>
+        <w:rPr>
+          <w:highlight w:val="yellow"/>
+        </w:rPr>
+        <w:t>the standard</w:t>
+      </w:r>
+      <w:r>
+        <w:rPr>
+          <w:highlight w:val="yellow"/>
+        </w:rPr>
+        <w:t xml:space="preserve"> error</w:t>
+      </w:r>
+      <w:r>
+        <w:rPr>
+          <w:highlight w:val="yellow"/>
+        </w:rPr>
+        <w:t>s for the HFST EB CMF</w:t>
+      </w:r>
+      <w:r>
+        <w:rPr>
+          <w:highlight w:val="yellow"/>
+        </w:rPr>
+        <w:t>s are greater than the gains made through the EB method, the range for standard error for all HFST EB CMFs are well under 1.0 and therefore still show that</w:t>
+      </w:r>
+      <w:r>
+        <w:rPr>
+          <w:highlight w:val="yellow"/>
+        </w:rPr>
+        <w:t xml:space="preserve"> the implementation of</w:t>
+      </w:r>
+      <w:r>
+        <w:rPr>
+          <w:highlight w:val="yellow"/>
+        </w:rPr>
+        <w:t xml:space="preserve"> HFST led to a crash reduction</w:t>
+      </w:r>
+      <w:r>
+        <w:rPr>
+          <w:highlight w:val="yellow"/>
+        </w:rPr>
+        <w:t>.</w:t>
+      </w:r>
+      <w:commentRangeEnd w:id="29"/>
+      <w:r>
+        <w:rPr>
+          <w:rStyle w:val="CommentReference"/>
+          <w:highlight w:val="yellow"/>
+        </w:rPr>
+        <w:commentReference w:id="29"/>
       </w:r>
     </w:p>
     <w:p>
       <w:pPr>
         <w:pStyle w:val="Heading2"/>
       </w:pPr>
-      <w:bookmarkStart w:id="27" w:name="_Toc109226521"/>
+      <w:bookmarkStart w:id="30" w:name="_Toc109304596"/>
       <w:r>
         <w:t xml:space="preserve">Crash </w:t>
       </w:r>
@@ -11537,23 +12098,20 @@
       <w:r>
         <w:t>ypes</w:t>
       </w:r>
-      <w:bookmarkEnd w:id="27"/>
+      <w:bookmarkEnd w:id="30"/>
     </w:p>
     <w:p>
       <w:r>
         <w:t xml:space="preserve">Because not all crashes on curves </w:t>
       </w:r>
       <w:r>
-        <w:t>are necessarily affected by or related to the FIST implemented there—such as head-on collisions, wh</w:t>
-      </w:r>
-      <w:r>
-        <w:t xml:space="preserve">ere friction is not </w:t>
-      </w:r>
-      <w:r>
-        <w:t xml:space="preserve">necessarily </w:t>
-      </w:r>
-      <w:r>
-        <w:t xml:space="preserve">a cause—three distinct filters were applied to </w:t>
+        <w:t xml:space="preserve">are necessarily affected by or related to the FIST implemented there—such as </w:t>
+      </w:r>
+      <w:r>
+        <w:t>crashes caused by driver error or distraction</w:t>
+      </w:r>
+      <w:r>
+        <w:t xml:space="preserve">—three distinct filters were applied to </w:t>
       </w:r>
       <w:r>
         <w:t>the crashes for each FIST</w:t>
@@ -11601,10 +12159,16 @@
         <w:t xml:space="preserve"> </w:t>
       </w:r>
       <w:r>
-        <w:t>interesting trends in</w:t>
-      </w:r>
-      <w:r>
-        <w:t xml:space="preserve"> final calculated CMFs</w:t>
+        <w:t xml:space="preserve">significant </w:t>
+      </w:r>
+      <w:r>
+        <w:t>trends in</w:t>
+      </w:r>
+      <w:r>
+        <w:t xml:space="preserve"> </w:t>
+      </w:r>
+      <w:r>
+        <w:t>their respective CMFs</w:t>
       </w:r>
       <w:r>
         <w:t>:</w:t>
@@ -11613,15 +12177,7 @@
         <w:t xml:space="preserve"> for example, </w:t>
       </w:r>
       <w:r>
-        <w:t xml:space="preserve">for HFST, the single vehicle crash CMF and wet road crash CMF are lower than </w:t>
-      </w:r>
-      <w:proofErr w:type="gramStart"/>
-      <w:r>
-        <w:t>the all</w:t>
-      </w:r>
-      <w:proofErr w:type="gramEnd"/>
-      <w:r>
-        <w:t xml:space="preserve"> crashes CMF, regardless of whether the CMF was calculated using the naïve Bayes or empirical Bayes method. This</w:t>
+        <w:t>for HFST, the single vehicle crash CMF and wet road crash CMF are lower than the all crashes CMF, regardless of whether the CMF was calculated using the naïve Bayes or empirical Bayes method. This</w:t>
       </w:r>
       <w:r>
         <w:t xml:space="preserve"> </w:t>
@@ -11680,27 +12236,9 @@
     </w:p>
     <w:p>
       <w:pPr>
-        <w:pStyle w:val="ListParagraph"/>
-        <w:numPr>
-          <w:ilvl w:val="0"/>
-          <w:numId w:val="11"/>
-        </w:numPr>
-        <w:rPr>
-          <w:color w:val="BFBFBF" w:themeColor="background1" w:themeShade="BF"/>
-        </w:rPr>
-      </w:pPr>
-      <w:r>
-        <w:rPr>
-          <w:color w:val="BFBFBF" w:themeColor="background1" w:themeShade="BF"/>
-        </w:rPr>
-        <w:t>Discuss the 5 that we moved forward with to make high quality CMFS</w:t>
-      </w:r>
-    </w:p>
-    <w:p>
-      <w:pPr>
         <w:pStyle w:val="Heading2"/>
       </w:pPr>
-      <w:bookmarkStart w:id="28" w:name="_Toc109226522"/>
+      <w:bookmarkStart w:id="31" w:name="_Toc109304597"/>
       <w:r>
         <w:t xml:space="preserve">CMF </w:t>
       </w:r>
@@ -11710,7 +12248,7 @@
       <w:r>
         <w:t>odel</w:t>
       </w:r>
-      <w:bookmarkEnd w:id="28"/>
+      <w:bookmarkEnd w:id="31"/>
     </w:p>
     <w:p>
       <w:r>
@@ -11986,7 +12524,11 @@
         <w:t xml:space="preserve">features with positive coefficients, which means that </w:t>
       </w:r>
       <w:r>
-        <w:t>an increase in these factors</w:t>
+        <w:t xml:space="preserve">an increase in </w:t>
+      </w:r>
+      <w:r>
+        <w:lastRenderedPageBreak/>
+        <w:t>these factors</w:t>
       </w:r>
       <w:r>
         <w:t xml:space="preserve"> </w:t>
@@ -12022,636 +12564,722 @@
         <w:t>HFST</w:t>
       </w:r>
       <w:r>
+        <w:t xml:space="preserve"> might be less effective in curves w</w:t>
+      </w:r>
+      <w:r>
+        <w:t>ith</w:t>
+      </w:r>
+      <w:r>
+        <w:t xml:space="preserve"> high AADT and</w:t>
+      </w:r>
+      <w:r>
+        <w:t>/or</w:t>
+      </w:r>
+      <w:r>
+        <w:t xml:space="preserve"> are </w:t>
+      </w:r>
+      <w:r>
+        <w:t>located near an</w:t>
+      </w:r>
+      <w:r>
         <w:t xml:space="preserve"> </w:t>
       </w:r>
       <w:r>
+        <w:t>intersection with a high crash frequency history.</w:t>
+      </w:r>
+      <w:r>
+        <w:t xml:space="preserve"> </w:t>
+      </w:r>
+      <w:r>
+        <w:t xml:space="preserve">This </w:t>
+      </w:r>
+      <w:r>
+        <w:t>makes sense intuitively,</w:t>
+      </w:r>
+      <w:r>
+        <w:t xml:space="preserve"> </w:t>
+      </w:r>
+      <w:r>
+        <w:t xml:space="preserve">as higher traffic volume </w:t>
+      </w:r>
+      <w:r>
+        <w:t xml:space="preserve">and intersection conflict points create opportunities for crashes that aren’t </w:t>
+      </w:r>
+      <w:r>
+        <w:t>mitigated</w:t>
+      </w:r>
+      <w:r>
+        <w:t xml:space="preserve"> </w:t>
+      </w:r>
+      <w:r>
+        <w:t>by</w:t>
+      </w:r>
+      <w:r>
+        <w:t xml:space="preserve"> the increased friction from FISTs.</w:t>
+      </w:r>
+      <w:r>
+        <w:t xml:space="preserve"> </w:t>
+      </w:r>
+      <w:r>
+        <w:t xml:space="preserve">Crash frequency before FIST, on the other hand, has a negative coefficient in the multiple linear regression model, </w:t>
+      </w:r>
+      <w:r>
+        <w:t>indicating</w:t>
+      </w:r>
+      <w:r>
+        <w:t xml:space="preserve"> that curves that have </w:t>
+      </w:r>
+      <w:r>
+        <w:t xml:space="preserve">a </w:t>
+      </w:r>
+      <w:r>
+        <w:t xml:space="preserve">higher prior crash frequency tend to result in </w:t>
+      </w:r>
+      <w:r>
+        <w:t>lower</w:t>
+      </w:r>
+      <w:r>
+        <w:t xml:space="preserve"> CMFs, or </w:t>
+      </w:r>
+      <w:r>
+        <w:t>a greater</w:t>
+      </w:r>
+      <w:r>
+        <w:t xml:space="preserve"> improvement in crash reduction. </w:t>
+      </w:r>
+      <w:r>
+        <w:t>It is worth noting</w:t>
+      </w:r>
+      <w:r>
+        <w:t xml:space="preserve"> that </w:t>
+      </w:r>
+      <w:r>
+        <w:t>this trend</w:t>
+      </w:r>
+      <w:r>
+        <w:t xml:space="preserve"> might </w:t>
+      </w:r>
+      <w:r>
+        <w:t>simply</w:t>
+      </w:r>
+      <w:r>
+        <w:t xml:space="preserve"> be </w:t>
+      </w:r>
+      <w:r>
+        <w:t>because</w:t>
+      </w:r>
+      <w:r>
+        <w:t xml:space="preserve"> curves that have small crash frequency</w:t>
+      </w:r>
+      <w:r>
+        <w:t xml:space="preserve"> </w:t>
+      </w:r>
+      <w:r>
+        <w:t xml:space="preserve">have </w:t>
+      </w:r>
+      <w:r>
+        <w:t>little</w:t>
+      </w:r>
+      <w:r>
+        <w:t xml:space="preserve"> room for improvement and </w:t>
+      </w:r>
+      <w:r>
+        <w:t xml:space="preserve">thus </w:t>
+      </w:r>
+      <w:r>
+        <w:t xml:space="preserve">the benefit for </w:t>
+      </w:r>
+      <w:r>
+        <w:t>implementing</w:t>
+      </w:r>
+      <w:r>
+        <w:t xml:space="preserve"> HFST might be less visible through </w:t>
+      </w:r>
+      <w:r>
+        <w:t xml:space="preserve">the </w:t>
+      </w:r>
+      <w:r>
+        <w:t>crash data.</w:t>
+      </w:r>
+      <w:r>
+        <w:t xml:space="preserve"> </w:t>
+      </w:r>
+      <w:r>
+        <w:t>Future</w:t>
+      </w:r>
+      <w:r>
+        <w:t xml:space="preserve"> stud</w:t>
+      </w:r>
+      <w:r>
+        <w:t>ies can expand upon these findings</w:t>
+      </w:r>
+      <w:r>
+        <w:t xml:space="preserve"> b</w:t>
+      </w:r>
+      <w:r>
+        <w:t>y</w:t>
+      </w:r>
+      <w:r>
+        <w:t xml:space="preserve"> locating a threshold for optimizing Cost/Benefit for different types of FISTs implementation based on prior crash frequenc</w:t>
+      </w:r>
+      <w:r>
+        <w:t>y</w:t>
+      </w:r>
+      <w:r>
+        <w:t xml:space="preserve"> or traffic volume</w:t>
+      </w:r>
+      <w:r>
+        <w:t>.</w:t>
+      </w:r>
+    </w:p>
+    <w:p>
+      <w:r>
+        <w:t>To confirm these trends</w:t>
+      </w:r>
+      <w:r>
+        <w:t>, curves in d</w:t>
+      </w:r>
+      <w:r>
+        <w:t xml:space="preserve">istrict 6 were </w:t>
+      </w:r>
+      <w:r>
+        <w:t xml:space="preserve">first </w:t>
+      </w:r>
+      <w:r>
+        <w:t xml:space="preserve">organized into groups based on </w:t>
+      </w:r>
+      <w:r>
+        <w:t>their AADT and crash frequency before HFST implementation</w:t>
+      </w:r>
+      <w:r>
+        <w:t>. Each curve was assigned an AADT rating, which would be either low AADT (</w:t>
+      </w:r>
+      <w:r>
+        <w:rPr>
+          <w:rFonts w:cs="Times New Roman"/>
+        </w:rPr>
+        <w:t xml:space="preserve">≤ </w:t>
+      </w:r>
+      <w:r>
+        <w:t>2000 vehicles per day) or high AADT (&gt; 2000 vehicles per day), and a prior crash frequency rating, which would be either low prior crash frequency (</w:t>
+      </w:r>
+      <w:r>
+        <w:rPr>
+          <w:rFonts w:cs="Times New Roman"/>
+        </w:rPr>
+        <w:t>≤</w:t>
+      </w:r>
+      <w:r>
+        <w:t xml:space="preserve"> 3 crashes in the years before FIST) or high prior crash frequency (&gt; 3 crashes in the years before FIST).</w:t>
+      </w:r>
+      <w:r>
+        <w:t xml:space="preserve"> The AADT groups were derived from the GDOT Design Policy Manual, which designates roads with an AADT less than 2000 vehicles per day </w:t>
+      </w:r>
+      <w:r>
+        <w:t>as low-volume rural collectors</w:t>
+      </w:r>
+      <w:r>
+        <w:t xml:space="preserve"> (GDOT 2022</w:t>
+      </w:r>
+      <w:r>
+        <w:t>) and</w:t>
+      </w:r>
+      <w:r>
+        <w:t xml:space="preserve"> </w:t>
+      </w:r>
+      <w:r>
+        <w:t>t</w:t>
+      </w:r>
+      <w:r>
+        <w:t xml:space="preserve">he </w:t>
+      </w:r>
+      <w:r>
+        <w:t xml:space="preserve">crash frequency groups were derived from the </w:t>
+      </w:r>
+      <w:r>
+        <w:t xml:space="preserve">median </w:t>
+      </w:r>
+      <w:r>
+        <w:t xml:space="preserve">number of crashes before </w:t>
+      </w:r>
+      <w:r>
+        <w:t>FIST implementation</w:t>
+      </w:r>
+      <w:r>
+        <w:t>,</w:t>
+      </w:r>
+      <w:r>
+        <w:t xml:space="preserve"> </w:t>
+      </w:r>
+      <w:r>
+        <w:t xml:space="preserve">which </w:t>
+      </w:r>
+      <w:r>
+        <w:t xml:space="preserve">was found to be </w:t>
+      </w:r>
+      <w:r>
+        <w:t>3 crashes per year</w:t>
+      </w:r>
+      <w:r>
+        <w:t>.</w:t>
+      </w:r>
+      <w:r>
+        <w:t xml:space="preserve"> The calculated EB CMFs for each of these groups in table </w:t>
+      </w:r>
+      <w:r>
+        <w:t>8</w:t>
+      </w:r>
+      <w:r>
+        <w:t xml:space="preserve"> reveal the </w:t>
+      </w:r>
+      <w:r>
+        <w:t>same trends: curves with higher AADTs before HFST implementation had higher CMFs, and curves with higher crash frequency before HFST implementation had lower CMFs.</w:t>
+      </w:r>
+    </w:p>
+    <w:p>
+      <w:r>
+        <w:t xml:space="preserve">Lastly, to confirm the </w:t>
+      </w:r>
+      <w:r>
+        <w:t>positive</w:t>
+      </w:r>
+      <w:r>
+        <w:t xml:space="preserve"> relationship between intersection-related crash frequency before HFST implementation and the calculated CMF, the crash data was classified as either intersection related or no</w:t>
+      </w:r>
+      <w:r>
+        <w:t xml:space="preserve">t </w:t>
+      </w:r>
+      <w:r>
+        <w:t>intersection related based on whether the crash included the term “Turning” anywhere in the vehicle maneuvers field.</w:t>
+      </w:r>
+      <w:r>
+        <w:t xml:space="preserve"> The trend also held true in this case, as table </w:t>
+      </w:r>
+      <w:r>
+        <w:t>9</w:t>
+      </w:r>
+      <w:r>
+        <w:t xml:space="preserve"> shows that the CMF calculated for intersection related crashes is significantly higher than </w:t>
+      </w:r>
+      <w:r>
+        <w:t>the CMF calcul</w:t>
+      </w:r>
+      <w:r>
+        <w:t>a</w:t>
+      </w:r>
+      <w:r>
+        <w:t xml:space="preserve">ted </w:t>
+      </w:r>
+      <w:r>
+        <w:t>for no</w:t>
+      </w:r>
+      <w:r>
+        <w:t xml:space="preserve">t </w:t>
+      </w:r>
+      <w:r>
+        <w:t>intersection related crashes.</w:t>
+      </w:r>
+    </w:p>
+    <w:p>
+      <w:r>
+        <w:t>However, the low R</w:t>
+      </w:r>
+      <w:r>
+        <w:rPr>
+          <w:vertAlign w:val="superscript"/>
+        </w:rPr>
+        <w:t>2</w:t>
+      </w:r>
+      <w:r>
+        <w:t xml:space="preserve"> value for the CMF model in table 7, 0.1052, indicates that the CMF model has a very low precision and can only accurately capture the general trends described above.</w:t>
+      </w:r>
+      <w:r>
+        <w:t xml:space="preserve"> </w:t>
+      </w:r>
+      <w:r>
+        <w:t xml:space="preserve">Regardless, the CMF model still could prove useful in </w:t>
+      </w:r>
+      <w:r>
+        <w:t>identifying</w:t>
+      </w:r>
+      <w:r>
+        <w:t xml:space="preserve"> </w:t>
+      </w:r>
+      <w:r>
+        <w:t>the</w:t>
+      </w:r>
+      <w:r>
+        <w:t xml:space="preserve"> types of curves </w:t>
+      </w:r>
+      <w:r>
+        <w:t xml:space="preserve">that </w:t>
+      </w:r>
+      <w:r>
+        <w:t>would benefit the most from the implementation of HFST.</w:t>
+      </w:r>
+    </w:p>
+    <w:p>
+      <w:pPr>
+        <w:pStyle w:val="Heading2"/>
+      </w:pPr>
+      <w:bookmarkStart w:id="32" w:name="_Toc109304598"/>
+      <w:r>
+        <w:t xml:space="preserve">Different </w:t>
+      </w:r>
+      <w:r>
+        <w:t>M</w:t>
+      </w:r>
+      <w:r>
+        <w:t>aterials</w:t>
+      </w:r>
+      <w:bookmarkEnd w:id="32"/>
+    </w:p>
+    <w:p>
+      <w:r>
+        <w:t xml:space="preserve">Out of the three </w:t>
+      </w:r>
+      <w:r>
+        <w:t xml:space="preserve">FISTs </w:t>
+      </w:r>
+      <w:r>
+        <w:t xml:space="preserve">presented in this </w:t>
+      </w:r>
+      <w:r>
+        <w:t>study</w:t>
+      </w:r>
+      <w:r>
+        <w:t xml:space="preserve">, HFST by far performed the best. The Empirical Bayes CMFs show that HFST reduces crashes of all types by about 33%, and even more significantly, that it reduces wet road crashes by about 55%. Phonolite was significantly less effective, with its Empirical Bayes CMFs suggesting that it reduces crashes of all types by less </w:t>
+      </w:r>
+      <w:r>
         <w:lastRenderedPageBreak/>
-        <w:t>might be less effective in curves w</w:t>
-      </w:r>
-      <w:r>
-        <w:t>ith</w:t>
-      </w:r>
-      <w:r>
-        <w:t xml:space="preserve"> high AADT and</w:t>
-      </w:r>
-      <w:r>
-        <w:t>/or</w:t>
-      </w:r>
-      <w:r>
-        <w:t xml:space="preserve"> are </w:t>
-      </w:r>
-      <w:r>
-        <w:t>located near an</w:t>
+        <w:t xml:space="preserve">than 9%. These findings correlate to the </w:t>
+      </w:r>
+      <w:r>
+        <w:t xml:space="preserve">observed </w:t>
+      </w:r>
+      <w:r>
+        <w:t>friction performance of these materials over time</w:t>
+      </w:r>
+      <w:r>
+        <w:t>, where phonolite only has about 60% of the initial friction of HFST (Tsai et al. 2022). This correlation further supports that friction is an important factor in curve crashes and that greater friction performance helps mitigate curve crashes.</w:t>
       </w:r>
       <w:r>
         <w:t xml:space="preserve"> </w:t>
       </w:r>
       <w:r>
-        <w:t>intersection with a high crash frequency history.</w:t>
+        <w:t xml:space="preserve">There </w:t>
+      </w:r>
+      <w:r>
+        <w:t>were no conclusive findings for the performance of LWA, however, due to the lack of crash data.</w:t>
+      </w:r>
+    </w:p>
+    <w:p>
+      <w:pPr>
+        <w:pStyle w:val="Heading2"/>
+      </w:pPr>
+      <w:bookmarkStart w:id="33" w:name="_Toc109304599"/>
+      <w:r>
+        <w:t>COVID</w:t>
+      </w:r>
+      <w:r>
+        <w:t>-19</w:t>
       </w:r>
       <w:r>
         <w:t xml:space="preserve"> </w:t>
       </w:r>
       <w:r>
-        <w:t xml:space="preserve">This </w:t>
-      </w:r>
-      <w:r>
-        <w:t>makes sense intuitively,</w:t>
+        <w:t>I</w:t>
+      </w:r>
+      <w:r>
+        <w:t>mpact on EB CMFs</w:t>
+      </w:r>
+      <w:bookmarkEnd w:id="33"/>
+    </w:p>
+    <w:p>
+      <w:r>
+        <w:t xml:space="preserve">There were initial concerns that the decreased traffic volume during the COVID-19 pandemic would cause significant changes to the calculated CMFs. However, after comparing EB CMFs that included data from the year 2020 to EB CMFs that excluded said data, only a minimal difference was noticed, suggesting that the sample size of the data was large enough to mitigate the effect of possible traffic volume variations during the pandemic. Since crashes are rare events, it is more advantageous to utilize more years of data, and thus data from the year 2020 was utilized to increase the sample size of data after </w:t>
+      </w:r>
+      <w:r>
+        <w:t>FIST implementation</w:t>
+      </w:r>
+      <w:r>
+        <w:t xml:space="preserve"> to at least three years of data.</w:t>
+      </w:r>
+    </w:p>
+    <w:p>
+      <w:pPr>
+        <w:pStyle w:val="Heading1"/>
+      </w:pPr>
+      <w:bookmarkStart w:id="34" w:name="_Toc109304600"/>
+      <w:r>
+        <w:t>CONCLUSION</w:t>
+      </w:r>
+      <w:bookmarkEnd w:id="34"/>
+    </w:p>
+    <w:p>
+      <w:r>
+        <w:t xml:space="preserve">The </w:t>
+      </w:r>
+      <w:r>
+        <w:t xml:space="preserve">naïve Bayes and empirical </w:t>
+      </w:r>
+      <w:r>
+        <w:t>B</w:t>
+      </w:r>
+      <w:r>
+        <w:t>ayes</w:t>
+      </w:r>
+      <w:r>
+        <w:t xml:space="preserve"> method was used in order to calculate the CMFs of phonolite, LWA, and HFST </w:t>
+      </w:r>
+      <w:r>
+        <w:t>curve sites</w:t>
+      </w:r>
+      <w:r>
+        <w:t xml:space="preserve"> in Georgia.</w:t>
       </w:r>
       <w:r>
         <w:t xml:space="preserve"> </w:t>
       </w:r>
       <w:r>
-        <w:t xml:space="preserve">as higher traffic volume </w:t>
-      </w:r>
-      <w:r>
-        <w:t xml:space="preserve">and intersection conflict points create more opportunities for crashes that aren’t </w:t>
-      </w:r>
-      <w:r>
-        <w:t>mitigated</w:t>
+        <w:t>For both</w:t>
+      </w:r>
+      <w:r>
+        <w:t xml:space="preserve"> naïve </w:t>
+      </w:r>
+      <w:r>
+        <w:t>and</w:t>
+      </w:r>
+      <w:r>
+        <w:t xml:space="preserve"> empirical Bayes CMF</w:t>
+      </w:r>
+      <w:r>
+        <w:t>s</w:t>
+      </w:r>
+      <w:r>
+        <w:t xml:space="preserve">, HFST performs </w:t>
+      </w:r>
+      <w:r>
+        <w:t xml:space="preserve">the best out of the three FISTs, which correlate </w:t>
+      </w:r>
+      <w:r>
+        <w:t xml:space="preserve">with </w:t>
+      </w:r>
+      <w:r>
+        <w:t>its</w:t>
       </w:r>
       <w:r>
         <w:t xml:space="preserve"> </w:t>
       </w:r>
       <w:r>
-        <w:t>by</w:t>
-      </w:r>
-      <w:r>
-        <w:t xml:space="preserve"> the increased friction from FISTs.</w:t>
+        <w:t xml:space="preserve">superior </w:t>
+      </w:r>
+      <w:r>
+        <w:t xml:space="preserve">friction </w:t>
+      </w:r>
+      <w:r>
+        <w:t>performance found in other studies</w:t>
       </w:r>
       <w:r>
         <w:t xml:space="preserve"> </w:t>
       </w:r>
       <w:r>
-        <w:t xml:space="preserve">Crash frequency before FIST, on the other hand, has a negative coefficient in the multiple linear regression model, </w:t>
-      </w:r>
-      <w:r>
-        <w:t>indicating</w:t>
-      </w:r>
-      <w:r>
-        <w:t xml:space="preserve"> that curves that have </w:t>
-      </w:r>
-      <w:r>
-        <w:t xml:space="preserve">a </w:t>
-      </w:r>
-      <w:r>
-        <w:t xml:space="preserve">higher prior crash frequency tend to result in </w:t>
-      </w:r>
-      <w:r>
-        <w:t>lower</w:t>
-      </w:r>
-      <w:r>
-        <w:t xml:space="preserve"> CMFs, or </w:t>
-      </w:r>
-      <w:r>
-        <w:t>a greater</w:t>
-      </w:r>
-      <w:r>
-        <w:t xml:space="preserve"> improvement in crash reduction. </w:t>
-      </w:r>
-      <w:r>
-        <w:t>It is worth noting</w:t>
-      </w:r>
-      <w:r>
-        <w:t xml:space="preserve"> that </w:t>
-      </w:r>
-      <w:r>
-        <w:t>this trend</w:t>
-      </w:r>
-      <w:r>
-        <w:t xml:space="preserve"> might </w:t>
-      </w:r>
-      <w:r>
-        <w:t>simply</w:t>
-      </w:r>
-      <w:r>
-        <w:t xml:space="preserve"> be </w:t>
-      </w:r>
-      <w:r>
-        <w:t>because</w:t>
-      </w:r>
-      <w:r>
-        <w:t xml:space="preserve"> curves that have small crash frequency</w:t>
+        <w:t>(Tsai et al. 2022).</w:t>
+      </w:r>
+      <w:r>
+        <w:t xml:space="preserve"> While curves with phonolite did observe some crash reduction, the statistical significance of these observations is tenuous due to a small sample size. LWA did not have a large enough </w:t>
+      </w:r>
+      <w:r>
+        <w:t>sample</w:t>
+      </w:r>
+      <w:r>
+        <w:t xml:space="preserve"> size to make any proper observations.</w:t>
+      </w:r>
+    </w:p>
+    <w:p>
+      <w:r>
+        <w:t xml:space="preserve">It was observed that </w:t>
+      </w:r>
+      <w:r>
+        <w:t>HFST was most effective in reducing single vehicle and wet road crashes, and so curves that see these types of crashes often benefit from HFST.</w:t>
       </w:r>
       <w:r>
         <w:t xml:space="preserve"> </w:t>
       </w:r>
       <w:r>
-        <w:t xml:space="preserve">have </w:t>
-      </w:r>
-      <w:r>
-        <w:t>little</w:t>
-      </w:r>
-      <w:r>
-        <w:t xml:space="preserve"> room for improvement and </w:t>
-      </w:r>
-      <w:r>
-        <w:t xml:space="preserve">thus </w:t>
-      </w:r>
-      <w:r>
-        <w:t xml:space="preserve">the benefit for </w:t>
-      </w:r>
-      <w:r>
-        <w:t>implementing</w:t>
-      </w:r>
-      <w:r>
-        <w:t xml:space="preserve"> HFST might be less visible through </w:t>
-      </w:r>
+        <w:t>Furthermore</w:t>
+      </w:r>
+      <w:r>
+        <w:t>,</w:t>
+      </w:r>
+      <w:r>
+        <w:t xml:space="preserve"> t</w:t>
+      </w:r>
+      <w:r>
+        <w:t xml:space="preserve">he multiple linear regression model performed using the calculated HFST naïve Bayes CMFs as the dependent variable and the curve characteristics as the independent variables found that the only significant curve characteristics were crash frequency before HFST implementation, intersection-related crash frequency before HFST implementation, and AADT before HFST implementation. The former of the three </w:t>
+      </w:r>
+      <w:r>
+        <w:t xml:space="preserve">curve characteristics </w:t>
+      </w:r>
+      <w:r>
+        <w:t xml:space="preserve">has a negative relationship with the </w:t>
+      </w:r>
+      <w:r>
+        <w:t xml:space="preserve">calculated CMF, while the latter two </w:t>
+      </w:r>
+      <w:r>
+        <w:t xml:space="preserve">curve characteristics </w:t>
+      </w:r>
+      <w:r>
+        <w:t>have a positive relationship with the calculated CMF.</w:t>
+      </w:r>
+      <w:r>
+        <w:t xml:space="preserve"> While these trends were verified with EB CMFs on filtered groups afterwards, the statistical precision of the CMF model is rather low. </w:t>
+      </w:r>
+      <w:r>
+        <w:t>A larger HFST crash data sample size can possibly remediate this concern.</w:t>
+      </w:r>
+    </w:p>
+    <w:p>
+      <w:pPr>
+        <w:rPr>
+          <w:color w:val="BFBFBF" w:themeColor="background1" w:themeShade="BF"/>
+        </w:rPr>
+      </w:pPr>
+      <w:r>
+        <w:t>The</w:t>
+      </w:r>
+      <w:r>
+        <w:t xml:space="preserve"> </w:t>
+      </w:r>
+      <w:r>
+        <w:t xml:space="preserve">main challenge for this study was that the </w:t>
+      </w:r>
+      <w:r>
+        <w:t xml:space="preserve">analysis </w:t>
+      </w:r>
+      <w:r>
+        <w:t xml:space="preserve">for phonolite and LWA </w:t>
+      </w:r>
+      <w:r>
+        <w:t xml:space="preserve">could not be as robust </w:t>
+      </w:r>
+      <w:r>
+        <w:t>as the analysis for HFST due their comparatively small sample sizes</w:t>
+      </w:r>
+      <w:r>
+        <w:t>. This is especially true for LWA, where there wasn’t enough data to warrant the use of the EB method for CMFs.</w:t>
+      </w:r>
+      <w:r>
+        <w:t xml:space="preserve"> </w:t>
+      </w:r>
+      <w:r>
+        <w:t>Other than looking for larger sample sizes for more robust analysis, f</w:t>
+      </w:r>
+      <w:r>
+        <w:t xml:space="preserve">urther studies can </w:t>
+      </w:r>
+      <w:r>
+        <w:t xml:space="preserve">also </w:t>
+      </w:r>
+      <w:r>
+        <w:t>explore cost-benefit analyses of the three FISTs</w:t>
+      </w:r>
+      <w:r>
+        <w:t xml:space="preserve"> in Georgia</w:t>
+      </w:r>
+      <w:r>
+        <w:t xml:space="preserve">, </w:t>
+      </w:r>
+      <w:r>
+        <w:t xml:space="preserve">especially for </w:t>
+      </w:r>
+      <w:r>
+        <w:t xml:space="preserve">the less-documented </w:t>
+      </w:r>
+      <w:r>
+        <w:t>phonolite and LWA</w:t>
+      </w:r>
+      <w:r>
+        <w:t>.</w:t>
+      </w:r>
+    </w:p>
+    <w:p>
+      <w:pPr>
+        <w:pStyle w:val="Heading1"/>
+      </w:pPr>
+      <w:bookmarkStart w:id="35" w:name="_Toc109304601"/>
+      <w:r>
+        <w:lastRenderedPageBreak/>
+        <w:t>ACKNOWLEDGMENTS</w:t>
+      </w:r>
+      <w:bookmarkEnd w:id="35"/>
+    </w:p>
+    <w:p>
+      <w:r>
+        <w:t xml:space="preserve">The authors are grateful for the contributions of </w:t>
+      </w:r>
+      <w:commentRangeStart w:id="36"/>
       <w:r>
         <w:t xml:space="preserve">the </w:t>
       </w:r>
       <w:r>
-        <w:t>crash data.</w:t>
-      </w:r>
-      <w:r>
-        <w:t xml:space="preserve"> </w:t>
-      </w:r>
-      <w:r>
-        <w:t>Future</w:t>
-      </w:r>
-      <w:r>
-        <w:t xml:space="preserve"> stud</w:t>
-      </w:r>
-      <w:r>
-        <w:t>ies can expand upon these findings</w:t>
-      </w:r>
-      <w:r>
-        <w:t xml:space="preserve"> b</w:t>
-      </w:r>
-      <w:r>
-        <w:t>y</w:t>
-      </w:r>
-      <w:r>
-        <w:t xml:space="preserve"> locating a threshold for optimizing Cost/Benefit for different types of FISTs implementation based on prior crash frequenc</w:t>
-      </w:r>
-      <w:r>
-        <w:t>y</w:t>
-      </w:r>
-      <w:r>
-        <w:t xml:space="preserve"> or traffic volume</w:t>
-      </w:r>
-      <w:r>
-        <w:t>.</w:t>
-      </w:r>
-    </w:p>
-    <w:p>
-      <w:r>
-        <w:t>To confirm these trends</w:t>
-      </w:r>
-      <w:r>
-        <w:t>, curves in d</w:t>
-      </w:r>
-      <w:r>
-        <w:t xml:space="preserve">istrict 6 were </w:t>
-      </w:r>
-      <w:r>
-        <w:t xml:space="preserve">first </w:t>
-      </w:r>
-      <w:r>
-        <w:t xml:space="preserve">organized into groups based on </w:t>
-      </w:r>
-      <w:r>
-        <w:t>their AADT and crash frequency before HFST implementation</w:t>
-      </w:r>
-      <w:r>
-        <w:t>. Each curve was assigned an AADT rating, which would be either low AADT (</w:t>
-      </w:r>
-      <w:r>
-        <w:rPr>
-          <w:rFonts w:cs="Times New Roman"/>
-        </w:rPr>
-        <w:t xml:space="preserve">≤ </w:t>
-      </w:r>
-      <w:r>
-        <w:t>2000 vehicles per day) or high AADT (&gt; 2000 vehicles per day), and a prior crash frequency rating, which would be either low prior crash frequency (</w:t>
-      </w:r>
-      <w:r>
-        <w:rPr>
-          <w:rFonts w:cs="Times New Roman"/>
-        </w:rPr>
-        <w:t>≤</w:t>
-      </w:r>
-      <w:r>
-        <w:t xml:space="preserve"> 3 crashes in the years before FIST) or high prior crash frequency (&gt; 3 crashes in the years before FIST).</w:t>
-      </w:r>
-      <w:r>
-        <w:t xml:space="preserve"> The AADT groups were derived from</w:t>
-      </w:r>
-      <w:r>
-        <w:t xml:space="preserve"> the </w:t>
-      </w:r>
-      <w:commentRangeStart w:id="29"/>
-      <w:r>
-        <w:t>GDOT Design Policy Manual</w:t>
-      </w:r>
-      <w:r>
-        <w:t>, which</w:t>
-      </w:r>
-      <w:r>
-        <w:t xml:space="preserve"> </w:t>
-      </w:r>
-      <w:commentRangeEnd w:id="29"/>
+        <w:t xml:space="preserve">GDOT </w:t>
+      </w:r>
+      <w:r>
+        <w:rPr>
+          <w:color w:val="FF0000"/>
+        </w:rPr>
+        <w:t xml:space="preserve">department </w:t>
+      </w:r>
+      <w:commentRangeEnd w:id="36"/>
       <w:r>
         <w:rPr>
           <w:rStyle w:val="CommentReference"/>
         </w:rPr>
-        <w:commentReference w:id="29"/>
-      </w:r>
-      <w:r>
-        <w:t xml:space="preserve">designates roads with an AADT less than 2000 vehicles per day </w:t>
-      </w:r>
-      <w:r>
-        <w:t>as low-volume rural collectors</w:t>
-      </w:r>
-      <w:r>
-        <w:t xml:space="preserve">, and thus </w:t>
-      </w:r>
-      <w:r>
-        <w:t xml:space="preserve">an AADT of 2000 </w:t>
-      </w:r>
-      <w:r>
-        <w:t xml:space="preserve">vehicles per day </w:t>
-      </w:r>
-      <w:r>
-        <w:t>was chosen as the cutoff</w:t>
-      </w:r>
-      <w:r>
-        <w:t xml:space="preserve"> to separate low-volume roads and high-volume roads</w:t>
-      </w:r>
-      <w:r>
-        <w:t>.</w:t>
-      </w:r>
-      <w:r>
-        <w:t xml:space="preserve"> </w:t>
-      </w:r>
-      <w:r>
-        <w:t xml:space="preserve">The </w:t>
-      </w:r>
-      <w:r>
-        <w:t xml:space="preserve">crash frequency groups were derived from the </w:t>
-      </w:r>
-      <w:r>
-        <w:t xml:space="preserve">median </w:t>
-      </w:r>
-      <w:r>
-        <w:t xml:space="preserve">number of crashes before </w:t>
-      </w:r>
-      <w:r>
-        <w:t>FIST implementation</w:t>
-      </w:r>
-      <w:r>
-        <w:t>,</w:t>
-      </w:r>
-      <w:r>
-        <w:t xml:space="preserve"> </w:t>
-      </w:r>
-      <w:r>
-        <w:t xml:space="preserve">which </w:t>
-      </w:r>
-      <w:r>
-        <w:t xml:space="preserve">was found to be </w:t>
-      </w:r>
-      <w:r>
-        <w:t>3 crashes per year,</w:t>
-      </w:r>
-      <w:r>
-        <w:t xml:space="preserve"> and so the curves were grouped in curves with 3 or less crashes or 4 or more crashes before </w:t>
-      </w:r>
-      <w:r>
-        <w:t>FIST implementation</w:t>
-      </w:r>
-      <w:r>
-        <w:t>.</w:t>
-      </w:r>
-      <w:r>
-        <w:t xml:space="preserve"> The calculated EB CMFs for each of these groups in table </w:t>
-      </w:r>
-      <w:r>
-        <w:rPr>
-          <w:color w:val="FF0000"/>
-        </w:rPr>
-        <w:t xml:space="preserve">number </w:t>
-      </w:r>
-      <w:r>
-        <w:t>reveal the same trends: curves with higher AADTs before HFST implementation had higher CMFs, and curves with higher crash frequency before HFST implementation had lower CMFs.</w:t>
-      </w:r>
-    </w:p>
-    <w:p>
-      <w:r>
-        <w:t xml:space="preserve">Lastly, to confirm the </w:t>
-      </w:r>
-      <w:r>
-        <w:t>positive</w:t>
-      </w:r>
-      <w:r>
-        <w:t xml:space="preserve"> relationship between intersection-related crash frequency before HFST implementation and the calculated CMF, the crash data was classified as either intersection </w:t>
-      </w:r>
-      <w:proofErr w:type="gramStart"/>
-      <w:r>
-        <w:t>related</w:t>
-      </w:r>
-      <w:proofErr w:type="gramEnd"/>
-      <w:r>
-        <w:t xml:space="preserve"> or non-intersection related based on whether the crash included the term “Turning” anywhere in the vehicle maneuvers field.</w:t>
-      </w:r>
-      <w:r>
-        <w:t xml:space="preserve"> The trend also held true in this case, as table </w:t>
-      </w:r>
-      <w:r>
-        <w:rPr>
-          <w:color w:val="FF0000"/>
-        </w:rPr>
-        <w:t>number</w:t>
-      </w:r>
-      <w:r>
-        <w:t xml:space="preserve"> shows that the CMF calculated for intersection related crashes is significantly higher than that for non-intersection related crashes.</w:t>
-      </w:r>
-    </w:p>
-    <w:p>
-      <w:pPr>
-        <w:pStyle w:val="Heading2"/>
-      </w:pPr>
-      <w:bookmarkStart w:id="30" w:name="_Toc109226523"/>
-      <w:r>
-        <w:t xml:space="preserve">Different </w:t>
-      </w:r>
-      <w:r>
-        <w:t>M</w:t>
-      </w:r>
-      <w:r>
-        <w:t>aterials</w:t>
-      </w:r>
-      <w:bookmarkEnd w:id="30"/>
-    </w:p>
-    <w:p>
-      <w:r>
-        <w:t xml:space="preserve">Out of the three materials presented in this report, HFST by far performed the best. The Empirical Bayes CMFs show that HFST reduces crashes of all types by about 33%, and even more significantly, that it reduces wet road crashes by about 55%. Phonolite was significantly less effective, with its Empirical Bayes CMFs suggesting that it reduces crashes of all types by less than 9%. These findings correlate to the friction performance of these materials over time found in </w:t>
-      </w:r>
-      <w:r>
-        <w:rPr>
-          <w:color w:val="FF0000"/>
-        </w:rPr>
-        <w:t xml:space="preserve">that report that was done before this (ref). </w:t>
-      </w:r>
-      <w:r>
-        <w:t>There were no conclusive findings for the performance of LWA, however, due to the lack of crash data.</w:t>
-      </w:r>
-    </w:p>
-    <w:p>
-      <w:pPr>
-        <w:pStyle w:val="Heading2"/>
-      </w:pPr>
-      <w:bookmarkStart w:id="31" w:name="_Toc109226524"/>
-      <w:r>
-        <w:lastRenderedPageBreak/>
-        <w:t>COVID</w:t>
-      </w:r>
-      <w:r>
-        <w:t>-19</w:t>
-      </w:r>
-      <w:r>
-        <w:t xml:space="preserve"> </w:t>
-      </w:r>
-      <w:r>
-        <w:t>I</w:t>
-      </w:r>
-      <w:r>
-        <w:t>mpact on EB CMFs</w:t>
-      </w:r>
-      <w:bookmarkEnd w:id="31"/>
-    </w:p>
-    <w:p>
-      <w:r>
-        <w:t xml:space="preserve">There were initial concerns that the decreased traffic volume during the COVID-19 pandemic would cause significant changes to the calculated CMFs. However, after comparing EB CMFs that included data from the year 2020 to EB CMFs that excluded said data, only a minimal difference was noticed, suggesting that the sample size of the data was large enough to mitigate the effect of possible traffic volume variations during the pandemic. Since crashes are rare events, it is more advantageous to utilize more years of data, and thus data from the year 2020 was utilized to increase the sample size of data after </w:t>
-      </w:r>
-      <w:r>
-        <w:t>FIST implementation</w:t>
-      </w:r>
-      <w:r>
-        <w:t xml:space="preserve"> to at least three years of data.</w:t>
+        <w:commentReference w:id="36"/>
+      </w:r>
+      <w:r>
+        <w:t xml:space="preserve">for providing the crash data and curve data </w:t>
+      </w:r>
+      <w:r>
+        <w:t>that was used for the analysis of this study.</w:t>
       </w:r>
     </w:p>
     <w:p>
       <w:pPr>
         <w:pStyle w:val="Heading1"/>
       </w:pPr>
-      <w:bookmarkStart w:id="32" w:name="_Toc109226525"/>
-      <w:r>
-        <w:t>CONCLUSION</w:t>
-      </w:r>
-      <w:bookmarkEnd w:id="32"/>
-    </w:p>
-    <w:p>
-      <w:r>
-        <w:rPr>
-          <w:color w:val="FF0000"/>
-        </w:rPr>
-        <w:t>Debating whether it’s necessary to give a snapshot of the CMFs, possibly integrate it into the following FIST comparison</w:t>
-      </w:r>
-      <w:r>
-        <w:rPr>
-          <w:color w:val="FF0000"/>
-        </w:rPr>
-        <w:t>.</w:t>
-      </w:r>
-      <w:r>
-        <w:t xml:space="preserve"> </w:t>
-      </w:r>
-      <w:r>
-        <w:t xml:space="preserve">Regardless of naïve or empirical Bayes CMF, HFST performs by far the best. This correlates with the friction findings of </w:t>
-      </w:r>
-      <w:r>
-        <w:rPr>
-          <w:color w:val="FF0000"/>
-        </w:rPr>
-        <w:t>insert the other report here</w:t>
-      </w:r>
-      <w:r>
-        <w:t>.</w:t>
-      </w:r>
-      <w:r>
-        <w:t xml:space="preserve"> </w:t>
-      </w:r>
-      <w:r>
-        <w:t>HFST was most effective in reducing single vehicle and wet road crashes, and so curves that see these types of crashes often would benefit from HFST.</w:t>
-      </w:r>
-      <w:r>
-        <w:t xml:space="preserve"> </w:t>
-      </w:r>
-      <w:r>
-        <w:t xml:space="preserve">The multiple linear regression model performed using the calculated HFST naïve Bayes CMFs as the dependent variable and the curve characteristics as the independent variables found that the only significant curve characteristics were crash frequency before HFST implementation, intersection-related crash frequency before HFST implementation, and AADT before HFST implementation. The former of the three has a negative relationship with the </w:t>
-      </w:r>
-      <w:r>
-        <w:t>calculated CMF, while the latter two have a positive relationship with the calculated CMF.</w:t>
-      </w:r>
-      <w:r>
-        <w:t xml:space="preserve"> </w:t>
-      </w:r>
-      <w:r>
-        <w:t>Phonolite and LWA had significantly less data, which meant that the analysis could not be as robust for either FIST. This is especially true for LWA, where there wasn’t enough data to warrant the use of the EB method for CMFs.</w:t>
-      </w:r>
-      <w:r>
-        <w:t xml:space="preserve"> </w:t>
-      </w:r>
-      <w:r>
-        <w:t>Further studies can explore cost-benefit analyses of the three FISTs, as it’s possible that the other two FISTs could be most cost-efficient after taking HFST’s high cost into account.</w:t>
-      </w:r>
-      <w:r>
-        <w:t xml:space="preserve"> </w:t>
-      </w:r>
-      <w:r>
-        <w:t xml:space="preserve">Analyze </w:t>
-      </w:r>
-      <w:r>
-        <w:t>the effectiveness of phonolite, LWA, and HFST in reducing horizontal curve road departure crashes in Georgia by using naive Bayes and empirical Bayes methods to develop CMFs.</w:t>
-      </w:r>
-    </w:p>
-    <w:p>
-      <w:pPr>
-        <w:pStyle w:val="ListParagraph"/>
-        <w:numPr>
-          <w:ilvl w:val="0"/>
-          <w:numId w:val="18"/>
-        </w:numPr>
-        <w:rPr>
-          <w:color w:val="BFBFBF" w:themeColor="background1" w:themeShade="BF"/>
-        </w:rPr>
-      </w:pPr>
-      <w:r>
-        <w:rPr>
-          <w:color w:val="BFBFBF" w:themeColor="background1" w:themeShade="BF"/>
-        </w:rPr>
-        <w:t>Using the calculated CMFs, the three FISTs are to be compared</w:t>
-      </w:r>
-    </w:p>
-    <w:p>
-      <w:pPr>
-        <w:pStyle w:val="ListParagraph"/>
-        <w:numPr>
-          <w:ilvl w:val="0"/>
-          <w:numId w:val="18"/>
-        </w:numPr>
-        <w:rPr>
-          <w:color w:val="BFBFBF" w:themeColor="background1" w:themeShade="BF"/>
-        </w:rPr>
-      </w:pPr>
-      <w:r>
-        <w:rPr>
-          <w:color w:val="BFBFBF" w:themeColor="background1" w:themeShade="BF"/>
-        </w:rPr>
-        <w:t>T</w:t>
-      </w:r>
-      <w:r>
-        <w:rPr>
-          <w:color w:val="BFBFBF" w:themeColor="background1" w:themeShade="BF"/>
-        </w:rPr>
-        <w:t>he crash types that HFST reduces the most are assessed</w:t>
-      </w:r>
-    </w:p>
-    <w:p>
-      <w:pPr>
-        <w:pStyle w:val="ListParagraph"/>
-        <w:numPr>
-          <w:ilvl w:val="0"/>
-          <w:numId w:val="18"/>
-        </w:numPr>
-        <w:rPr>
-          <w:color w:val="BFBFBF" w:themeColor="background1" w:themeShade="BF"/>
-        </w:rPr>
-      </w:pPr>
-      <w:r>
-        <w:rPr>
-          <w:color w:val="BFBFBF" w:themeColor="background1" w:themeShade="BF"/>
-        </w:rPr>
-        <w:t>T</w:t>
-      </w:r>
-      <w:r>
-        <w:rPr>
-          <w:color w:val="BFBFBF" w:themeColor="background1" w:themeShade="BF"/>
-        </w:rPr>
-        <w:t>he roadway characteristics that have the greatest significance on the final calculated CMF are analyzed.</w:t>
-      </w:r>
-    </w:p>
-    <w:p>
-      <w:pPr>
-        <w:pStyle w:val="ListParagraph"/>
-        <w:numPr>
-          <w:ilvl w:val="0"/>
-          <w:numId w:val="18"/>
-        </w:numPr>
-        <w:rPr>
-          <w:color w:val="BFBFBF" w:themeColor="background1" w:themeShade="BF"/>
-        </w:rPr>
-      </w:pPr>
-      <w:r>
-        <w:rPr>
-          <w:color w:val="BFBFBF" w:themeColor="background1" w:themeShade="BF"/>
-        </w:rPr>
-        <w:t>Limitations:</w:t>
-      </w:r>
-    </w:p>
-    <w:p>
-      <w:pPr>
-        <w:pStyle w:val="ListParagraph"/>
-        <w:numPr>
-          <w:ilvl w:val="0"/>
-          <w:numId w:val="18"/>
-        </w:numPr>
-        <w:rPr>
-          <w:color w:val="BFBFBF" w:themeColor="background1" w:themeShade="BF"/>
-        </w:rPr>
-      </w:pPr>
-      <w:r>
-        <w:rPr>
-          <w:color w:val="BFBFBF" w:themeColor="background1" w:themeShade="BF"/>
-        </w:rPr>
-        <w:t>Future research Needs</w:t>
-      </w:r>
-      <w:r>
-        <w:rPr>
-          <w:color w:val="BFBFBF" w:themeColor="background1" w:themeShade="BF"/>
-        </w:rPr>
-        <w:t>:</w:t>
-      </w:r>
-    </w:p>
-    <w:p/>
+      <w:bookmarkStart w:id="37" w:name="_Toc109304602"/>
+      <w:r>
+        <w:t>AUTHOR CONTRIBUTIONS</w:t>
+      </w:r>
+      <w:bookmarkEnd w:id="37"/>
+    </w:p>
+    <w:p>
+      <w:r>
+        <w:t>The author’s confirmed contribution to the paper are as follows: study conception and design: R. Knezevich, Y. Tsai; data collection: Ronald Knezevich; analysis and interpretation of results: M. Liu, J. Li, R. Knezevich; draft manuscript preparation: M. Liu, J. Li. All authors review</w:t>
+      </w:r>
+      <w:r>
+        <w:t>ed</w:t>
+      </w:r>
+      <w:r>
+        <w:t xml:space="preserve"> the results and approved the final version of the manuscript.</w:t>
+      </w:r>
+      <w:r>
+        <w:br w:type="page"/>
+      </w:r>
+    </w:p>
     <w:p>
       <w:pPr>
         <w:pStyle w:val="Heading1"/>
       </w:pPr>
-      <w:bookmarkStart w:id="33" w:name="_Toc109226526"/>
-      <w:r>
-        <w:t>ACKNOWLEDGMENTS</w:t>
-      </w:r>
-      <w:bookmarkEnd w:id="33"/>
-    </w:p>
-    <w:p/>
-    <w:p>
-      <w:pPr>
-        <w:pStyle w:val="Heading1"/>
-      </w:pPr>
-      <w:bookmarkStart w:id="34" w:name="_Toc109226527"/>
-      <w:r>
-        <w:lastRenderedPageBreak/>
-        <w:t>AUTHOR CONTRIBUTIONS</w:t>
-      </w:r>
-      <w:bookmarkEnd w:id="34"/>
-    </w:p>
-    <w:p>
-      <w:r>
-        <w:br w:type="page"/>
-      </w:r>
-    </w:p>
-    <w:p>
-      <w:pPr>
-        <w:pStyle w:val="Heading1"/>
-      </w:pPr>
-      <w:bookmarkStart w:id="35" w:name="_Toc109226528"/>
+      <w:bookmarkStart w:id="38" w:name="_Toc109304603"/>
       <w:r>
         <w:lastRenderedPageBreak/>
         <w:t>REFERENCES</w:t>
       </w:r>
-      <w:bookmarkEnd w:id="35"/>
+      <w:bookmarkEnd w:id="38"/>
     </w:p>
     <w:p>
       <w:pPr>
@@ -12662,8 +13290,39 @@
         </w:numPr>
       </w:pPr>
       <w:r>
-        <w:t>Lyon C, Persaud B, Merritt D, Cheung J. Empirical Bayes Before-After Study to Develop Crash Modification Factors and Functions for High Friction Surface Treatments on Curves and Ramps. Transportation Research Record. 2020;2674(12):505-514. doi:10.1177/0361198120957327</w:t>
-      </w:r>
+        <w:t xml:space="preserve">Federal Highway Administration (FHWA). </w:t>
+      </w:r>
+      <w:r>
+        <w:rPr>
+          <w:i/>
+          <w:iCs/>
+        </w:rPr>
+        <w:t>Horizontal Curve Safety</w:t>
+      </w:r>
+      <w:r>
+        <w:t>.</w:t>
+      </w:r>
+      <w:r>
+        <w:t xml:space="preserve"> </w:t>
+      </w:r>
+      <w:r>
+        <w:t>https://safety.fhwa.dot.gov/roadway_dept/countermeasures/horicurves/</w:t>
+      </w:r>
+      <w:r>
+        <w:t xml:space="preserve"> Accessed </w:t>
+      </w:r>
+      <w:r>
+        <w:t>20 July</w:t>
+      </w:r>
+      <w:r>
+        <w:t xml:space="preserve"> 2022</w:t>
+      </w:r>
+    </w:p>
+    <w:p>
+      <w:pPr>
+        <w:pStyle w:val="ListParagraph"/>
+        <w:ind w:left="360"/>
+      </w:pPr>
     </w:p>
     <w:p>
       <w:pPr>
@@ -12673,9 +13332,32 @@
           <w:numId w:val="13"/>
         </w:numPr>
       </w:pPr>
-      <w:r>
-        <w:t>Reference 2</w:t>
-      </w:r>
+      <w:commentRangeStart w:id="39"/>
+      <w:r>
+        <w:t xml:space="preserve">Tsai, Y., Z. Wang, C. Pranav, P. Yu, and R.W. Knezevich. Critical Assessment of HFST’s Long-Term Performance in Georgia Under Different Roadway Conditions. Publication </w:t>
+      </w:r>
+      <w:r>
+        <w:rPr>
+          <w:color w:val="FF0000"/>
+        </w:rPr>
+        <w:t>report no</w:t>
+      </w:r>
+      <w:r>
+        <w:t>. Georgia Department of Transportation, 2022.</w:t>
+      </w:r>
+      <w:commentRangeEnd w:id="39"/>
+      <w:r>
+        <w:rPr>
+          <w:rStyle w:val="CommentReference"/>
+        </w:rPr>
+        <w:commentReference w:id="39"/>
+      </w:r>
+    </w:p>
+    <w:p>
+      <w:pPr>
+        <w:pStyle w:val="ListParagraph"/>
+        <w:ind w:left="360"/>
+      </w:pPr>
     </w:p>
     <w:p>
       <w:pPr>
@@ -12686,12 +13368,275 @@
         </w:numPr>
       </w:pPr>
       <w:r>
-        <w:t>Reference 3</w:t>
+        <w:t xml:space="preserve">Merritt, D., C.A. Lyon, B.N. Persaud, and H.N. Torres. </w:t>
+      </w:r>
+      <w:r>
+        <w:rPr>
+          <w:i/>
+          <w:iCs/>
+        </w:rPr>
+        <w:t>Developing Crash-Modification Factors for High-Friction Surface Treatments</w:t>
+      </w:r>
+      <w:r>
+        <w:t xml:space="preserve">. Publication FHWA-HRT-20-061. FHWA, U.S. Department of Transportation, 2020. </w:t>
+      </w:r>
+      <w:r>
+        <w:t>https://rosap.ntl.bts.gov/view/dot/54072</w:t>
+      </w:r>
+      <w:r>
+        <w:t>. Accessed 21 July 2022</w:t>
+      </w:r>
+    </w:p>
+    <w:p>
+      <w:pPr>
+        <w:pStyle w:val="ListParagraph"/>
+        <w:ind w:left="360"/>
+      </w:pPr>
+    </w:p>
+    <w:p>
+      <w:pPr>
+        <w:pStyle w:val="ListParagraph"/>
+        <w:numPr>
+          <w:ilvl w:val="0"/>
+          <w:numId w:val="13"/>
+        </w:numPr>
+      </w:pPr>
+      <w:r>
+        <w:t>Lyon</w:t>
+      </w:r>
+      <w:r>
+        <w:t>,</w:t>
+      </w:r>
+      <w:r>
+        <w:t xml:space="preserve"> C</w:t>
+      </w:r>
+      <w:r>
+        <w:t>.</w:t>
+      </w:r>
+      <w:r>
+        <w:t>A.</w:t>
+      </w:r>
+      <w:r>
+        <w:t xml:space="preserve">, </w:t>
+      </w:r>
+      <w:r>
+        <w:t>B.</w:t>
+      </w:r>
+      <w:r>
+        <w:t>N.</w:t>
+      </w:r>
+      <w:r>
+        <w:t xml:space="preserve"> </w:t>
+      </w:r>
+      <w:r>
+        <w:t xml:space="preserve">Persaud, </w:t>
+      </w:r>
+      <w:r>
+        <w:t>D.</w:t>
+      </w:r>
+      <w:r>
+        <w:t>K.</w:t>
+      </w:r>
+      <w:r>
+        <w:t xml:space="preserve"> </w:t>
+      </w:r>
+      <w:r>
+        <w:t>Merrit</w:t>
+      </w:r>
+      <w:r>
+        <w:t>t</w:t>
+      </w:r>
+      <w:r>
+        <w:t xml:space="preserve">, </w:t>
+      </w:r>
+      <w:r>
+        <w:t xml:space="preserve">and J. </w:t>
+      </w:r>
+      <w:r>
+        <w:t xml:space="preserve">Cheung. Empirical Bayes Before-After Study to Develop Crash Modification Factors and Functions for High Friction Surface Treatments on Curves and Ramps. </w:t>
+      </w:r>
+      <w:r>
+        <w:t xml:space="preserve">In </w:t>
+      </w:r>
+      <w:r>
+        <w:rPr>
+          <w:i/>
+          <w:iCs/>
+        </w:rPr>
+        <w:t>Transportation Research Record</w:t>
+      </w:r>
+      <w:r>
+        <w:rPr>
+          <w:i/>
+          <w:iCs/>
+        </w:rPr>
+        <w:t>: Journal of the Transportation Research Board</w:t>
+      </w:r>
+      <w:r>
+        <w:t xml:space="preserve">, No. 2674, Transportation Research Board of the National Academies, Washington, D.C., 2020. </w:t>
+      </w:r>
+      <w:r>
+        <w:t>p</w:t>
+      </w:r>
+      <w:r>
+        <w:t xml:space="preserve">p. </w:t>
+      </w:r>
+      <w:r>
+        <w:t>505-514</w:t>
+      </w:r>
+    </w:p>
+    <w:p>
+      <w:pPr>
+        <w:pStyle w:val="ListParagraph"/>
+        <w:ind w:left="360"/>
+      </w:pPr>
+    </w:p>
+    <w:p>
+      <w:pPr>
+        <w:pStyle w:val="ListParagraph"/>
+        <w:numPr>
+          <w:ilvl w:val="0"/>
+          <w:numId w:val="13"/>
+        </w:numPr>
+      </w:pPr>
+      <w:r>
+        <w:t>Georgia Department of Transportation (GDOT)</w:t>
+      </w:r>
+      <w:r>
+        <w:t>.</w:t>
+      </w:r>
+      <w:r>
+        <w:t xml:space="preserve"> </w:t>
+      </w:r>
+      <w:r>
+        <w:rPr>
+          <w:i/>
+          <w:iCs/>
+        </w:rPr>
+        <w:t>Numetric</w:t>
+      </w:r>
+      <w:r>
+        <w:t xml:space="preserve">, </w:t>
+      </w:r>
+      <w:r>
+        <w:t>https://gdot.numetric.com/</w:t>
+      </w:r>
+      <w:r>
+        <w:t xml:space="preserve"> Accessed 21 July 2022</w:t>
+      </w:r>
+    </w:p>
+    <w:p>
+      <w:pPr>
+        <w:pStyle w:val="ListParagraph"/>
+        <w:ind w:left="360"/>
+      </w:pPr>
+    </w:p>
+    <w:p>
+      <w:pPr>
+        <w:pStyle w:val="ListParagraph"/>
+        <w:numPr>
+          <w:ilvl w:val="0"/>
+          <w:numId w:val="13"/>
+        </w:numPr>
+      </w:pPr>
+      <w:r>
+        <w:t xml:space="preserve">Gross, F., B.N. Persaud, C. Lyon. </w:t>
+      </w:r>
+      <w:r>
+        <w:rPr>
+          <w:i/>
+          <w:iCs/>
+        </w:rPr>
+        <w:t>A Guide to Developing Quality Crash Modification Factors</w:t>
+      </w:r>
+      <w:r>
+        <w:t>. Publication</w:t>
+      </w:r>
+      <w:r>
+        <w:t xml:space="preserve"> </w:t>
+      </w:r>
+      <w:r>
+        <w:t>FHWA-SA-10-032</w:t>
+      </w:r>
+      <w:r>
+        <w:t xml:space="preserve">. FHWA, U.S. Department of Transportation, 2010. </w:t>
+      </w:r>
+      <w:r>
+        <w:t>https://rosap.ntl.bts.gov/view/dot/41025</w:t>
+      </w:r>
+      <w:r>
+        <w:t>. Accessed 21 July 2022.</w:t>
+      </w:r>
+    </w:p>
+    <w:p>
+      <w:pPr>
+        <w:pStyle w:val="ListParagraph"/>
+        <w:ind w:left="360"/>
+      </w:pPr>
+    </w:p>
+    <w:p>
+      <w:pPr>
+        <w:pStyle w:val="ListParagraph"/>
+        <w:numPr>
+          <w:ilvl w:val="0"/>
+          <w:numId w:val="13"/>
+        </w:numPr>
+      </w:pPr>
+      <w:r>
+        <w:rPr>
+          <w:i/>
+          <w:iCs/>
+        </w:rPr>
+        <w:t>Design Policy Manual</w:t>
+      </w:r>
+      <w:r>
+        <w:t xml:space="preserve">. </w:t>
+      </w:r>
+      <w:r>
+        <w:t>Georgia Department of Transportation (GDOT)</w:t>
+      </w:r>
+      <w:r>
+        <w:t>, Atlanta, GA, 2022, pp. 103.</w:t>
+      </w:r>
+      <w:r>
+        <w:t xml:space="preserve"> </w:t>
+      </w:r>
+      <w:r>
+        <w:t>http://www.dot.ga.gov/PartnerSmart/DesignManuals/DesignPolicy/GDOT-DPM.pdf</w:t>
+      </w:r>
+      <w:r>
+        <w:t xml:space="preserve"> Accessed 21 July 2022</w:t>
+      </w:r>
+    </w:p>
+    <w:p>
+      <w:pPr>
+        <w:pStyle w:val="ListParagraph"/>
+        <w:ind w:left="360"/>
+      </w:pPr>
+    </w:p>
+    <w:p>
+      <w:pPr>
+        <w:pStyle w:val="ListParagraph"/>
+        <w:numPr>
+          <w:ilvl w:val="0"/>
+          <w:numId w:val="13"/>
+        </w:numPr>
+      </w:pPr>
+      <w:commentRangeStart w:id="40"/>
+      <w:r>
+        <w:t>Knezevich, R.W., Y. Tsai, and Z. Yang. Critical Assessment of Influential Risk Factors with BBI for Enhancing Curve SPFs in Systemic Analysis.</w:t>
+      </w:r>
+      <w:commentRangeEnd w:id="40"/>
+      <w:r>
+        <w:rPr>
+          <w:rStyle w:val="CommentReference"/>
+        </w:rPr>
+        <w:commentReference w:id="40"/>
       </w:r>
     </w:p>
     <w:sectPr>
-      <w:headerReference w:type="default" r:id="rId19"/>
-      <w:footerReference w:type="default" r:id="rId20"/>
+      <w:headerReference w:type="default" r:id="rId22"/>
+      <w:footerReference w:type="default" r:id="rId23"/>
       <w:pgSz w:w="12240" w:h="15840"/>
       <w:pgMar w:top="1440" w:right="1440" w:bottom="1440" w:left="1440" w:header="720" w:footer="720" w:gutter="0"/>
       <w:lnNumType w:countBy="1"/>
@@ -12705,7 +13650,7 @@
 
 <file path=word/comments.xml><?xml version="1.0" encoding="utf-8"?>
 <w:comments xmlns:wpc="http://schemas.microsoft.com/office/word/2010/wordprocessingCanvas" xmlns:cx="http://schemas.microsoft.com/office/drawing/2014/chartex" xmlns:cx1="http://schemas.microsoft.com/office/drawing/2015/9/8/chartex" xmlns:cx2="http://schemas.microsoft.com/office/drawing/2015/10/21/chartex" xmlns:cx3="http://schemas.microsoft.com/office/drawing/2016/5/9/chartex" xmlns:cx4="http://schemas.microsoft.com/office/drawing/2016/5/10/chartex" xmlns:cx5="http://schemas.microsoft.com/office/drawing/2016/5/11/chartex" xmlns:cx6="http://schemas.microsoft.com/office/drawing/2016/5/12/chartex" xmlns:cx7="http://schemas.microsoft.com/office/drawing/2016/5/13/chartex" xmlns:cx8="http://schemas.microsoft.com/office/drawing/2016/5/14/chartex" xmlns:mc="http://schemas.openxmlformats.org/markup-compatibility/2006" xmlns:aink="http://schemas.microsoft.com/office/drawing/2016/ink" xmlns:am3d="http://schemas.microsoft.com/office/drawing/2017/model3d" xmlns:o="urn:schemas-microsoft-com:office:office" xmlns:r="http://schemas.openxmlformats.org/officeDocument/2006/relationships" xmlns:m="http://schemas.openxmlformats.org/officeDocument/2006/math" xmlns:v="urn:schemas-microsoft-com:vml" xmlns:wp14="http://schemas.microsoft.com/office/word/2010/wordprocessingDrawing" xmlns:wp="http://schemas.openxmlformats.org/drawingml/2006/wordprocessingDrawing" xmlns:w10="urn:schemas-microsoft-com:office:word" xmlns:w="http://schemas.openxmlformats.org/wordprocessingml/2006/main" xmlns:w14="http://schemas.microsoft.com/office/word/2010/wordml" xmlns:w15="http://schemas.microsoft.com/office/word/2012/wordml" xmlns:w16cex="http://schemas.microsoft.com/office/word/2018/wordml/cex" xmlns:w16cid="http://schemas.microsoft.com/office/word/2016/wordml/cid" xmlns:w16="http://schemas.microsoft.com/office/word/2018/wordml" xmlns:w16sdtdh="http://schemas.microsoft.com/office/word/2020/wordml/sdtdatahash" xmlns:w16se="http://schemas.microsoft.com/office/word/2015/wordml/symex" xmlns:wpg="http://schemas.microsoft.com/office/word/2010/wordprocessingGroup" xmlns:wpi="http://schemas.microsoft.com/office/word/2010/wordprocessingInk" xmlns:wne="http://schemas.microsoft.com/office/word/2006/wordml" xmlns:wps="http://schemas.microsoft.com/office/word/2010/wordprocessingShape" mc:Ignorable="w14 w15 w16se w16cid w16 w16cex w16sdtdh wp14">
-  <w:comment w:id="2" w:author="Liu, Matthew (FHWA)" w:date="2022-07-18T15:11:00Z" w:initials="LM(">
+  <w:comment w:id="0" w:author="Liu, Matthew (FHWA)" w:date="2022-07-21T14:03:00Z" w:initials="LM(">
     <w:p>
       <w:pPr>
         <w:pStyle w:val="CommentText"/>
@@ -12717,11 +13662,27 @@
         <w:annotationRef/>
       </w:r>
       <w:r>
+        <w:t>Got to verify information</w:t>
+      </w:r>
+    </w:p>
+  </w:comment>
+  <w:comment w:id="3" w:author="Liu, Matthew (FHWA)" w:date="2022-07-18T15:11:00Z" w:initials="LM(">
+    <w:p>
+      <w:pPr>
+        <w:pStyle w:val="CommentText"/>
+      </w:pPr>
+      <w:r>
+        <w:rPr>
+          <w:rStyle w:val="CommentReference"/>
+        </w:rPr>
+        <w:annotationRef/>
+      </w:r>
+      <w:r>
         <w:t>Do we know where?</w:t>
       </w:r>
     </w:p>
   </w:comment>
-  <w:comment w:id="3" w:author="Liu, Matthew (FHWA)" w:date="2022-07-20T09:44:00Z" w:initials="LM(">
+  <w:comment w:id="4" w:author="Liu, Matthew (FHWA)" w:date="2022-07-20T09:44:00Z" w:initials="LM(">
     <w:p>
       <w:pPr>
         <w:pStyle w:val="CommentText"/>
@@ -12732,17 +13693,12 @@
         </w:rPr>
         <w:annotationRef/>
       </w:r>
-      <w:proofErr w:type="spellStart"/>
-      <w:r>
-        <w:t>Donde</w:t>
-      </w:r>
-      <w:proofErr w:type="spellEnd"/>
-      <w:r>
-        <w:t>???</w:t>
+      <w:r>
+        <w:t>Donde???</w:t>
       </w:r>
     </w:p>
   </w:comment>
-  <w:comment w:id="4" w:author="Knezevich, Ronald W" w:date="2022-05-04T20:12:00Z" w:initials="KRW">
+  <w:comment w:id="5" w:author="Knezevich, Ronald W" w:date="2022-05-04T20:12:00Z" w:initials="KRW">
     <w:p>
       <w:pPr>
         <w:pStyle w:val="CommentText"/>
@@ -12754,31 +13710,7 @@
         <w:annotationRef/>
       </w:r>
       <w:r>
-        <w:t xml:space="preserve">Will formalize </w:t>
-      </w:r>
-      <w:proofErr w:type="spellStart"/>
-      <w:r>
-        <w:t>picuture</w:t>
-      </w:r>
-      <w:proofErr w:type="spellEnd"/>
-      <w:r>
-        <w:t xml:space="preserve"> for actual paper. </w:t>
-      </w:r>
-    </w:p>
-  </w:comment>
-  <w:comment w:id="5" w:author="Li, Jiashu" w:date="2022-07-17T13:58:00Z" w:initials="LJ">
-    <w:p>
-      <w:pPr>
-        <w:pStyle w:val="CommentText"/>
-      </w:pPr>
-      <w:r>
-        <w:t>Need ref that study</w:t>
-      </w:r>
-      <w:r>
-        <w:rPr>
-          <w:rStyle w:val="CommentReference"/>
-        </w:rPr>
-        <w:annotationRef/>
+        <w:t xml:space="preserve">Will formalize picuture for actual paper. </w:t>
       </w:r>
     </w:p>
   </w:comment>
@@ -12862,7 +13794,7 @@
       </w:r>
     </w:p>
   </w:comment>
-  <w:comment w:id="23" w:author="Liu, Matthew (FHWA)" w:date="2022-07-19T15:22:00Z" w:initials="LM(">
+  <w:comment w:id="16" w:author="Liu, Matthew (FHWA)" w:date="2022-07-21T14:03:00Z" w:initials="LM(">
     <w:p>
       <w:pPr>
         <w:pStyle w:val="CommentText"/>
@@ -12874,6 +13806,38 @@
         <w:annotationRef/>
       </w:r>
       <w:r>
+        <w:t>Need someone who understands this more</w:t>
+      </w:r>
+    </w:p>
+  </w:comment>
+  <w:comment w:id="19" w:author="Liu, Matthew (FHWA)" w:date="2022-07-21T13:21:00Z" w:initials="LM(">
+    <w:p>
+      <w:pPr>
+        <w:pStyle w:val="CommentText"/>
+      </w:pPr>
+      <w:r>
+        <w:rPr>
+          <w:rStyle w:val="CommentReference"/>
+        </w:rPr>
+        <w:annotationRef/>
+      </w:r>
+      <w:r>
+        <w:t>I know it’s linear but what exactly did we use</w:t>
+      </w:r>
+    </w:p>
+  </w:comment>
+  <w:comment w:id="25" w:author="Liu, Matthew (FHWA)" w:date="2022-07-19T15:22:00Z" w:initials="LM(">
+    <w:p>
+      <w:pPr>
+        <w:pStyle w:val="CommentText"/>
+      </w:pPr>
+      <w:r>
+        <w:rPr>
+          <w:rStyle w:val="CommentReference"/>
+        </w:rPr>
+        <w:annotationRef/>
+      </w:r>
+      <w:r>
         <w:t xml:space="preserve">Do </w:t>
       </w:r>
       <w:r>
@@ -12884,7 +13848,7 @@
       </w:r>
     </w:p>
   </w:comment>
-  <w:comment w:id="26" w:author="Matthew" w:date="2022-07-16T12:11:00Z" w:initials="ML">
+  <w:comment w:id="28" w:author="Matthew" w:date="2022-07-16T12:11:00Z" w:initials="ML">
     <w:p>
       <w:pPr>
         <w:pStyle w:val="CommentText"/>
@@ -12900,7 +13864,7 @@
       </w:r>
     </w:p>
   </w:comment>
-  <w:comment w:id="29" w:author="Liu, Matthew (FHWA)" w:date="2022-07-19T16:06:00Z" w:initials="LM(">
+  <w:comment w:id="29" w:author="Liu, Matthew (FHWA)" w:date="2022-07-21T14:30:00Z" w:initials="LM(">
     <w:p>
       <w:pPr>
         <w:pStyle w:val="CommentText"/>
@@ -12912,7 +13876,55 @@
         <w:annotationRef/>
       </w:r>
       <w:r>
-        <w:t>cite</w:t>
+        <w:t>What’s the name of the range of the standard values?</w:t>
+      </w:r>
+    </w:p>
+  </w:comment>
+  <w:comment w:id="36" w:author="Liu, Matthew (FHWA)" w:date="2022-07-21T13:19:00Z" w:initials="LM(">
+    <w:p>
+      <w:pPr>
+        <w:pStyle w:val="CommentText"/>
+      </w:pPr>
+      <w:r>
+        <w:rPr>
+          <w:rStyle w:val="CommentReference"/>
+        </w:rPr>
+        <w:annotationRef/>
+      </w:r>
+      <w:r>
+        <w:t>Be more specific or something?</w:t>
+      </w:r>
+    </w:p>
+  </w:comment>
+  <w:comment w:id="39" w:author="Liu, Matthew (FHWA)" w:date="2022-07-21T10:04:00Z" w:initials="LM(">
+    <w:p>
+      <w:pPr>
+        <w:pStyle w:val="CommentText"/>
+      </w:pPr>
+      <w:r>
+        <w:rPr>
+          <w:rStyle w:val="CommentReference"/>
+        </w:rPr>
+        <w:annotationRef/>
+      </w:r>
+      <w:r>
+        <w:t>missing report number</w:t>
+      </w:r>
+    </w:p>
+  </w:comment>
+  <w:comment w:id="40" w:author="Liu, Matthew (FHWA)" w:date="2022-07-21T13:38:00Z" w:initials="LM(">
+    <w:p>
+      <w:pPr>
+        <w:pStyle w:val="CommentText"/>
+      </w:pPr>
+      <w:r>
+        <w:rPr>
+          <w:rStyle w:val="CommentReference"/>
+        </w:rPr>
+        <w:annotationRef/>
+      </w:r>
+      <w:r>
+        <w:t>don’t know how to tie this in just yet</w:t>
       </w:r>
     </w:p>
   </w:comment>
@@ -12921,52 +13933,67 @@
 
 <file path=word/commentsExtended.xml><?xml version="1.0" encoding="utf-8"?>
 <w15:commentsEx xmlns:wpc="http://schemas.microsoft.com/office/word/2010/wordprocessingCanvas" xmlns:cx="http://schemas.microsoft.com/office/drawing/2014/chartex" xmlns:cx1="http://schemas.microsoft.com/office/drawing/2015/9/8/chartex" xmlns:cx2="http://schemas.microsoft.com/office/drawing/2015/10/21/chartex" xmlns:cx3="http://schemas.microsoft.com/office/drawing/2016/5/9/chartex" xmlns:cx4="http://schemas.microsoft.com/office/drawing/2016/5/10/chartex" xmlns:cx5="http://schemas.microsoft.com/office/drawing/2016/5/11/chartex" xmlns:cx6="http://schemas.microsoft.com/office/drawing/2016/5/12/chartex" xmlns:cx7="http://schemas.microsoft.com/office/drawing/2016/5/13/chartex" xmlns:cx8="http://schemas.microsoft.com/office/drawing/2016/5/14/chartex" xmlns:mc="http://schemas.openxmlformats.org/markup-compatibility/2006" xmlns:aink="http://schemas.microsoft.com/office/drawing/2016/ink" xmlns:am3d="http://schemas.microsoft.com/office/drawing/2017/model3d" xmlns:o="urn:schemas-microsoft-com:office:office" xmlns:r="http://schemas.openxmlformats.org/officeDocument/2006/relationships" xmlns:m="http://schemas.openxmlformats.org/officeDocument/2006/math" xmlns:v="urn:schemas-microsoft-com:vml" xmlns:wp14="http://schemas.microsoft.com/office/word/2010/wordprocessingDrawing" xmlns:wp="http://schemas.openxmlformats.org/drawingml/2006/wordprocessingDrawing" xmlns:w10="urn:schemas-microsoft-com:office:word" xmlns:w="http://schemas.openxmlformats.org/wordprocessingml/2006/main" xmlns:w14="http://schemas.microsoft.com/office/word/2010/wordml" xmlns:w15="http://schemas.microsoft.com/office/word/2012/wordml" xmlns:w16cex="http://schemas.microsoft.com/office/word/2018/wordml/cex" xmlns:w16cid="http://schemas.microsoft.com/office/word/2016/wordml/cid" xmlns:w16="http://schemas.microsoft.com/office/word/2018/wordml" xmlns:w16sdtdh="http://schemas.microsoft.com/office/word/2020/wordml/sdtdatahash" xmlns:w16se="http://schemas.microsoft.com/office/word/2015/wordml/symex" xmlns:wpg="http://schemas.microsoft.com/office/word/2010/wordprocessingGroup" xmlns:wpi="http://schemas.microsoft.com/office/word/2010/wordprocessingInk" xmlns:wne="http://schemas.microsoft.com/office/word/2006/wordml" xmlns:wps="http://schemas.microsoft.com/office/word/2010/wordprocessingShape" mc:Ignorable="w14 w15 w16se w16cid w16 w16cex w16sdtdh wp14">
-  <w15:commentEx w15:paraId="333CF46F" w15:done="0"/>
+  <w15:commentEx w15:paraId="6BA800FA" w15:done="0"/>
+  <w15:commentEx w15:paraId="333CF46F" w15:done="1"/>
   <w15:commentEx w15:paraId="5CD90F86" w15:done="0"/>
   <w15:commentEx w15:paraId="4BE717C5" w15:done="0"/>
-  <w15:commentEx w15:paraId="64A8F9E0" w15:done="0"/>
   <w15:commentEx w15:paraId="2C4538D3" w15:done="0"/>
-  <w15:commentEx w15:paraId="5A99128E" w15:done="0"/>
+  <w15:commentEx w15:paraId="5A99128E" w15:done="1"/>
   <w15:commentEx w15:paraId="3F5CCECF" w15:done="0"/>
   <w15:commentEx w15:paraId="733A4BC8" w15:done="0"/>
   <w15:commentEx w15:paraId="42F4FE37" w15:done="0"/>
+  <w15:commentEx w15:paraId="2CEF3275" w15:done="0"/>
+  <w15:commentEx w15:paraId="4AD97C58" w15:done="0"/>
   <w15:commentEx w15:paraId="5CBB6031" w15:done="0"/>
   <w15:commentEx w15:paraId="043547CC" w15:done="0"/>
-  <w15:commentEx w15:paraId="6138554F" w15:done="0"/>
+  <w15:commentEx w15:paraId="7D148364" w15:done="0"/>
+  <w15:commentEx w15:paraId="020824B3" w15:done="0"/>
+  <w15:commentEx w15:paraId="0130BA2B" w15:done="0"/>
+  <w15:commentEx w15:paraId="32A48A88" w15:done="0"/>
 </w15:commentsEx>
 </file>
 
 <file path=word/commentsExtensible.xml><?xml version="1.0" encoding="utf-8"?>
 <w16cex:commentsExtensible xmlns:wpc="http://schemas.microsoft.com/office/word/2010/wordprocessingCanvas" xmlns:cx="http://schemas.microsoft.com/office/drawing/2014/chartex" xmlns:cx1="http://schemas.microsoft.com/office/drawing/2015/9/8/chartex" xmlns:cx2="http://schemas.microsoft.com/office/drawing/2015/10/21/chartex" xmlns:cx3="http://schemas.microsoft.com/office/drawing/2016/5/9/chartex" xmlns:cx4="http://schemas.microsoft.com/office/drawing/2016/5/10/chartex" xmlns:cx5="http://schemas.microsoft.com/office/drawing/2016/5/11/chartex" xmlns:cx6="http://schemas.microsoft.com/office/drawing/2016/5/12/chartex" xmlns:cx7="http://schemas.microsoft.com/office/drawing/2016/5/13/chartex" xmlns:cx8="http://schemas.microsoft.com/office/drawing/2016/5/14/chartex" xmlns:mc="http://schemas.openxmlformats.org/markup-compatibility/2006" xmlns:aink="http://schemas.microsoft.com/office/drawing/2016/ink" xmlns:am3d="http://schemas.microsoft.com/office/drawing/2017/model3d" xmlns:o="urn:schemas-microsoft-com:office:office" xmlns:r="http://schemas.openxmlformats.org/officeDocument/2006/relationships" xmlns:m="http://schemas.openxmlformats.org/officeDocument/2006/math" xmlns:v="urn:schemas-microsoft-com:vml" xmlns:wp14="http://schemas.microsoft.com/office/word/2010/wordprocessingDrawing" xmlns:wp="http://schemas.openxmlformats.org/drawingml/2006/wordprocessingDrawing" xmlns:w10="urn:schemas-microsoft-com:office:word" xmlns:w="http://schemas.openxmlformats.org/wordprocessingml/2006/main" xmlns:w14="http://schemas.microsoft.com/office/word/2010/wordml" xmlns:w15="http://schemas.microsoft.com/office/word/2012/wordml" xmlns:w16cex="http://schemas.microsoft.com/office/word/2018/wordml/cex" xmlns:w16cid="http://schemas.microsoft.com/office/word/2016/wordml/cid" xmlns:w16="http://schemas.microsoft.com/office/word/2018/wordml" xmlns:w16sdtdh="http://schemas.microsoft.com/office/word/2020/wordml/sdtdatahash" xmlns:w16se="http://schemas.microsoft.com/office/word/2015/wordml/symex" xmlns:wpg="http://schemas.microsoft.com/office/word/2010/wordprocessingGroup" xmlns:wpi="http://schemas.microsoft.com/office/word/2010/wordprocessingInk" xmlns:wne="http://schemas.microsoft.com/office/word/2006/wordml" xmlns:wps="http://schemas.microsoft.com/office/word/2010/wordprocessingShape" mc:Ignorable="w14 w15 w16se w16cid w16 w16cex w16sdtdh wp14">
+  <w16cex:commentExtensible w16cex:durableId="2683DB20" w16cex:dateUtc="2022-07-21T18:03:00Z"/>
   <w16cex:commentExtensible w16cex:durableId="267FF6AB" w16cex:dateUtc="2022-07-18T19:11:00Z"/>
   <w16cex:commentExtensible w16cex:durableId="26824D11" w16cex:dateUtc="2022-07-20T13:44:00Z"/>
   <w16cex:commentExtensible w16cex:durableId="261D5C9B" w16cex:dateUtc="2022-05-05T00:12:00Z"/>
-  <w16cex:commentExtensible w16cex:durableId="156F9EF8" w16cex:dateUtc="2022-07-17T17:58:00Z"/>
   <w16cex:commentExtensible w16cex:durableId="304638EA" w16cex:dateUtc="2022-07-16T17:55:00Z"/>
   <w16cex:commentExtensible w16cex:durableId="267CA5D0" w16cex:dateUtc="2022-07-16T06:49:00Z"/>
   <w16cex:commentExtensible w16cex:durableId="26824F71" w16cex:dateUtc="2022-07-20T13:54:00Z"/>
   <w16cex:commentExtensible w16cex:durableId="2682AA79" w16cex:dateUtc="2022-07-20T20:23:00Z"/>
   <w16cex:commentExtensible w16cex:durableId="268254E6" w16cex:dateUtc="2022-07-20T14:18:00Z"/>
+  <w16cex:commentExtensible w16cex:durableId="2683DB3A" w16cex:dateUtc="2022-07-21T18:03:00Z"/>
+  <w16cex:commentExtensible w16cex:durableId="2683D172" w16cex:dateUtc="2022-07-21T17:21:00Z"/>
   <w16cex:commentExtensible w16cex:durableId="26814A9B" w16cex:dateUtc="2022-07-19T19:22:00Z"/>
   <w16cex:commentExtensible w16cex:durableId="267D2976" w16cex:dateUtc="2022-07-16T16:11:00Z"/>
-  <w16cex:commentExtensible w16cex:durableId="26815517" w16cex:dateUtc="2022-07-19T20:06:00Z"/>
+  <w16cex:commentExtensible w16cex:durableId="2683E19D" w16cex:dateUtc="2022-07-21T18:30:00Z"/>
+  <w16cex:commentExtensible w16cex:durableId="2683D0CD" w16cex:dateUtc="2022-07-21T17:19:00Z"/>
+  <w16cex:commentExtensible w16cex:durableId="2683A332" w16cex:dateUtc="2022-07-21T14:04:00Z"/>
+  <w16cex:commentExtensible w16cex:durableId="2683D560" w16cex:dateUtc="2022-07-21T17:38:00Z"/>
 </w16cex:commentsExtensible>
 </file>
 
 <file path=word/commentsIds.xml><?xml version="1.0" encoding="utf-8"?>
 <w16cid:commentsIds xmlns:wpc="http://schemas.microsoft.com/office/word/2010/wordprocessingCanvas" xmlns:cx="http://schemas.microsoft.com/office/drawing/2014/chartex" xmlns:cx1="http://schemas.microsoft.com/office/drawing/2015/9/8/chartex" xmlns:cx2="http://schemas.microsoft.com/office/drawing/2015/10/21/chartex" xmlns:cx3="http://schemas.microsoft.com/office/drawing/2016/5/9/chartex" xmlns:cx4="http://schemas.microsoft.com/office/drawing/2016/5/10/chartex" xmlns:cx5="http://schemas.microsoft.com/office/drawing/2016/5/11/chartex" xmlns:cx6="http://schemas.microsoft.com/office/drawing/2016/5/12/chartex" xmlns:cx7="http://schemas.microsoft.com/office/drawing/2016/5/13/chartex" xmlns:cx8="http://schemas.microsoft.com/office/drawing/2016/5/14/chartex" xmlns:mc="http://schemas.openxmlformats.org/markup-compatibility/2006" xmlns:aink="http://schemas.microsoft.com/office/drawing/2016/ink" xmlns:am3d="http://schemas.microsoft.com/office/drawing/2017/model3d" xmlns:o="urn:schemas-microsoft-com:office:office" xmlns:r="http://schemas.openxmlformats.org/officeDocument/2006/relationships" xmlns:m="http://schemas.openxmlformats.org/officeDocument/2006/math" xmlns:v="urn:schemas-microsoft-com:vml" xmlns:wp14="http://schemas.microsoft.com/office/word/2010/wordprocessingDrawing" xmlns:wp="http://schemas.openxmlformats.org/drawingml/2006/wordprocessingDrawing" xmlns:w10="urn:schemas-microsoft-com:office:word" xmlns:w="http://schemas.openxmlformats.org/wordprocessingml/2006/main" xmlns:w14="http://schemas.microsoft.com/office/word/2010/wordml" xmlns:w15="http://schemas.microsoft.com/office/word/2012/wordml" xmlns:w16cex="http://schemas.microsoft.com/office/word/2018/wordml/cex" xmlns:w16cid="http://schemas.microsoft.com/office/word/2016/wordml/cid" xmlns:w16="http://schemas.microsoft.com/office/word/2018/wordml" xmlns:w16sdtdh="http://schemas.microsoft.com/office/word/2020/wordml/sdtdatahash" xmlns:w16se="http://schemas.microsoft.com/office/word/2015/wordml/symex" xmlns:wpg="http://schemas.microsoft.com/office/word/2010/wordprocessingGroup" xmlns:wpi="http://schemas.microsoft.com/office/word/2010/wordprocessingInk" xmlns:wne="http://schemas.microsoft.com/office/word/2006/wordml" xmlns:wps="http://schemas.microsoft.com/office/word/2010/wordprocessingShape" mc:Ignorable="w14 w15 w16se w16cid w16 w16cex w16sdtdh wp14">
+  <w16cid:commentId w16cid:paraId="6BA800FA" w16cid:durableId="2683DB20"/>
   <w16cid:commentId w16cid:paraId="333CF46F" w16cid:durableId="267FF6AB"/>
   <w16cid:commentId w16cid:paraId="5CD90F86" w16cid:durableId="26824D11"/>
   <w16cid:commentId w16cid:paraId="4BE717C5" w16cid:durableId="261D5C9B"/>
-  <w16cid:commentId w16cid:paraId="64A8F9E0" w16cid:durableId="156F9EF8"/>
   <w16cid:commentId w16cid:paraId="2C4538D3" w16cid:durableId="304638EA"/>
   <w16cid:commentId w16cid:paraId="5A99128E" w16cid:durableId="267CA5D0"/>
   <w16cid:commentId w16cid:paraId="3F5CCECF" w16cid:durableId="26824F71"/>
   <w16cid:commentId w16cid:paraId="733A4BC8" w16cid:durableId="2682AA79"/>
   <w16cid:commentId w16cid:paraId="42F4FE37" w16cid:durableId="268254E6"/>
+  <w16cid:commentId w16cid:paraId="2CEF3275" w16cid:durableId="2683DB3A"/>
+  <w16cid:commentId w16cid:paraId="4AD97C58" w16cid:durableId="2683D172"/>
   <w16cid:commentId w16cid:paraId="5CBB6031" w16cid:durableId="26814A9B"/>
   <w16cid:commentId w16cid:paraId="043547CC" w16cid:durableId="267D2976"/>
-  <w16cid:commentId w16cid:paraId="6138554F" w16cid:durableId="26815517"/>
+  <w16cid:commentId w16cid:paraId="7D148364" w16cid:durableId="2683E19D"/>
+  <w16cid:commentId w16cid:paraId="020824B3" w16cid:durableId="2683D0CD"/>
+  <w16cid:commentId w16cid:paraId="0130BA2B" w16cid:durableId="2683A332"/>
+  <w16cid:commentId w16cid:paraId="32A48A88" w16cid:durableId="2683D560"/>
 </w16cid:commentsIds>
 </file>
 
@@ -13068,10 +14095,31 @@
       <w:pStyle w:val="Header"/>
     </w:pPr>
     <w:r>
-      <w:t>Liu, Li, Knezevich</w:t>
+      <w:t xml:space="preserve">Matthew </w:t>
     </w:r>
     <w:r>
-      <w:t>, and Tsai</w:t>
+      <w:t xml:space="preserve">Liu, </w:t>
+    </w:r>
+    <w:r>
+      <w:t xml:space="preserve">Jiashu </w:t>
+    </w:r>
+    <w:r>
+      <w:t xml:space="preserve">Li, </w:t>
+    </w:r>
+    <w:r>
+      <w:t xml:space="preserve">Ronald </w:t>
+    </w:r>
+    <w:r>
+      <w:t>Knezevich</w:t>
+    </w:r>
+    <w:r>
+      <w:t xml:space="preserve">, and </w:t>
+    </w:r>
+    <w:r>
+      <w:t xml:space="preserve">Yichang (James) </w:t>
+    </w:r>
+    <w:r>
+      <w:t>Tsai</w:t>
     </w:r>
   </w:p>
 </w:hdr>
@@ -15192,6 +16240,7 @@
   <w:style w:type="character" w:default="1" w:styleId="DefaultParagraphFont">
     <w:name w:val="Default Paragraph Font"/>
     <w:uiPriority w:val="1"/>
+    <w:semiHidden/>
     <w:unhideWhenUsed/>
   </w:style>
   <w:style w:type="table" w:default="1" w:styleId="TableNormal">
@@ -15954,16 +17003,15 @@
 </file>
 
 <file path=customXml/item1.xml><?xml version="1.0" encoding="utf-8"?>
-<p:properties xmlns:p="http://schemas.microsoft.com/office/2006/metadata/properties" xmlns:xsi="http://www.w3.org/2001/XMLSchema-instance" xmlns:pc="http://schemas.microsoft.com/office/infopath/2007/PartnerControls">
-  <documentManagement/>
-</p:properties>
+<?mso-contentType ?>
+<FormTemplates xmlns="http://schemas.microsoft.com/sharepoint/v3/contenttype/forms">
+  <Display>DocumentLibraryForm</Display>
+  <Edit>DocumentLibraryForm</Edit>
+  <New>DocumentLibraryForm</New>
+</FormTemplates>
 </file>
 
 <file path=customXml/item2.xml><?xml version="1.0" encoding="utf-8"?>
-<b:Sources xmlns:b="http://schemas.openxmlformats.org/officeDocument/2006/bibliography" xmlns="http://schemas.openxmlformats.org/officeDocument/2006/bibliography" SelectedStyle="\APASixthEditionOfficeOnline.xsl" StyleName="APA" Version="6"/>
-</file>
-
-<file path=customXml/item3.xml><?xml version="1.0" encoding="utf-8"?>
 <ct:contentTypeSchema xmlns:ct="http://schemas.microsoft.com/office/2006/metadata/contentType" xmlns:ma="http://schemas.microsoft.com/office/2006/metadata/properties/metaAttributes" ct:_="" ma:_="" ma:contentTypeName="Document" ma:contentTypeID="0x0101004647E1C7814E0047A529D2071B87AF3F" ma:contentTypeVersion="4" ma:contentTypeDescription="Create a new document." ma:contentTypeScope="" ma:versionID="bec56d68cb23a08493a80bcc29a1fdcd">
   <xsd:schema xmlns:xsd="http://www.w3.org/2001/XMLSchema" xmlns:xs="http://www.w3.org/2001/XMLSchema" xmlns:p="http://schemas.microsoft.com/office/2006/metadata/properties" xmlns:ns2="24a624a1-885d-41d2-bfbd-1b6ab86382ab" targetNamespace="http://schemas.microsoft.com/office/2006/metadata/properties" ma:root="true" ma:fieldsID="9eb68943956227e459636ccadc70c750" ns2:_="">
     <xsd:import namespace="24a624a1-885d-41d2-bfbd-1b6ab86382ab"/>
@@ -16109,33 +17157,25 @@
 </ct:contentTypeSchema>
 </file>
 
+<file path=customXml/item3.xml><?xml version="1.0" encoding="utf-8"?>
+<b:Sources xmlns:b="http://schemas.openxmlformats.org/officeDocument/2006/bibliography" xmlns="http://schemas.openxmlformats.org/officeDocument/2006/bibliography" SelectedStyle="\APASixthEditionOfficeOnline.xsl" StyleName="APA" Version="6"/>
+</file>
+
 <file path=customXml/item4.xml><?xml version="1.0" encoding="utf-8"?>
-<?mso-contentType ?>
-<FormTemplates xmlns="http://schemas.microsoft.com/sharepoint/v3/contenttype/forms">
-  <Display>DocumentLibraryForm</Display>
-  <Edit>DocumentLibraryForm</Edit>
-  <New>DocumentLibraryForm</New>
-</FormTemplates>
+<p:properties xmlns:p="http://schemas.microsoft.com/office/2006/metadata/properties" xmlns:xsi="http://www.w3.org/2001/XMLSchema-instance" xmlns:pc="http://schemas.microsoft.com/office/infopath/2007/PartnerControls">
+  <documentManagement/>
+</p:properties>
 </file>
 
 <file path=customXml/itemProps1.xml><?xml version="1.0" encoding="utf-8"?>
-<ds:datastoreItem xmlns:ds="http://schemas.openxmlformats.org/officeDocument/2006/customXml" ds:itemID="{33C039FA-B067-46BA-80B9-AA9C4A07E1D4}">
+<ds:datastoreItem xmlns:ds="http://schemas.openxmlformats.org/officeDocument/2006/customXml" ds:itemID="{AF95D857-C357-43C6-820D-8423A8169D73}">
   <ds:schemaRefs>
-    <ds:schemaRef ds:uri="http://schemas.microsoft.com/office/2006/metadata/properties"/>
-    <ds:schemaRef ds:uri="http://schemas.microsoft.com/office/infopath/2007/PartnerControls"/>
+    <ds:schemaRef ds:uri="http://schemas.microsoft.com/sharepoint/v3/contenttype/forms"/>
   </ds:schemaRefs>
 </ds:datastoreItem>
 </file>
 
 <file path=customXml/itemProps2.xml><?xml version="1.0" encoding="utf-8"?>
-<ds:datastoreItem xmlns:ds="http://schemas.openxmlformats.org/officeDocument/2006/customXml" ds:itemID="{BCBD1332-7062-4C91-AA7E-FFBC8253605F}">
-  <ds:schemaRefs>
-    <ds:schemaRef ds:uri="http://schemas.openxmlformats.org/officeDocument/2006/bibliography"/>
-  </ds:schemaRefs>
-</ds:datastoreItem>
-</file>
-
-<file path=customXml/itemProps3.xml><?xml version="1.0" encoding="utf-8"?>
 <ds:datastoreItem xmlns:ds="http://schemas.openxmlformats.org/officeDocument/2006/customXml" ds:itemID="{7E7B58A7-DEA4-408D-9DD6-44A5588B1A46}">
   <ds:schemaRefs>
     <ds:schemaRef ds:uri="http://schemas.microsoft.com/office/2006/metadata/contentType"/>
@@ -16153,10 +17193,19 @@
 </ds:datastoreItem>
 </file>
 
+<file path=customXml/itemProps3.xml><?xml version="1.0" encoding="utf-8"?>
+<ds:datastoreItem xmlns:ds="http://schemas.openxmlformats.org/officeDocument/2006/customXml" ds:itemID="{BCBD1332-7062-4C91-AA7E-FFBC8253605F}">
+  <ds:schemaRefs>
+    <ds:schemaRef ds:uri="http://schemas.openxmlformats.org/officeDocument/2006/bibliography"/>
+  </ds:schemaRefs>
+</ds:datastoreItem>
+</file>
+
 <file path=customXml/itemProps4.xml><?xml version="1.0" encoding="utf-8"?>
-<ds:datastoreItem xmlns:ds="http://schemas.openxmlformats.org/officeDocument/2006/customXml" ds:itemID="{AF95D857-C357-43C6-820D-8423A8169D73}">
+<ds:datastoreItem xmlns:ds="http://schemas.openxmlformats.org/officeDocument/2006/customXml" ds:itemID="{33C039FA-B067-46BA-80B9-AA9C4A07E1D4}">
   <ds:schemaRefs>
-    <ds:schemaRef ds:uri="http://schemas.microsoft.com/sharepoint/v3/contenttype/forms"/>
+    <ds:schemaRef ds:uri="http://schemas.microsoft.com/office/2006/metadata/properties"/>
+    <ds:schemaRef ds:uri="http://schemas.microsoft.com/office/infopath/2007/PartnerControls"/>
   </ds:schemaRefs>
 </ds:datastoreItem>
 </file>